--- a/design/documentation/документ1.docx
+++ b/design/documentation/документ1.docx
@@ -159,7 +159,7 @@
     </w:p>
     <w:p>
       <w:pPr>
-        <w:pStyle w:val="NormalWeb"/>
+        <w:pStyle w:val="af0"/>
         <w:spacing w:before="0" w:beforeAutospacing="0" w:after="0" w:afterAutospacing="0"/>
         <w:jc w:val="right"/>
         <w:rPr>
@@ -179,7 +179,7 @@
     </w:p>
     <w:p>
       <w:pPr>
-        <w:pStyle w:val="NormalWeb"/>
+        <w:pStyle w:val="af0"/>
         <w:spacing w:before="0" w:beforeAutospacing="0" w:after="0" w:afterAutospacing="0"/>
         <w:jc w:val="right"/>
         <w:rPr>
@@ -250,7 +250,7 @@
     </w:p>
     <w:p>
       <w:pPr>
-        <w:pStyle w:val="NormalWeb"/>
+        <w:pStyle w:val="af0"/>
         <w:spacing w:before="0" w:beforeAutospacing="0" w:after="0" w:afterAutospacing="0"/>
         <w:jc w:val="right"/>
         <w:rPr>
@@ -398,7 +398,7 @@
               </wp:anchor>
             </w:drawing>
           </mc:Choice>
-          <mc:Fallback xmlns:w16sdtdh="http://schemas.microsoft.com/office/word/2020/wordml/sdtdatahash" xmlns:w16="http://schemas.microsoft.com/office/word/2018/wordml" xmlns:w16cid="http://schemas.microsoft.com/office/word/2016/wordml/cid" xmlns:w16cex="http://schemas.microsoft.com/office/word/2018/wordml/cex" xmlns:oel="http://schemas.microsoft.com/office/2019/extlst" xmlns:am3d="http://schemas.microsoft.com/office/drawing/2017/model3d" xmlns:aink="http://schemas.microsoft.com/office/drawing/2016/ink" xmlns:cx8="http://schemas.microsoft.com/office/drawing/2016/5/14/chartex" xmlns:cx7="http://schemas.microsoft.com/office/drawing/2016/5/13/chartex" xmlns:cx6="http://schemas.microsoft.com/office/drawing/2016/5/12/chartex" xmlns:cx5="http://schemas.microsoft.com/office/drawing/2016/5/11/chartex" xmlns:cx4="http://schemas.microsoft.com/office/drawing/2016/5/10/chartex" xmlns:cx3="http://schemas.microsoft.com/office/drawing/2016/5/9/chartex" xmlns:cx2="http://schemas.microsoft.com/office/drawing/2015/10/21/chartex" xmlns:cx1="http://schemas.microsoft.com/office/drawing/2015/9/8/chartex">
+          <mc:Fallback xmlns:cx1="http://schemas.microsoft.com/office/drawing/2015/9/8/chartex" xmlns:cx2="http://schemas.microsoft.com/office/drawing/2015/10/21/chartex" xmlns:cx3="http://schemas.microsoft.com/office/drawing/2016/5/9/chartex" xmlns:cx4="http://schemas.microsoft.com/office/drawing/2016/5/10/chartex" xmlns:cx5="http://schemas.microsoft.com/office/drawing/2016/5/11/chartex" xmlns:cx6="http://schemas.microsoft.com/office/drawing/2016/5/12/chartex" xmlns:cx7="http://schemas.microsoft.com/office/drawing/2016/5/13/chartex" xmlns:cx8="http://schemas.microsoft.com/office/drawing/2016/5/14/chartex" xmlns:aink="http://schemas.microsoft.com/office/drawing/2016/ink" xmlns:am3d="http://schemas.microsoft.com/office/drawing/2017/model3d" xmlns:oel="http://schemas.microsoft.com/office/2019/extlst" xmlns:w16cex="http://schemas.microsoft.com/office/word/2018/wordml/cex" xmlns:w16cid="http://schemas.microsoft.com/office/word/2016/wordml/cid" xmlns:w16="http://schemas.microsoft.com/office/word/2018/wordml" xmlns:w16sdtdh="http://schemas.microsoft.com/office/word/2020/wordml/sdtdatahash">
             <w:pict>
               <v:line w14:anchorId="0484B066" id="Право съединение 2" o:spid="_x0000_s1026" style="position:absolute;z-index:251660288;visibility:visible;mso-wrap-style:square;mso-width-percent:0;mso-height-percent:0;mso-wrap-distance-left:9pt;mso-wrap-distance-top:-1e-4mm;mso-wrap-distance-right:9pt;mso-wrap-distance-bottom:-1e-4mm;mso-position-horizontal:absolute;mso-position-horizontal-relative:text;mso-position-vertical:absolute;mso-position-vertical-relative:text;mso-width-percent:0;mso-height-percent:0;mso-width-relative:page;mso-height-relative:page" from="-.45pt,11.25pt" to="511.1pt,11.25pt" o:gfxdata="UEsDBBQABgAIAAAAIQC2gziS/gAAAOEBAAATAAAAW0NvbnRlbnRfVHlwZXNdLnhtbJSRQU7DMBBF&#10;90jcwfIWJU67QAgl6YK0S0CoHGBkTxKLZGx5TGhvj5O2G0SRWNoz/78nu9wcxkFMGNg6quQqL6RA&#10;0s5Y6ir5vt9lD1JwBDIwOMJKHpHlpr69KfdHjyxSmriSfYz+USnWPY7AufNIadK6MEJMx9ApD/oD&#10;OlTrorhX2lFEilmcO2RdNtjC5xDF9pCuTyYBB5bi6bQ4syoJ3g9WQ0ymaiLzg5KdCXlKLjvcW893&#10;SUOqXwnz5DrgnHtJTxOsQfEKIT7DmDSUCaxw7Rqn8787ZsmRM9e2VmPeBN4uqYvTtW7jvijg9N/y&#10;JsXecLq0q+WD6m8AAAD//wMAUEsDBBQABgAIAAAAIQA4/SH/1gAAAJQBAAALAAAAX3JlbHMvLnJl&#10;bHOkkMFqwzAMhu+DvYPRfXGawxijTi+j0GvpHsDYimMaW0Yy2fr2M4PBMnrbUb/Q94l/f/hMi1qR&#10;JVI2sOt6UJgd+ZiDgffL8ekFlFSbvV0oo4EbChzGx4f9GRdb25HMsYhqlCwG5lrLq9biZkxWOiqY&#10;22YiTra2kYMu1l1tQD30/bPm3wwYN0x18gb45AdQl1tp5j/sFB2T0FQ7R0nTNEV3j6o9feQzro1i&#10;OWA14Fm+Q8a1a8+Bvu/d/dMb2JY5uiPbhG/ktn4cqGU/er3pcvwCAAD//wMAUEsDBBQABgAIAAAA&#10;IQDhevbJsAEAAEgDAAAOAAAAZHJzL2Uyb0RvYy54bWysU8Fu2zAMvQ/YPwi6L06CJWiNOD2k6y7d&#10;FqDdBzCSHAuVRYFUYufvJ6lJWmy3oT4Iokg+vfdEr+7G3omjIbboGzmbTKUwXqG2ft/I388PX26k&#10;4Aheg0NvGnkyLO/Wnz+thlCbOXbotCGRQDzXQ2hkF2Ooq4pVZ3rgCQbjU7JF6iGmkPaVJhgSeu+q&#10;+XS6rAYkHQiVYU6n969JuS74bWtU/NW2bKJwjUzcYlmprLu8VusV1HuC0Fl1pgH/waIH69OlV6h7&#10;iCAOZP+B6q0iZGzjRGFfYdtaZYqGpGY2/UvNUwfBFC3JHA5Xm/jjYNXP48ZvKVNXo38Kj6heWHjc&#10;dOD3phB4PoX0cLNsVTUErq8tOeCwJbEbfqBONXCIWFwYW+ozZNInxmL26Wq2GaNQ6XD59Xa5vFlI&#10;oS65CupLYyCO3w32Im8a6azPPkANx0eOmQjUl5J87PHBOlfe0nkxNPJ2MV+UBkZndU7mMqb9buNI&#10;HCFPQ/mKqpR5X0Z48LqAdQb0t/M+gnWv+3S582czsv48bFzvUJ+2dDEpPVdheR6tPA/v49L99gOs&#10;/wAAAP//AwBQSwMEFAAGAAgAAAAhAN+e8p3cAAAACAEAAA8AAABkcnMvZG93bnJldi54bWxMj8FO&#10;wzAQRO9I/QdrK3GpWhsjKghxKgTkxoUWxHUbL0lEvE5jtw18Pa56gOPsjGbe5qvRdeJAQ2g9G7ha&#10;KBDElbct1wbeNuX8FkSIyBY7z2TgmwKsislFjpn1R36lwzrWIpVwyNBAE2OfSRmqhhyGhe+Jk/fp&#10;B4cxyaGWdsBjKned1EotpcOW00KDPT02VH2t985AKN9pV/7Mqpn6uK496d3TyzMaczkdH+5BRBrj&#10;XxhO+AkdisS09Xu2QXQG5ncpaEDrGxAnW2mtQWzPF1nk8v8DxS8AAAD//wMAUEsBAi0AFAAGAAgA&#10;AAAhALaDOJL+AAAA4QEAABMAAAAAAAAAAAAAAAAAAAAAAFtDb250ZW50X1R5cGVzXS54bWxQSwEC&#10;LQAUAAYACAAAACEAOP0h/9YAAACUAQAACwAAAAAAAAAAAAAAAAAvAQAAX3JlbHMvLnJlbHNQSwEC&#10;LQAUAAYACAAAACEA4Xr2ybABAABIAwAADgAAAAAAAAAAAAAAAAAuAgAAZHJzL2Uyb0RvYy54bWxQ&#10;SwECLQAUAAYACAAAACEA357yndwAAAAIAQAADwAAAAAAAAAAAAAAAAAKBAAAZHJzL2Rvd25yZXYu&#10;eG1sUEsFBgAAAAAEAAQA8wAAABMFAAAAAA==&#10;"/>
             </w:pict>
@@ -467,7 +467,7 @@
               </wp:anchor>
             </w:drawing>
           </mc:Choice>
-          <mc:Fallback xmlns:w16sdtdh="http://schemas.microsoft.com/office/word/2020/wordml/sdtdatahash" xmlns:w16="http://schemas.microsoft.com/office/word/2018/wordml" xmlns:w16cid="http://schemas.microsoft.com/office/word/2016/wordml/cid" xmlns:w16cex="http://schemas.microsoft.com/office/word/2018/wordml/cex" xmlns:oel="http://schemas.microsoft.com/office/2019/extlst" xmlns:am3d="http://schemas.microsoft.com/office/drawing/2017/model3d" xmlns:aink="http://schemas.microsoft.com/office/drawing/2016/ink" xmlns:cx8="http://schemas.microsoft.com/office/drawing/2016/5/14/chartex" xmlns:cx7="http://schemas.microsoft.com/office/drawing/2016/5/13/chartex" xmlns:cx6="http://schemas.microsoft.com/office/drawing/2016/5/12/chartex" xmlns:cx5="http://schemas.microsoft.com/office/drawing/2016/5/11/chartex" xmlns:cx4="http://schemas.microsoft.com/office/drawing/2016/5/10/chartex" xmlns:cx3="http://schemas.microsoft.com/office/drawing/2016/5/9/chartex" xmlns:cx2="http://schemas.microsoft.com/office/drawing/2015/10/21/chartex" xmlns:cx1="http://schemas.microsoft.com/office/drawing/2015/9/8/chartex">
+          <mc:Fallback xmlns:cx1="http://schemas.microsoft.com/office/drawing/2015/9/8/chartex" xmlns:cx2="http://schemas.microsoft.com/office/drawing/2015/10/21/chartex" xmlns:cx3="http://schemas.microsoft.com/office/drawing/2016/5/9/chartex" xmlns:cx4="http://schemas.microsoft.com/office/drawing/2016/5/10/chartex" xmlns:cx5="http://schemas.microsoft.com/office/drawing/2016/5/11/chartex" xmlns:cx6="http://schemas.microsoft.com/office/drawing/2016/5/12/chartex" xmlns:cx7="http://schemas.microsoft.com/office/drawing/2016/5/13/chartex" xmlns:cx8="http://schemas.microsoft.com/office/drawing/2016/5/14/chartex" xmlns:aink="http://schemas.microsoft.com/office/drawing/2016/ink" xmlns:am3d="http://schemas.microsoft.com/office/drawing/2017/model3d" xmlns:oel="http://schemas.microsoft.com/office/2019/extlst" xmlns:w16cex="http://schemas.microsoft.com/office/word/2018/wordml/cex" xmlns:w16cid="http://schemas.microsoft.com/office/word/2016/wordml/cid" xmlns:w16="http://schemas.microsoft.com/office/word/2018/wordml" xmlns:w16sdtdh="http://schemas.microsoft.com/office/word/2020/wordml/sdtdatahash">
             <w:pict>
               <v:line w14:anchorId="322EACC4" id="Право съединение 1" o:spid="_x0000_s1026" style="position:absolute;z-index:251661312;visibility:visible;mso-wrap-style:square;mso-width-percent:0;mso-height-percent:0;mso-wrap-distance-left:9pt;mso-wrap-distance-top:-1e-4mm;mso-wrap-distance-right:9pt;mso-wrap-distance-bottom:-1e-4mm;mso-position-horizontal:absolute;mso-position-horizontal-relative:text;mso-position-vertical:absolute;mso-position-vertical-relative:text;mso-width-percent:0;mso-height-percent:0;mso-width-relative:page;mso-height-relative:page" from="103.95pt,6.25pt" to="510.3pt,6.25pt" o:gfxdata="UEsDBBQABgAIAAAAIQC2gziS/gAAAOEBAAATAAAAW0NvbnRlbnRfVHlwZXNdLnhtbJSRQU7DMBBF&#10;90jcwfIWJU67QAgl6YK0S0CoHGBkTxKLZGx5TGhvj5O2G0SRWNoz/78nu9wcxkFMGNg6quQqL6RA&#10;0s5Y6ir5vt9lD1JwBDIwOMJKHpHlpr69KfdHjyxSmriSfYz+USnWPY7AufNIadK6MEJMx9ApD/oD&#10;OlTrorhX2lFEilmcO2RdNtjC5xDF9pCuTyYBB5bi6bQ4syoJ3g9WQ0ymaiLzg5KdCXlKLjvcW893&#10;SUOqXwnz5DrgnHtJTxOsQfEKIT7DmDSUCaxw7Rqn8787ZsmRM9e2VmPeBN4uqYvTtW7jvijg9N/y&#10;JsXecLq0q+WD6m8AAAD//wMAUEsDBBQABgAIAAAAIQA4/SH/1gAAAJQBAAALAAAAX3JlbHMvLnJl&#10;bHOkkMFqwzAMhu+DvYPRfXGawxijTi+j0GvpHsDYimMaW0Yy2fr2M4PBMnrbUb/Q94l/f/hMi1qR&#10;JVI2sOt6UJgd+ZiDgffL8ekFlFSbvV0oo4EbChzGx4f9GRdb25HMsYhqlCwG5lrLq9biZkxWOiqY&#10;22YiTra2kYMu1l1tQD30/bPm3wwYN0x18gb45AdQl1tp5j/sFB2T0FQ7R0nTNEV3j6o9feQzro1i&#10;OWA14Fm+Q8a1a8+Bvu/d/dMb2JY5uiPbhG/ktn4cqGU/er3pcvwCAAD//wMAUEsDBBQABgAIAAAA&#10;IQDXRoDysAEAAEgDAAAOAAAAZHJzL2Uyb0RvYy54bWysU8Fu2zAMvQ/YPwi6L3aCJdiMOD2k6y7d&#10;FqDdBzCSbAuTRYFU4uTvJ6lJWmy3YT4Iokg+vfdEr+9OoxNHQ2zRt3I+q6UwXqG2vm/lz+eHD5+k&#10;4Aheg0NvWnk2LO8279+tp9CYBQ7otCGRQDw3U2jlEGNoqorVYEbgGQbjU7JDGiGmkPpKE0wJfXTV&#10;oq5X1YSkA6EyzOn0/iUpNwW/64yKP7qOTRSulYlbLCuVdZ/XarOGpicIg1UXGvAPLEawPl16g7qH&#10;COJA9i+o0SpCxi7OFI4Vdp1VpmhIaub1H2qeBgimaEnmcLjZxP8PVn0/bv2OMnV18k/hEdUvFh63&#10;A/jeFALP55Aebp6tqqbAza0lBxx2JPbTN9SpBg4RiwunjsYMmfSJUzH7fDPbnKJQ6XA5X9Wrj0sp&#10;1DVXQXNtDMTxq8FR5E0rnfXZB2jg+MgxE4HmWpKPPT5Y58pbOi+mVn5eLpalgdFZnZO5jKnfbx2J&#10;I+RpKF9RlTJvywgPXhewwYD+ctlHsO5lny53/mJG1p+HjZs96vOOrial5yosL6OV5+FtXLpff4DN&#10;bwAAAP//AwBQSwMEFAAGAAgAAAAhAKrUeXXdAAAACgEAAA8AAABkcnMvZG93bnJldi54bWxMj8FO&#10;wzAMhu9IvENkJC4TSwhisK7phIDeuDBAXL3Ga6s1TtdkW+HpycQBjvb/6ffnfDm6ThxoCK1nA9dT&#10;BYK48rbl2sD7W3l1DyJEZIudZzLwRQGWxflZjpn1R36lwyrWIpVwyNBAE2OfSRmqhhyGqe+JU7bx&#10;g8OYxqGWdsBjKned1ErNpMOW04UGe3psqNqu9s5AKD9oV35Pqon6vKk96d3TyzMac3kxPixARBrj&#10;Hwwn/aQORXJa+z3bIDoDWt3NE5oCfQviBCitZiDWvxtZ5PL/C8UPAAAA//8DAFBLAQItABQABgAI&#10;AAAAIQC2gziS/gAAAOEBAAATAAAAAAAAAAAAAAAAAAAAAABbQ29udGVudF9UeXBlc10ueG1sUEsB&#10;Ai0AFAAGAAgAAAAhADj9If/WAAAAlAEAAAsAAAAAAAAAAAAAAAAALwEAAF9yZWxzLy5yZWxzUEsB&#10;Ai0AFAAGAAgAAAAhANdGgPKwAQAASAMAAA4AAAAAAAAAAAAAAAAALgIAAGRycy9lMm9Eb2MueG1s&#10;UEsBAi0AFAAGAAgAAAAhAKrUeXXdAAAACgEAAA8AAAAAAAAAAAAAAAAACgQAAGRycy9kb3ducmV2&#10;LnhtbFBLBQYAAAAABAAEAPMAAAAUBQAAAAA=&#10;"/>
             </w:pict>
@@ -485,16 +485,16 @@
     </w:p>
     <w:p>
       <w:pPr>
-        <w:pStyle w:val="Header"/>
-        <w:rPr>
-          <w:sz w:val="24"/>
-          <w:szCs w:val="24"/>
-        </w:rPr>
-      </w:pPr>
-    </w:p>
-    <w:p>
-      <w:pPr>
-        <w:pStyle w:val="Header"/>
+        <w:pStyle w:val="a4"/>
+        <w:rPr>
+          <w:sz w:val="24"/>
+          <w:szCs w:val="24"/>
+        </w:rPr>
+      </w:pPr>
+    </w:p>
+    <w:p>
+      <w:pPr>
+        <w:pStyle w:val="a4"/>
         <w:rPr>
           <w:sz w:val="24"/>
           <w:szCs w:val="24"/>
@@ -620,20 +620,8 @@
           <w:szCs w:val="28"/>
           <w:lang w:val="bg-BG"/>
         </w:rPr>
-        <w:t xml:space="preserve"> Уеб Сайт на фирма за недвижими имоти „</w:t>
-      </w:r>
-      <w:proofErr w:type="gramStart"/>
-      <w:r>
-        <w:rPr>
-          <w:b/>
-          <w:color w:val="000000"/>
-          <w:sz w:val="28"/>
-          <w:szCs w:val="28"/>
-          <w:lang w:val="bg-BG"/>
-        </w:rPr>
-        <w:t>Домко“</w:t>
-      </w:r>
-      <w:proofErr w:type="gramEnd"/>
+        <w:t xml:space="preserve"> Уеб Сайт на фирма за недвижими имоти „Домко“</w:t>
+      </w:r>
     </w:p>
     <w:p>
       <w:pPr>
@@ -765,55 +753,35 @@
           <w:sz w:val="28"/>
           <w:szCs w:val="28"/>
         </w:rPr>
-        <w:t xml:space="preserve"> 481020 „Системен </w:t>
-      </w:r>
-      <w:proofErr w:type="gramStart"/>
-      <w:r>
+        <w:t xml:space="preserve"> 481020 „Системен програмист“</w:t>
+      </w:r>
+    </w:p>
+    <w:p>
+      <w:pPr>
+        <w:spacing w:after="240"/>
         <w:rPr>
           <w:color w:val="000000"/>
           <w:sz w:val="28"/>
           <w:szCs w:val="28"/>
         </w:rPr>
-        <w:t>програмист“</w:t>
-      </w:r>
-      <w:proofErr w:type="gramEnd"/>
-    </w:p>
-    <w:p>
-      <w:pPr>
-        <w:spacing w:after="240"/>
-        <w:rPr>
+      </w:pPr>
+      <w:r>
+        <w:rPr>
+          <w:b/>
           <w:color w:val="000000"/>
           <w:sz w:val="28"/>
           <w:szCs w:val="28"/>
         </w:rPr>
-      </w:pPr>
-      <w:r>
-        <w:rPr>
-          <w:b/>
+        <w:t>специалност код</w:t>
+      </w:r>
+      <w:r>
+        <w:rPr>
           <w:color w:val="000000"/>
           <w:sz w:val="28"/>
           <w:szCs w:val="28"/>
         </w:rPr>
-        <w:t>специалност код</w:t>
-      </w:r>
-      <w:r>
-        <w:rPr>
-          <w:color w:val="000000"/>
-          <w:sz w:val="28"/>
-          <w:szCs w:val="28"/>
-        </w:rPr>
-        <w:t xml:space="preserve"> 4810201 „Системно </w:t>
-      </w:r>
-      <w:proofErr w:type="gramStart"/>
-      <w:r>
-        <w:rPr>
-          <w:color w:val="000000"/>
-          <w:sz w:val="28"/>
-          <w:szCs w:val="28"/>
-        </w:rPr>
-        <w:t>програмиране“</w:t>
-      </w:r>
-      <w:proofErr w:type="gramEnd"/>
+        <w:t xml:space="preserve"> 4810201 „Системно програмиране“</w:t>
+      </w:r>
     </w:p>
     <w:p>
       <w:pPr>
@@ -1147,7 +1115,7 @@
       <w:sdtContent>
         <w:p>
           <w:pPr>
-            <w:pStyle w:val="TOCHeading"/>
+            <w:pStyle w:val="a8"/>
             <w:spacing w:line="360" w:lineRule="auto"/>
             <w:rPr>
               <w:rFonts w:ascii="Times New Roman" w:eastAsia="Times New Roman" w:hAnsi="Times New Roman" w:cs="Times New Roman"/>
@@ -1160,7 +1128,7 @@
         </w:p>
         <w:p>
           <w:pPr>
-            <w:pStyle w:val="TOCHeading"/>
+            <w:pStyle w:val="a8"/>
             <w:spacing w:line="360" w:lineRule="auto"/>
             <w:jc w:val="center"/>
             <w:rPr>
@@ -1192,7 +1160,7 @@
         </w:p>
         <w:p>
           <w:pPr>
-            <w:pStyle w:val="TOC1"/>
+            <w:pStyle w:val="11"/>
             <w:rPr>
               <w:rFonts w:asciiTheme="minorHAnsi" w:eastAsiaTheme="minorEastAsia" w:hAnsiTheme="minorHAnsi" w:cstheme="minorBidi"/>
               <w:noProof/>
@@ -1223,10 +1191,10 @@
             </w:rPr>
             <w:fldChar w:fldCharType="separate"/>
           </w:r>
-          <w:hyperlink w:anchor="_Toc161655314" w:history="1">
-            <w:r>
-              <w:rPr>
-                <w:rStyle w:val="Hyperlink"/>
+          <w:hyperlink w:anchor="_Toc162508998" w:history="1">
+            <w:r>
+              <w:rPr>
+                <w:rStyle w:val="a3"/>
                 <w:b/>
                 <w:bCs/>
                 <w:noProof/>
@@ -1253,7 +1221,7 @@
                 <w:noProof/>
                 <w:webHidden/>
               </w:rPr>
-              <w:instrText xml:space="preserve"> PAGEREF _Toc161655314 \h </w:instrText>
+              <w:instrText xml:space="preserve"> PAGEREF _Toc162508998 \h </w:instrText>
             </w:r>
             <w:r>
               <w:rPr>
@@ -1286,7 +1254,7 @@
         </w:p>
         <w:p>
           <w:pPr>
-            <w:pStyle w:val="TOC2"/>
+            <w:pStyle w:val="21"/>
             <w:tabs>
               <w:tab w:val="right" w:leader="dot" w:pos="8777"/>
             </w:tabs>
@@ -1299,10 +1267,10 @@
               <w14:ligatures w14:val="none"/>
             </w:rPr>
           </w:pPr>
-          <w:hyperlink w:anchor="_Toc161655315" w:history="1">
-            <w:r>
-              <w:rPr>
-                <w:rStyle w:val="Hyperlink"/>
+          <w:hyperlink w:anchor="_Toc162508999" w:history="1">
+            <w:r>
+              <w:rPr>
+                <w:rStyle w:val="a3"/>
                 <w:b/>
                 <w:bCs/>
                 <w:noProof/>
@@ -1328,7 +1296,7 @@
                 <w:noProof/>
                 <w:webHidden/>
               </w:rPr>
-              <w:instrText xml:space="preserve"> PAGEREF _Toc161655315 \h </w:instrText>
+              <w:instrText xml:space="preserve"> PAGEREF _Toc162508999 \h </w:instrText>
             </w:r>
             <w:r>
               <w:rPr>
@@ -1361,7 +1329,7 @@
         </w:p>
         <w:p>
           <w:pPr>
-            <w:pStyle w:val="TOC2"/>
+            <w:pStyle w:val="21"/>
             <w:tabs>
               <w:tab w:val="right" w:leader="dot" w:pos="8777"/>
             </w:tabs>
@@ -1374,10 +1342,10 @@
               <w14:ligatures w14:val="none"/>
             </w:rPr>
           </w:pPr>
-          <w:hyperlink w:anchor="_Toc161655316" w:history="1">
-            <w:r>
-              <w:rPr>
-                <w:rStyle w:val="Hyperlink"/>
+          <w:hyperlink w:anchor="_Toc162509000" w:history="1">
+            <w:r>
+              <w:rPr>
+                <w:rStyle w:val="a3"/>
                 <w:b/>
                 <w:bCs/>
                 <w:noProof/>
@@ -1403,7 +1371,7 @@
                 <w:noProof/>
                 <w:webHidden/>
               </w:rPr>
-              <w:instrText xml:space="preserve"> PAGEREF _Toc161655316 \h </w:instrText>
+              <w:instrText xml:space="preserve"> PAGEREF _Toc162509000 \h </w:instrText>
             </w:r>
             <w:r>
               <w:rPr>
@@ -1436,7 +1404,7 @@
         </w:p>
         <w:p>
           <w:pPr>
-            <w:pStyle w:val="TOC2"/>
+            <w:pStyle w:val="21"/>
             <w:tabs>
               <w:tab w:val="right" w:leader="dot" w:pos="8777"/>
             </w:tabs>
@@ -1449,10 +1417,10 @@
               <w14:ligatures w14:val="none"/>
             </w:rPr>
           </w:pPr>
-          <w:hyperlink w:anchor="_Toc161655317" w:history="1">
-            <w:r>
-              <w:rPr>
-                <w:rStyle w:val="Hyperlink"/>
+          <w:hyperlink w:anchor="_Toc162509001" w:history="1">
+            <w:r>
+              <w:rPr>
+                <w:rStyle w:val="a3"/>
                 <w:b/>
                 <w:bCs/>
                 <w:noProof/>
@@ -1478,7 +1446,7 @@
                 <w:noProof/>
                 <w:webHidden/>
               </w:rPr>
-              <w:instrText xml:space="preserve"> PAGEREF _Toc161655317 \h </w:instrText>
+              <w:instrText xml:space="preserve"> PAGEREF _Toc162509001 \h </w:instrText>
             </w:r>
             <w:r>
               <w:rPr>
@@ -1511,7 +1479,7 @@
         </w:p>
         <w:p>
           <w:pPr>
-            <w:pStyle w:val="TOC3"/>
+            <w:pStyle w:val="31"/>
             <w:tabs>
               <w:tab w:val="right" w:leader="dot" w:pos="8777"/>
             </w:tabs>
@@ -1524,10 +1492,10 @@
               <w14:ligatures w14:val="none"/>
             </w:rPr>
           </w:pPr>
-          <w:hyperlink w:anchor="_Toc161655318" w:history="1">
-            <w:r>
-              <w:rPr>
-                <w:rStyle w:val="Hyperlink"/>
+          <w:hyperlink w:anchor="_Toc162509002" w:history="1">
+            <w:r>
+              <w:rPr>
+                <w:rStyle w:val="a3"/>
                 <w:i/>
                 <w:iCs/>
                 <w:noProof/>
@@ -1553,7 +1521,7 @@
                 <w:noProof/>
                 <w:webHidden/>
               </w:rPr>
-              <w:instrText xml:space="preserve"> PAGEREF _Toc161655318 \h </w:instrText>
+              <w:instrText xml:space="preserve"> PAGEREF _Toc162509002 \h </w:instrText>
             </w:r>
             <w:r>
               <w:rPr>
@@ -1586,7 +1554,7 @@
         </w:p>
         <w:p>
           <w:pPr>
-            <w:pStyle w:val="TOC3"/>
+            <w:pStyle w:val="31"/>
             <w:tabs>
               <w:tab w:val="right" w:leader="dot" w:pos="8777"/>
             </w:tabs>
@@ -1599,10 +1567,10 @@
               <w14:ligatures w14:val="none"/>
             </w:rPr>
           </w:pPr>
-          <w:hyperlink w:anchor="_Toc161655319" w:history="1">
-            <w:r>
-              <w:rPr>
-                <w:rStyle w:val="Hyperlink"/>
+          <w:hyperlink w:anchor="_Toc162509003" w:history="1">
+            <w:r>
+              <w:rPr>
+                <w:rStyle w:val="a3"/>
                 <w:i/>
                 <w:iCs/>
                 <w:noProof/>
@@ -1628,7 +1596,7 @@
                 <w:noProof/>
                 <w:webHidden/>
               </w:rPr>
-              <w:instrText xml:space="preserve"> PAGEREF _Toc161655319 \h </w:instrText>
+              <w:instrText xml:space="preserve"> PAGEREF _Toc162509003 \h </w:instrText>
             </w:r>
             <w:r>
               <w:rPr>
@@ -1661,7 +1629,7 @@
         </w:p>
         <w:p>
           <w:pPr>
-            <w:pStyle w:val="TOC2"/>
+            <w:pStyle w:val="21"/>
             <w:tabs>
               <w:tab w:val="right" w:leader="dot" w:pos="8777"/>
             </w:tabs>
@@ -1674,10 +1642,10 @@
               <w14:ligatures w14:val="none"/>
             </w:rPr>
           </w:pPr>
-          <w:hyperlink w:anchor="_Toc161655320" w:history="1">
-            <w:r>
-              <w:rPr>
-                <w:rStyle w:val="Hyperlink"/>
+          <w:hyperlink w:anchor="_Toc162509004" w:history="1">
+            <w:r>
+              <w:rPr>
+                <w:rStyle w:val="a3"/>
                 <w:b/>
                 <w:bCs/>
                 <w:noProof/>
@@ -1703,7 +1671,7 @@
                 <w:noProof/>
                 <w:webHidden/>
               </w:rPr>
-              <w:instrText xml:space="preserve"> PAGEREF _Toc161655320 \h </w:instrText>
+              <w:instrText xml:space="preserve"> PAGEREF _Toc162509004 \h </w:instrText>
             </w:r>
             <w:r>
               <w:rPr>
@@ -1723,7 +1691,7 @@
                 <w:noProof/>
                 <w:webHidden/>
               </w:rPr>
-              <w:t>6</w:t>
+              <w:t>5</w:t>
             </w:r>
             <w:r>
               <w:rPr>
@@ -1736,7 +1704,7 @@
         </w:p>
         <w:p>
           <w:pPr>
-            <w:pStyle w:val="TOC1"/>
+            <w:pStyle w:val="11"/>
             <w:rPr>
               <w:rFonts w:asciiTheme="minorHAnsi" w:eastAsiaTheme="minorEastAsia" w:hAnsiTheme="minorHAnsi" w:cstheme="minorBidi"/>
               <w:noProof/>
@@ -1746,10 +1714,10 @@
               <w14:ligatures w14:val="none"/>
             </w:rPr>
           </w:pPr>
-          <w:hyperlink w:anchor="_Toc161655321" w:history="1">
-            <w:r>
-              <w:rPr>
-                <w:rStyle w:val="Hyperlink"/>
+          <w:hyperlink w:anchor="_Toc162509005" w:history="1">
+            <w:r>
+              <w:rPr>
+                <w:rStyle w:val="a3"/>
                 <w:b/>
                 <w:bCs/>
                 <w:noProof/>
@@ -1775,7 +1743,7 @@
                 <w:noProof/>
                 <w:webHidden/>
               </w:rPr>
-              <w:instrText xml:space="preserve"> PAGEREF _Toc161655321 \h </w:instrText>
+              <w:instrText xml:space="preserve"> PAGEREF _Toc162509005 \h </w:instrText>
             </w:r>
             <w:r>
               <w:rPr>
@@ -1808,7 +1776,7 @@
         </w:p>
         <w:p>
           <w:pPr>
-            <w:pStyle w:val="TOC2"/>
+            <w:pStyle w:val="21"/>
             <w:tabs>
               <w:tab w:val="right" w:leader="dot" w:pos="8777"/>
             </w:tabs>
@@ -1821,10 +1789,10 @@
               <w14:ligatures w14:val="none"/>
             </w:rPr>
           </w:pPr>
-          <w:hyperlink w:anchor="_Toc161655322" w:history="1">
-            <w:r>
-              <w:rPr>
-                <w:rStyle w:val="Hyperlink"/>
+          <w:hyperlink w:anchor="_Toc162509006" w:history="1">
+            <w:r>
+              <w:rPr>
+                <w:rStyle w:val="a3"/>
                 <w:b/>
                 <w:bCs/>
                 <w:noProof/>
@@ -1850,7 +1818,7 @@
                 <w:noProof/>
                 <w:webHidden/>
               </w:rPr>
-              <w:instrText xml:space="preserve"> PAGEREF _Toc161655322 \h </w:instrText>
+              <w:instrText xml:space="preserve"> PAGEREF _Toc162509006 \h </w:instrText>
             </w:r>
             <w:r>
               <w:rPr>
@@ -1883,7 +1851,7 @@
         </w:p>
         <w:p>
           <w:pPr>
-            <w:pStyle w:val="TOC2"/>
+            <w:pStyle w:val="21"/>
             <w:tabs>
               <w:tab w:val="right" w:leader="dot" w:pos="8777"/>
             </w:tabs>
@@ -1896,10 +1864,10 @@
               <w14:ligatures w14:val="none"/>
             </w:rPr>
           </w:pPr>
-          <w:hyperlink w:anchor="_Toc161655323" w:history="1">
-            <w:r>
-              <w:rPr>
-                <w:rStyle w:val="Hyperlink"/>
+          <w:hyperlink w:anchor="_Toc162509007" w:history="1">
+            <w:r>
+              <w:rPr>
+                <w:rStyle w:val="a3"/>
                 <w:b/>
                 <w:noProof/>
               </w:rPr>
@@ -1924,7 +1892,7 @@
                 <w:noProof/>
                 <w:webHidden/>
               </w:rPr>
-              <w:instrText xml:space="preserve"> PAGEREF _Toc161655323 \h </w:instrText>
+              <w:instrText xml:space="preserve"> PAGEREF _Toc162509007 \h </w:instrText>
             </w:r>
             <w:r>
               <w:rPr>
@@ -1957,7 +1925,7 @@
         </w:p>
         <w:p>
           <w:pPr>
-            <w:pStyle w:val="TOC2"/>
+            <w:pStyle w:val="21"/>
             <w:tabs>
               <w:tab w:val="right" w:leader="dot" w:pos="8777"/>
             </w:tabs>
@@ -1970,10 +1938,10 @@
               <w14:ligatures w14:val="none"/>
             </w:rPr>
           </w:pPr>
-          <w:hyperlink w:anchor="_Toc161655324" w:history="1">
-            <w:r>
-              <w:rPr>
-                <w:rStyle w:val="Hyperlink"/>
+          <w:hyperlink w:anchor="_Toc162509008" w:history="1">
+            <w:r>
+              <w:rPr>
+                <w:rStyle w:val="a3"/>
                 <w:b/>
                 <w:bCs/>
                 <w:noProof/>
@@ -1999,7 +1967,7 @@
                 <w:noProof/>
                 <w:webHidden/>
               </w:rPr>
-              <w:instrText xml:space="preserve"> PAGEREF _Toc161655324 \h </w:instrText>
+              <w:instrText xml:space="preserve"> PAGEREF _Toc162509008 \h </w:instrText>
             </w:r>
             <w:r>
               <w:rPr>
@@ -2032,7 +2000,7 @@
         </w:p>
         <w:p>
           <w:pPr>
-            <w:pStyle w:val="TOC3"/>
+            <w:pStyle w:val="31"/>
             <w:tabs>
               <w:tab w:val="right" w:leader="dot" w:pos="8777"/>
             </w:tabs>
@@ -2045,10 +2013,10 @@
               <w14:ligatures w14:val="none"/>
             </w:rPr>
           </w:pPr>
-          <w:hyperlink w:anchor="_Toc161655325" w:history="1">
-            <w:r>
-              <w:rPr>
-                <w:rStyle w:val="Hyperlink"/>
+          <w:hyperlink w:anchor="_Toc162509009" w:history="1">
+            <w:r>
+              <w:rPr>
+                <w:rStyle w:val="a3"/>
                 <w:i/>
                 <w:iCs/>
                 <w:noProof/>
@@ -2074,7 +2042,7 @@
                 <w:noProof/>
                 <w:webHidden/>
               </w:rPr>
-              <w:instrText xml:space="preserve"> PAGEREF _Toc161655325 \h </w:instrText>
+              <w:instrText xml:space="preserve"> PAGEREF _Toc162509009 \h </w:instrText>
             </w:r>
             <w:r>
               <w:rPr>
@@ -2107,7 +2075,7 @@
         </w:p>
         <w:p>
           <w:pPr>
-            <w:pStyle w:val="TOC3"/>
+            <w:pStyle w:val="31"/>
             <w:tabs>
               <w:tab w:val="right" w:leader="dot" w:pos="8777"/>
             </w:tabs>
@@ -2120,10 +2088,10 @@
               <w14:ligatures w14:val="none"/>
             </w:rPr>
           </w:pPr>
-          <w:hyperlink w:anchor="_Toc161655326" w:history="1">
-            <w:r>
-              <w:rPr>
-                <w:rStyle w:val="Hyperlink"/>
+          <w:hyperlink w:anchor="_Toc162509010" w:history="1">
+            <w:r>
+              <w:rPr>
+                <w:rStyle w:val="a3"/>
                 <w:i/>
                 <w:iCs/>
                 <w:noProof/>
@@ -2149,7 +2117,7 @@
                 <w:noProof/>
                 <w:webHidden/>
               </w:rPr>
-              <w:instrText xml:space="preserve"> PAGEREF _Toc161655326 \h </w:instrText>
+              <w:instrText xml:space="preserve"> PAGEREF _Toc162509010 \h </w:instrText>
             </w:r>
             <w:r>
               <w:rPr>
@@ -2169,7 +2137,7 @@
                 <w:noProof/>
                 <w:webHidden/>
               </w:rPr>
-              <w:t>11</w:t>
+              <w:t>12</w:t>
             </w:r>
             <w:r>
               <w:rPr>
@@ -2182,7 +2150,7 @@
         </w:p>
         <w:p>
           <w:pPr>
-            <w:pStyle w:val="TOC3"/>
+            <w:pStyle w:val="31"/>
             <w:tabs>
               <w:tab w:val="right" w:leader="dot" w:pos="8777"/>
             </w:tabs>
@@ -2195,10 +2163,10 @@
               <w14:ligatures w14:val="none"/>
             </w:rPr>
           </w:pPr>
-          <w:hyperlink w:anchor="_Toc161655327" w:history="1">
-            <w:r>
-              <w:rPr>
-                <w:rStyle w:val="Hyperlink"/>
+          <w:hyperlink w:anchor="_Toc162509011" w:history="1">
+            <w:r>
+              <w:rPr>
+                <w:rStyle w:val="a3"/>
                 <w:i/>
                 <w:iCs/>
                 <w:noProof/>
@@ -2224,7 +2192,7 @@
                 <w:noProof/>
                 <w:webHidden/>
               </w:rPr>
-              <w:instrText xml:space="preserve"> PAGEREF _Toc161655327 \h </w:instrText>
+              <w:instrText xml:space="preserve"> PAGEREF _Toc162509011 \h </w:instrText>
             </w:r>
             <w:r>
               <w:rPr>
@@ -2244,7 +2212,7 @@
                 <w:noProof/>
                 <w:webHidden/>
               </w:rPr>
-              <w:t>12</w:t>
+              <w:t>13</w:t>
             </w:r>
             <w:r>
               <w:rPr>
@@ -2257,7 +2225,7 @@
         </w:p>
         <w:p>
           <w:pPr>
-            <w:pStyle w:val="TOC3"/>
+            <w:pStyle w:val="31"/>
             <w:tabs>
               <w:tab w:val="right" w:leader="dot" w:pos="8777"/>
             </w:tabs>
@@ -2270,10 +2238,10 @@
               <w14:ligatures w14:val="none"/>
             </w:rPr>
           </w:pPr>
-          <w:hyperlink w:anchor="_Toc161655328" w:history="1">
-            <w:r>
-              <w:rPr>
-                <w:rStyle w:val="Hyperlink"/>
+          <w:hyperlink w:anchor="_Toc162509012" w:history="1">
+            <w:r>
+              <w:rPr>
+                <w:rStyle w:val="a3"/>
                 <w:i/>
                 <w:iCs/>
                 <w:noProof/>
@@ -2299,7 +2267,7 @@
                 <w:noProof/>
                 <w:webHidden/>
               </w:rPr>
-              <w:instrText xml:space="preserve"> PAGEREF _Toc161655328 \h </w:instrText>
+              <w:instrText xml:space="preserve"> PAGEREF _Toc162509012 \h </w:instrText>
             </w:r>
             <w:r>
               <w:rPr>
@@ -2319,7 +2287,7 @@
                 <w:noProof/>
                 <w:webHidden/>
               </w:rPr>
-              <w:t>20</w:t>
+              <w:t>27</w:t>
             </w:r>
             <w:r>
               <w:rPr>
@@ -2332,7 +2300,7 @@
         </w:p>
         <w:p>
           <w:pPr>
-            <w:pStyle w:val="TOC1"/>
+            <w:pStyle w:val="11"/>
             <w:rPr>
               <w:rFonts w:asciiTheme="minorHAnsi" w:eastAsiaTheme="minorEastAsia" w:hAnsiTheme="minorHAnsi" w:cstheme="minorBidi"/>
               <w:noProof/>
@@ -2342,10 +2310,10 @@
               <w14:ligatures w14:val="none"/>
             </w:rPr>
           </w:pPr>
-          <w:hyperlink w:anchor="_Toc161655329" w:history="1">
-            <w:r>
-              <w:rPr>
-                <w:rStyle w:val="Hyperlink"/>
+          <w:hyperlink w:anchor="_Toc162509013" w:history="1">
+            <w:r>
+              <w:rPr>
+                <w:rStyle w:val="a3"/>
                 <w:b/>
                 <w:bCs/>
                 <w:noProof/>
@@ -2371,7 +2339,7 @@
                 <w:noProof/>
                 <w:webHidden/>
               </w:rPr>
-              <w:instrText xml:space="preserve"> PAGEREF _Toc161655329 \h </w:instrText>
+              <w:instrText xml:space="preserve"> PAGEREF _Toc162509013 \h </w:instrText>
             </w:r>
             <w:r>
               <w:rPr>
@@ -2391,7 +2359,7 @@
                 <w:noProof/>
                 <w:webHidden/>
               </w:rPr>
-              <w:t>21</w:t>
+              <w:t>29</w:t>
             </w:r>
             <w:r>
               <w:rPr>
@@ -2404,7 +2372,7 @@
         </w:p>
         <w:p>
           <w:pPr>
-            <w:pStyle w:val="TOC1"/>
+            <w:pStyle w:val="11"/>
             <w:rPr>
               <w:rFonts w:asciiTheme="minorHAnsi" w:eastAsiaTheme="minorEastAsia" w:hAnsiTheme="minorHAnsi" w:cstheme="minorBidi"/>
               <w:noProof/>
@@ -2414,10 +2382,10 @@
               <w14:ligatures w14:val="none"/>
             </w:rPr>
           </w:pPr>
-          <w:hyperlink w:anchor="_Toc161655330" w:history="1">
-            <w:r>
-              <w:rPr>
-                <w:rStyle w:val="Hyperlink"/>
+          <w:hyperlink w:anchor="_Toc162509014" w:history="1">
+            <w:r>
+              <w:rPr>
+                <w:rStyle w:val="a3"/>
                 <w:b/>
                 <w:bCs/>
                 <w:noProof/>
@@ -2444,7 +2412,7 @@
                 <w:noProof/>
                 <w:webHidden/>
               </w:rPr>
-              <w:instrText xml:space="preserve"> PAGEREF _Toc161655330 \h </w:instrText>
+              <w:instrText xml:space="preserve"> PAGEREF _Toc162509014 \h </w:instrText>
             </w:r>
             <w:r>
               <w:rPr>
@@ -2464,7 +2432,7 @@
                 <w:noProof/>
                 <w:webHidden/>
               </w:rPr>
-              <w:t>22</w:t>
+              <w:t>30</w:t>
             </w:r>
             <w:r>
               <w:rPr>
@@ -2477,7 +2445,7 @@
         </w:p>
         <w:p>
           <w:pPr>
-            <w:pStyle w:val="TOC1"/>
+            <w:pStyle w:val="11"/>
             <w:rPr>
               <w:rFonts w:asciiTheme="minorHAnsi" w:eastAsiaTheme="minorEastAsia" w:hAnsiTheme="minorHAnsi" w:cstheme="minorBidi"/>
               <w:noProof/>
@@ -2487,10 +2455,10 @@
               <w14:ligatures w14:val="none"/>
             </w:rPr>
           </w:pPr>
-          <w:hyperlink w:anchor="_Toc161655331" w:history="1">
-            <w:r>
-              <w:rPr>
-                <w:rStyle w:val="Hyperlink"/>
+          <w:hyperlink w:anchor="_Toc162509015" w:history="1">
+            <w:r>
+              <w:rPr>
+                <w:rStyle w:val="a3"/>
                 <w:b/>
                 <w:bCs/>
                 <w:noProof/>
@@ -2517,7 +2485,7 @@
                 <w:noProof/>
                 <w:webHidden/>
               </w:rPr>
-              <w:instrText xml:space="preserve"> PAGEREF _Toc161655331 \h </w:instrText>
+              <w:instrText xml:space="preserve"> PAGEREF _Toc162509015 \h </w:instrText>
             </w:r>
             <w:r>
               <w:rPr>
@@ -2537,7 +2505,7 @@
                 <w:noProof/>
                 <w:webHidden/>
               </w:rPr>
-              <w:t>23</w:t>
+              <w:t>31</w:t>
             </w:r>
             <w:r>
               <w:rPr>
@@ -2571,7 +2539,7 @@
     </w:sdt>
     <w:p>
       <w:pPr>
-        <w:pStyle w:val="Header"/>
+        <w:pStyle w:val="a4"/>
         <w:spacing w:line="360" w:lineRule="auto"/>
         <w:rPr>
           <w:b/>
@@ -2601,10 +2569,12 @@
         </w:rPr>
         <w:br w:type="page"/>
       </w:r>
-    </w:p>
-    <w:p>
-      <w:pPr>
-        <w:pStyle w:val="Heading1"/>
+      <w:bookmarkStart w:id="0" w:name="_GoBack"/>
+      <w:bookmarkEnd w:id="0"/>
+    </w:p>
+    <w:p>
+      <w:pPr>
+        <w:pStyle w:val="1"/>
         <w:spacing w:line="360" w:lineRule="auto"/>
         <w:jc w:val="center"/>
         <w:rPr>
@@ -2617,7 +2587,7 @@
           <w:lang w:val="bg-BG"/>
         </w:rPr>
       </w:pPr>
-      <w:bookmarkStart w:id="0" w:name="_Toc161655314"/>
+      <w:bookmarkStart w:id="1" w:name="_Toc162508998"/>
       <w:r>
         <w:rPr>
           <w:rFonts w:ascii="Times New Roman" w:hAnsi="Times New Roman" w:cs="Times New Roman"/>
@@ -2631,7 +2601,7 @@
         <w:lastRenderedPageBreak/>
         <w:t>Увод</w:t>
       </w:r>
-      <w:bookmarkEnd w:id="0"/>
+      <w:bookmarkEnd w:id="1"/>
     </w:p>
     <w:p>
       <w:pPr>
@@ -2642,7 +2612,7 @@
     </w:p>
     <w:p>
       <w:pPr>
-        <w:pStyle w:val="Heading2"/>
+        <w:pStyle w:val="2"/>
         <w:spacing w:line="360" w:lineRule="auto"/>
         <w:rPr>
           <w:rFonts w:ascii="Times New Roman" w:eastAsia="Times New Roman" w:hAnsi="Times New Roman" w:cs="Times New Roman"/>
@@ -2654,7 +2624,7 @@
           <w:u w:val="single"/>
         </w:rPr>
       </w:pPr>
-      <w:bookmarkStart w:id="1" w:name="_Toc161655315"/>
+      <w:bookmarkStart w:id="2" w:name="_Toc162508999"/>
       <w:r>
         <w:rPr>
           <w:rFonts w:ascii="Times New Roman" w:eastAsia="Times New Roman" w:hAnsi="Times New Roman" w:cs="Times New Roman"/>
@@ -2667,7 +2637,7 @@
         </w:rPr>
         <w:t>Същност на проекта:</w:t>
       </w:r>
-      <w:bookmarkEnd w:id="1"/>
+      <w:bookmarkEnd w:id="2"/>
     </w:p>
     <w:p>
       <w:pPr>
@@ -2692,7 +2662,7 @@
     </w:p>
     <w:p>
       <w:pPr>
-        <w:pStyle w:val="Header"/>
+        <w:pStyle w:val="a4"/>
         <w:spacing w:line="360" w:lineRule="auto"/>
         <w:jc w:val="both"/>
         <w:rPr>
@@ -2705,7 +2675,7 @@
     </w:p>
     <w:p>
       <w:pPr>
-        <w:pStyle w:val="Heading2"/>
+        <w:pStyle w:val="2"/>
         <w:spacing w:line="360" w:lineRule="auto"/>
         <w:rPr>
           <w:rFonts w:ascii="Times New Roman" w:eastAsia="Times New Roman" w:hAnsi="Times New Roman" w:cs="Times New Roman"/>
@@ -2717,7 +2687,7 @@
           <w:u w:val="single"/>
         </w:rPr>
       </w:pPr>
-      <w:bookmarkStart w:id="2" w:name="_Toc161655316"/>
+      <w:bookmarkStart w:id="3" w:name="_Toc162509000"/>
       <w:r>
         <w:rPr>
           <w:rFonts w:ascii="Times New Roman" w:eastAsia="Times New Roman" w:hAnsi="Times New Roman" w:cs="Times New Roman"/>
@@ -2730,7 +2700,7 @@
         </w:rPr>
         <w:t>Цели на проекта:</w:t>
       </w:r>
-      <w:bookmarkEnd w:id="2"/>
+      <w:bookmarkEnd w:id="3"/>
     </w:p>
     <w:p>
       <w:pPr>
@@ -2800,7 +2770,7 @@
     </w:p>
     <w:p>
       <w:pPr>
-        <w:pStyle w:val="Heading2"/>
+        <w:pStyle w:val="2"/>
         <w:spacing w:line="360" w:lineRule="auto"/>
         <w:rPr>
           <w:rFonts w:ascii="Times New Roman" w:hAnsi="Times New Roman" w:cs="Times New Roman"/>
@@ -2812,7 +2782,7 @@
           <w:u w:val="single"/>
         </w:rPr>
       </w:pPr>
-      <w:bookmarkStart w:id="3" w:name="_Toc161655317"/>
+      <w:bookmarkStart w:id="4" w:name="_Toc162509001"/>
       <w:r>
         <w:rPr>
           <w:rFonts w:ascii="Times New Roman" w:hAnsi="Times New Roman" w:cs="Times New Roman"/>
@@ -2825,7 +2795,7 @@
         </w:rPr>
         <w:t>Постигнати резултати:</w:t>
       </w:r>
-      <w:bookmarkEnd w:id="3"/>
+      <w:bookmarkEnd w:id="4"/>
     </w:p>
     <w:p>
       <w:pPr>
@@ -2864,7 +2834,7 @@
     </w:p>
     <w:p>
       <w:pPr>
-        <w:pStyle w:val="Heading3"/>
+        <w:pStyle w:val="3"/>
         <w:spacing w:line="360" w:lineRule="auto"/>
         <w:rPr>
           <w:rFonts w:ascii="Times New Roman" w:hAnsi="Times New Roman" w:cs="Times New Roman"/>
@@ -2874,7 +2844,7 @@
           <w:u w:val="single"/>
         </w:rPr>
       </w:pPr>
-      <w:bookmarkStart w:id="4" w:name="_Toc161655318"/>
+      <w:bookmarkStart w:id="5" w:name="_Toc162509002"/>
       <w:r>
         <w:rPr>
           <w:rFonts w:ascii="Times New Roman" w:hAnsi="Times New Roman" w:cs="Times New Roman"/>
@@ -2885,7 +2855,7 @@
         </w:rPr>
         <w:t>Панелът за потребителя включва:</w:t>
       </w:r>
-      <w:bookmarkEnd w:id="4"/>
+      <w:bookmarkEnd w:id="5"/>
     </w:p>
     <w:p>
       <w:pPr>
@@ -3135,7 +3105,7 @@
     </w:p>
     <w:p>
       <w:pPr>
-        <w:pStyle w:val="Heading3"/>
+        <w:pStyle w:val="3"/>
         <w:spacing w:line="360" w:lineRule="auto"/>
         <w:rPr>
           <w:rFonts w:ascii="Times New Roman" w:hAnsi="Times New Roman" w:cs="Times New Roman"/>
@@ -3145,7 +3115,7 @@
           <w:u w:val="single"/>
         </w:rPr>
       </w:pPr>
-      <w:bookmarkStart w:id="5" w:name="_Toc161655319"/>
+      <w:bookmarkStart w:id="6" w:name="_Toc162509003"/>
       <w:r>
         <w:rPr>
           <w:rFonts w:ascii="Times New Roman" w:eastAsia="Times New Roman" w:hAnsi="Times New Roman" w:cs="Times New Roman"/>
@@ -3156,7 +3126,7 @@
         </w:rPr>
         <w:t>Панелът за администратора включва:</w:t>
       </w:r>
-      <w:bookmarkEnd w:id="5"/>
+      <w:bookmarkEnd w:id="6"/>
     </w:p>
     <w:p>
       <w:pPr>
@@ -3385,7 +3355,7 @@
     </w:p>
     <w:p>
       <w:pPr>
-        <w:pStyle w:val="Heading2"/>
+        <w:pStyle w:val="2"/>
         <w:spacing w:line="360" w:lineRule="auto"/>
         <w:rPr>
           <w:rFonts w:ascii="Times New Roman" w:eastAsia="Times New Roman" w:hAnsi="Times New Roman" w:cs="Times New Roman"/>
@@ -3397,7 +3367,7 @@
           <w:u w:val="single"/>
         </w:rPr>
       </w:pPr>
-      <w:bookmarkStart w:id="6" w:name="_Toc161655320"/>
+      <w:bookmarkStart w:id="7" w:name="_Toc162509004"/>
       <w:r>
         <w:rPr>
           <w:rFonts w:ascii="Times New Roman" w:eastAsia="Times New Roman" w:hAnsi="Times New Roman" w:cs="Times New Roman"/>
@@ -3410,7 +3380,7 @@
         </w:rPr>
         <w:t>Технологии:</w:t>
       </w:r>
-      <w:bookmarkEnd w:id="6"/>
+      <w:bookmarkEnd w:id="7"/>
     </w:p>
     <w:p>
       <w:pPr>
@@ -3483,23 +3453,7 @@
           <w:sz w:val="24"/>
           <w:szCs w:val="24"/>
         </w:rPr>
-        <w:t xml:space="preserve">MongoDB Atlas - предлага уеб-базирано управление на MongoDB инстанции, което прави конфигурирането и мониторинга на базите данни лесно и достъпно от всяко място, което ми даде възможност да работя от различни устройства, а не локално, само едно. Платформата автоматично мащабира база данни в реално време, в зависимост от натоварването и нуждите на приложението. Това гарантира висока производителност и наличност дори при големи обеми на данните. MongoDB Atlas предоставя множество възможности за сигурност, включително управление на достъпа. Платформата интегрира с други облачни услуги като AWS, Google Cloud и Azure, позволявайки да </w:t>
-      </w:r>
-      <w:proofErr w:type="gramStart"/>
-      <w:r>
-        <w:rPr>
-          <w:sz w:val="24"/>
-          <w:szCs w:val="24"/>
-        </w:rPr>
-        <w:t>се  изграждат</w:t>
-      </w:r>
-      <w:proofErr w:type="gramEnd"/>
-      <w:r>
-        <w:rPr>
-          <w:sz w:val="24"/>
-          <w:szCs w:val="24"/>
-        </w:rPr>
-        <w:t xml:space="preserve"> пълноценни приложения в облачната среда с минимални усилия. </w:t>
+        <w:t xml:space="preserve">MongoDB Atlas - предлага уеб-базирано управление на MongoDB инстанции, което прави конфигурирането и мониторинга на базите данни лесно и достъпно от всяко място, което ми даде възможност да работя от различни устройства, а не локално, само едно. Платформата автоматично мащабира база данни в реално време, в зависимост от натоварването и нуждите на приложението. Това гарантира висока производителност и наличност дори при големи обеми на данните. MongoDB Atlas предоставя множество възможности за сигурност, включително управление на достъпа. Платформата интегрира с други облачни услуги като AWS, Google Cloud и Azure, позволявайки да се  изграждат пълноценни приложения в облачната среда с минимални усилия. </w:t>
       </w:r>
     </w:p>
     <w:p>
@@ -3760,7 +3714,7 @@
     </w:p>
     <w:p>
       <w:pPr>
-        <w:pStyle w:val="Header"/>
+        <w:pStyle w:val="a4"/>
         <w:spacing w:line="360" w:lineRule="auto"/>
         <w:ind w:left="360"/>
         <w:jc w:val="both"/>
@@ -3774,7 +3728,7 @@
     </w:p>
     <w:p>
       <w:pPr>
-        <w:pStyle w:val="Heading1"/>
+        <w:pStyle w:val="1"/>
         <w:spacing w:line="360" w:lineRule="auto"/>
         <w:jc w:val="center"/>
         <w:rPr>
@@ -3786,7 +3740,7 @@
           <w:szCs w:val="24"/>
         </w:rPr>
       </w:pPr>
-      <w:bookmarkStart w:id="7" w:name="_Toc161655321"/>
+      <w:bookmarkStart w:id="8" w:name="_Toc162509005"/>
       <w:r>
         <w:rPr>
           <w:rFonts w:ascii="Times New Roman" w:hAnsi="Times New Roman" w:cs="Times New Roman"/>
@@ -3798,11 +3752,11 @@
         </w:rPr>
         <w:t>Основна част</w:t>
       </w:r>
-      <w:bookmarkEnd w:id="7"/>
-    </w:p>
-    <w:p>
-      <w:pPr>
-        <w:pStyle w:val="Header"/>
+      <w:bookmarkEnd w:id="8"/>
+    </w:p>
+    <w:p>
+      <w:pPr>
+        <w:pStyle w:val="a4"/>
         <w:spacing w:line="360" w:lineRule="auto"/>
         <w:jc w:val="center"/>
         <w:rPr>
@@ -3815,7 +3769,7 @@
     </w:p>
     <w:p>
       <w:pPr>
-        <w:pStyle w:val="Heading2"/>
+        <w:pStyle w:val="2"/>
         <w:spacing w:line="360" w:lineRule="auto"/>
         <w:jc w:val="both"/>
         <w:rPr>
@@ -3839,7 +3793,7 @@
         </w:rPr>
         <w:t xml:space="preserve">  </w:t>
       </w:r>
-      <w:bookmarkStart w:id="8" w:name="_Toc161655322"/>
+      <w:bookmarkStart w:id="9" w:name="_Toc162509006"/>
       <w:r>
         <w:rPr>
           <w:rFonts w:ascii="Times New Roman" w:eastAsia="Times New Roman" w:hAnsi="Times New Roman" w:cs="Times New Roman"/>
@@ -3852,7 +3806,7 @@
         </w:rPr>
         <w:t>Цел на проекта</w:t>
       </w:r>
-      <w:bookmarkEnd w:id="8"/>
+      <w:bookmarkEnd w:id="9"/>
       <w:r>
         <w:rPr>
           <w:rFonts w:ascii="Times New Roman" w:eastAsia="Times New Roman" w:hAnsi="Times New Roman" w:cs="Times New Roman"/>
@@ -4029,7 +3983,7 @@
     </w:p>
     <w:p>
       <w:pPr>
-        <w:pStyle w:val="Heading2"/>
+        <w:pStyle w:val="2"/>
         <w:spacing w:line="360" w:lineRule="auto"/>
         <w:jc w:val="both"/>
         <w:rPr>
@@ -4042,7 +3996,7 @@
     </w:p>
     <w:p>
       <w:pPr>
-        <w:pStyle w:val="Heading2"/>
+        <w:pStyle w:val="2"/>
         <w:spacing w:line="360" w:lineRule="auto"/>
         <w:jc w:val="both"/>
         <w:rPr>
@@ -4053,7 +4007,7 @@
           <w:u w:val="single"/>
         </w:rPr>
       </w:pPr>
-      <w:bookmarkStart w:id="9" w:name="_Toc161655323"/>
+      <w:bookmarkStart w:id="10" w:name="_Toc162509007"/>
       <w:r>
         <w:rPr>
           <w:rFonts w:ascii="Times New Roman" w:eastAsia="Times New Roman" w:hAnsi="Times New Roman" w:cs="Times New Roman"/>
@@ -4065,7 +4019,7 @@
         </w:rPr>
         <w:t>Задачи за реализация:</w:t>
       </w:r>
-      <w:bookmarkEnd w:id="9"/>
+      <w:bookmarkEnd w:id="10"/>
     </w:p>
     <w:p>
       <w:pPr>
@@ -4092,7 +4046,7 @@
     </w:p>
     <w:p>
       <w:pPr>
-        <w:pStyle w:val="ListParagraph"/>
+        <w:pStyle w:val="a9"/>
         <w:numPr>
           <w:ilvl w:val="0"/>
           <w:numId w:val="15"/>
@@ -4120,7 +4074,7 @@
     </w:p>
     <w:p>
       <w:pPr>
-        <w:pStyle w:val="ListParagraph"/>
+        <w:pStyle w:val="a9"/>
         <w:keepNext/>
         <w:keepLines/>
         <w:numPr>
@@ -4146,7 +4100,7 @@
     </w:p>
     <w:p>
       <w:pPr>
-        <w:pStyle w:val="ListParagraph"/>
+        <w:pStyle w:val="a9"/>
         <w:keepNext/>
         <w:keepLines/>
         <w:numPr>
@@ -4172,7 +4126,7 @@
     </w:p>
     <w:p>
       <w:pPr>
-        <w:pStyle w:val="ListParagraph"/>
+        <w:pStyle w:val="a9"/>
         <w:keepNext/>
         <w:keepLines/>
         <w:numPr>
@@ -4198,7 +4152,7 @@
     </w:p>
     <w:p>
       <w:pPr>
-        <w:pStyle w:val="ListParagraph"/>
+        <w:pStyle w:val="a9"/>
         <w:keepNext/>
         <w:keepLines/>
         <w:numPr>
@@ -4224,7 +4178,7 @@
     </w:p>
     <w:p>
       <w:pPr>
-        <w:pStyle w:val="ListParagraph"/>
+        <w:pStyle w:val="a9"/>
         <w:keepNext/>
         <w:keepLines/>
         <w:numPr>
@@ -4250,7 +4204,7 @@
     </w:p>
     <w:p>
       <w:pPr>
-        <w:pStyle w:val="ListParagraph"/>
+        <w:pStyle w:val="a9"/>
         <w:keepNext/>
         <w:keepLines/>
         <w:numPr>
@@ -4277,7 +4231,7 @@
     </w:p>
     <w:p>
       <w:pPr>
-        <w:pStyle w:val="Header"/>
+        <w:pStyle w:val="a4"/>
         <w:spacing w:line="360" w:lineRule="auto"/>
         <w:jc w:val="both"/>
         <w:rPr>
@@ -4290,7 +4244,7 @@
     </w:p>
     <w:p>
       <w:pPr>
-        <w:pStyle w:val="Heading2"/>
+        <w:pStyle w:val="2"/>
         <w:spacing w:line="360" w:lineRule="auto"/>
         <w:jc w:val="both"/>
         <w:rPr>
@@ -4303,7 +4257,7 @@
           <w:u w:val="single"/>
         </w:rPr>
       </w:pPr>
-      <w:bookmarkStart w:id="10" w:name="_Toc161655324"/>
+      <w:bookmarkStart w:id="11" w:name="_Toc162509008"/>
       <w:r>
         <w:rPr>
           <w:rFonts w:ascii="Times New Roman" w:eastAsia="Times New Roman" w:hAnsi="Times New Roman" w:cs="Times New Roman"/>
@@ -4316,11 +4270,11 @@
         </w:rPr>
         <w:t>Етапи на реализация</w:t>
       </w:r>
-      <w:bookmarkEnd w:id="10"/>
-    </w:p>
-    <w:p>
-      <w:pPr>
-        <w:pStyle w:val="Heading3"/>
+      <w:bookmarkEnd w:id="11"/>
+    </w:p>
+    <w:p>
+      <w:pPr>
+        <w:pStyle w:val="3"/>
         <w:spacing w:line="360" w:lineRule="auto"/>
         <w:jc w:val="both"/>
         <w:rPr>
@@ -4330,13 +4284,13 @@
           <w:color w:val="000000" w:themeColor="text1"/>
         </w:rPr>
       </w:pPr>
-      <w:bookmarkStart w:id="11" w:name="_Toc161655325"/>
       <w:r>
         <w:rPr>
           <w:rFonts w:ascii="Times New Roman" w:eastAsia="Times New Roman" w:hAnsi="Times New Roman" w:cs="Times New Roman"/>
         </w:rPr>
         <w:t xml:space="preserve"> </w:t>
       </w:r>
+      <w:bookmarkStart w:id="12" w:name="_Toc162509009"/>
       <w:r>
         <w:rPr>
           <w:rFonts w:ascii="Times New Roman" w:eastAsia="Times New Roman" w:hAnsi="Times New Roman" w:cs="Times New Roman"/>
@@ -4346,7 +4300,7 @@
         </w:rPr>
         <w:t>Иницииране:</w:t>
       </w:r>
-      <w:bookmarkEnd w:id="11"/>
+      <w:bookmarkEnd w:id="12"/>
       <w:r>
         <w:rPr>
           <w:rFonts w:ascii="Times New Roman" w:eastAsia="Times New Roman" w:hAnsi="Times New Roman" w:cs="Times New Roman"/>
@@ -4359,7 +4313,7 @@
     </w:p>
     <w:p>
       <w:pPr>
-        <w:pStyle w:val="ListParagraph"/>
+        <w:pStyle w:val="a9"/>
         <w:numPr>
           <w:ilvl w:val="0"/>
           <w:numId w:val="17"/>
@@ -4391,7 +4345,7 @@
     </w:p>
     <w:p>
       <w:pPr>
-        <w:pStyle w:val="ListParagraph"/>
+        <w:pStyle w:val="a9"/>
         <w:numPr>
           <w:ilvl w:val="0"/>
           <w:numId w:val="18"/>
@@ -4425,7 +4379,7 @@
     </w:p>
     <w:p>
       <w:pPr>
-        <w:pStyle w:val="ListParagraph"/>
+        <w:pStyle w:val="a9"/>
         <w:numPr>
           <w:ilvl w:val="0"/>
           <w:numId w:val="18"/>
@@ -4451,7 +4405,7 @@
     </w:p>
     <w:p>
       <w:pPr>
-        <w:pStyle w:val="ListParagraph"/>
+        <w:pStyle w:val="a9"/>
         <w:numPr>
           <w:ilvl w:val="0"/>
           <w:numId w:val="17"/>
@@ -4483,7 +4437,7 @@
     </w:p>
     <w:p>
       <w:pPr>
-        <w:pStyle w:val="ListParagraph"/>
+        <w:pStyle w:val="a9"/>
         <w:numPr>
           <w:ilvl w:val="0"/>
           <w:numId w:val="18"/>
@@ -4509,7 +4463,7 @@
     </w:p>
     <w:p>
       <w:pPr>
-        <w:pStyle w:val="ListParagraph"/>
+        <w:pStyle w:val="a9"/>
         <w:numPr>
           <w:ilvl w:val="0"/>
           <w:numId w:val="18"/>
@@ -4535,7 +4489,7 @@
     </w:p>
     <w:p>
       <w:pPr>
-        <w:pStyle w:val="ListParagraph"/>
+        <w:pStyle w:val="a9"/>
         <w:numPr>
           <w:ilvl w:val="0"/>
           <w:numId w:val="17"/>
@@ -4567,7 +4521,7 @@
     </w:p>
     <w:p>
       <w:pPr>
-        <w:pStyle w:val="ListParagraph"/>
+        <w:pStyle w:val="a9"/>
         <w:numPr>
           <w:ilvl w:val="0"/>
           <w:numId w:val="18"/>
@@ -4593,7 +4547,7 @@
     </w:p>
     <w:p>
       <w:pPr>
-        <w:pStyle w:val="ListParagraph"/>
+        <w:pStyle w:val="a9"/>
         <w:numPr>
           <w:ilvl w:val="0"/>
           <w:numId w:val="18"/>
@@ -4634,7 +4588,7 @@
     </w:p>
     <w:p>
       <w:pPr>
-        <w:pStyle w:val="ListParagraph"/>
+        <w:pStyle w:val="a9"/>
         <w:numPr>
           <w:ilvl w:val="0"/>
           <w:numId w:val="17"/>
@@ -4667,7 +4621,7 @@
     </w:p>
     <w:p>
       <w:pPr>
-        <w:pStyle w:val="ListParagraph"/>
+        <w:pStyle w:val="a9"/>
         <w:numPr>
           <w:ilvl w:val="0"/>
           <w:numId w:val="18"/>
@@ -4693,7 +4647,7 @@
     </w:p>
     <w:p>
       <w:pPr>
-        <w:pStyle w:val="ListParagraph"/>
+        <w:pStyle w:val="a9"/>
         <w:numPr>
           <w:ilvl w:val="0"/>
           <w:numId w:val="18"/>
@@ -4719,7 +4673,7 @@
     </w:p>
     <w:p>
       <w:pPr>
-        <w:pStyle w:val="ListParagraph"/>
+        <w:pStyle w:val="a9"/>
         <w:numPr>
           <w:ilvl w:val="0"/>
           <w:numId w:val="17"/>
@@ -4751,7 +4705,7 @@
     </w:p>
     <w:p>
       <w:pPr>
-        <w:pStyle w:val="ListParagraph"/>
+        <w:pStyle w:val="a9"/>
         <w:numPr>
           <w:ilvl w:val="0"/>
           <w:numId w:val="18"/>
@@ -4777,7 +4731,7 @@
     </w:p>
     <w:p>
       <w:pPr>
-        <w:pStyle w:val="ListParagraph"/>
+        <w:pStyle w:val="a9"/>
         <w:numPr>
           <w:ilvl w:val="0"/>
           <w:numId w:val="18"/>
@@ -4803,7 +4757,7 @@
     </w:p>
     <w:p>
       <w:pPr>
-        <w:pStyle w:val="ListParagraph"/>
+        <w:pStyle w:val="a9"/>
         <w:numPr>
           <w:ilvl w:val="0"/>
           <w:numId w:val="17"/>
@@ -4835,7 +4789,7 @@
     </w:p>
     <w:p>
       <w:pPr>
-        <w:pStyle w:val="ListParagraph"/>
+        <w:pStyle w:val="a9"/>
         <w:numPr>
           <w:ilvl w:val="0"/>
           <w:numId w:val="18"/>
@@ -4861,7 +4815,7 @@
     </w:p>
     <w:p>
       <w:pPr>
-        <w:pStyle w:val="ListParagraph"/>
+        <w:pStyle w:val="a9"/>
         <w:numPr>
           <w:ilvl w:val="0"/>
           <w:numId w:val="18"/>
@@ -4887,7 +4841,7 @@
     </w:p>
     <w:p>
       <w:pPr>
-        <w:pStyle w:val="ListParagraph"/>
+        <w:pStyle w:val="a9"/>
         <w:numPr>
           <w:ilvl w:val="0"/>
           <w:numId w:val="17"/>
@@ -4919,7 +4873,7 @@
     </w:p>
     <w:p>
       <w:pPr>
-        <w:pStyle w:val="ListParagraph"/>
+        <w:pStyle w:val="a9"/>
         <w:numPr>
           <w:ilvl w:val="0"/>
           <w:numId w:val="18"/>
@@ -4945,7 +4899,7 @@
     </w:p>
     <w:p>
       <w:pPr>
-        <w:pStyle w:val="ListParagraph"/>
+        <w:pStyle w:val="a9"/>
         <w:numPr>
           <w:ilvl w:val="0"/>
           <w:numId w:val="18"/>
@@ -4971,7 +4925,7 @@
     </w:p>
     <w:p>
       <w:pPr>
-        <w:pStyle w:val="ListParagraph"/>
+        <w:pStyle w:val="a9"/>
         <w:numPr>
           <w:ilvl w:val="0"/>
           <w:numId w:val="17"/>
@@ -5003,7 +4957,7 @@
     </w:p>
     <w:p>
       <w:pPr>
-        <w:pStyle w:val="ListParagraph"/>
+        <w:pStyle w:val="a9"/>
         <w:numPr>
           <w:ilvl w:val="0"/>
           <w:numId w:val="18"/>
@@ -5044,7 +4998,7 @@
     </w:p>
     <w:p>
       <w:pPr>
-        <w:pStyle w:val="Heading3"/>
+        <w:pStyle w:val="3"/>
         <w:spacing w:line="360" w:lineRule="auto"/>
         <w:jc w:val="both"/>
         <w:rPr>
@@ -5054,13 +5008,13 @@
           <w:color w:val="000000" w:themeColor="text1"/>
         </w:rPr>
       </w:pPr>
-      <w:bookmarkStart w:id="12" w:name="_Toc161655326"/>
       <w:r>
         <w:rPr>
           <w:rFonts w:ascii="Times New Roman" w:eastAsia="Times New Roman" w:hAnsi="Times New Roman" w:cs="Times New Roman"/>
         </w:rPr>
         <w:t xml:space="preserve">   </w:t>
       </w:r>
+      <w:bookmarkStart w:id="13" w:name="_Toc162509010"/>
       <w:r>
         <w:rPr>
           <w:rFonts w:ascii="Times New Roman" w:eastAsia="Times New Roman" w:hAnsi="Times New Roman" w:cs="Times New Roman"/>
@@ -5070,7 +5024,7 @@
         </w:rPr>
         <w:t>Планиране:</w:t>
       </w:r>
-      <w:bookmarkEnd w:id="12"/>
+      <w:bookmarkEnd w:id="13"/>
       <w:r>
         <w:rPr>
           <w:rFonts w:ascii="Times New Roman" w:eastAsia="Times New Roman" w:hAnsi="Times New Roman" w:cs="Times New Roman"/>
@@ -5083,7 +5037,7 @@
     </w:p>
     <w:p>
       <w:pPr>
-        <w:pStyle w:val="ListParagraph"/>
+        <w:pStyle w:val="a9"/>
         <w:numPr>
           <w:ilvl w:val="0"/>
           <w:numId w:val="14"/>
@@ -5109,7 +5063,7 @@
     </w:p>
     <w:p>
       <w:pPr>
-        <w:pStyle w:val="ListParagraph"/>
+        <w:pStyle w:val="a9"/>
         <w:numPr>
           <w:ilvl w:val="0"/>
           <w:numId w:val="14"/>
@@ -5135,7 +5089,7 @@
     </w:p>
     <w:p>
       <w:pPr>
-        <w:pStyle w:val="ListParagraph"/>
+        <w:pStyle w:val="a9"/>
         <w:numPr>
           <w:ilvl w:val="0"/>
           <w:numId w:val="14"/>
@@ -5161,7 +5115,7 @@
     </w:p>
     <w:p>
       <w:pPr>
-        <w:pStyle w:val="ListParagraph"/>
+        <w:pStyle w:val="a9"/>
         <w:numPr>
           <w:ilvl w:val="0"/>
           <w:numId w:val="14"/>
@@ -5188,7 +5142,7 @@
     </w:p>
     <w:p>
       <w:pPr>
-        <w:pStyle w:val="ListParagraph"/>
+        <w:pStyle w:val="a9"/>
         <w:numPr>
           <w:ilvl w:val="0"/>
           <w:numId w:val="14"/>
@@ -5228,7 +5182,7 @@
     </w:p>
     <w:p>
       <w:pPr>
-        <w:pStyle w:val="Heading3"/>
+        <w:pStyle w:val="3"/>
         <w:spacing w:line="360" w:lineRule="auto"/>
         <w:rPr>
           <w:rFonts w:ascii="Times New Roman" w:eastAsia="Times New Roman" w:hAnsi="Times New Roman" w:cs="Times New Roman"/>
@@ -5247,7 +5201,7 @@
         </w:rPr>
         <w:t xml:space="preserve">       </w:t>
       </w:r>
-      <w:bookmarkStart w:id="13" w:name="_Toc161655327"/>
+      <w:bookmarkStart w:id="14" w:name="_Toc162509011"/>
       <w:r>
         <w:rPr>
           <w:rFonts w:ascii="Times New Roman" w:eastAsia="Times New Roman" w:hAnsi="Times New Roman" w:cs="Times New Roman"/>
@@ -5257,7 +5211,7 @@
         </w:rPr>
         <w:t>Изпълнение:</w:t>
       </w:r>
-      <w:bookmarkEnd w:id="13"/>
+      <w:bookmarkEnd w:id="14"/>
     </w:p>
     <w:p>
       <w:pPr>
@@ -5367,6 +5321,33 @@
     </w:p>
     <w:p>
       <w:pPr>
+        <w:numPr>
+          <w:ilvl w:val="0"/>
+          <w:numId w:val="5"/>
+        </w:numPr>
+        <w:tabs>
+          <w:tab w:val="center" w:pos="4536"/>
+          <w:tab w:val="right" w:pos="9072"/>
+        </w:tabs>
+        <w:spacing w:line="360" w:lineRule="auto"/>
+        <w:ind w:left="720" w:hanging="360"/>
+        <w:jc w:val="both"/>
+        <w:rPr>
+          <w:sz w:val="24"/>
+          <w:szCs w:val="24"/>
+          <w:u w:val="single"/>
+        </w:rPr>
+      </w:pPr>
+      <w:r>
+        <w:rPr>
+          <w:sz w:val="24"/>
+          <w:szCs w:val="24"/>
+        </w:rPr>
+        <w:t>Добавих съдържание в страницата “За нас | Администратор” - базова форма, чрез която се редактира страницата на потребителя динамично.</w:t>
+      </w:r>
+    </w:p>
+    <w:p>
+      <w:pPr>
         <w:tabs>
           <w:tab w:val="center" w:pos="4536"/>
           <w:tab w:val="right" w:pos="9072"/>
@@ -5375,26 +5356,39 @@
         <w:ind w:left="720"/>
         <w:jc w:val="both"/>
         <w:rPr>
-          <w:bCs/>
           <w:sz w:val="24"/>
           <w:szCs w:val="24"/>
           <w:u w:val="single"/>
+        </w:rPr>
+      </w:pPr>
+    </w:p>
+    <w:p>
+      <w:pPr>
+        <w:tabs>
+          <w:tab w:val="center" w:pos="4536"/>
+          <w:tab w:val="right" w:pos="9072"/>
+        </w:tabs>
+        <w:spacing w:line="360" w:lineRule="auto"/>
+        <w:ind w:left="720"/>
+        <w:jc w:val="both"/>
+        <w:rPr>
+          <w:sz w:val="24"/>
+          <w:szCs w:val="24"/>
           <w:lang w:val="bg-BG"/>
         </w:rPr>
       </w:pPr>
       <w:r>
         <w:rPr>
-          <w:bCs/>
-          <w:sz w:val="24"/>
-          <w:szCs w:val="24"/>
-          <w:u w:val="single"/>
-          <w:lang w:val="bg-BG"/>
+          <w:noProof/>
+          <w:sz w:val="24"/>
+          <w:szCs w:val="24"/>
+          <w:lang w:val="bg-BG" w:eastAsia="bg-BG"/>
         </w:rPr>
         <w:drawing>
-          <wp:inline distT="0" distB="0" distL="0" distR="0" wp14:anchorId="1B968886" wp14:editId="1E28D16C">
-            <wp:extent cx="1132620" cy="3241222"/>
+          <wp:inline distT="0" distB="0" distL="0" distR="0" wp14:anchorId="292EA671" wp14:editId="1265C101">
+            <wp:extent cx="4081882" cy="1945698"/>
             <wp:effectExtent l="0" t="0" r="0" b="0"/>
-            <wp:docPr id="2" name="Picture 2" descr="https://lh7-us.googleusercontent.com/q0W_dZkHfel_OykxPdEQHnAj0thcS9wRiTAz7a4_fm63k669Oh2UfCgnxHgi2nKosA6gHlXQ-MmzMOQYt0V8ePNtFy5caaPmmS72PLpNh_dtHk9Mqh3iLmtMZN4hvlc0p3iRtYOMOZ6z-R-zPvXbgVA"/>
+            <wp:docPr id="1" name="Picture 1"/>
             <wp:cNvGraphicFramePr>
               <a:graphicFrameLocks xmlns:a="http://schemas.openxmlformats.org/drawingml/2006/main" noChangeAspect="1"/>
             </wp:cNvGraphicFramePr>
@@ -5402,7 +5396,7 @@
               <a:graphicData uri="http://schemas.openxmlformats.org/drawingml/2006/picture">
                 <pic:pic xmlns:pic="http://schemas.openxmlformats.org/drawingml/2006/picture">
                   <pic:nvPicPr>
-                    <pic:cNvPr id="0" name="Picture 6" descr="https://lh7-us.googleusercontent.com/q0W_dZkHfel_OykxPdEQHnAj0thcS9wRiTAz7a4_fm63k669Oh2UfCgnxHgi2nKosA6gHlXQ-MmzMOQYt0V8ePNtFy5caaPmmS72PLpNh_dtHk9Mqh3iLmtMZN4hvlc0p3iRtYOMOZ6z-R-zPvXbgVA"/>
+                    <pic:cNvPr id="0" name="Picture 2"/>
                     <pic:cNvPicPr>
                       <a:picLocks noChangeAspect="1" noChangeArrowheads="1"/>
                     </pic:cNvPicPr>
@@ -5423,15 +5417,12 @@
                   <pic:spPr bwMode="auto">
                     <a:xfrm>
                       <a:off x="0" y="0"/>
-                      <a:ext cx="1141505" cy="3266649"/>
+                      <a:ext cx="4099580" cy="1954134"/>
                     </a:xfrm>
                     <a:prstGeom prst="rect">
                       <a:avLst/>
                     </a:prstGeom>
                     <a:noFill/>
-                    <a:ln>
-                      <a:noFill/>
-                    </a:ln>
                   </pic:spPr>
                 </pic:pic>
               </a:graphicData>
@@ -5450,11 +5441,36 @@
         <w:ind w:left="720"/>
         <w:jc w:val="both"/>
         <w:rPr>
-          <w:sz w:val="24"/>
-          <w:szCs w:val="24"/>
-          <w:u w:val="single"/>
-        </w:rPr>
-      </w:pPr>
+          <w:rStyle w:val="a3"/>
+          <w:color w:val="auto"/>
+          <w:sz w:val="24"/>
+          <w:szCs w:val="24"/>
+        </w:rPr>
+      </w:pPr>
+      <w:r>
+        <w:rPr>
+          <w:sz w:val="24"/>
+          <w:szCs w:val="24"/>
+          <w:lang w:val="bg-BG"/>
+        </w:rPr>
+        <w:fldChar w:fldCharType="begin"/>
+      </w:r>
+      <w:r>
+        <w:rPr>
+          <w:sz w:val="24"/>
+          <w:szCs w:val="24"/>
+          <w:lang w:val="bg-BG"/>
+        </w:rPr>
+        <w:instrText>HYPERLINK  \l "_Приложения"</w:instrText>
+      </w:r>
+      <w:r>
+        <w:rPr>
+          <w:sz w:val="24"/>
+          <w:szCs w:val="24"/>
+          <w:lang w:val="bg-BG"/>
+        </w:rPr>
+        <w:fldChar w:fldCharType="separate"/>
+      </w:r>
     </w:p>
     <w:p>
       <w:pPr>
@@ -5472,15 +5488,22 @@
         <w:rPr>
           <w:sz w:val="24"/>
           <w:szCs w:val="24"/>
-          <w:u w:val="single"/>
-        </w:rPr>
-      </w:pPr>
-      <w:r>
-        <w:rPr>
-          <w:sz w:val="24"/>
-          <w:szCs w:val="24"/>
-        </w:rPr>
-        <w:t>Добавих съдържание в страницата “За нас | Администратор” - базова форма, чрез която се редактира страницата на потребителя динамично.</w:t>
+        </w:rPr>
+      </w:pPr>
+      <w:r>
+        <w:rPr>
+          <w:sz w:val="24"/>
+          <w:szCs w:val="24"/>
+          <w:lang w:val="bg-BG"/>
+        </w:rPr>
+        <w:fldChar w:fldCharType="end"/>
+      </w:r>
+      <w:r>
+        <w:rPr>
+          <w:sz w:val="24"/>
+          <w:szCs w:val="24"/>
+        </w:rPr>
+        <w:t>Добавх съдържание в “Наеми | Администратор” - под формата на карти се визуализират съществуващите имоти. Картите съдържат бутони “изтрий” и “редактирай”, които по-късно ще водят към страници за редактиране и изтриване на конкретния имот. Създаден е бутон “Създай имот под наем”, който ще води към страницата за създаване на имоти под наем.</w:t>
       </w:r>
     </w:p>
     <w:p>
@@ -5493,8 +5516,21 @@
         <w:ind w:left="720"/>
         <w:jc w:val="both"/>
         <w:rPr>
-          <w:rStyle w:val="Hyperlink"/>
-          <w:color w:val="auto"/>
+          <w:sz w:val="24"/>
+          <w:szCs w:val="24"/>
+        </w:rPr>
+      </w:pPr>
+    </w:p>
+    <w:p>
+      <w:pPr>
+        <w:tabs>
+          <w:tab w:val="center" w:pos="4536"/>
+          <w:tab w:val="right" w:pos="9072"/>
+        </w:tabs>
+        <w:spacing w:line="360" w:lineRule="auto"/>
+        <w:ind w:left="720"/>
+        <w:jc w:val="both"/>
+        <w:rPr>
           <w:sz w:val="24"/>
           <w:szCs w:val="24"/>
         </w:rPr>
@@ -5508,10 +5544,10 @@
         </w:rPr>
         <w:lastRenderedPageBreak/>
         <w:drawing>
-          <wp:inline distT="0" distB="0" distL="0" distR="0" wp14:anchorId="292EA671" wp14:editId="2F058004">
-            <wp:extent cx="5018314" cy="2392065"/>
-            <wp:effectExtent l="0" t="0" r="0" b="8255"/>
-            <wp:docPr id="1" name="Picture 1"/>
+          <wp:inline distT="0" distB="0" distL="0" distR="0" wp14:anchorId="5858814D" wp14:editId="6B5ABB18">
+            <wp:extent cx="3798224" cy="1880006"/>
+            <wp:effectExtent l="0" t="0" r="0" b="6350"/>
+            <wp:docPr id="4" name="Picture 4"/>
             <wp:cNvGraphicFramePr>
               <a:graphicFrameLocks xmlns:a="http://schemas.openxmlformats.org/drawingml/2006/main" noChangeAspect="1"/>
             </wp:cNvGraphicFramePr>
@@ -5519,7 +5555,7 @@
               <a:graphicData uri="http://schemas.openxmlformats.org/drawingml/2006/picture">
                 <pic:pic xmlns:pic="http://schemas.openxmlformats.org/drawingml/2006/picture">
                   <pic:nvPicPr>
-                    <pic:cNvPr id="0" name="Picture 2"/>
+                    <pic:cNvPr id="0" name="Picture 3"/>
                     <pic:cNvPicPr>
                       <a:picLocks noChangeAspect="1" noChangeArrowheads="1"/>
                     </pic:cNvPicPr>
@@ -5540,7 +5576,7 @@
                   <pic:spPr bwMode="auto">
                     <a:xfrm>
                       <a:off x="0" y="0"/>
-                      <a:ext cx="5025674" cy="2395573"/>
+                      <a:ext cx="3805970" cy="1883840"/>
                     </a:xfrm>
                     <a:prstGeom prst="rect">
                       <a:avLst/>
@@ -5553,30 +5589,21 @@
           </wp:inline>
         </w:drawing>
       </w:r>
-      <w:r>
-        <w:rPr>
-          <w:sz w:val="24"/>
-          <w:szCs w:val="24"/>
-          <w:lang w:val="bg-BG"/>
-        </w:rPr>
-        <w:fldChar w:fldCharType="begin"/>
-      </w:r>
-      <w:r>
-        <w:rPr>
-          <w:sz w:val="24"/>
-          <w:szCs w:val="24"/>
-          <w:lang w:val="bg-BG"/>
-        </w:rPr>
-        <w:instrText>HYPERLINK  \l "_Приложения"</w:instrText>
-      </w:r>
-      <w:r>
-        <w:rPr>
-          <w:sz w:val="24"/>
-          <w:szCs w:val="24"/>
-          <w:lang w:val="bg-BG"/>
-        </w:rPr>
-        <w:fldChar w:fldCharType="separate"/>
-      </w:r>
+    </w:p>
+    <w:p>
+      <w:pPr>
+        <w:tabs>
+          <w:tab w:val="center" w:pos="4536"/>
+          <w:tab w:val="right" w:pos="9072"/>
+        </w:tabs>
+        <w:spacing w:line="360" w:lineRule="auto"/>
+        <w:ind w:left="720"/>
+        <w:jc w:val="both"/>
+        <w:rPr>
+          <w:sz w:val="24"/>
+          <w:szCs w:val="24"/>
+        </w:rPr>
+      </w:pPr>
     </w:p>
     <w:p>
       <w:pPr>
@@ -5600,16 +5627,68 @@
         <w:rPr>
           <w:sz w:val="24"/>
           <w:szCs w:val="24"/>
-          <w:lang w:val="bg-BG"/>
-        </w:rPr>
-        <w:fldChar w:fldCharType="end"/>
-      </w:r>
-      <w:r>
-        <w:rPr>
-          <w:sz w:val="24"/>
-          <w:szCs w:val="24"/>
-        </w:rPr>
-        <w:t>Добавх съдържание в “Наеми | Администратор” - под формата на карти се визуализират съществуващите имоти. Картите съдържат бутони “изтрий” и “редактирай”, които по-късно ще водят към страници за редактиране и изтриване на конкретния имот. Създаден е бутон “Създай имот под наем”, който ще води към страницата за създаване на имоти под наем.</w:t>
+        </w:rPr>
+        <w:t>Добавих съдържание в “Продажби | Администратор” - под формата на карти се визуализират съществуващите имоти. Картите съдържат бутони “изтрий” и “редактирай”, които по-късно ще променя да водят към страници за редактиране и изтриване на конкретния имот. Създаден е бутон “Създай имот за продажба”, който ще води към страницата за</w:t>
+      </w:r>
+      <w:r>
+        <w:rPr>
+          <w:sz w:val="24"/>
+          <w:szCs w:val="24"/>
+        </w:rPr>
+        <w:t xml:space="preserve"> създаване на имоти за продажба</w:t>
+      </w:r>
+    </w:p>
+    <w:p>
+      <w:pPr>
+        <w:numPr>
+          <w:ilvl w:val="0"/>
+          <w:numId w:val="5"/>
+        </w:numPr>
+        <w:tabs>
+          <w:tab w:val="center" w:pos="4536"/>
+          <w:tab w:val="right" w:pos="9072"/>
+        </w:tabs>
+        <w:spacing w:line="360" w:lineRule="auto"/>
+        <w:ind w:left="720" w:hanging="360"/>
+        <w:jc w:val="both"/>
+        <w:rPr>
+          <w:sz w:val="24"/>
+          <w:szCs w:val="24"/>
+        </w:rPr>
+      </w:pPr>
+      <w:r>
+        <w:rPr>
+          <w:sz w:val="24"/>
+          <w:szCs w:val="24"/>
+        </w:rPr>
+        <w:t>Премахнах “Галерия” от навигационния бар за администратора - необходимо е, защото администраторът ще създава изображенията към самите карти и ще ги вижда в момента.</w:t>
+      </w:r>
+    </w:p>
+    <w:p>
+      <w:pPr>
+        <w:numPr>
+          <w:ilvl w:val="0"/>
+          <w:numId w:val="5"/>
+        </w:numPr>
+        <w:tabs>
+          <w:tab w:val="center" w:pos="4536"/>
+          <w:tab w:val="right" w:pos="9072"/>
+        </w:tabs>
+        <w:spacing w:line="360" w:lineRule="auto"/>
+        <w:ind w:left="720" w:hanging="360"/>
+        <w:jc w:val="both"/>
+        <w:rPr>
+          <w:sz w:val="24"/>
+          <w:szCs w:val="24"/>
+          <w:u w:val="single"/>
+        </w:rPr>
+      </w:pPr>
+      <w:r>
+        <w:rPr>
+          <w:sz w:val="24"/>
+          <w:szCs w:val="24"/>
+        </w:rPr>
+        <w:t>Добавих съдържание в “Контакти | Администратор” - базова форма, чрез която се редактира страницата на потребителя динамично.</w:t>
       </w:r>
     </w:p>
     <w:p>
@@ -5624,6 +5703,7 @@
         <w:rPr>
           <w:sz w:val="24"/>
           <w:szCs w:val="24"/>
+          <w:u w:val="single"/>
         </w:rPr>
       </w:pPr>
     </w:p>
@@ -5639,6 +5719,7 @@
         <w:rPr>
           <w:sz w:val="24"/>
           <w:szCs w:val="24"/>
+          <w:u w:val="single"/>
         </w:rPr>
       </w:pPr>
       <w:r>
@@ -5646,13 +5727,14 @@
           <w:noProof/>
           <w:sz w:val="24"/>
           <w:szCs w:val="24"/>
+          <w:u w:val="single"/>
           <w:lang w:val="bg-BG" w:eastAsia="bg-BG"/>
         </w:rPr>
         <w:drawing>
-          <wp:inline distT="0" distB="0" distL="0" distR="0" wp14:anchorId="5858814D" wp14:editId="393F4CE6">
-            <wp:extent cx="5410199" cy="2677885"/>
-            <wp:effectExtent l="0" t="0" r="635" b="8255"/>
-            <wp:docPr id="4" name="Picture 4"/>
+          <wp:inline distT="0" distB="0" distL="0" distR="0" wp14:anchorId="4F95CE61" wp14:editId="4CFEE120">
+            <wp:extent cx="4563491" cy="2157984"/>
+            <wp:effectExtent l="0" t="0" r="8890" b="0"/>
+            <wp:docPr id="26" name="Picture 26"/>
             <wp:cNvGraphicFramePr>
               <a:graphicFrameLocks xmlns:a="http://schemas.openxmlformats.org/drawingml/2006/main" noChangeAspect="1"/>
             </wp:cNvGraphicFramePr>
@@ -5660,7 +5742,7 @@
               <a:graphicData uri="http://schemas.openxmlformats.org/drawingml/2006/picture">
                 <pic:pic xmlns:pic="http://schemas.openxmlformats.org/drawingml/2006/picture">
                   <pic:nvPicPr>
-                    <pic:cNvPr id="0" name="Picture 3"/>
+                    <pic:cNvPr id="0" name="Picture 5"/>
                     <pic:cNvPicPr>
                       <a:picLocks noChangeAspect="1" noChangeArrowheads="1"/>
                     </pic:cNvPicPr>
@@ -5681,195 +5763,7 @@
                   <pic:spPr bwMode="auto">
                     <a:xfrm>
                       <a:off x="0" y="0"/>
-                      <a:ext cx="5411013" cy="2678288"/>
-                    </a:xfrm>
-                    <a:prstGeom prst="rect">
-                      <a:avLst/>
-                    </a:prstGeom>
-                    <a:noFill/>
-                  </pic:spPr>
-                </pic:pic>
-              </a:graphicData>
-            </a:graphic>
-          </wp:inline>
-        </w:drawing>
-      </w:r>
-    </w:p>
-    <w:p>
-      <w:pPr>
-        <w:tabs>
-          <w:tab w:val="center" w:pos="4536"/>
-          <w:tab w:val="right" w:pos="9072"/>
-        </w:tabs>
-        <w:spacing w:line="360" w:lineRule="auto"/>
-        <w:ind w:left="720"/>
-        <w:jc w:val="both"/>
-        <w:rPr>
-          <w:sz w:val="24"/>
-          <w:szCs w:val="24"/>
-        </w:rPr>
-      </w:pPr>
-    </w:p>
-    <w:p>
-      <w:pPr>
-        <w:numPr>
-          <w:ilvl w:val="0"/>
-          <w:numId w:val="5"/>
-        </w:numPr>
-        <w:tabs>
-          <w:tab w:val="center" w:pos="4536"/>
-          <w:tab w:val="right" w:pos="9072"/>
-        </w:tabs>
-        <w:spacing w:line="360" w:lineRule="auto"/>
-        <w:ind w:left="720" w:hanging="360"/>
-        <w:jc w:val="both"/>
-        <w:rPr>
-          <w:sz w:val="24"/>
-          <w:szCs w:val="24"/>
-        </w:rPr>
-      </w:pPr>
-      <w:r>
-        <w:rPr>
-          <w:sz w:val="24"/>
-          <w:szCs w:val="24"/>
-        </w:rPr>
-        <w:t>Добавих съдържание в “Продажби | Администратор” - под формата на карти се визуализират съществуващите имоти. Картите съдържат бутони “изтрий” и “редактирай”, които по-късно ще променя да водят към страници за редактиране и изтриване на конкретния имот. Създаден е бутон “Създай имот за продажба”, който ще води към страницата за</w:t>
-      </w:r>
-      <w:r>
-        <w:rPr>
-          <w:sz w:val="24"/>
-          <w:szCs w:val="24"/>
-        </w:rPr>
-        <w:t xml:space="preserve"> създаване на имоти за продажба</w:t>
-      </w:r>
-    </w:p>
-    <w:p>
-      <w:pPr>
-        <w:numPr>
-          <w:ilvl w:val="0"/>
-          <w:numId w:val="5"/>
-        </w:numPr>
-        <w:tabs>
-          <w:tab w:val="center" w:pos="4536"/>
-          <w:tab w:val="right" w:pos="9072"/>
-        </w:tabs>
-        <w:spacing w:line="360" w:lineRule="auto"/>
-        <w:ind w:left="720" w:hanging="360"/>
-        <w:jc w:val="both"/>
-        <w:rPr>
-          <w:sz w:val="24"/>
-          <w:szCs w:val="24"/>
-        </w:rPr>
-      </w:pPr>
-      <w:r>
-        <w:rPr>
-          <w:sz w:val="24"/>
-          <w:szCs w:val="24"/>
-        </w:rPr>
-        <w:lastRenderedPageBreak/>
-        <w:t>Премахнах “Галерия” от навигационния бар за администратора - необходимо е, защото администраторът ще създава изображенията към самите карти и ще ги вижда в момента.</w:t>
-      </w:r>
-    </w:p>
-    <w:p>
-      <w:pPr>
-        <w:numPr>
-          <w:ilvl w:val="0"/>
-          <w:numId w:val="5"/>
-        </w:numPr>
-        <w:tabs>
-          <w:tab w:val="center" w:pos="4536"/>
-          <w:tab w:val="right" w:pos="9072"/>
-        </w:tabs>
-        <w:spacing w:line="360" w:lineRule="auto"/>
-        <w:ind w:left="720" w:hanging="360"/>
-        <w:jc w:val="both"/>
-        <w:rPr>
-          <w:sz w:val="24"/>
-          <w:szCs w:val="24"/>
-          <w:u w:val="single"/>
-        </w:rPr>
-      </w:pPr>
-      <w:r>
-        <w:rPr>
-          <w:sz w:val="24"/>
-          <w:szCs w:val="24"/>
-        </w:rPr>
-        <w:t>Добавих съдържание в “Контакти | Администратор” - базова форма, чрез която се редактира страницата на потребителя динамично.</w:t>
-      </w:r>
-    </w:p>
-    <w:p>
-      <w:pPr>
-        <w:tabs>
-          <w:tab w:val="center" w:pos="4536"/>
-          <w:tab w:val="right" w:pos="9072"/>
-        </w:tabs>
-        <w:spacing w:line="360" w:lineRule="auto"/>
-        <w:ind w:left="720"/>
-        <w:jc w:val="both"/>
-        <w:rPr>
-          <w:sz w:val="24"/>
-          <w:szCs w:val="24"/>
-          <w:u w:val="single"/>
-        </w:rPr>
-      </w:pPr>
-    </w:p>
-    <w:p>
-      <w:pPr>
-        <w:tabs>
-          <w:tab w:val="center" w:pos="4536"/>
-          <w:tab w:val="right" w:pos="9072"/>
-        </w:tabs>
-        <w:spacing w:line="360" w:lineRule="auto"/>
-        <w:ind w:left="720"/>
-        <w:jc w:val="both"/>
-        <w:rPr>
-          <w:sz w:val="24"/>
-          <w:szCs w:val="24"/>
-          <w:u w:val="single"/>
-        </w:rPr>
-      </w:pPr>
-      <w:r>
-        <w:rPr>
-          <w:noProof/>
-          <w:sz w:val="24"/>
-          <w:szCs w:val="24"/>
-          <w:u w:val="single"/>
-          <w:lang w:val="bg-BG" w:eastAsia="bg-BG"/>
-        </w:rPr>
-        <w:drawing>
-          <wp:inline distT="0" distB="0" distL="0" distR="0" wp14:anchorId="4F95CE61" wp14:editId="5C876D88">
-            <wp:extent cx="5736590" cy="2712720"/>
-            <wp:effectExtent l="0" t="0" r="0" b="0"/>
-            <wp:docPr id="26" name="Picture 26"/>
-            <wp:cNvGraphicFramePr>
-              <a:graphicFrameLocks xmlns:a="http://schemas.openxmlformats.org/drawingml/2006/main" noChangeAspect="1"/>
-            </wp:cNvGraphicFramePr>
-            <a:graphic xmlns:a="http://schemas.openxmlformats.org/drawingml/2006/main">
-              <a:graphicData uri="http://schemas.openxmlformats.org/drawingml/2006/picture">
-                <pic:pic xmlns:pic="http://schemas.openxmlformats.org/drawingml/2006/picture">
-                  <pic:nvPicPr>
-                    <pic:cNvPr id="0" name="Picture 5"/>
-                    <pic:cNvPicPr>
-                      <a:picLocks noChangeAspect="1" noChangeArrowheads="1"/>
-                    </pic:cNvPicPr>
-                  </pic:nvPicPr>
-                  <pic:blipFill>
-                    <a:blip r:embed="rId12">
-                      <a:extLst>
-                        <a:ext uri="{28A0092B-C50C-407E-A947-70E740481C1C}">
-                          <a14:useLocalDpi xmlns:a14="http://schemas.microsoft.com/office/drawing/2010/main" val="0"/>
-                        </a:ext>
-                      </a:extLst>
-                    </a:blip>
-                    <a:srcRect/>
-                    <a:stretch>
-                      <a:fillRect/>
-                    </a:stretch>
-                  </pic:blipFill>
-                  <pic:spPr bwMode="auto">
-                    <a:xfrm>
-                      <a:off x="0" y="0"/>
-                      <a:ext cx="5736590" cy="2712720"/>
+                      <a:ext cx="4573038" cy="2162499"/>
                     </a:xfrm>
                     <a:prstGeom prst="rect">
                       <a:avLst/>
@@ -5979,7 +5873,7 @@
                     </pic:cNvPicPr>
                   </pic:nvPicPr>
                   <pic:blipFill>
-                    <a:blip r:embed="rId13">
+                    <a:blip r:embed="rId12">
                       <a:extLst>
                         <a:ext uri="{28A0092B-C50C-407E-A947-70E740481C1C}">
                           <a14:useLocalDpi xmlns:a14="http://schemas.microsoft.com/office/drawing/2010/main" val="0"/>
@@ -6045,7 +5939,6 @@
           <w:sz w:val="24"/>
           <w:szCs w:val="24"/>
         </w:rPr>
-        <w:lastRenderedPageBreak/>
         <w:t>Добавих съдържание в “Наеми | Домко” - под формата на карти се визуализират съществуващите имоти. Картите съдържат бутон “Галерия”, който по-късно ще води към галерията на конкретния имот.</w:t>
       </w:r>
     </w:p>
@@ -6103,7 +5996,7 @@
                     </pic:cNvPicPr>
                   </pic:nvPicPr>
                   <pic:blipFill>
-                    <a:blip r:embed="rId14">
+                    <a:blip r:embed="rId13">
                       <a:extLst>
                         <a:ext uri="{28A0092B-C50C-407E-A947-70E740481C1C}">
                           <a14:useLocalDpi xmlns:a14="http://schemas.microsoft.com/office/drawing/2010/main" val="0"/>
@@ -6209,6 +6102,7 @@
           <w:szCs w:val="24"/>
           <w:lang w:val="bg-BG" w:eastAsia="bg-BG"/>
         </w:rPr>
+        <w:lastRenderedPageBreak/>
         <w:drawing>
           <wp:inline distT="0" distB="0" distL="0" distR="0" wp14:anchorId="1C73DA92" wp14:editId="1F5D7944">
             <wp:extent cx="4859020" cy="2170430"/>
@@ -6227,7 +6121,7 @@
                     </pic:cNvPicPr>
                   </pic:nvPicPr>
                   <pic:blipFill>
-                    <a:blip r:embed="rId15">
+                    <a:blip r:embed="rId14">
                       <a:extLst>
                         <a:ext uri="{28A0092B-C50C-407E-A947-70E740481C1C}">
                           <a14:useLocalDpi xmlns:a14="http://schemas.microsoft.com/office/drawing/2010/main" val="0"/>
@@ -6337,6 +6231,21 @@
           <w:szCs w:val="24"/>
         </w:rPr>
       </w:pPr>
+    </w:p>
+    <w:p>
+      <w:pPr>
+        <w:tabs>
+          <w:tab w:val="center" w:pos="4536"/>
+          <w:tab w:val="right" w:pos="9072"/>
+        </w:tabs>
+        <w:spacing w:line="360" w:lineRule="auto"/>
+        <w:ind w:left="720"/>
+        <w:jc w:val="both"/>
+        <w:rPr>
+          <w:sz w:val="24"/>
+          <w:szCs w:val="24"/>
+        </w:rPr>
+      </w:pPr>
       <w:r>
         <w:rPr>
           <w:noProof/>
@@ -6344,11 +6253,10 @@
           <w:szCs w:val="24"/>
           <w:lang w:val="bg-BG" w:eastAsia="bg-BG"/>
         </w:rPr>
-        <w:lastRenderedPageBreak/>
         <w:drawing>
-          <wp:inline distT="0" distB="0" distL="0" distR="0" wp14:anchorId="5A132BDC" wp14:editId="319873FA">
-            <wp:extent cx="5736590" cy="2542540"/>
-            <wp:effectExtent l="0" t="0" r="0" b="0"/>
+          <wp:inline distT="0" distB="0" distL="0" distR="0" wp14:anchorId="5A132BDC" wp14:editId="30E544A6">
+            <wp:extent cx="4740250" cy="2100947"/>
+            <wp:effectExtent l="0" t="0" r="3810" b="0"/>
             <wp:docPr id="711543490" name="Picture 711543490"/>
             <wp:cNvGraphicFramePr>
               <a:graphicFrameLocks xmlns:a="http://schemas.openxmlformats.org/drawingml/2006/main" noChangeAspect="1"/>
@@ -6363,7 +6271,7 @@
                     </pic:cNvPicPr>
                   </pic:nvPicPr>
                   <pic:blipFill>
-                    <a:blip r:embed="rId16">
+                    <a:blip r:embed="rId15">
                       <a:extLst>
                         <a:ext uri="{28A0092B-C50C-407E-A947-70E740481C1C}">
                           <a14:useLocalDpi xmlns:a14="http://schemas.microsoft.com/office/drawing/2010/main" val="0"/>
@@ -6378,7 +6286,7 @@
                   <pic:spPr bwMode="auto">
                     <a:xfrm>
                       <a:off x="0" y="0"/>
-                      <a:ext cx="5736590" cy="2542540"/>
+                      <a:ext cx="4752892" cy="2106550"/>
                     </a:xfrm>
                     <a:prstGeom prst="rect">
                       <a:avLst/>
@@ -6496,6 +6404,7 @@
           <w:szCs w:val="24"/>
           <w:lang w:val="bg-BG" w:eastAsia="bg-BG"/>
         </w:rPr>
+        <w:lastRenderedPageBreak/>
         <w:drawing>
           <wp:inline distT="0" distB="0" distL="0" distR="0" wp14:anchorId="545DE6B7" wp14:editId="1EEE0808">
             <wp:extent cx="4639310" cy="2066925"/>
@@ -6514,7 +6423,7 @@
                     </pic:cNvPicPr>
                   </pic:nvPicPr>
                   <pic:blipFill>
-                    <a:blip r:embed="rId17">
+                    <a:blip r:embed="rId16">
                       <a:extLst>
                         <a:ext uri="{28A0092B-C50C-407E-A947-70E740481C1C}">
                           <a14:useLocalDpi xmlns:a14="http://schemas.microsoft.com/office/drawing/2010/main" val="0"/>
@@ -6620,7 +6529,6 @@
           <w:szCs w:val="24"/>
           <w:lang w:val="bg-BG" w:eastAsia="bg-BG"/>
         </w:rPr>
-        <w:lastRenderedPageBreak/>
         <w:drawing>
           <wp:inline distT="0" distB="0" distL="0" distR="0" wp14:anchorId="00DA05D9" wp14:editId="2730C4BC">
             <wp:extent cx="4498975" cy="1993265"/>
@@ -6639,7 +6547,7 @@
                     </pic:cNvPicPr>
                   </pic:nvPicPr>
                   <pic:blipFill>
-                    <a:blip r:embed="rId18">
+                    <a:blip r:embed="rId17">
                       <a:extLst>
                         <a:ext uri="{28A0092B-C50C-407E-A947-70E740481C1C}">
                           <a14:useLocalDpi xmlns:a14="http://schemas.microsoft.com/office/drawing/2010/main" val="0"/>
@@ -6757,10 +6665,11 @@
           <w:szCs w:val="24"/>
           <w:lang w:val="bg-BG" w:eastAsia="bg-BG"/>
         </w:rPr>
+        <w:lastRenderedPageBreak/>
         <w:drawing>
-          <wp:inline distT="0" distB="0" distL="0" distR="0" wp14:anchorId="3613432E" wp14:editId="365AE076">
-            <wp:extent cx="5736590" cy="2407920"/>
-            <wp:effectExtent l="0" t="0" r="0" b="0"/>
+          <wp:inline distT="0" distB="0" distL="0" distR="0" wp14:anchorId="3613432E" wp14:editId="06244275">
+            <wp:extent cx="4564685" cy="1916016"/>
+            <wp:effectExtent l="0" t="0" r="7620" b="8255"/>
             <wp:docPr id="711543493" name="Picture 711543493"/>
             <wp:cNvGraphicFramePr>
               <a:graphicFrameLocks xmlns:a="http://schemas.openxmlformats.org/drawingml/2006/main" noChangeAspect="1"/>
@@ -6770,6 +6679,130 @@
                 <pic:pic xmlns:pic="http://schemas.openxmlformats.org/drawingml/2006/picture">
                   <pic:nvPicPr>
                     <pic:cNvPr id="0" name="Picture 14"/>
+                    <pic:cNvPicPr>
+                      <a:picLocks noChangeAspect="1" noChangeArrowheads="1"/>
+                    </pic:cNvPicPr>
+                  </pic:nvPicPr>
+                  <pic:blipFill>
+                    <a:blip r:embed="rId18">
+                      <a:extLst>
+                        <a:ext uri="{28A0092B-C50C-407E-A947-70E740481C1C}">
+                          <a14:useLocalDpi xmlns:a14="http://schemas.microsoft.com/office/drawing/2010/main" val="0"/>
+                        </a:ext>
+                      </a:extLst>
+                    </a:blip>
+                    <a:srcRect/>
+                    <a:stretch>
+                      <a:fillRect/>
+                    </a:stretch>
+                  </pic:blipFill>
+                  <pic:spPr bwMode="auto">
+                    <a:xfrm>
+                      <a:off x="0" y="0"/>
+                      <a:ext cx="4570003" cy="1918248"/>
+                    </a:xfrm>
+                    <a:prstGeom prst="rect">
+                      <a:avLst/>
+                    </a:prstGeom>
+                    <a:noFill/>
+                  </pic:spPr>
+                </pic:pic>
+              </a:graphicData>
+            </a:graphic>
+          </wp:inline>
+        </w:drawing>
+      </w:r>
+    </w:p>
+    <w:p>
+      <w:pPr>
+        <w:tabs>
+          <w:tab w:val="center" w:pos="4536"/>
+          <w:tab w:val="right" w:pos="9072"/>
+        </w:tabs>
+        <w:spacing w:line="360" w:lineRule="auto"/>
+        <w:ind w:left="720"/>
+        <w:jc w:val="both"/>
+        <w:rPr>
+          <w:sz w:val="24"/>
+          <w:szCs w:val="24"/>
+        </w:rPr>
+      </w:pPr>
+    </w:p>
+    <w:p>
+      <w:pPr>
+        <w:numPr>
+          <w:ilvl w:val="0"/>
+          <w:numId w:val="5"/>
+        </w:numPr>
+        <w:tabs>
+          <w:tab w:val="center" w:pos="4536"/>
+          <w:tab w:val="right" w:pos="9072"/>
+        </w:tabs>
+        <w:spacing w:line="360" w:lineRule="auto"/>
+        <w:ind w:left="720" w:hanging="360"/>
+        <w:jc w:val="both"/>
+        <w:rPr>
+          <w:sz w:val="24"/>
+          <w:szCs w:val="24"/>
+        </w:rPr>
+      </w:pPr>
+      <w:r>
+        <w:rPr>
+          <w:sz w:val="24"/>
+          <w:szCs w:val="24"/>
+        </w:rPr>
+        <w:t>Добавих страница “Вход за администратор | Администратор” - съдържа html форма, в която да бъде въведено потребителско име и паролата. Тези данни ще бъдат предварително създадени от стария администратор.</w:t>
+      </w:r>
+    </w:p>
+    <w:p>
+      <w:pPr>
+        <w:tabs>
+          <w:tab w:val="center" w:pos="4536"/>
+          <w:tab w:val="right" w:pos="9072"/>
+        </w:tabs>
+        <w:spacing w:line="360" w:lineRule="auto"/>
+        <w:ind w:left="720"/>
+        <w:jc w:val="both"/>
+        <w:rPr>
+          <w:sz w:val="24"/>
+          <w:szCs w:val="24"/>
+        </w:rPr>
+      </w:pPr>
+    </w:p>
+    <w:p>
+      <w:pPr>
+        <w:tabs>
+          <w:tab w:val="center" w:pos="4536"/>
+          <w:tab w:val="right" w:pos="9072"/>
+        </w:tabs>
+        <w:spacing w:line="360" w:lineRule="auto"/>
+        <w:ind w:left="720"/>
+        <w:jc w:val="both"/>
+        <w:rPr>
+          <w:sz w:val="24"/>
+          <w:szCs w:val="24"/>
+        </w:rPr>
+      </w:pPr>
+      <w:r>
+        <w:rPr>
+          <w:noProof/>
+          <w:sz w:val="24"/>
+          <w:szCs w:val="24"/>
+          <w:lang w:val="bg-BG" w:eastAsia="bg-BG"/>
+        </w:rPr>
+        <w:drawing>
+          <wp:inline distT="0" distB="0" distL="0" distR="0" wp14:anchorId="1E8208C3" wp14:editId="13B82705">
+            <wp:extent cx="4534407" cy="1967788"/>
+            <wp:effectExtent l="0" t="0" r="0" b="0"/>
+            <wp:docPr id="711543494" name="Picture 711543494"/>
+            <wp:cNvGraphicFramePr>
+              <a:graphicFrameLocks xmlns:a="http://schemas.openxmlformats.org/drawingml/2006/main" noChangeAspect="1"/>
+            </wp:cNvGraphicFramePr>
+            <a:graphic xmlns:a="http://schemas.openxmlformats.org/drawingml/2006/main">
+              <a:graphicData uri="http://schemas.openxmlformats.org/drawingml/2006/picture">
+                <pic:pic xmlns:pic="http://schemas.openxmlformats.org/drawingml/2006/picture">
+                  <pic:nvPicPr>
+                    <pic:cNvPr id="0" name="Picture 15"/>
                     <pic:cNvPicPr>
                       <a:picLocks noChangeAspect="1" noChangeArrowheads="1"/>
                     </pic:cNvPicPr>
@@ -6790,7 +6823,7 @@
                   <pic:spPr bwMode="auto">
                     <a:xfrm>
                       <a:off x="0" y="0"/>
-                      <a:ext cx="5736590" cy="2407920"/>
+                      <a:ext cx="4556131" cy="1977216"/>
                     </a:xfrm>
                     <a:prstGeom prst="rect">
                       <a:avLst/>
@@ -6842,7 +6875,33 @@
           <w:sz w:val="24"/>
           <w:szCs w:val="24"/>
         </w:rPr>
-        <w:t>Добавих страница “Вход за администратор | Администратор” - съдържа html форма, в която да бъде въведено потребителско име и паролата. Тези данни ще бъдат предварително създадени от стария администратор.</w:t>
+        <w:t>Създадох динамичен навигационен бар към страницата на администратора - ако има сесия на админ (администраторът е влязъл в профила си), навигационния бар дава достъп до другите страници, ако не е влязъл, достъпът е само до страницата за влизане.</w:t>
+      </w:r>
+    </w:p>
+    <w:p>
+      <w:pPr>
+        <w:numPr>
+          <w:ilvl w:val="0"/>
+          <w:numId w:val="5"/>
+        </w:numPr>
+        <w:tabs>
+          <w:tab w:val="center" w:pos="4536"/>
+          <w:tab w:val="right" w:pos="9072"/>
+        </w:tabs>
+        <w:spacing w:line="360" w:lineRule="auto"/>
+        <w:ind w:left="720" w:hanging="360"/>
+        <w:jc w:val="both"/>
+        <w:rPr>
+          <w:sz w:val="24"/>
+          <w:szCs w:val="24"/>
+        </w:rPr>
+      </w:pPr>
+      <w:r>
+        <w:rPr>
+          <w:sz w:val="24"/>
+          <w:szCs w:val="24"/>
+        </w:rPr>
+        <w:t>Създадох заявка към базите данни за регистрация на администратор - взимат се данните от формата и чрез пост заявка се изпращат към базите. С помощта на bcrypt паролата се хешира и се изпраща криптирана към сървъра, за да може ако профилът бъде хакнат, паролите да бъдат защитени.</w:t>
       </w:r>
     </w:p>
     <w:p>
@@ -6859,6 +6918,21 @@
           <w:szCs w:val="24"/>
         </w:rPr>
       </w:pPr>
+    </w:p>
+    <w:p>
+      <w:pPr>
+        <w:tabs>
+          <w:tab w:val="center" w:pos="4536"/>
+          <w:tab w:val="right" w:pos="9072"/>
+        </w:tabs>
+        <w:spacing w:line="360" w:lineRule="auto"/>
+        <w:ind w:left="720"/>
+        <w:jc w:val="both"/>
+        <w:rPr>
+          <w:sz w:val="24"/>
+          <w:szCs w:val="24"/>
+        </w:rPr>
+      </w:pPr>
       <w:r>
         <w:rPr>
           <w:noProof/>
@@ -6866,12 +6940,11 @@
           <w:szCs w:val="24"/>
           <w:lang w:val="bg-BG" w:eastAsia="bg-BG"/>
         </w:rPr>
-        <w:lastRenderedPageBreak/>
         <w:drawing>
-          <wp:inline distT="0" distB="0" distL="0" distR="0" wp14:anchorId="1E8208C3" wp14:editId="7AC60AF2">
-            <wp:extent cx="5736590" cy="2084705"/>
-            <wp:effectExtent l="0" t="0" r="0" b="0"/>
-            <wp:docPr id="711543494" name="Picture 711543494"/>
+          <wp:inline distT="0" distB="0" distL="0" distR="0" wp14:anchorId="605A7EF3" wp14:editId="57150741">
+            <wp:extent cx="4374490" cy="776213"/>
+            <wp:effectExtent l="0" t="0" r="7620" b="5080"/>
+            <wp:docPr id="711543495" name="Picture 711543495"/>
             <wp:cNvGraphicFramePr>
               <a:graphicFrameLocks xmlns:a="http://schemas.openxmlformats.org/drawingml/2006/main" noChangeAspect="1"/>
             </wp:cNvGraphicFramePr>
@@ -6879,7 +6952,7 @@
               <a:graphicData uri="http://schemas.openxmlformats.org/drawingml/2006/picture">
                 <pic:pic xmlns:pic="http://schemas.openxmlformats.org/drawingml/2006/picture">
                   <pic:nvPicPr>
-                    <pic:cNvPr id="0" name="Picture 15"/>
+                    <pic:cNvPr id="0" name="Picture 16"/>
                     <pic:cNvPicPr>
                       <a:picLocks noChangeAspect="1" noChangeArrowheads="1"/>
                     </pic:cNvPicPr>
@@ -6900,7 +6973,7 @@
                   <pic:spPr bwMode="auto">
                     <a:xfrm>
                       <a:off x="0" y="0"/>
-                      <a:ext cx="5736590" cy="2084705"/>
+                      <a:ext cx="4391087" cy="779158"/>
                     </a:xfrm>
                     <a:prstGeom prst="rect">
                       <a:avLst/>
@@ -6952,7 +7025,7 @@
           <w:sz w:val="24"/>
           <w:szCs w:val="24"/>
         </w:rPr>
-        <w:t>Създадох динамичен навигационен бар към страницата на администратора - ако има сесия на админ (администраторът е влязъл в профила си), навигационния бар дава достъп до другите страници, ако не е влязъл, достъпът е само до страницата за влизане.</w:t>
+        <w:t>Създадох заявка към базите данни за вход на администратора - взимат се данните от формата и чрез пост заявка се изпращат към базите. Чрез потребителското име се намира администраторът от базите данни. Ако потребителското име е намерено в базата, с помощта на bcrypt, паролата се сравнява с въведената от потребителя и ако съвпада с паролата от базите данни, то администраторът влиза успешно. Данни: username: admin123, парола: admin123</w:t>
       </w:r>
     </w:p>
     <w:p>
@@ -6978,7 +7051,86 @@
           <w:sz w:val="24"/>
           <w:szCs w:val="24"/>
         </w:rPr>
-        <w:t>Създадох заявка към базите данни за регистрация на администратор - взимат се данните от формата и чрез пост заявка се изпращат към базите. С помощта на bcrypt паролата се хешира и се изпраща криптирана към сървъра, за да може ако профилът бъде хакнат, паролите да бъдат защитени.</w:t>
+        <w:t>Създадох заявка съм базите данни за създаване на съдържание на страницата “За нас | Домко” - Администраторът въвежда съдържание във форма, което съдържание ще се визуализира на клиента.</w:t>
+      </w:r>
+    </w:p>
+    <w:p>
+      <w:pPr>
+        <w:numPr>
+          <w:ilvl w:val="0"/>
+          <w:numId w:val="5"/>
+        </w:numPr>
+        <w:tabs>
+          <w:tab w:val="center" w:pos="4536"/>
+          <w:tab w:val="right" w:pos="9072"/>
+        </w:tabs>
+        <w:spacing w:line="360" w:lineRule="auto"/>
+        <w:ind w:left="720" w:hanging="360"/>
+        <w:jc w:val="both"/>
+        <w:rPr>
+          <w:sz w:val="24"/>
+          <w:szCs w:val="24"/>
+          <w:u w:val="single"/>
+        </w:rPr>
+      </w:pPr>
+      <w:r>
+        <w:rPr>
+          <w:sz w:val="24"/>
+          <w:szCs w:val="24"/>
+        </w:rPr>
+        <w:t>Промених страницата “Наеми | Администратор” - поставя се условие, ако има имот, за всеки имот се създава отделна визуализация, ако няма имот, излиза текст: “Няма създадени имоти под наем”.</w:t>
+      </w:r>
+    </w:p>
+    <w:p>
+      <w:pPr>
+        <w:numPr>
+          <w:ilvl w:val="0"/>
+          <w:numId w:val="5"/>
+        </w:numPr>
+        <w:tabs>
+          <w:tab w:val="center" w:pos="4536"/>
+          <w:tab w:val="right" w:pos="9072"/>
+        </w:tabs>
+        <w:spacing w:line="360" w:lineRule="auto"/>
+        <w:ind w:left="720" w:hanging="360"/>
+        <w:jc w:val="both"/>
+        <w:rPr>
+          <w:sz w:val="24"/>
+          <w:szCs w:val="24"/>
+        </w:rPr>
+      </w:pPr>
+      <w:r>
+        <w:rPr>
+          <w:sz w:val="24"/>
+          <w:szCs w:val="24"/>
+        </w:rPr>
+        <w:t>Във файлa, който рендерира началната страница създадох проверка. Ако администраторът е влязъл в профила си, на “/admin” се появява началната страница, ако не е влязъл, същият адрес води към страницата за влизане.</w:t>
+      </w:r>
+    </w:p>
+    <w:p>
+      <w:pPr>
+        <w:numPr>
+          <w:ilvl w:val="0"/>
+          <w:numId w:val="5"/>
+        </w:numPr>
+        <w:tabs>
+          <w:tab w:val="center" w:pos="4536"/>
+          <w:tab w:val="right" w:pos="9072"/>
+        </w:tabs>
+        <w:spacing w:line="360" w:lineRule="auto"/>
+        <w:ind w:left="720" w:hanging="360"/>
+        <w:jc w:val="both"/>
+        <w:rPr>
+          <w:sz w:val="24"/>
+          <w:szCs w:val="24"/>
+        </w:rPr>
+      </w:pPr>
+      <w:r>
+        <w:rPr>
+          <w:sz w:val="24"/>
+          <w:szCs w:val="24"/>
+        </w:rPr>
+        <w:t xml:space="preserve">Добавих страница “Създаване на имот под наем | Администратор” - създадох страница, която съдържа форма за попълване на данни за конкретния имот. В нея ще бъдат въведени различни характеристики на имота, които след това ще бъдат визуализирани на потребителя. </w:t>
       </w:r>
     </w:p>
     <w:p>
@@ -7018,10 +7170,10 @@
           <w:lang w:val="bg-BG" w:eastAsia="bg-BG"/>
         </w:rPr>
         <w:drawing>
-          <wp:inline distT="0" distB="0" distL="0" distR="0" wp14:anchorId="605A7EF3" wp14:editId="5B650059">
-            <wp:extent cx="5736590" cy="1017905"/>
+          <wp:inline distT="0" distB="0" distL="0" distR="0" wp14:anchorId="53FEC061" wp14:editId="7097439A">
+            <wp:extent cx="4447642" cy="2103202"/>
             <wp:effectExtent l="0" t="0" r="0" b="0"/>
-            <wp:docPr id="711543495" name="Picture 711543495"/>
+            <wp:docPr id="711543498" name="Picture 711543498"/>
             <wp:cNvGraphicFramePr>
               <a:graphicFrameLocks xmlns:a="http://schemas.openxmlformats.org/drawingml/2006/main" noChangeAspect="1"/>
             </wp:cNvGraphicFramePr>
@@ -7029,7 +7181,7 @@
               <a:graphicData uri="http://schemas.openxmlformats.org/drawingml/2006/picture">
                 <pic:pic xmlns:pic="http://schemas.openxmlformats.org/drawingml/2006/picture">
                   <pic:nvPicPr>
-                    <pic:cNvPr id="0" name="Picture 16"/>
+                    <pic:cNvPr id="0" name="Picture 18"/>
                     <pic:cNvPicPr>
                       <a:picLocks noChangeAspect="1" noChangeArrowheads="1"/>
                     </pic:cNvPicPr>
@@ -7050,7 +7202,7 @@
                   <pic:spPr bwMode="auto">
                     <a:xfrm>
                       <a:off x="0" y="0"/>
-                      <a:ext cx="5736590" cy="1017905"/>
+                      <a:ext cx="4455520" cy="2106927"/>
                     </a:xfrm>
                     <a:prstGeom prst="rect">
                       <a:avLst/>
@@ -7102,7 +7254,8 @@
           <w:sz w:val="24"/>
           <w:szCs w:val="24"/>
         </w:rPr>
-        <w:t>Създадох заявка към базите данни за вход на администратора - взимат се данните от формата и чрез пост заявка се изпращат към базите. Чрез потребителското име се намира администраторът от базите данни. Ако потребителското име е намерено в базата, с помощта на bcrypt, паролата се сравнява с въведената от потребителя и ако съвпада с паролата от базите данни, то администраторът влиза успешно. Данни: username: admin123, парола: admin123</w:t>
+        <w:lastRenderedPageBreak/>
+        <w:t>Добавих post заявка към страницата “Създаване на имот под наем | Администратор” - заявката изпраща въведените данни към базите данни, където те се запазват.</w:t>
       </w:r>
     </w:p>
     <w:p>
@@ -7128,7 +7281,7 @@
           <w:sz w:val="24"/>
           <w:szCs w:val="24"/>
         </w:rPr>
-        <w:t>Създадох заявка съм базите данни за създаване на съдържание на страницата “За нас | Домко” - Администраторът въвежда съдържание във форма, което съдържание ще се визуализира на клиента.</w:t>
+        <w:t>Добавих get заявка към страницата “Създаване на имот под наем | Администратор” - заявката взима всички създадени данни от базата данни за наеми и чрез темплейт създава карта за всеки съществуващ имот.</w:t>
       </w:r>
     </w:p>
     <w:p>
@@ -7147,16 +7300,14 @@
         <w:rPr>
           <w:sz w:val="24"/>
           <w:szCs w:val="24"/>
-          <w:u w:val="single"/>
-        </w:rPr>
-      </w:pPr>
-      <w:r>
-        <w:rPr>
-          <w:sz w:val="24"/>
-          <w:szCs w:val="24"/>
-        </w:rPr>
-        <w:lastRenderedPageBreak/>
-        <w:t>Промених страницата “Наеми | Администратор” - поставя се условие, ако има имот, за всеки имот се създава отделна визуализация, ако няма имот, излиза текст: “Няма създадени имоти под наем”.</w:t>
+        </w:rPr>
+      </w:pPr>
+      <w:r>
+        <w:rPr>
+          <w:sz w:val="24"/>
+          <w:szCs w:val="24"/>
+        </w:rPr>
+        <w:t xml:space="preserve">Добавих страница “Създаване на имот за продажба | Администратор” - създава се страница, която съдържа форма за попълване на данни за конкретния имот. В нея ще бъдат въведени различни характеристики на имота, които след това ще бъдат визуализирани на потребителя. </w:t>
       </w:r>
     </w:p>
     <w:p>
@@ -7182,235 +7333,6 @@
           <w:sz w:val="24"/>
           <w:szCs w:val="24"/>
         </w:rPr>
-        <w:t>Във файлa, който рендерира началната страница създадох проверка. Ако администраторът е влязъл в профила си, на “/admin” се появява началната страница, ако не е влязъл, същият адрес води към страницата за влизане.</w:t>
-      </w:r>
-    </w:p>
-    <w:p>
-      <w:pPr>
-        <w:numPr>
-          <w:ilvl w:val="0"/>
-          <w:numId w:val="5"/>
-        </w:numPr>
-        <w:tabs>
-          <w:tab w:val="center" w:pos="4536"/>
-          <w:tab w:val="right" w:pos="9072"/>
-        </w:tabs>
-        <w:spacing w:line="360" w:lineRule="auto"/>
-        <w:ind w:left="720" w:hanging="360"/>
-        <w:jc w:val="both"/>
-        <w:rPr>
-          <w:sz w:val="24"/>
-          <w:szCs w:val="24"/>
-        </w:rPr>
-      </w:pPr>
-      <w:r>
-        <w:rPr>
-          <w:sz w:val="24"/>
-          <w:szCs w:val="24"/>
-        </w:rPr>
-        <w:t xml:space="preserve">Добавих страница “Създаване на имот под наем | Администратор” - създадох страница, която съдържа форма за попълване на данни за конкретния имот. В нея ще бъдат въведени различни характеристики на имота, които след това ще бъдат визуализирани на потребителя. </w:t>
-      </w:r>
-    </w:p>
-    <w:p>
-      <w:pPr>
-        <w:tabs>
-          <w:tab w:val="center" w:pos="4536"/>
-          <w:tab w:val="right" w:pos="9072"/>
-        </w:tabs>
-        <w:spacing w:line="360" w:lineRule="auto"/>
-        <w:ind w:left="720"/>
-        <w:jc w:val="both"/>
-        <w:rPr>
-          <w:sz w:val="24"/>
-          <w:szCs w:val="24"/>
-        </w:rPr>
-      </w:pPr>
-    </w:p>
-    <w:p>
-      <w:pPr>
-        <w:tabs>
-          <w:tab w:val="center" w:pos="4536"/>
-          <w:tab w:val="right" w:pos="9072"/>
-        </w:tabs>
-        <w:spacing w:line="360" w:lineRule="auto"/>
-        <w:ind w:left="720"/>
-        <w:jc w:val="both"/>
-        <w:rPr>
-          <w:sz w:val="24"/>
-          <w:szCs w:val="24"/>
-        </w:rPr>
-      </w:pPr>
-      <w:r>
-        <w:rPr>
-          <w:noProof/>
-          <w:sz w:val="24"/>
-          <w:szCs w:val="24"/>
-          <w:lang w:val="bg-BG" w:eastAsia="bg-BG"/>
-        </w:rPr>
-        <w:drawing>
-          <wp:inline distT="0" distB="0" distL="0" distR="0" wp14:anchorId="53FEC061" wp14:editId="7DE8A0B7">
-            <wp:extent cx="5736590" cy="2712720"/>
-            <wp:effectExtent l="0" t="0" r="0" b="0"/>
-            <wp:docPr id="711543498" name="Picture 711543498"/>
-            <wp:cNvGraphicFramePr>
-              <a:graphicFrameLocks xmlns:a="http://schemas.openxmlformats.org/drawingml/2006/main" noChangeAspect="1"/>
-            </wp:cNvGraphicFramePr>
-            <a:graphic xmlns:a="http://schemas.openxmlformats.org/drawingml/2006/main">
-              <a:graphicData uri="http://schemas.openxmlformats.org/drawingml/2006/picture">
-                <pic:pic xmlns:pic="http://schemas.openxmlformats.org/drawingml/2006/picture">
-                  <pic:nvPicPr>
-                    <pic:cNvPr id="0" name="Picture 18"/>
-                    <pic:cNvPicPr>
-                      <a:picLocks noChangeAspect="1" noChangeArrowheads="1"/>
-                    </pic:cNvPicPr>
-                  </pic:nvPicPr>
-                  <pic:blipFill>
-                    <a:blip r:embed="rId22">
-                      <a:extLst>
-                        <a:ext uri="{28A0092B-C50C-407E-A947-70E740481C1C}">
-                          <a14:useLocalDpi xmlns:a14="http://schemas.microsoft.com/office/drawing/2010/main" val="0"/>
-                        </a:ext>
-                      </a:extLst>
-                    </a:blip>
-                    <a:srcRect/>
-                    <a:stretch>
-                      <a:fillRect/>
-                    </a:stretch>
-                  </pic:blipFill>
-                  <pic:spPr bwMode="auto">
-                    <a:xfrm>
-                      <a:off x="0" y="0"/>
-                      <a:ext cx="5736590" cy="2712720"/>
-                    </a:xfrm>
-                    <a:prstGeom prst="rect">
-                      <a:avLst/>
-                    </a:prstGeom>
-                    <a:noFill/>
-                  </pic:spPr>
-                </pic:pic>
-              </a:graphicData>
-            </a:graphic>
-          </wp:inline>
-        </w:drawing>
-      </w:r>
-    </w:p>
-    <w:p>
-      <w:pPr>
-        <w:tabs>
-          <w:tab w:val="center" w:pos="4536"/>
-          <w:tab w:val="right" w:pos="9072"/>
-        </w:tabs>
-        <w:spacing w:line="360" w:lineRule="auto"/>
-        <w:ind w:left="720"/>
-        <w:jc w:val="both"/>
-        <w:rPr>
-          <w:sz w:val="24"/>
-          <w:szCs w:val="24"/>
-        </w:rPr>
-      </w:pPr>
-    </w:p>
-    <w:p>
-      <w:pPr>
-        <w:numPr>
-          <w:ilvl w:val="0"/>
-          <w:numId w:val="5"/>
-        </w:numPr>
-        <w:tabs>
-          <w:tab w:val="center" w:pos="4536"/>
-          <w:tab w:val="right" w:pos="9072"/>
-        </w:tabs>
-        <w:spacing w:line="360" w:lineRule="auto"/>
-        <w:ind w:left="720" w:hanging="360"/>
-        <w:jc w:val="both"/>
-        <w:rPr>
-          <w:sz w:val="24"/>
-          <w:szCs w:val="24"/>
-        </w:rPr>
-      </w:pPr>
-      <w:r>
-        <w:rPr>
-          <w:sz w:val="24"/>
-          <w:szCs w:val="24"/>
-        </w:rPr>
-        <w:t>Добавих post заявка към страницата “Създаване на имот под наем | Администратор” - заявката изпраща въведените данни към базите данни, където те се запазват.</w:t>
-      </w:r>
-    </w:p>
-    <w:p>
-      <w:pPr>
-        <w:numPr>
-          <w:ilvl w:val="0"/>
-          <w:numId w:val="5"/>
-        </w:numPr>
-        <w:tabs>
-          <w:tab w:val="center" w:pos="4536"/>
-          <w:tab w:val="right" w:pos="9072"/>
-        </w:tabs>
-        <w:spacing w:line="360" w:lineRule="auto"/>
-        <w:ind w:left="720" w:hanging="360"/>
-        <w:jc w:val="both"/>
-        <w:rPr>
-          <w:sz w:val="24"/>
-          <w:szCs w:val="24"/>
-        </w:rPr>
-      </w:pPr>
-      <w:r>
-        <w:rPr>
-          <w:sz w:val="24"/>
-          <w:szCs w:val="24"/>
-        </w:rPr>
-        <w:t>Добавих get заявка към страницата “Създаване на имот под наем | Администратор” - заявката взима всички създадени данни от базата данни за наеми и чрез темплейт създава карта за всеки съществуващ имот.</w:t>
-      </w:r>
-    </w:p>
-    <w:p>
-      <w:pPr>
-        <w:numPr>
-          <w:ilvl w:val="0"/>
-          <w:numId w:val="5"/>
-        </w:numPr>
-        <w:tabs>
-          <w:tab w:val="center" w:pos="4536"/>
-          <w:tab w:val="right" w:pos="9072"/>
-        </w:tabs>
-        <w:spacing w:line="360" w:lineRule="auto"/>
-        <w:ind w:left="720" w:hanging="360"/>
-        <w:jc w:val="both"/>
-        <w:rPr>
-          <w:sz w:val="24"/>
-          <w:szCs w:val="24"/>
-        </w:rPr>
-      </w:pPr>
-      <w:r>
-        <w:rPr>
-          <w:sz w:val="24"/>
-          <w:szCs w:val="24"/>
-        </w:rPr>
-        <w:t xml:space="preserve">Добавих страница “Създаване на имот за продажба | Администратор” - създава се страница, която съдържа форма за попълване на данни за конкретния имот. В нея ще бъдат въведени различни характеристики на имота, които след това ще бъдат визуализирани на потребителя. </w:t>
-      </w:r>
-    </w:p>
-    <w:p>
-      <w:pPr>
-        <w:numPr>
-          <w:ilvl w:val="0"/>
-          <w:numId w:val="5"/>
-        </w:numPr>
-        <w:tabs>
-          <w:tab w:val="center" w:pos="4536"/>
-          <w:tab w:val="right" w:pos="9072"/>
-        </w:tabs>
-        <w:spacing w:line="360" w:lineRule="auto"/>
-        <w:ind w:left="720" w:hanging="360"/>
-        <w:jc w:val="both"/>
-        <w:rPr>
-          <w:sz w:val="24"/>
-          <w:szCs w:val="24"/>
-        </w:rPr>
-      </w:pPr>
-      <w:r>
-        <w:rPr>
-          <w:sz w:val="24"/>
-          <w:szCs w:val="24"/>
-        </w:rPr>
-        <w:lastRenderedPageBreak/>
         <w:t>Добавих post заявка към страницата “Създаване на имот за продажба | Администратор” - заявката изпраща въведените данни към базите данни, където те се запазват.</w:t>
       </w:r>
     </w:p>
@@ -7572,7 +7494,7 @@
                     </pic:cNvPicPr>
                   </pic:nvPicPr>
                   <pic:blipFill>
-                    <a:blip r:embed="rId23">
+                    <a:blip r:embed="rId22">
                       <a:extLst>
                         <a:ext uri="{28A0092B-C50C-407E-A947-70E740481C1C}">
                           <a14:useLocalDpi xmlns:a14="http://schemas.microsoft.com/office/drawing/2010/main" val="0"/>
@@ -7719,11 +7641,10 @@
           <w:u w:val="single"/>
           <w:lang w:val="bg-BG" w:eastAsia="bg-BG"/>
         </w:rPr>
-        <w:lastRenderedPageBreak/>
         <w:drawing>
-          <wp:inline distT="0" distB="0" distL="0" distR="0" wp14:anchorId="6F847108" wp14:editId="7641F3E0">
-            <wp:extent cx="5736590" cy="1645920"/>
-            <wp:effectExtent l="0" t="0" r="0" b="0"/>
+          <wp:inline distT="0" distB="0" distL="0" distR="0" wp14:anchorId="6F847108" wp14:editId="09CD29A8">
+            <wp:extent cx="4586630" cy="1315978"/>
+            <wp:effectExtent l="0" t="0" r="4445" b="0"/>
             <wp:docPr id="711543500" name="Picture 711543500"/>
             <wp:cNvGraphicFramePr>
               <a:graphicFrameLocks xmlns:a="http://schemas.openxmlformats.org/drawingml/2006/main" noChangeAspect="1"/>
@@ -7733,6 +7654,613 @@
                 <pic:pic xmlns:pic="http://schemas.openxmlformats.org/drawingml/2006/picture">
                   <pic:nvPicPr>
                     <pic:cNvPr id="0" name="Picture 20"/>
+                    <pic:cNvPicPr>
+                      <a:picLocks noChangeAspect="1" noChangeArrowheads="1"/>
+                    </pic:cNvPicPr>
+                  </pic:nvPicPr>
+                  <pic:blipFill>
+                    <a:blip r:embed="rId23">
+                      <a:extLst>
+                        <a:ext uri="{28A0092B-C50C-407E-A947-70E740481C1C}">
+                          <a14:useLocalDpi xmlns:a14="http://schemas.microsoft.com/office/drawing/2010/main" val="0"/>
+                        </a:ext>
+                      </a:extLst>
+                    </a:blip>
+                    <a:srcRect/>
+                    <a:stretch>
+                      <a:fillRect/>
+                    </a:stretch>
+                  </pic:blipFill>
+                  <pic:spPr bwMode="auto">
+                    <a:xfrm>
+                      <a:off x="0" y="0"/>
+                      <a:ext cx="4605113" cy="1321281"/>
+                    </a:xfrm>
+                    <a:prstGeom prst="rect">
+                      <a:avLst/>
+                    </a:prstGeom>
+                    <a:noFill/>
+                  </pic:spPr>
+                </pic:pic>
+              </a:graphicData>
+            </a:graphic>
+          </wp:inline>
+        </w:drawing>
+      </w:r>
+    </w:p>
+    <w:p>
+      <w:pPr>
+        <w:tabs>
+          <w:tab w:val="center" w:pos="4536"/>
+          <w:tab w:val="right" w:pos="9072"/>
+        </w:tabs>
+        <w:spacing w:line="360" w:lineRule="auto"/>
+        <w:ind w:left="720"/>
+        <w:jc w:val="both"/>
+        <w:rPr>
+          <w:sz w:val="24"/>
+          <w:szCs w:val="24"/>
+          <w:u w:val="single"/>
+        </w:rPr>
+      </w:pPr>
+    </w:p>
+    <w:p>
+      <w:pPr>
+        <w:numPr>
+          <w:ilvl w:val="0"/>
+          <w:numId w:val="5"/>
+        </w:numPr>
+        <w:tabs>
+          <w:tab w:val="center" w:pos="4536"/>
+          <w:tab w:val="right" w:pos="9072"/>
+        </w:tabs>
+        <w:spacing w:line="360" w:lineRule="auto"/>
+        <w:ind w:left="720" w:hanging="360"/>
+        <w:jc w:val="both"/>
+        <w:rPr>
+          <w:sz w:val="24"/>
+          <w:szCs w:val="24"/>
+          <w:u w:val="single"/>
+        </w:rPr>
+      </w:pPr>
+      <w:r>
+        <w:rPr>
+          <w:sz w:val="24"/>
+          <w:szCs w:val="24"/>
+        </w:rPr>
+        <w:t>Добавих get заявка към “Наеми | Домко” - заявката взима всички създадени данни от базата данни за наеми и чрез темплейт създава карта за всеки съществуващ имот.</w:t>
+      </w:r>
+    </w:p>
+    <w:p>
+      <w:pPr>
+        <w:numPr>
+          <w:ilvl w:val="0"/>
+          <w:numId w:val="5"/>
+        </w:numPr>
+        <w:tabs>
+          <w:tab w:val="center" w:pos="4536"/>
+          <w:tab w:val="right" w:pos="9072"/>
+        </w:tabs>
+        <w:spacing w:line="360" w:lineRule="auto"/>
+        <w:ind w:left="720" w:hanging="360"/>
+        <w:jc w:val="both"/>
+        <w:rPr>
+          <w:sz w:val="24"/>
+          <w:szCs w:val="24"/>
+          <w:u w:val="single"/>
+        </w:rPr>
+      </w:pPr>
+      <w:r>
+        <w:rPr>
+          <w:sz w:val="24"/>
+          <w:szCs w:val="24"/>
+        </w:rPr>
+        <w:t>Добавих get заявка към “Продажби | Домко” - заявката взима всички създадени данни от базата данни за наеми и чрез темплейт създава карта за всеки съществуващ имот.</w:t>
+      </w:r>
+    </w:p>
+    <w:p>
+      <w:pPr>
+        <w:numPr>
+          <w:ilvl w:val="0"/>
+          <w:numId w:val="5"/>
+        </w:numPr>
+        <w:tabs>
+          <w:tab w:val="center" w:pos="4536"/>
+          <w:tab w:val="right" w:pos="9072"/>
+        </w:tabs>
+        <w:spacing w:line="360" w:lineRule="auto"/>
+        <w:ind w:left="720" w:hanging="360"/>
+        <w:jc w:val="both"/>
+        <w:rPr>
+          <w:sz w:val="24"/>
+          <w:szCs w:val="24"/>
+          <w:u w:val="single"/>
+        </w:rPr>
+      </w:pPr>
+      <w:r>
+        <w:rPr>
+          <w:sz w:val="24"/>
+          <w:szCs w:val="24"/>
+        </w:rPr>
+        <w:t>Добавих get заявка към “Контакти | Домко” - заявката взима всички създадени данни от базата данни за контакти и чрез темплейт създава компонент, в който да се визуализират данните.</w:t>
+      </w:r>
+    </w:p>
+    <w:p>
+      <w:pPr>
+        <w:numPr>
+          <w:ilvl w:val="0"/>
+          <w:numId w:val="5"/>
+        </w:numPr>
+        <w:tabs>
+          <w:tab w:val="center" w:pos="4536"/>
+          <w:tab w:val="right" w:pos="9072"/>
+        </w:tabs>
+        <w:spacing w:line="360" w:lineRule="auto"/>
+        <w:ind w:left="720" w:hanging="360"/>
+        <w:jc w:val="both"/>
+        <w:rPr>
+          <w:sz w:val="24"/>
+          <w:szCs w:val="24"/>
+        </w:rPr>
+      </w:pPr>
+      <w:r>
+        <w:rPr>
+          <w:sz w:val="24"/>
+          <w:szCs w:val="24"/>
+        </w:rPr>
+        <w:t>Добавих съдържание в страницата “Галерия | Домко” - след като е натиснат бутонът “Галерия” от “Наеми | Домко”, задейства се събитие, което взима Id на конкретния апартамент и води към собствената му галерия. Чрез get заявка се вземат данните за конкретния апартамент и се изпращат към темплейта, в който ще бъдат визуализирани данните.</w:t>
+      </w:r>
+    </w:p>
+    <w:p>
+      <w:pPr>
+        <w:numPr>
+          <w:ilvl w:val="0"/>
+          <w:numId w:val="5"/>
+        </w:numPr>
+        <w:tabs>
+          <w:tab w:val="center" w:pos="4536"/>
+          <w:tab w:val="right" w:pos="9072"/>
+        </w:tabs>
+        <w:spacing w:line="360" w:lineRule="auto"/>
+        <w:ind w:left="720" w:hanging="360"/>
+        <w:jc w:val="both"/>
+        <w:rPr>
+          <w:sz w:val="24"/>
+          <w:szCs w:val="24"/>
+        </w:rPr>
+      </w:pPr>
+      <w:r>
+        <w:rPr>
+          <w:sz w:val="24"/>
+          <w:szCs w:val="24"/>
+        </w:rPr>
+        <w:t xml:space="preserve">Добавих съдържание в страницата “Галерия | Домко” - след като е натиснат бутонът “Галерия” от “Продажби | Домко”, задейства се събитие, което взима Id на конкретния имот и води към собствената му галерия. Чрез get заявка се </w:t>
+      </w:r>
+      <w:r>
+        <w:rPr>
+          <w:sz w:val="24"/>
+          <w:szCs w:val="24"/>
+        </w:rPr>
+        <w:lastRenderedPageBreak/>
+        <w:t>вземат данните за него и се изпращат към темплейта, в който ще бъдат визуализирани.</w:t>
+      </w:r>
+    </w:p>
+    <w:p>
+      <w:pPr>
+        <w:numPr>
+          <w:ilvl w:val="0"/>
+          <w:numId w:val="5"/>
+        </w:numPr>
+        <w:tabs>
+          <w:tab w:val="center" w:pos="4536"/>
+          <w:tab w:val="right" w:pos="9072"/>
+        </w:tabs>
+        <w:spacing w:line="360" w:lineRule="auto"/>
+        <w:ind w:left="720" w:hanging="360"/>
+        <w:jc w:val="both"/>
+        <w:rPr>
+          <w:sz w:val="24"/>
+          <w:szCs w:val="24"/>
+        </w:rPr>
+      </w:pPr>
+      <w:r>
+        <w:rPr>
+          <w:sz w:val="24"/>
+          <w:szCs w:val="24"/>
+        </w:rPr>
+        <w:t>Създадох post заявка за добавяне в количката - след натискане на бутона “Добави в количката”, всички заредени данни в галерията се изпращат към базата данни за добавяне в количката.</w:t>
+      </w:r>
+    </w:p>
+    <w:p>
+      <w:pPr>
+        <w:numPr>
+          <w:ilvl w:val="0"/>
+          <w:numId w:val="5"/>
+        </w:numPr>
+        <w:tabs>
+          <w:tab w:val="center" w:pos="4536"/>
+          <w:tab w:val="right" w:pos="9072"/>
+        </w:tabs>
+        <w:spacing w:line="360" w:lineRule="auto"/>
+        <w:ind w:left="720" w:hanging="360"/>
+        <w:jc w:val="both"/>
+        <w:rPr>
+          <w:sz w:val="24"/>
+          <w:szCs w:val="24"/>
+          <w:u w:val="single"/>
+        </w:rPr>
+      </w:pPr>
+      <w:r>
+        <w:rPr>
+          <w:sz w:val="24"/>
+          <w:szCs w:val="24"/>
+        </w:rPr>
+        <w:t>Създадох get заявка за визуализация на добавените данни в количката - Заявката взима всички данни от базите данни и ги визуализира за потребителя в страницата на количката.</w:t>
+      </w:r>
+    </w:p>
+    <w:p>
+      <w:pPr>
+        <w:numPr>
+          <w:ilvl w:val="0"/>
+          <w:numId w:val="5"/>
+        </w:numPr>
+        <w:tabs>
+          <w:tab w:val="center" w:pos="4536"/>
+          <w:tab w:val="right" w:pos="9072"/>
+        </w:tabs>
+        <w:spacing w:line="360" w:lineRule="auto"/>
+        <w:ind w:left="720" w:hanging="360"/>
+        <w:jc w:val="both"/>
+        <w:rPr>
+          <w:sz w:val="24"/>
+          <w:szCs w:val="24"/>
+        </w:rPr>
+      </w:pPr>
+      <w:r>
+        <w:rPr>
+          <w:sz w:val="24"/>
+          <w:szCs w:val="24"/>
+        </w:rPr>
+        <w:t>Създадох delete заявка към страницата “Количка | Домко” - когато е натиснат бутонът “Премахни” се изпраща заявка до базите данни, която изтрива имота от количката.</w:t>
+      </w:r>
+    </w:p>
+    <w:p>
+      <w:pPr>
+        <w:numPr>
+          <w:ilvl w:val="0"/>
+          <w:numId w:val="5"/>
+        </w:numPr>
+        <w:tabs>
+          <w:tab w:val="center" w:pos="4536"/>
+          <w:tab w:val="right" w:pos="9072"/>
+        </w:tabs>
+        <w:spacing w:line="360" w:lineRule="auto"/>
+        <w:ind w:left="720" w:hanging="360"/>
+        <w:jc w:val="both"/>
+        <w:rPr>
+          <w:sz w:val="24"/>
+          <w:szCs w:val="24"/>
+        </w:rPr>
+      </w:pPr>
+      <w:r>
+        <w:rPr>
+          <w:sz w:val="24"/>
+          <w:szCs w:val="24"/>
+        </w:rPr>
+        <w:t>Добавих страница “Регистрация | Домко” - съдържа html форма, в която да бъде въведено потребителско име, имейл, парола и повторение на паролата, а после тези данни да бъдат изпратени към базата данни.</w:t>
+      </w:r>
+    </w:p>
+    <w:p>
+      <w:pPr>
+        <w:numPr>
+          <w:ilvl w:val="0"/>
+          <w:numId w:val="5"/>
+        </w:numPr>
+        <w:tabs>
+          <w:tab w:val="center" w:pos="4536"/>
+          <w:tab w:val="right" w:pos="9072"/>
+        </w:tabs>
+        <w:spacing w:line="360" w:lineRule="auto"/>
+        <w:ind w:left="720" w:hanging="360"/>
+        <w:jc w:val="both"/>
+        <w:rPr>
+          <w:sz w:val="24"/>
+          <w:szCs w:val="24"/>
+        </w:rPr>
+      </w:pPr>
+      <w:r>
+        <w:rPr>
+          <w:sz w:val="24"/>
+          <w:szCs w:val="24"/>
+        </w:rPr>
+        <w:t>Добавих post заявка към страницата “Регистрация | Домко” - заявката взима данните от формата, валидира ги и ги изпраща към базите данни, където да се съхраняват.</w:t>
+      </w:r>
+    </w:p>
+    <w:p>
+      <w:pPr>
+        <w:numPr>
+          <w:ilvl w:val="0"/>
+          <w:numId w:val="5"/>
+        </w:numPr>
+        <w:tabs>
+          <w:tab w:val="center" w:pos="4536"/>
+          <w:tab w:val="right" w:pos="9072"/>
+        </w:tabs>
+        <w:spacing w:line="360" w:lineRule="auto"/>
+        <w:ind w:left="720" w:hanging="360"/>
+        <w:jc w:val="both"/>
+        <w:rPr>
+          <w:sz w:val="24"/>
+          <w:szCs w:val="24"/>
+        </w:rPr>
+      </w:pPr>
+      <w:r>
+        <w:rPr>
+          <w:sz w:val="24"/>
+          <w:szCs w:val="24"/>
+        </w:rPr>
+        <w:t>Добавих страница “Вход | Домко” - съдържа html форма, в която да бъде въведено потребителско име, имейл и парола, която след това ще бъдат обработени от заявка.</w:t>
+      </w:r>
+    </w:p>
+    <w:p>
+      <w:pPr>
+        <w:numPr>
+          <w:ilvl w:val="0"/>
+          <w:numId w:val="5"/>
+        </w:numPr>
+        <w:tabs>
+          <w:tab w:val="center" w:pos="4536"/>
+          <w:tab w:val="right" w:pos="9072"/>
+        </w:tabs>
+        <w:spacing w:line="360" w:lineRule="auto"/>
+        <w:ind w:left="720" w:hanging="360"/>
+        <w:jc w:val="both"/>
+        <w:rPr>
+          <w:sz w:val="24"/>
+          <w:szCs w:val="24"/>
+        </w:rPr>
+      </w:pPr>
+      <w:r>
+        <w:rPr>
+          <w:sz w:val="24"/>
+          <w:szCs w:val="24"/>
+        </w:rPr>
+        <w:t>Добавих post заявка към страницата “Вход | Домко” - заявката взима данните от формата, проверява дали съществуват тези данни, сравнява ги и ако потребителят има създаден профил, създава сесия и го води към началната страница.</w:t>
+      </w:r>
+    </w:p>
+    <w:p>
+      <w:pPr>
+        <w:numPr>
+          <w:ilvl w:val="0"/>
+          <w:numId w:val="5"/>
+        </w:numPr>
+        <w:tabs>
+          <w:tab w:val="center" w:pos="4536"/>
+          <w:tab w:val="right" w:pos="9072"/>
+        </w:tabs>
+        <w:spacing w:line="360" w:lineRule="auto"/>
+        <w:ind w:left="720" w:hanging="360"/>
+        <w:jc w:val="both"/>
+        <w:rPr>
+          <w:sz w:val="24"/>
+          <w:szCs w:val="24"/>
+        </w:rPr>
+      </w:pPr>
+      <w:r>
+        <w:rPr>
+          <w:sz w:val="24"/>
+          <w:szCs w:val="24"/>
+        </w:rPr>
+        <w:t>Добавих ownerId към модела на базата данни за количката - необходимо е, за да се визуализират данни само на потребителя, който ги е създал.</w:t>
+      </w:r>
+    </w:p>
+    <w:p>
+      <w:pPr>
+        <w:numPr>
+          <w:ilvl w:val="0"/>
+          <w:numId w:val="5"/>
+        </w:numPr>
+        <w:tabs>
+          <w:tab w:val="center" w:pos="4536"/>
+          <w:tab w:val="right" w:pos="9072"/>
+        </w:tabs>
+        <w:spacing w:line="360" w:lineRule="auto"/>
+        <w:ind w:left="720" w:hanging="360"/>
+        <w:jc w:val="both"/>
+        <w:rPr>
+          <w:sz w:val="24"/>
+          <w:szCs w:val="24"/>
+        </w:rPr>
+      </w:pPr>
+      <w:r>
+        <w:rPr>
+          <w:sz w:val="24"/>
+          <w:szCs w:val="24"/>
+        </w:rPr>
+        <w:t>Добавих визуализация за потребителското име в навигационния бар, ако потребителят е влязъл.</w:t>
+      </w:r>
+    </w:p>
+    <w:p>
+      <w:pPr>
+        <w:numPr>
+          <w:ilvl w:val="0"/>
+          <w:numId w:val="5"/>
+        </w:numPr>
+        <w:tabs>
+          <w:tab w:val="center" w:pos="4536"/>
+          <w:tab w:val="right" w:pos="9072"/>
+        </w:tabs>
+        <w:spacing w:line="360" w:lineRule="auto"/>
+        <w:ind w:left="720" w:hanging="360"/>
+        <w:jc w:val="both"/>
+        <w:rPr>
+          <w:sz w:val="24"/>
+          <w:szCs w:val="24"/>
+        </w:rPr>
+      </w:pPr>
+      <w:r>
+        <w:rPr>
+          <w:sz w:val="24"/>
+          <w:szCs w:val="24"/>
+        </w:rPr>
+        <w:t>Добавих изход за потребителя - заявката изтрива сесията на потребителя и е необходимо отново да влезе в профила си.</w:t>
+      </w:r>
+    </w:p>
+    <w:p>
+      <w:pPr>
+        <w:numPr>
+          <w:ilvl w:val="0"/>
+          <w:numId w:val="5"/>
+        </w:numPr>
+        <w:tabs>
+          <w:tab w:val="center" w:pos="4536"/>
+          <w:tab w:val="right" w:pos="9072"/>
+        </w:tabs>
+        <w:spacing w:line="360" w:lineRule="auto"/>
+        <w:ind w:left="720" w:hanging="360"/>
+        <w:jc w:val="both"/>
+        <w:rPr>
+          <w:sz w:val="24"/>
+          <w:szCs w:val="24"/>
+          <w:u w:val="single"/>
+        </w:rPr>
+      </w:pPr>
+      <w:r>
+        <w:rPr>
+          <w:sz w:val="24"/>
+          <w:szCs w:val="24"/>
+        </w:rPr>
+        <w:t>Добавих изход за администратора - заявката изтрива сесията на админа и е необходимо отново да влезе в профила си.</w:t>
+      </w:r>
+    </w:p>
+    <w:p>
+      <w:pPr>
+        <w:numPr>
+          <w:ilvl w:val="0"/>
+          <w:numId w:val="5"/>
+        </w:numPr>
+        <w:tabs>
+          <w:tab w:val="center" w:pos="4536"/>
+          <w:tab w:val="right" w:pos="9072"/>
+        </w:tabs>
+        <w:spacing w:line="360" w:lineRule="auto"/>
+        <w:ind w:left="720" w:hanging="360"/>
+        <w:jc w:val="both"/>
+        <w:rPr>
+          <w:sz w:val="24"/>
+          <w:szCs w:val="24"/>
+        </w:rPr>
+      </w:pPr>
+      <w:r>
+        <w:rPr>
+          <w:sz w:val="24"/>
+          <w:szCs w:val="24"/>
+        </w:rPr>
+        <w:t>Добавих “totalPrice” в темплейта за количката - извежда се общата цена за оглед на всички добавени продукти в количката</w:t>
+      </w:r>
+    </w:p>
+    <w:p>
+      <w:pPr>
+        <w:numPr>
+          <w:ilvl w:val="0"/>
+          <w:numId w:val="5"/>
+        </w:numPr>
+        <w:tabs>
+          <w:tab w:val="center" w:pos="4536"/>
+          <w:tab w:val="right" w:pos="9072"/>
+        </w:tabs>
+        <w:spacing w:line="360" w:lineRule="auto"/>
+        <w:ind w:left="720" w:hanging="360"/>
+        <w:jc w:val="both"/>
+        <w:rPr>
+          <w:sz w:val="24"/>
+          <w:szCs w:val="24"/>
+        </w:rPr>
+      </w:pPr>
+      <w:r>
+        <w:rPr>
+          <w:sz w:val="24"/>
+          <w:szCs w:val="24"/>
+        </w:rPr>
+        <w:lastRenderedPageBreak/>
+        <w:t>Редактирах формуляра за завършване на резервация - текстовите полета се заменят с полета за дата и час, за да бъде по-удобно за потребителите при резервация.</w:t>
+      </w:r>
+    </w:p>
+    <w:p>
+      <w:pPr>
+        <w:numPr>
+          <w:ilvl w:val="0"/>
+          <w:numId w:val="5"/>
+        </w:numPr>
+        <w:tabs>
+          <w:tab w:val="center" w:pos="4536"/>
+          <w:tab w:val="right" w:pos="9072"/>
+        </w:tabs>
+        <w:spacing w:line="360" w:lineRule="auto"/>
+        <w:ind w:left="720" w:hanging="360"/>
+        <w:jc w:val="both"/>
+        <w:rPr>
+          <w:sz w:val="24"/>
+          <w:szCs w:val="24"/>
+        </w:rPr>
+      </w:pPr>
+      <w:r>
+        <w:rPr>
+          <w:sz w:val="24"/>
+          <w:szCs w:val="24"/>
+        </w:rPr>
+        <w:t>Създадох заявка за приключване на резервация - потребителят въвежда имената си, желания час и дата, които след това се запазват в базата данни, а данните от количката се изтриват.</w:t>
+      </w:r>
+    </w:p>
+    <w:p>
+      <w:pPr>
+        <w:tabs>
+          <w:tab w:val="center" w:pos="4536"/>
+          <w:tab w:val="right" w:pos="9072"/>
+        </w:tabs>
+        <w:spacing w:line="360" w:lineRule="auto"/>
+        <w:ind w:left="720"/>
+        <w:jc w:val="both"/>
+        <w:rPr>
+          <w:sz w:val="24"/>
+          <w:szCs w:val="24"/>
+        </w:rPr>
+      </w:pPr>
+    </w:p>
+    <w:p>
+      <w:pPr>
+        <w:tabs>
+          <w:tab w:val="center" w:pos="4536"/>
+          <w:tab w:val="right" w:pos="9072"/>
+        </w:tabs>
+        <w:spacing w:line="360" w:lineRule="auto"/>
+        <w:ind w:left="720"/>
+        <w:jc w:val="both"/>
+        <w:rPr>
+          <w:sz w:val="24"/>
+          <w:szCs w:val="24"/>
+        </w:rPr>
+      </w:pPr>
+      <w:r>
+        <w:rPr>
+          <w:noProof/>
+          <w:sz w:val="24"/>
+          <w:szCs w:val="24"/>
+          <w:lang w:val="bg-BG" w:eastAsia="bg-BG"/>
+        </w:rPr>
+        <w:drawing>
+          <wp:inline distT="0" distB="0" distL="0" distR="0" wp14:anchorId="03841BEC" wp14:editId="65AC31F6">
+            <wp:extent cx="5106010" cy="976664"/>
+            <wp:effectExtent l="0" t="0" r="0" b="0"/>
+            <wp:docPr id="711543501" name="Picture 711543501"/>
+            <wp:cNvGraphicFramePr>
+              <a:graphicFrameLocks xmlns:a="http://schemas.openxmlformats.org/drawingml/2006/main" noChangeAspect="1"/>
+            </wp:cNvGraphicFramePr>
+            <a:graphic xmlns:a="http://schemas.openxmlformats.org/drawingml/2006/main">
+              <a:graphicData uri="http://schemas.openxmlformats.org/drawingml/2006/picture">
+                <pic:pic xmlns:pic="http://schemas.openxmlformats.org/drawingml/2006/picture">
+                  <pic:nvPicPr>
+                    <pic:cNvPr id="0" name="Picture 21"/>
                     <pic:cNvPicPr>
                       <a:picLocks noChangeAspect="1" noChangeArrowheads="1"/>
                     </pic:cNvPicPr>
@@ -7753,7 +8281,7 @@
                   <pic:spPr bwMode="auto">
                     <a:xfrm>
                       <a:off x="0" y="0"/>
-                      <a:ext cx="5736590" cy="1645920"/>
+                      <a:ext cx="5112816" cy="977966"/>
                     </a:xfrm>
                     <a:prstGeom prst="rect">
                       <a:avLst/>
@@ -7779,7 +8307,6 @@
         <w:rPr>
           <w:sz w:val="24"/>
           <w:szCs w:val="24"/>
-          <w:u w:val="single"/>
         </w:rPr>
       </w:pPr>
     </w:p>
@@ -7799,488 +8326,14 @@
         <w:rPr>
           <w:sz w:val="24"/>
           <w:szCs w:val="24"/>
-          <w:u w:val="single"/>
-        </w:rPr>
-      </w:pPr>
-      <w:r>
-        <w:rPr>
-          <w:sz w:val="24"/>
-          <w:szCs w:val="24"/>
-        </w:rPr>
-        <w:t>Добавих get заявка към “Наеми | Домко” - заявката взима всички създадени данни от базата данни за наеми и чрез темплейт създава карта за всеки съществуващ имот.</w:t>
-      </w:r>
-    </w:p>
-    <w:p>
-      <w:pPr>
-        <w:numPr>
-          <w:ilvl w:val="0"/>
-          <w:numId w:val="5"/>
-        </w:numPr>
-        <w:tabs>
-          <w:tab w:val="center" w:pos="4536"/>
-          <w:tab w:val="right" w:pos="9072"/>
-        </w:tabs>
-        <w:spacing w:line="360" w:lineRule="auto"/>
-        <w:ind w:left="720" w:hanging="360"/>
-        <w:jc w:val="both"/>
-        <w:rPr>
-          <w:sz w:val="24"/>
-          <w:szCs w:val="24"/>
-          <w:u w:val="single"/>
-        </w:rPr>
-      </w:pPr>
-      <w:r>
-        <w:rPr>
-          <w:sz w:val="24"/>
-          <w:szCs w:val="24"/>
-        </w:rPr>
-        <w:t>Добавих get заявка към “Продажби | Домко” - заявката взима всички създадени данни от базата данни за наеми и чрез темплейт създава карта за всеки съществуващ имот.</w:t>
-      </w:r>
-    </w:p>
-    <w:p>
-      <w:pPr>
-        <w:numPr>
-          <w:ilvl w:val="0"/>
-          <w:numId w:val="5"/>
-        </w:numPr>
-        <w:tabs>
-          <w:tab w:val="center" w:pos="4536"/>
-          <w:tab w:val="right" w:pos="9072"/>
-        </w:tabs>
-        <w:spacing w:line="360" w:lineRule="auto"/>
-        <w:ind w:left="720" w:hanging="360"/>
-        <w:jc w:val="both"/>
-        <w:rPr>
-          <w:sz w:val="24"/>
-          <w:szCs w:val="24"/>
-          <w:u w:val="single"/>
-        </w:rPr>
-      </w:pPr>
-      <w:r>
-        <w:rPr>
-          <w:sz w:val="24"/>
-          <w:szCs w:val="24"/>
-        </w:rPr>
-        <w:t>Добавих get заявка към “Контакти | Домко” - заявката взима всички създадени данни от базата данни за контакти и чрез темплейт създава компонент, в който да се визуализират данните.</w:t>
-      </w:r>
-    </w:p>
-    <w:p>
-      <w:pPr>
-        <w:numPr>
-          <w:ilvl w:val="0"/>
-          <w:numId w:val="5"/>
-        </w:numPr>
-        <w:tabs>
-          <w:tab w:val="center" w:pos="4536"/>
-          <w:tab w:val="right" w:pos="9072"/>
-        </w:tabs>
-        <w:spacing w:line="360" w:lineRule="auto"/>
-        <w:ind w:left="720" w:hanging="360"/>
-        <w:jc w:val="both"/>
-        <w:rPr>
-          <w:sz w:val="24"/>
-          <w:szCs w:val="24"/>
-        </w:rPr>
-      </w:pPr>
-      <w:r>
-        <w:rPr>
-          <w:sz w:val="24"/>
-          <w:szCs w:val="24"/>
-        </w:rPr>
-        <w:t>Добавих съдържание в страницата “Галерия | Домко” - след като е натиснат бутонът “Галерия” от “Наеми | Домко”, задейства се събитие, което взима Id на конкретния апартамент и води към собствената му галерия. Чрез get заявка се вземат данните за конкретния апартамент и се изпращат към темплейта, в който ще бъдат визуализирани данните.</w:t>
-      </w:r>
-    </w:p>
-    <w:p>
-      <w:pPr>
-        <w:numPr>
-          <w:ilvl w:val="0"/>
-          <w:numId w:val="5"/>
-        </w:numPr>
-        <w:tabs>
-          <w:tab w:val="center" w:pos="4536"/>
-          <w:tab w:val="right" w:pos="9072"/>
-        </w:tabs>
-        <w:spacing w:line="360" w:lineRule="auto"/>
-        <w:ind w:left="720" w:hanging="360"/>
-        <w:jc w:val="both"/>
-        <w:rPr>
-          <w:sz w:val="24"/>
-          <w:szCs w:val="24"/>
-        </w:rPr>
-      </w:pPr>
-      <w:r>
-        <w:rPr>
-          <w:sz w:val="24"/>
-          <w:szCs w:val="24"/>
-        </w:rPr>
-        <w:t>Добавих съдържание в страницата “Галерия | Домко” - след като е натиснат бутонът “Галерия” от “Продажби | Домко”, задейства се събитие, което взима Id на конкретния имот и води към собствената му галерия. Чрез get заявка се вземат данните за него и се изпращат към темплейта, в който ще бъдат визуализирани.</w:t>
-      </w:r>
-    </w:p>
-    <w:p>
-      <w:pPr>
-        <w:numPr>
-          <w:ilvl w:val="0"/>
-          <w:numId w:val="5"/>
-        </w:numPr>
-        <w:tabs>
-          <w:tab w:val="center" w:pos="4536"/>
-          <w:tab w:val="right" w:pos="9072"/>
-        </w:tabs>
-        <w:spacing w:line="360" w:lineRule="auto"/>
-        <w:ind w:left="720" w:hanging="360"/>
-        <w:jc w:val="both"/>
-        <w:rPr>
-          <w:sz w:val="24"/>
-          <w:szCs w:val="24"/>
-        </w:rPr>
-      </w:pPr>
-      <w:r>
-        <w:rPr>
-          <w:sz w:val="24"/>
-          <w:szCs w:val="24"/>
-        </w:rPr>
-        <w:t>Създадох post заявка за добавяне в количката - след натискане на бутона “Добави в количката”, всички заредени данни в галерията се изпращат към базата данни за добавяне в количката.</w:t>
-      </w:r>
-    </w:p>
-    <w:p>
-      <w:pPr>
-        <w:numPr>
-          <w:ilvl w:val="0"/>
-          <w:numId w:val="5"/>
-        </w:numPr>
-        <w:tabs>
-          <w:tab w:val="center" w:pos="4536"/>
-          <w:tab w:val="right" w:pos="9072"/>
-        </w:tabs>
-        <w:spacing w:line="360" w:lineRule="auto"/>
-        <w:ind w:left="720" w:hanging="360"/>
-        <w:jc w:val="both"/>
-        <w:rPr>
-          <w:sz w:val="24"/>
-          <w:szCs w:val="24"/>
-          <w:u w:val="single"/>
-        </w:rPr>
-      </w:pPr>
-      <w:r>
-        <w:rPr>
-          <w:sz w:val="24"/>
-          <w:szCs w:val="24"/>
-        </w:rPr>
-        <w:t>Създадох get заявка за визуализация на добавените данни в количката - Заявката взима всички данни от базите данни и ги визуализира за потребителя в страницата на количката.</w:t>
-      </w:r>
-    </w:p>
-    <w:p>
-      <w:pPr>
-        <w:numPr>
-          <w:ilvl w:val="0"/>
-          <w:numId w:val="5"/>
-        </w:numPr>
-        <w:tabs>
-          <w:tab w:val="center" w:pos="4536"/>
-          <w:tab w:val="right" w:pos="9072"/>
-        </w:tabs>
-        <w:spacing w:line="360" w:lineRule="auto"/>
-        <w:ind w:left="720" w:hanging="360"/>
-        <w:jc w:val="both"/>
-        <w:rPr>
-          <w:sz w:val="24"/>
-          <w:szCs w:val="24"/>
-        </w:rPr>
-      </w:pPr>
-      <w:r>
-        <w:rPr>
-          <w:sz w:val="24"/>
-          <w:szCs w:val="24"/>
-        </w:rPr>
-        <w:lastRenderedPageBreak/>
-        <w:t>Създадох delete заявка към страницата “Количка | Домко” - когато е натиснат бутонът “Премахни” се изпраща заявка до базите данни, която изтрива имота от количката.</w:t>
-      </w:r>
-    </w:p>
-    <w:p>
-      <w:pPr>
-        <w:numPr>
-          <w:ilvl w:val="0"/>
-          <w:numId w:val="5"/>
-        </w:numPr>
-        <w:tabs>
-          <w:tab w:val="center" w:pos="4536"/>
-          <w:tab w:val="right" w:pos="9072"/>
-        </w:tabs>
-        <w:spacing w:line="360" w:lineRule="auto"/>
-        <w:ind w:left="720" w:hanging="360"/>
-        <w:jc w:val="both"/>
-        <w:rPr>
-          <w:sz w:val="24"/>
-          <w:szCs w:val="24"/>
-        </w:rPr>
-      </w:pPr>
-      <w:r>
-        <w:rPr>
-          <w:sz w:val="24"/>
-          <w:szCs w:val="24"/>
-        </w:rPr>
-        <w:t>Добавих страница “Регистрация | Домко” - съдържа html форма, в която да бъде въведено потребителско име, имейл, парола и повторение на паролата, а после тези данни да бъдат изпратени към базата данни.</w:t>
-      </w:r>
-    </w:p>
-    <w:p>
-      <w:pPr>
-        <w:numPr>
-          <w:ilvl w:val="0"/>
-          <w:numId w:val="5"/>
-        </w:numPr>
-        <w:tabs>
-          <w:tab w:val="center" w:pos="4536"/>
-          <w:tab w:val="right" w:pos="9072"/>
-        </w:tabs>
-        <w:spacing w:line="360" w:lineRule="auto"/>
-        <w:ind w:left="720" w:hanging="360"/>
-        <w:jc w:val="both"/>
-        <w:rPr>
-          <w:sz w:val="24"/>
-          <w:szCs w:val="24"/>
-        </w:rPr>
-      </w:pPr>
-      <w:r>
-        <w:rPr>
-          <w:sz w:val="24"/>
-          <w:szCs w:val="24"/>
-        </w:rPr>
-        <w:t>Добавих post заявка към страницата “Регистрация | Домко” - заявката взима данните от формата, валидира ги и ги изпраща към базите данни, където да се съхраняват.</w:t>
-      </w:r>
-    </w:p>
-    <w:p>
-      <w:pPr>
-        <w:numPr>
-          <w:ilvl w:val="0"/>
-          <w:numId w:val="5"/>
-        </w:numPr>
-        <w:tabs>
-          <w:tab w:val="center" w:pos="4536"/>
-          <w:tab w:val="right" w:pos="9072"/>
-        </w:tabs>
-        <w:spacing w:line="360" w:lineRule="auto"/>
-        <w:ind w:left="720" w:hanging="360"/>
-        <w:jc w:val="both"/>
-        <w:rPr>
-          <w:sz w:val="24"/>
-          <w:szCs w:val="24"/>
-        </w:rPr>
-      </w:pPr>
-      <w:r>
-        <w:rPr>
-          <w:sz w:val="24"/>
-          <w:szCs w:val="24"/>
-        </w:rPr>
-        <w:t>Добавих страница “Вход | Домко” - съдържа html форма, в която да бъде въведено потребителско име, имейл и парола, която след това ще бъдат обработени от заявка.</w:t>
-      </w:r>
-    </w:p>
-    <w:p>
-      <w:pPr>
-        <w:numPr>
-          <w:ilvl w:val="0"/>
-          <w:numId w:val="5"/>
-        </w:numPr>
-        <w:tabs>
-          <w:tab w:val="center" w:pos="4536"/>
-          <w:tab w:val="right" w:pos="9072"/>
-        </w:tabs>
-        <w:spacing w:line="360" w:lineRule="auto"/>
-        <w:ind w:left="720" w:hanging="360"/>
-        <w:jc w:val="both"/>
-        <w:rPr>
-          <w:sz w:val="24"/>
-          <w:szCs w:val="24"/>
-        </w:rPr>
-      </w:pPr>
-      <w:r>
-        <w:rPr>
-          <w:sz w:val="24"/>
-          <w:szCs w:val="24"/>
-        </w:rPr>
-        <w:t>Добавих post заявка към страницата “Вход | Домко” - заявката взима данните от формата, проверява дали съществуват тези данни, сравнява ги и ако потребителят има създаден профил, създава сесия и го води към началната страница.</w:t>
-      </w:r>
-    </w:p>
-    <w:p>
-      <w:pPr>
-        <w:numPr>
-          <w:ilvl w:val="0"/>
-          <w:numId w:val="5"/>
-        </w:numPr>
-        <w:tabs>
-          <w:tab w:val="center" w:pos="4536"/>
-          <w:tab w:val="right" w:pos="9072"/>
-        </w:tabs>
-        <w:spacing w:line="360" w:lineRule="auto"/>
-        <w:ind w:left="720" w:hanging="360"/>
-        <w:jc w:val="both"/>
-        <w:rPr>
-          <w:sz w:val="24"/>
-          <w:szCs w:val="24"/>
-        </w:rPr>
-      </w:pPr>
-      <w:r>
-        <w:rPr>
-          <w:sz w:val="24"/>
-          <w:szCs w:val="24"/>
-        </w:rPr>
-        <w:t>Добавих ownerId към модела на базата данни за количката - необходимо е, за да се визуализират данни само на потребителя, който ги е създал.</w:t>
-      </w:r>
-    </w:p>
-    <w:p>
-      <w:pPr>
-        <w:numPr>
-          <w:ilvl w:val="0"/>
-          <w:numId w:val="5"/>
-        </w:numPr>
-        <w:tabs>
-          <w:tab w:val="center" w:pos="4536"/>
-          <w:tab w:val="right" w:pos="9072"/>
-        </w:tabs>
-        <w:spacing w:line="360" w:lineRule="auto"/>
-        <w:ind w:left="720" w:hanging="360"/>
-        <w:jc w:val="both"/>
-        <w:rPr>
-          <w:sz w:val="24"/>
-          <w:szCs w:val="24"/>
-        </w:rPr>
-      </w:pPr>
-      <w:r>
-        <w:rPr>
-          <w:sz w:val="24"/>
-          <w:szCs w:val="24"/>
-        </w:rPr>
-        <w:t>Добавих визуализация за потребителското име в навигационния бар, ако потребителят е влязъл.</w:t>
-      </w:r>
-    </w:p>
-    <w:p>
-      <w:pPr>
-        <w:numPr>
-          <w:ilvl w:val="0"/>
-          <w:numId w:val="5"/>
-        </w:numPr>
-        <w:tabs>
-          <w:tab w:val="center" w:pos="4536"/>
-          <w:tab w:val="right" w:pos="9072"/>
-        </w:tabs>
-        <w:spacing w:line="360" w:lineRule="auto"/>
-        <w:ind w:left="720" w:hanging="360"/>
-        <w:jc w:val="both"/>
-        <w:rPr>
-          <w:sz w:val="24"/>
-          <w:szCs w:val="24"/>
-        </w:rPr>
-      </w:pPr>
-      <w:r>
-        <w:rPr>
-          <w:sz w:val="24"/>
-          <w:szCs w:val="24"/>
-        </w:rPr>
-        <w:t>Добавих изход за потребителя - заявката изтрива сесията на потребителя и е необходимо отново да влезе в профила си.</w:t>
-      </w:r>
-    </w:p>
-    <w:p>
-      <w:pPr>
-        <w:numPr>
-          <w:ilvl w:val="0"/>
-          <w:numId w:val="5"/>
-        </w:numPr>
-        <w:tabs>
-          <w:tab w:val="center" w:pos="4536"/>
-          <w:tab w:val="right" w:pos="9072"/>
-        </w:tabs>
-        <w:spacing w:line="360" w:lineRule="auto"/>
-        <w:ind w:left="720" w:hanging="360"/>
-        <w:jc w:val="both"/>
-        <w:rPr>
-          <w:sz w:val="24"/>
-          <w:szCs w:val="24"/>
-          <w:u w:val="single"/>
-        </w:rPr>
-      </w:pPr>
-      <w:r>
-        <w:rPr>
-          <w:sz w:val="24"/>
-          <w:szCs w:val="24"/>
-        </w:rPr>
-        <w:t>Добавих изход за администратора - заявката изтрива сесията на админа и е необходимо отново да влезе в профила си.</w:t>
-      </w:r>
-    </w:p>
-    <w:p>
-      <w:pPr>
-        <w:numPr>
-          <w:ilvl w:val="0"/>
-          <w:numId w:val="5"/>
-        </w:numPr>
-        <w:tabs>
-          <w:tab w:val="center" w:pos="4536"/>
-          <w:tab w:val="right" w:pos="9072"/>
-        </w:tabs>
-        <w:spacing w:line="360" w:lineRule="auto"/>
-        <w:ind w:left="720" w:hanging="360"/>
-        <w:jc w:val="both"/>
-        <w:rPr>
-          <w:sz w:val="24"/>
-          <w:szCs w:val="24"/>
-        </w:rPr>
-      </w:pPr>
-      <w:r>
-        <w:rPr>
-          <w:sz w:val="24"/>
-          <w:szCs w:val="24"/>
-        </w:rPr>
-        <w:t>Добавих “totalPrice” в темплейта за количката - извежда се общата цена за оглед на всички добавени продукти в количката</w:t>
-      </w:r>
-    </w:p>
-    <w:p>
-      <w:pPr>
-        <w:numPr>
-          <w:ilvl w:val="0"/>
-          <w:numId w:val="5"/>
-        </w:numPr>
-        <w:tabs>
-          <w:tab w:val="center" w:pos="4536"/>
-          <w:tab w:val="right" w:pos="9072"/>
-        </w:tabs>
-        <w:spacing w:line="360" w:lineRule="auto"/>
-        <w:ind w:left="720" w:hanging="360"/>
-        <w:jc w:val="both"/>
-        <w:rPr>
-          <w:sz w:val="24"/>
-          <w:szCs w:val="24"/>
-        </w:rPr>
-      </w:pPr>
-      <w:r>
-        <w:rPr>
-          <w:sz w:val="24"/>
-          <w:szCs w:val="24"/>
-        </w:rPr>
-        <w:t>Редактирах формуляра за завършване на резервация - текстовите полета се заменят с полета за дата и час, за да бъде по-удобно за потребителите при резервация.</w:t>
-      </w:r>
-    </w:p>
-    <w:p>
-      <w:pPr>
-        <w:numPr>
-          <w:ilvl w:val="0"/>
-          <w:numId w:val="5"/>
-        </w:numPr>
-        <w:tabs>
-          <w:tab w:val="center" w:pos="4536"/>
-          <w:tab w:val="right" w:pos="9072"/>
-        </w:tabs>
-        <w:spacing w:line="360" w:lineRule="auto"/>
-        <w:ind w:left="720" w:hanging="360"/>
-        <w:jc w:val="both"/>
-        <w:rPr>
-          <w:sz w:val="24"/>
-          <w:szCs w:val="24"/>
-        </w:rPr>
-      </w:pPr>
-      <w:r>
-        <w:rPr>
-          <w:sz w:val="24"/>
-          <w:szCs w:val="24"/>
-        </w:rPr>
-        <w:t>Създадох заявка за приключване на резервация - потребителят въвежда имената си, желания час и дата, които след това се запазват в базата данни, а данните от количката се изтриват.</w:t>
+        </w:rPr>
+      </w:pPr>
+      <w:r>
+        <w:rPr>
+          <w:sz w:val="24"/>
+          <w:szCs w:val="24"/>
+        </w:rPr>
+        <w:t>Добавих страница “Резервации | Администратор” - страница, която ще визуализира направените резервации от потребителите.</w:t>
       </w:r>
     </w:p>
     <w:p>
@@ -8304,12 +8357,11 @@
           <w:szCs w:val="24"/>
           <w:lang w:val="bg-BG" w:eastAsia="bg-BG"/>
         </w:rPr>
-        <w:lastRenderedPageBreak/>
         <w:drawing>
-          <wp:inline distT="0" distB="0" distL="0" distR="0" wp14:anchorId="03841BEC" wp14:editId="0C85E88F">
-            <wp:extent cx="5736590" cy="1097280"/>
-            <wp:effectExtent l="0" t="0" r="0" b="7620"/>
-            <wp:docPr id="711543501" name="Picture 711543501"/>
+          <wp:inline distT="0" distB="0" distL="0" distR="0" wp14:anchorId="75F8F708" wp14:editId="38F90D9A">
+            <wp:extent cx="2414016" cy="2409494"/>
+            <wp:effectExtent l="0" t="0" r="5715" b="0"/>
+            <wp:docPr id="711543502" name="Picture 711543502"/>
             <wp:cNvGraphicFramePr>
               <a:graphicFrameLocks xmlns:a="http://schemas.openxmlformats.org/drawingml/2006/main" noChangeAspect="1"/>
             </wp:cNvGraphicFramePr>
@@ -8317,7 +8369,7 @@
               <a:graphicData uri="http://schemas.openxmlformats.org/drawingml/2006/picture">
                 <pic:pic xmlns:pic="http://schemas.openxmlformats.org/drawingml/2006/picture">
                   <pic:nvPicPr>
-                    <pic:cNvPr id="0" name="Picture 21"/>
+                    <pic:cNvPr id="0" name="Picture 22"/>
                     <pic:cNvPicPr>
                       <a:picLocks noChangeAspect="1" noChangeArrowheads="1"/>
                     </pic:cNvPicPr>
@@ -8338,7 +8390,7 @@
                   <pic:spPr bwMode="auto">
                     <a:xfrm>
                       <a:off x="0" y="0"/>
-                      <a:ext cx="5736590" cy="1097280"/>
+                      <a:ext cx="2421073" cy="2416538"/>
                     </a:xfrm>
                     <a:prstGeom prst="rect">
                       <a:avLst/>
@@ -8383,14 +8435,122 @@
         <w:rPr>
           <w:sz w:val="24"/>
           <w:szCs w:val="24"/>
-        </w:rPr>
-      </w:pPr>
-      <w:r>
-        <w:rPr>
-          <w:sz w:val="24"/>
-          <w:szCs w:val="24"/>
-        </w:rPr>
-        <w:t>Добавих страница “Резервации | Администратор” - страница, която ще визуализира направените резервации от потребителите.</w:t>
+          <w:u w:val="single"/>
+        </w:rPr>
+      </w:pPr>
+      <w:r>
+        <w:rPr>
+          <w:sz w:val="24"/>
+          <w:szCs w:val="24"/>
+        </w:rPr>
+        <w:t>Добавих заявка за персонално извеждане на данните. Взимат се всички апартаменти, които потребителят е запазил и се визуализират в страницата на администратора.</w:t>
+      </w:r>
+    </w:p>
+    <w:p>
+      <w:pPr>
+        <w:numPr>
+          <w:ilvl w:val="0"/>
+          <w:numId w:val="5"/>
+        </w:numPr>
+        <w:tabs>
+          <w:tab w:val="center" w:pos="4536"/>
+          <w:tab w:val="right" w:pos="9072"/>
+        </w:tabs>
+        <w:spacing w:line="360" w:lineRule="auto"/>
+        <w:ind w:left="720" w:hanging="360"/>
+        <w:jc w:val="both"/>
+        <w:rPr>
+          <w:sz w:val="24"/>
+          <w:szCs w:val="24"/>
+        </w:rPr>
+      </w:pPr>
+      <w:r>
+        <w:rPr>
+          <w:sz w:val="24"/>
+          <w:szCs w:val="24"/>
+        </w:rPr>
+        <w:t>Добавих reservationChaking заявка - когато бъде натисната иконката с тикче, се изпълнява заявка, която отбелязва резервацията като изпълнена и я изтрива от базите данни.</w:t>
+      </w:r>
+    </w:p>
+    <w:p>
+      <w:pPr>
+        <w:numPr>
+          <w:ilvl w:val="0"/>
+          <w:numId w:val="5"/>
+        </w:numPr>
+        <w:tabs>
+          <w:tab w:val="center" w:pos="4536"/>
+          <w:tab w:val="right" w:pos="9072"/>
+        </w:tabs>
+        <w:spacing w:line="360" w:lineRule="auto"/>
+        <w:ind w:left="720" w:hanging="360"/>
+        <w:jc w:val="both"/>
+        <w:rPr>
+          <w:sz w:val="24"/>
+          <w:szCs w:val="24"/>
+          <w:u w:val="single"/>
+        </w:rPr>
+      </w:pPr>
+      <w:r>
+        <w:rPr>
+          <w:sz w:val="24"/>
+          <w:szCs w:val="24"/>
+        </w:rPr>
+        <w:t>Създадох страница, в която ще се визуализират филтрираните данни. След като бъдат взети от базата данни, ще се извеждат в нея. Ако данни с тези характеристики не съществуват, ще се извежда текст “Няма създадени имоти”.</w:t>
+      </w:r>
+    </w:p>
+    <w:p>
+      <w:pPr>
+        <w:numPr>
+          <w:ilvl w:val="0"/>
+          <w:numId w:val="5"/>
+        </w:numPr>
+        <w:tabs>
+          <w:tab w:val="center" w:pos="4536"/>
+          <w:tab w:val="right" w:pos="9072"/>
+        </w:tabs>
+        <w:spacing w:line="360" w:lineRule="auto"/>
+        <w:ind w:left="720" w:hanging="360"/>
+        <w:jc w:val="both"/>
+        <w:rPr>
+          <w:sz w:val="24"/>
+          <w:szCs w:val="24"/>
+        </w:rPr>
+      </w:pPr>
+      <w:r>
+        <w:rPr>
+          <w:sz w:val="24"/>
+          <w:szCs w:val="24"/>
+        </w:rPr>
+        <w:lastRenderedPageBreak/>
+        <w:t>Добавих филтриране към “Наеми | Домко” - въвеждат се два критерия (Тип на имота и местоположение), които изпращат заявка и визуализират имотите, които имат тези характеристики.</w:t>
+      </w:r>
+    </w:p>
+    <w:p>
+      <w:pPr>
+        <w:numPr>
+          <w:ilvl w:val="0"/>
+          <w:numId w:val="5"/>
+        </w:numPr>
+        <w:tabs>
+          <w:tab w:val="center" w:pos="4536"/>
+          <w:tab w:val="right" w:pos="9072"/>
+        </w:tabs>
+        <w:spacing w:line="360" w:lineRule="auto"/>
+        <w:ind w:left="720" w:hanging="360"/>
+        <w:jc w:val="both"/>
+        <w:rPr>
+          <w:sz w:val="24"/>
+          <w:szCs w:val="24"/>
+          <w:u w:val="single"/>
+        </w:rPr>
+      </w:pPr>
+      <w:r>
+        <w:rPr>
+          <w:sz w:val="24"/>
+          <w:szCs w:val="24"/>
+        </w:rPr>
+        <w:t>Добавих филтриране към “Продажби | Домко” - въвеждат се два критерия (Тип на имота и местоположение), които изпращат заявка и визуализират имотите, които имат тези характеристики.</w:t>
       </w:r>
     </w:p>
     <w:p>
@@ -8405,6 +8565,7 @@
         <w:rPr>
           <w:sz w:val="24"/>
           <w:szCs w:val="24"/>
+          <w:u w:val="single"/>
         </w:rPr>
       </w:pPr>
       <w:r>
@@ -8412,13 +8573,14 @@
           <w:noProof/>
           <w:sz w:val="24"/>
           <w:szCs w:val="24"/>
+          <w:u w:val="single"/>
           <w:lang w:val="bg-BG" w:eastAsia="bg-BG"/>
         </w:rPr>
         <w:drawing>
-          <wp:inline distT="0" distB="0" distL="0" distR="0" wp14:anchorId="75F8F708" wp14:editId="6905A816">
-            <wp:extent cx="3389630" cy="3383280"/>
-            <wp:effectExtent l="0" t="0" r="1270" b="7620"/>
-            <wp:docPr id="711543502" name="Picture 711543502"/>
+          <wp:inline distT="0" distB="0" distL="0" distR="0" wp14:anchorId="46A81190" wp14:editId="07B07CF2">
+            <wp:extent cx="4155034" cy="1360022"/>
+            <wp:effectExtent l="0" t="0" r="0" b="0"/>
+            <wp:docPr id="711543506" name="Picture 711543506"/>
             <wp:cNvGraphicFramePr>
               <a:graphicFrameLocks xmlns:a="http://schemas.openxmlformats.org/drawingml/2006/main" noChangeAspect="1"/>
             </wp:cNvGraphicFramePr>
@@ -8426,7 +8588,7 @@
               <a:graphicData uri="http://schemas.openxmlformats.org/drawingml/2006/picture">
                 <pic:pic xmlns:pic="http://schemas.openxmlformats.org/drawingml/2006/picture">
                   <pic:nvPicPr>
-                    <pic:cNvPr id="0" name="Picture 22"/>
+                    <pic:cNvPr id="0" name="Picture 26"/>
                     <pic:cNvPicPr>
                       <a:picLocks noChangeAspect="1" noChangeArrowheads="1"/>
                     </pic:cNvPicPr>
@@ -8447,7 +8609,7 @@
                   <pic:spPr bwMode="auto">
                     <a:xfrm>
                       <a:off x="0" y="0"/>
-                      <a:ext cx="3389630" cy="3383280"/>
+                      <a:ext cx="4170850" cy="1365199"/>
                     </a:xfrm>
                     <a:prstGeom prst="rect">
                       <a:avLst/>
@@ -8463,6 +8625,22 @@
     </w:p>
     <w:p>
       <w:pPr>
+        <w:tabs>
+          <w:tab w:val="center" w:pos="4536"/>
+          <w:tab w:val="right" w:pos="9072"/>
+        </w:tabs>
+        <w:spacing w:line="360" w:lineRule="auto"/>
+        <w:ind w:left="720"/>
+        <w:jc w:val="both"/>
+        <w:rPr>
+          <w:sz w:val="24"/>
+          <w:szCs w:val="24"/>
+          <w:u w:val="single"/>
+        </w:rPr>
+      </w:pPr>
+    </w:p>
+    <w:p>
+      <w:pPr>
         <w:numPr>
           <w:ilvl w:val="0"/>
           <w:numId w:val="5"/>
@@ -8485,7 +8663,7 @@
           <w:sz w:val="24"/>
           <w:szCs w:val="24"/>
         </w:rPr>
-        <w:t>Добавих заявка за персонално извеждане на данните. Взимат се всички апартаменти, които потребителят е запазил и се визуализират в страницата на администратора.</w:t>
+        <w:t>Добавих страница “Потребители със съобщения | Администратор” - страницата ще визуализира имената на клиентите оставили съобщения от клиентската страница.</w:t>
       </w:r>
     </w:p>
     <w:p>
@@ -8511,34 +8689,7 @@
           <w:sz w:val="24"/>
           <w:szCs w:val="24"/>
         </w:rPr>
-        <w:t>Добавих reservationChaking заявка - когато бъде натисната иконката с тикче, се изпълнява заявка, която отбелязва резервацията като изпълнена и я изтрива от базите данни.</w:t>
-      </w:r>
-    </w:p>
-    <w:p>
-      <w:pPr>
-        <w:numPr>
-          <w:ilvl w:val="0"/>
-          <w:numId w:val="5"/>
-        </w:numPr>
-        <w:tabs>
-          <w:tab w:val="center" w:pos="4536"/>
-          <w:tab w:val="right" w:pos="9072"/>
-        </w:tabs>
-        <w:spacing w:line="360" w:lineRule="auto"/>
-        <w:ind w:left="720" w:hanging="360"/>
-        <w:jc w:val="both"/>
-        <w:rPr>
-          <w:sz w:val="24"/>
-          <w:szCs w:val="24"/>
-          <w:u w:val="single"/>
-        </w:rPr>
-      </w:pPr>
-      <w:r>
-        <w:rPr>
-          <w:sz w:val="24"/>
-          <w:szCs w:val="24"/>
-        </w:rPr>
-        <w:t>Създадох страница, в която ще се визуализират филтрираните данни. След като бъдат взети от базата данни, ще се извеждат в нея. Ако данни с тези характеристики не съществуват, ще се извежда текст “Няма създадени имоти”.</w:t>
+        <w:t xml:space="preserve">Добавих форма за съобщение в страницата “Контакти | Домко” - в нея потребителят ще има възможност да остави данните си и съобщението, които ще бъдат изпратени на администратора. </w:t>
       </w:r>
     </w:p>
     <w:p>
@@ -8553,63 +8704,8 @@
         <w:rPr>
           <w:sz w:val="24"/>
           <w:szCs w:val="24"/>
-          <w:u w:val="single"/>
-        </w:rPr>
-      </w:pPr>
-    </w:p>
-    <w:p>
-      <w:pPr>
-        <w:numPr>
-          <w:ilvl w:val="0"/>
-          <w:numId w:val="5"/>
-        </w:numPr>
-        <w:tabs>
-          <w:tab w:val="center" w:pos="4536"/>
-          <w:tab w:val="right" w:pos="9072"/>
-        </w:tabs>
-        <w:spacing w:line="360" w:lineRule="auto"/>
-        <w:ind w:left="720" w:hanging="360"/>
-        <w:jc w:val="both"/>
-        <w:rPr>
-          <w:sz w:val="24"/>
-          <w:szCs w:val="24"/>
-        </w:rPr>
-      </w:pPr>
-      <w:r>
-        <w:rPr>
-          <w:sz w:val="24"/>
-          <w:szCs w:val="24"/>
-        </w:rPr>
-        <w:t>Добавих филтриране към “Наеми | Домко” - въвеждат се два критерия (Тип на имота и местоположение), които изпращат заявка и визуализират имотите, които имат тези характеристики.</w:t>
-      </w:r>
-    </w:p>
-    <w:p>
-      <w:pPr>
-        <w:numPr>
-          <w:ilvl w:val="0"/>
-          <w:numId w:val="5"/>
-        </w:numPr>
-        <w:tabs>
-          <w:tab w:val="center" w:pos="4536"/>
-          <w:tab w:val="right" w:pos="9072"/>
-        </w:tabs>
-        <w:spacing w:line="360" w:lineRule="auto"/>
-        <w:ind w:left="720" w:hanging="360"/>
-        <w:jc w:val="both"/>
-        <w:rPr>
-          <w:sz w:val="24"/>
-          <w:szCs w:val="24"/>
-          <w:u w:val="single"/>
-        </w:rPr>
-      </w:pPr>
-      <w:r>
-        <w:rPr>
-          <w:sz w:val="24"/>
-          <w:szCs w:val="24"/>
-        </w:rPr>
-        <w:lastRenderedPageBreak/>
-        <w:t>Добавих филтриране към “Продажби | Домко” - въвеждат се два критерия (Тип на имота и местоположение), които изпращат заявка и визуализират имотите, които имат тези характеристики.</w:t>
-      </w:r>
+        </w:rPr>
+      </w:pPr>
     </w:p>
     <w:p>
       <w:pPr>
@@ -8623,7 +8719,6 @@
         <w:rPr>
           <w:sz w:val="24"/>
           <w:szCs w:val="24"/>
-          <w:u w:val="single"/>
         </w:rPr>
       </w:pPr>
       <w:r>
@@ -8631,14 +8726,13 @@
           <w:noProof/>
           <w:sz w:val="24"/>
           <w:szCs w:val="24"/>
-          <w:u w:val="single"/>
           <w:lang w:val="bg-BG" w:eastAsia="bg-BG"/>
         </w:rPr>
         <w:drawing>
-          <wp:inline distT="0" distB="0" distL="0" distR="0" wp14:anchorId="46A81190" wp14:editId="5C7665CE">
-            <wp:extent cx="5736590" cy="1877695"/>
-            <wp:effectExtent l="0" t="0" r="0" b="8255"/>
-            <wp:docPr id="711543506" name="Picture 711543506"/>
+          <wp:inline distT="0" distB="0" distL="0" distR="0" wp14:anchorId="1E71C711" wp14:editId="27E77417">
+            <wp:extent cx="4228186" cy="2336407"/>
+            <wp:effectExtent l="0" t="0" r="1270" b="6985"/>
+            <wp:docPr id="711543507" name="Picture 711543507"/>
             <wp:cNvGraphicFramePr>
               <a:graphicFrameLocks xmlns:a="http://schemas.openxmlformats.org/drawingml/2006/main" noChangeAspect="1"/>
             </wp:cNvGraphicFramePr>
@@ -8646,7 +8740,7 @@
               <a:graphicData uri="http://schemas.openxmlformats.org/drawingml/2006/picture">
                 <pic:pic xmlns:pic="http://schemas.openxmlformats.org/drawingml/2006/picture">
                   <pic:nvPicPr>
-                    <pic:cNvPr id="0" name="Picture 26"/>
+                    <pic:cNvPr id="0" name="Picture 27"/>
                     <pic:cNvPicPr>
                       <a:picLocks noChangeAspect="1" noChangeArrowheads="1"/>
                     </pic:cNvPicPr>
@@ -8667,159 +8761,7 @@
                   <pic:spPr bwMode="auto">
                     <a:xfrm>
                       <a:off x="0" y="0"/>
-                      <a:ext cx="5736590" cy="1877695"/>
-                    </a:xfrm>
-                    <a:prstGeom prst="rect">
-                      <a:avLst/>
-                    </a:prstGeom>
-                    <a:noFill/>
-                  </pic:spPr>
-                </pic:pic>
-              </a:graphicData>
-            </a:graphic>
-          </wp:inline>
-        </w:drawing>
-      </w:r>
-    </w:p>
-    <w:p>
-      <w:pPr>
-        <w:tabs>
-          <w:tab w:val="center" w:pos="4536"/>
-          <w:tab w:val="right" w:pos="9072"/>
-        </w:tabs>
-        <w:spacing w:line="360" w:lineRule="auto"/>
-        <w:ind w:left="720"/>
-        <w:jc w:val="both"/>
-        <w:rPr>
-          <w:sz w:val="24"/>
-          <w:szCs w:val="24"/>
-          <w:u w:val="single"/>
-        </w:rPr>
-      </w:pPr>
-    </w:p>
-    <w:p>
-      <w:pPr>
-        <w:numPr>
-          <w:ilvl w:val="0"/>
-          <w:numId w:val="5"/>
-        </w:numPr>
-        <w:tabs>
-          <w:tab w:val="center" w:pos="4536"/>
-          <w:tab w:val="right" w:pos="9072"/>
-        </w:tabs>
-        <w:spacing w:line="360" w:lineRule="auto"/>
-        <w:ind w:left="720" w:hanging="360"/>
-        <w:jc w:val="both"/>
-        <w:rPr>
-          <w:sz w:val="24"/>
-          <w:szCs w:val="24"/>
-          <w:u w:val="single"/>
-        </w:rPr>
-      </w:pPr>
-      <w:r>
-        <w:rPr>
-          <w:sz w:val="24"/>
-          <w:szCs w:val="24"/>
-        </w:rPr>
-        <w:t>Добавих страница “Потребители със съобщения | Администратор” - страницата ще визуализира имената на клиентите оставили съобщения от клиентската страница.</w:t>
-      </w:r>
-    </w:p>
-    <w:p>
-      <w:pPr>
-        <w:numPr>
-          <w:ilvl w:val="0"/>
-          <w:numId w:val="5"/>
-        </w:numPr>
-        <w:tabs>
-          <w:tab w:val="center" w:pos="4536"/>
-          <w:tab w:val="right" w:pos="9072"/>
-        </w:tabs>
-        <w:spacing w:line="360" w:lineRule="auto"/>
-        <w:ind w:left="720" w:hanging="360"/>
-        <w:jc w:val="both"/>
-        <w:rPr>
-          <w:sz w:val="24"/>
-          <w:szCs w:val="24"/>
-        </w:rPr>
-      </w:pPr>
-      <w:r>
-        <w:rPr>
-          <w:sz w:val="24"/>
-          <w:szCs w:val="24"/>
-        </w:rPr>
-        <w:t xml:space="preserve">Добавих форма за съобщение в страницата “Контакти | Домко” - в нея потребителят ще има възможност да остави данните си и съобщението, които ще бъдат изпратени на администратора. </w:t>
-      </w:r>
-    </w:p>
-    <w:p>
-      <w:pPr>
-        <w:tabs>
-          <w:tab w:val="center" w:pos="4536"/>
-          <w:tab w:val="right" w:pos="9072"/>
-        </w:tabs>
-        <w:spacing w:line="360" w:lineRule="auto"/>
-        <w:ind w:left="720"/>
-        <w:jc w:val="both"/>
-        <w:rPr>
-          <w:sz w:val="24"/>
-          <w:szCs w:val="24"/>
-        </w:rPr>
-      </w:pPr>
-    </w:p>
-    <w:p>
-      <w:pPr>
-        <w:tabs>
-          <w:tab w:val="center" w:pos="4536"/>
-          <w:tab w:val="right" w:pos="9072"/>
-        </w:tabs>
-        <w:spacing w:line="360" w:lineRule="auto"/>
-        <w:ind w:left="720"/>
-        <w:jc w:val="both"/>
-        <w:rPr>
-          <w:sz w:val="24"/>
-          <w:szCs w:val="24"/>
-        </w:rPr>
-      </w:pPr>
-      <w:r>
-        <w:rPr>
-          <w:noProof/>
-          <w:sz w:val="24"/>
-          <w:szCs w:val="24"/>
-          <w:lang w:val="bg-BG" w:eastAsia="bg-BG"/>
-        </w:rPr>
-        <w:drawing>
-          <wp:inline distT="0" distB="0" distL="0" distR="0" wp14:anchorId="1E71C711" wp14:editId="0B3A0B23">
-            <wp:extent cx="5736590" cy="3169920"/>
-            <wp:effectExtent l="0" t="0" r="0" b="0"/>
-            <wp:docPr id="711543507" name="Picture 711543507"/>
-            <wp:cNvGraphicFramePr>
-              <a:graphicFrameLocks xmlns:a="http://schemas.openxmlformats.org/drawingml/2006/main" noChangeAspect="1"/>
-            </wp:cNvGraphicFramePr>
-            <a:graphic xmlns:a="http://schemas.openxmlformats.org/drawingml/2006/main">
-              <a:graphicData uri="http://schemas.openxmlformats.org/drawingml/2006/picture">
-                <pic:pic xmlns:pic="http://schemas.openxmlformats.org/drawingml/2006/picture">
-                  <pic:nvPicPr>
-                    <pic:cNvPr id="0" name="Picture 27"/>
-                    <pic:cNvPicPr>
-                      <a:picLocks noChangeAspect="1" noChangeArrowheads="1"/>
-                    </pic:cNvPicPr>
-                  </pic:nvPicPr>
-                  <pic:blipFill>
-                    <a:blip r:embed="rId28">
-                      <a:extLst>
-                        <a:ext uri="{28A0092B-C50C-407E-A947-70E740481C1C}">
-                          <a14:useLocalDpi xmlns:a14="http://schemas.microsoft.com/office/drawing/2010/main" val="0"/>
-                        </a:ext>
-                      </a:extLst>
-                    </a:blip>
-                    <a:srcRect/>
-                    <a:stretch>
-                      <a:fillRect/>
-                    </a:stretch>
-                  </pic:blipFill>
-                  <pic:spPr bwMode="auto">
-                    <a:xfrm>
-                      <a:off x="0" y="0"/>
-                      <a:ext cx="5736590" cy="3169920"/>
+                      <a:ext cx="4233554" cy="2339373"/>
                     </a:xfrm>
                     <a:prstGeom prst="rect">
                       <a:avLst/>
@@ -8955,7 +8897,7 @@
                     </pic:cNvPicPr>
                   </pic:nvPicPr>
                   <pic:blipFill>
-                    <a:blip r:embed="rId29">
+                    <a:blip r:embed="rId28">
                       <a:extLst>
                         <a:ext uri="{28A0092B-C50C-407E-A947-70E740481C1C}">
                           <a14:useLocalDpi xmlns:a14="http://schemas.microsoft.com/office/drawing/2010/main" val="0"/>
@@ -9088,9 +9030,9 @@
           <w:lang w:val="bg-BG" w:eastAsia="bg-BG"/>
         </w:rPr>
         <w:drawing>
-          <wp:inline distT="0" distB="0" distL="0" distR="0" wp14:anchorId="1E2B9073" wp14:editId="66C5F665">
-            <wp:extent cx="5736590" cy="2658110"/>
-            <wp:effectExtent l="0" t="0" r="0" b="8890"/>
+          <wp:inline distT="0" distB="0" distL="0" distR="0" wp14:anchorId="1E2B9073" wp14:editId="04802194">
+            <wp:extent cx="3820522" cy="1770279"/>
+            <wp:effectExtent l="0" t="0" r="0" b="1905"/>
             <wp:docPr id="711543510" name="Picture 711543510"/>
             <wp:cNvGraphicFramePr>
               <a:graphicFrameLocks xmlns:a="http://schemas.openxmlformats.org/drawingml/2006/main" noChangeAspect="1"/>
@@ -9105,7 +9047,7 @@
                     </pic:cNvPicPr>
                   </pic:nvPicPr>
                   <pic:blipFill>
-                    <a:blip r:embed="rId30">
+                    <a:blip r:embed="rId29" cstate="print">
                       <a:extLst>
                         <a:ext uri="{28A0092B-C50C-407E-A947-70E740481C1C}">
                           <a14:useLocalDpi xmlns:a14="http://schemas.microsoft.com/office/drawing/2010/main" val="0"/>
@@ -9120,7 +9062,7 @@
                   <pic:spPr bwMode="auto">
                     <a:xfrm>
                       <a:off x="0" y="0"/>
-                      <a:ext cx="5736590" cy="2658110"/>
+                      <a:ext cx="3836048" cy="1777473"/>
                     </a:xfrm>
                     <a:prstGeom prst="rect">
                       <a:avLst/>
@@ -9150,14 +9092,16 @@
       </w:pPr>
       <w:r>
         <w:rPr>
-          <w:sz w:val="24"/>
-          <w:szCs w:val="24"/>
+          <w:noProof/>
+          <w:sz w:val="24"/>
+          <w:szCs w:val="24"/>
+          <w:lang w:val="bg-BG" w:eastAsia="bg-BG"/>
         </w:rPr>
         <w:lastRenderedPageBreak/>
         <w:drawing>
-          <wp:inline distT="0" distB="0" distL="0" distR="0" wp14:anchorId="358DE5EF" wp14:editId="3076FA54">
-            <wp:extent cx="5579745" cy="2917825"/>
-            <wp:effectExtent l="0" t="0" r="1905" b="0"/>
+          <wp:inline distT="0" distB="0" distL="0" distR="0" wp14:anchorId="358DE5EF" wp14:editId="6E30F649">
+            <wp:extent cx="3767328" cy="1970055"/>
+            <wp:effectExtent l="0" t="0" r="5080" b="0"/>
             <wp:docPr id="711543511" name="Picture 711543511"/>
             <wp:cNvGraphicFramePr>
               <a:graphicFrameLocks xmlns:a="http://schemas.openxmlformats.org/drawingml/2006/main" noChangeAspect="1"/>
@@ -9170,7 +9114,7 @@
                     <pic:cNvPicPr/>
                   </pic:nvPicPr>
                   <pic:blipFill>
-                    <a:blip r:embed="rId31"/>
+                    <a:blip r:embed="rId30"/>
                     <a:stretch>
                       <a:fillRect/>
                     </a:stretch>
@@ -9178,7 +9122,7 @@
                   <pic:spPr>
                     <a:xfrm>
                       <a:off x="0" y="0"/>
-                      <a:ext cx="5579745" cy="2917825"/>
+                      <a:ext cx="3781999" cy="1977727"/>
                     </a:xfrm>
                     <a:prstGeom prst="rect">
                       <a:avLst/>
@@ -9228,9 +9172,9 @@
           <w:lang w:val="bg-BG" w:eastAsia="bg-BG"/>
         </w:rPr>
         <w:drawing>
-          <wp:inline distT="0" distB="0" distL="0" distR="0" wp14:anchorId="04227C0A" wp14:editId="58E70CF3">
-            <wp:extent cx="5515338" cy="2866731"/>
-            <wp:effectExtent l="0" t="0" r="0" b="0"/>
+          <wp:inline distT="0" distB="0" distL="0" distR="0" wp14:anchorId="04227C0A" wp14:editId="0F1969DB">
+            <wp:extent cx="3899002" cy="2026601"/>
+            <wp:effectExtent l="0" t="0" r="6350" b="0"/>
             <wp:docPr id="711543512" name="Picture 711543512"/>
             <wp:cNvGraphicFramePr>
               <a:graphicFrameLocks xmlns:a="http://schemas.openxmlformats.org/drawingml/2006/main" noChangeAspect="1"/>
@@ -9245,7 +9189,7 @@
                     </pic:cNvPicPr>
                   </pic:nvPicPr>
                   <pic:blipFill>
-                    <a:blip r:embed="rId32" cstate="print">
+                    <a:blip r:embed="rId31" cstate="print">
                       <a:extLst>
                         <a:ext uri="{28A0092B-C50C-407E-A947-70E740481C1C}">
                           <a14:useLocalDpi xmlns:a14="http://schemas.microsoft.com/office/drawing/2010/main" val="0"/>
@@ -9260,7 +9204,7 @@
                   <pic:spPr bwMode="auto">
                     <a:xfrm>
                       <a:off x="0" y="0"/>
-                      <a:ext cx="5536026" cy="2877484"/>
+                      <a:ext cx="3923745" cy="2039462"/>
                     </a:xfrm>
                     <a:prstGeom prst="rect">
                       <a:avLst/>
@@ -9312,15 +9256,7 @@
           <w:sz w:val="24"/>
           <w:szCs w:val="24"/>
         </w:rPr>
-        <w:t xml:space="preserve">Създадох дизайн на отдела за администратора. Първо беше необходимо да проуча как точно трябва да изглежда този раздел, защото това е панел за управление и трябва да има максимално опростен дизайн, като в същото време работи достатъчно ефективно. След това създадох базова концепция, която включва схеми, които подготвих, преди да започна със създаването на реалния дизайн. Непосредствено след това добавих в папката "my-design" файлове, с имената на страниците, които съдържа раздела на моя проект. Подбрах цветове, шрифтове, графика и други елементи, които да осигурят желаното от </w:t>
-      </w:r>
-      <w:r>
-        <w:rPr>
-          <w:sz w:val="24"/>
-          <w:szCs w:val="24"/>
-        </w:rPr>
-        <w:lastRenderedPageBreak/>
-        <w:t>мен визуално изживяване за потребителя. Важно беше да създадом прототип, за да съм сигурна, че дизайнът е подходящ за моето приложение.</w:t>
+        <w:t>Създадох дизайн на отдела за администратора. Първо беше необходимо да проуча как точно трябва да изглежда този раздел, защото това е панел за управление и трябва да има максимално опростен дизайн, като в същото време работи достатъчно ефективно. След това създадох базова концепция, която включва схеми, които подготвих, преди да започна със създаването на реалния дизайн. Непосредствено след това добавих в папката "my-design" файлове, с имената на страниците, които съдържа раздела на моя проект. Подбрах цветове, шрифтове, графика и други елементи, които да осигурят желаното от мен визуално изживяване за потребителя. Важно беше да създадом прототип, за да съм сигурна, че дизайнът е подходящ за моето приложение.</w:t>
       </w:r>
     </w:p>
     <w:p>
@@ -9372,27 +9308,185 @@
           <w:sz w:val="24"/>
           <w:szCs w:val="24"/>
         </w:rPr>
-        <w:t>Следващото нещо, което претърпя промени в процеса на разработка е завършването на поръчката. Първоначално, когато клиентът заяви своята поръчка, сървърът го връщаше обратно към началната страница. Но потребител, който влиза за първи път не би разбрал дали неговата поръчка е приета и дали резервацията е запазена. Затова създадох нова страница, която да дава тази информация на клиентите и те да бъдат сигурни, че резервацията им е запазена.</w:t>
-      </w:r>
-    </w:p>
-    <w:p>
-      <w:pPr>
-        <w:tabs>
-          <w:tab w:val="center" w:pos="4536"/>
-          <w:tab w:val="right" w:pos="9072"/>
-        </w:tabs>
-        <w:spacing w:line="360" w:lineRule="auto"/>
-        <w:ind w:left="720"/>
-        <w:jc w:val="both"/>
-        <w:rPr>
-          <w:sz w:val="24"/>
-          <w:szCs w:val="24"/>
-        </w:rPr>
-      </w:pPr>
-    </w:p>
-    <w:p>
-      <w:pPr>
-        <w:pStyle w:val="Heading3"/>
+        <w:t xml:space="preserve">Следващото нещо, което претърпя промени в процеса на разработка е завършването на поръчката. Първоначално, когато клиентът заяви своята </w:t>
+      </w:r>
+      <w:r>
+        <w:rPr>
+          <w:sz w:val="24"/>
+          <w:szCs w:val="24"/>
+        </w:rPr>
+        <w:lastRenderedPageBreak/>
+        <w:t>поръчка, сървърът го връщаше обратно към началната страница. Но потребител, който влиза за първи път не би разбрал дали неговата поръчка е приета и дали резервацията е запазена. Затова създадох нова страница, която да дава тази информация на клиентите и те да бъдат сигурни, че резервацията им е запазена.</w:t>
+      </w:r>
+    </w:p>
+    <w:p>
+      <w:pPr>
+        <w:numPr>
+          <w:ilvl w:val="0"/>
+          <w:numId w:val="5"/>
+        </w:numPr>
+        <w:tabs>
+          <w:tab w:val="center" w:pos="4536"/>
+          <w:tab w:val="right" w:pos="9072"/>
+        </w:tabs>
+        <w:spacing w:line="360" w:lineRule="auto"/>
+        <w:ind w:left="720" w:hanging="360"/>
+        <w:jc w:val="both"/>
+        <w:rPr>
+          <w:sz w:val="24"/>
+          <w:szCs w:val="24"/>
+        </w:rPr>
+      </w:pPr>
+      <w:r>
+        <w:rPr>
+          <w:sz w:val="24"/>
+          <w:szCs w:val="24"/>
+        </w:rPr>
+        <w:t>Добавих нова страница “Потребител | Профил”. В нея се извеждат всички данни, които потребителят е въвел при регистрацията. От тази страница може също да вижда имотите, които е поставил в “любими”. Данните се взимат от базата данни и се визуализират. Страницата съдържа и линк, който води към любими продукти, създадени от потребителя.</w:t>
+      </w:r>
+    </w:p>
+    <w:p>
+      <w:pPr>
+        <w:numPr>
+          <w:ilvl w:val="0"/>
+          <w:numId w:val="5"/>
+        </w:numPr>
+        <w:tabs>
+          <w:tab w:val="center" w:pos="4536"/>
+          <w:tab w:val="right" w:pos="9072"/>
+        </w:tabs>
+        <w:spacing w:line="360" w:lineRule="auto"/>
+        <w:ind w:left="720" w:hanging="360"/>
+        <w:jc w:val="both"/>
+        <w:rPr>
+          <w:sz w:val="24"/>
+          <w:szCs w:val="24"/>
+        </w:rPr>
+      </w:pPr>
+      <w:r>
+        <w:rPr>
+          <w:sz w:val="24"/>
+          <w:szCs w:val="24"/>
+        </w:rPr>
+        <w:t>Добавих страница “Любими | Домко”. В нея се извеждат всички имоти, които потребителят е добавил в любими. По този начин той по-лесно ще може да достъпва имотите, които са направили най-силно впечатление и няма да се налага повторно търсене.</w:t>
+      </w:r>
+    </w:p>
+    <w:p>
+      <w:pPr>
+        <w:numPr>
+          <w:ilvl w:val="0"/>
+          <w:numId w:val="5"/>
+        </w:numPr>
+        <w:tabs>
+          <w:tab w:val="center" w:pos="4536"/>
+          <w:tab w:val="right" w:pos="9072"/>
+        </w:tabs>
+        <w:spacing w:line="360" w:lineRule="auto"/>
+        <w:ind w:left="720" w:hanging="360"/>
+        <w:jc w:val="both"/>
+        <w:rPr>
+          <w:sz w:val="24"/>
+          <w:szCs w:val="24"/>
+        </w:rPr>
+      </w:pPr>
+      <w:r>
+        <w:rPr>
+          <w:sz w:val="24"/>
+          <w:szCs w:val="24"/>
+        </w:rPr>
+        <w:t>Добавих бутон “Добави в любими</w:t>
+      </w:r>
+      <w:r>
+        <w:rPr>
+          <w:sz w:val="24"/>
+          <w:szCs w:val="24"/>
+        </w:rPr>
+        <w:t>”</w:t>
+      </w:r>
+      <w:r>
+        <w:rPr>
+          <w:sz w:val="24"/>
+          <w:szCs w:val="24"/>
+        </w:rPr>
+        <w:t xml:space="preserve"> </w:t>
+      </w:r>
+      <w:r>
+        <w:rPr>
+          <w:sz w:val="24"/>
+          <w:szCs w:val="24"/>
+        </w:rPr>
+        <w:t>към галерията на конкретния имот, който след като бъде натиснат ще изпраща имотите в схема “Любими” и след това ще бъдат визуализирани за потребителите.</w:t>
+      </w:r>
+    </w:p>
+    <w:p>
+      <w:pPr>
+        <w:numPr>
+          <w:ilvl w:val="0"/>
+          <w:numId w:val="5"/>
+        </w:numPr>
+        <w:tabs>
+          <w:tab w:val="center" w:pos="4536"/>
+          <w:tab w:val="right" w:pos="9072"/>
+        </w:tabs>
+        <w:spacing w:line="360" w:lineRule="auto"/>
+        <w:ind w:left="720" w:hanging="360"/>
+        <w:jc w:val="both"/>
+        <w:rPr>
+          <w:sz w:val="24"/>
+          <w:szCs w:val="24"/>
+        </w:rPr>
+      </w:pPr>
+      <w:r>
+        <w:rPr>
+          <w:sz w:val="24"/>
+          <w:szCs w:val="24"/>
+        </w:rPr>
+        <w:t>Добавих още полета за въвеждане на данни при регистрация на потребител. Бяха необходими, за да се визуализират повече данни в страницата на потребителя. Това наложи и промяна в заявката за изпращане към базите данни, защото и в нея трябваше да се добавят повече полета.</w:t>
+      </w:r>
+    </w:p>
+    <w:p>
+      <w:pPr>
+        <w:numPr>
+          <w:ilvl w:val="0"/>
+          <w:numId w:val="5"/>
+        </w:numPr>
+        <w:tabs>
+          <w:tab w:val="center" w:pos="4536"/>
+          <w:tab w:val="right" w:pos="9072"/>
+        </w:tabs>
+        <w:spacing w:line="360" w:lineRule="auto"/>
+        <w:ind w:left="720" w:hanging="360"/>
+        <w:jc w:val="both"/>
+        <w:rPr>
+          <w:sz w:val="24"/>
+          <w:szCs w:val="24"/>
+        </w:rPr>
+      </w:pPr>
+      <w:r>
+        <w:rPr>
+          <w:sz w:val="24"/>
+          <w:szCs w:val="24"/>
+        </w:rPr>
+        <w:t>В момента на тестване на сайта установих, че един продукт може да бъде добавен в количката и в любими имоти повече от веднъж. Логически това не е правилно, защото по този начин ще бъде заявена една и съща резервация два пъти и цената ще се удвои. Затова добавих допълнителна проверка, която да обходи базите данни и ако имотът вече е добавен да извежда “Имотът е добавен в количката/любими имоти” и да не бъде повторно добавян.</w:t>
+      </w:r>
+    </w:p>
+    <w:p>
+      <w:pPr>
+        <w:tabs>
+          <w:tab w:val="center" w:pos="4536"/>
+          <w:tab w:val="right" w:pos="9072"/>
+        </w:tabs>
+        <w:spacing w:line="360" w:lineRule="auto"/>
+        <w:jc w:val="both"/>
+        <w:rPr>
+          <w:sz w:val="24"/>
+          <w:szCs w:val="24"/>
+        </w:rPr>
+      </w:pPr>
+    </w:p>
+    <w:p>
+      <w:pPr>
+        <w:pStyle w:val="3"/>
         <w:spacing w:line="360" w:lineRule="auto"/>
         <w:jc w:val="both"/>
         <w:rPr>
@@ -9408,7 +9502,7 @@
         </w:rPr>
         <w:t xml:space="preserve">            </w:t>
       </w:r>
-      <w:bookmarkStart w:id="14" w:name="_Toc161655328"/>
+      <w:bookmarkStart w:id="15" w:name="_Toc162509012"/>
       <w:r>
         <w:rPr>
           <w:rFonts w:ascii="Times New Roman" w:eastAsia="Times New Roman" w:hAnsi="Times New Roman" w:cs="Times New Roman"/>
@@ -9418,7 +9512,7 @@
         </w:rPr>
         <w:t>Приключване:</w:t>
       </w:r>
-      <w:bookmarkEnd w:id="14"/>
+      <w:bookmarkEnd w:id="15"/>
     </w:p>
     <w:p>
       <w:pPr>
@@ -9444,7 +9538,16 @@
           <w:szCs w:val="24"/>
           <w:lang w:val="bg-BG"/>
         </w:rPr>
-        <w:t>Направих тестване на целия проект. Първо изпробвах дали всички функционалности, за да се уверя, че работят достатъчно добре и достатъчно бързо. След това предоставих проекта на мои приятели, които не бяха предварително запознати със същността му, за да придобия реална представа затова доколко сайтът ми е дпстъпен за потребителите, лесно ли се използва и как работи на различни устройства. Направих няколко вида тестване:</w:t>
+        <w:t xml:space="preserve">Направих тестване на целия проект. Първо изпробвах дали всички функционалности, за да се уверя, че работят достатъчно добре и достатъчно бързо. След това предоставих проекта на мои приятели, които не бяха предварително запознати със същността му, за да придобия реална представа </w:t>
+      </w:r>
+      <w:r>
+        <w:rPr>
+          <w:sz w:val="24"/>
+          <w:szCs w:val="24"/>
+          <w:lang w:val="bg-BG"/>
+        </w:rPr>
+        <w:lastRenderedPageBreak/>
+        <w:t>затова доколко сайтът ми е дпстъпен за потребителите, лесно ли се използва и как работи на различни устройства. Направих няколко вида тестване:</w:t>
       </w:r>
     </w:p>
     <w:p>
@@ -9674,7 +9777,6 @@
           <w:sz w:val="24"/>
           <w:szCs w:val="24"/>
         </w:rPr>
-        <w:lastRenderedPageBreak/>
         <w:t>Тестване на функционалността:</w:t>
       </w:r>
       <w:r>
@@ -9759,8 +9861,6 @@
         </w:rPr>
         <w:t>.</w:t>
       </w:r>
-      <w:bookmarkStart w:id="15" w:name="_GoBack"/>
-      <w:bookmarkEnd w:id="15"/>
     </w:p>
     <w:p>
       <w:pPr>
@@ -9877,7 +9977,7 @@
     </w:p>
     <w:p>
       <w:pPr>
-        <w:pStyle w:val="Heading1"/>
+        <w:pStyle w:val="1"/>
         <w:spacing w:line="360" w:lineRule="auto"/>
         <w:jc w:val="center"/>
         <w:rPr>
@@ -9889,7 +9989,7 @@
           <w:szCs w:val="24"/>
         </w:rPr>
       </w:pPr>
-      <w:bookmarkStart w:id="16" w:name="_Toc161655329"/>
+      <w:bookmarkStart w:id="16" w:name="_Toc162509013"/>
       <w:r>
         <w:rPr>
           <w:rFonts w:ascii="Times New Roman" w:eastAsia="Times New Roman" w:hAnsi="Times New Roman" w:cs="Times New Roman"/>
@@ -9899,6 +9999,7 @@
           <w:sz w:val="24"/>
           <w:szCs w:val="24"/>
         </w:rPr>
+        <w:lastRenderedPageBreak/>
         <w:t>Заключение</w:t>
       </w:r>
       <w:bookmarkEnd w:id="16"/>
@@ -10001,15 +10102,7 @@
           <w:sz w:val="24"/>
           <w:szCs w:val="24"/>
         </w:rPr>
-        <w:t xml:space="preserve">Процесът на разработка на уеб сайта включва детайлно изследване на потребителските нужди и предпочитания, създаване на дизайн, който е </w:t>
-      </w:r>
-      <w:r>
-        <w:rPr>
-          <w:sz w:val="24"/>
-          <w:szCs w:val="24"/>
-        </w:rPr>
-        <w:lastRenderedPageBreak/>
-        <w:t>функционален, интуитивен и атрактивен, и изграждане на платформа, която е стабилна, сигурна и лесна за управление от администраторите на фирмата.</w:t>
+        <w:t>Процесът на разработка на уеб сайта включва детайлно изследване на потребителските нужди и предпочитания, създаване на дизайн, който е функционален, интуитивен и атрактивен, и изграждане на платформа, която е стабилна, сигурна и лесна за управление от администраторите на фирмата.</w:t>
       </w:r>
     </w:p>
     <w:p>
@@ -10085,7 +10178,7 @@
     </w:p>
     <w:p>
       <w:pPr>
-        <w:pStyle w:val="Heading1"/>
+        <w:pStyle w:val="1"/>
         <w:spacing w:line="360" w:lineRule="auto"/>
         <w:jc w:val="center"/>
         <w:rPr>
@@ -10098,7 +10191,7 @@
           <w:lang w:val="bg-BG"/>
         </w:rPr>
       </w:pPr>
-      <w:bookmarkStart w:id="17" w:name="_Toc161655330"/>
+      <w:bookmarkStart w:id="17" w:name="_Toc162509014"/>
       <w:r>
         <w:rPr>
           <w:rFonts w:ascii="Times New Roman" w:hAnsi="Times New Roman" w:cs="Times New Roman"/>
@@ -10127,7 +10220,7 @@
     </w:p>
     <w:p>
       <w:pPr>
-        <w:pStyle w:val="ListParagraph"/>
+        <w:pStyle w:val="a9"/>
         <w:numPr>
           <w:ilvl w:val="0"/>
           <w:numId w:val="11"/>
@@ -10149,10 +10242,10 @@
         </w:rPr>
         <w:t xml:space="preserve"> </w:t>
       </w:r>
-      <w:hyperlink r:id="rId33" w:history="1">
+      <w:hyperlink r:id="rId32" w:history="1">
         <w:r>
           <w:rPr>
-            <w:rStyle w:val="Hyperlink"/>
+            <w:rStyle w:val="a3"/>
             <w:b/>
             <w:sz w:val="24"/>
             <w:szCs w:val="24"/>
@@ -10200,7 +10293,7 @@
     </w:p>
     <w:p>
       <w:pPr>
-        <w:pStyle w:val="ListParagraph"/>
+        <w:pStyle w:val="a9"/>
         <w:numPr>
           <w:ilvl w:val="0"/>
           <w:numId w:val="11"/>
@@ -10222,10 +10315,10 @@
         </w:rPr>
         <w:t xml:space="preserve"> </w:t>
       </w:r>
-      <w:hyperlink r:id="rId34" w:history="1">
+      <w:hyperlink r:id="rId33" w:history="1">
         <w:r>
           <w:rPr>
-            <w:rStyle w:val="Hyperlink"/>
+            <w:rStyle w:val="a3"/>
             <w:b/>
             <w:sz w:val="24"/>
             <w:szCs w:val="24"/>
@@ -10264,7 +10357,7 @@
     </w:p>
     <w:p>
       <w:pPr>
-        <w:pStyle w:val="ListParagraph"/>
+        <w:pStyle w:val="a9"/>
         <w:numPr>
           <w:ilvl w:val="0"/>
           <w:numId w:val="11"/>
@@ -10286,10 +10379,10 @@
         </w:rPr>
         <w:t xml:space="preserve"> </w:t>
       </w:r>
-      <w:hyperlink r:id="rId35" w:history="1">
+      <w:hyperlink r:id="rId34" w:history="1">
         <w:r>
           <w:rPr>
-            <w:rStyle w:val="Hyperlink"/>
+            <w:rStyle w:val="a3"/>
             <w:b/>
             <w:sz w:val="24"/>
             <w:szCs w:val="24"/>
@@ -10328,7 +10421,7 @@
     </w:p>
     <w:p>
       <w:pPr>
-        <w:pStyle w:val="ListParagraph"/>
+        <w:pStyle w:val="a9"/>
         <w:numPr>
           <w:ilvl w:val="0"/>
           <w:numId w:val="11"/>
@@ -10350,10 +10443,10 @@
         </w:rPr>
         <w:t xml:space="preserve"> </w:t>
       </w:r>
-      <w:hyperlink r:id="rId36" w:history="1">
+      <w:hyperlink r:id="rId35" w:history="1">
         <w:r>
           <w:rPr>
-            <w:rStyle w:val="Hyperlink"/>
+            <w:rStyle w:val="a3"/>
             <w:b/>
             <w:sz w:val="24"/>
             <w:szCs w:val="24"/>
@@ -10392,6 +10485,237 @@
     </w:p>
     <w:p>
       <w:pPr>
+        <w:pStyle w:val="a9"/>
+        <w:numPr>
+          <w:ilvl w:val="0"/>
+          <w:numId w:val="11"/>
+        </w:numPr>
+        <w:spacing w:after="160" w:line="360" w:lineRule="auto"/>
+        <w:rPr>
+          <w:b/>
+          <w:sz w:val="24"/>
+          <w:szCs w:val="24"/>
+          <w:lang w:val="bg-BG"/>
+        </w:rPr>
+      </w:pPr>
+      <w:hyperlink r:id="rId36" w:history="1">
+        <w:r>
+          <w:rPr>
+            <w:rStyle w:val="a3"/>
+            <w:b/>
+            <w:sz w:val="24"/>
+            <w:szCs w:val="24"/>
+            <w:lang w:val="bg-BG"/>
+          </w:rPr>
+          <w:t>https://www.youtube.com/watch?v=UrjZ3qn44uE</w:t>
+        </w:r>
+      </w:hyperlink>
+      <w:r>
+        <w:rPr>
+          <w:b/>
+          <w:sz w:val="24"/>
+          <w:szCs w:val="24"/>
+          <w:lang w:val="en-US"/>
+        </w:rPr>
+        <w:t xml:space="preserve"> – INFY TECH</w:t>
+      </w:r>
+    </w:p>
+    <w:p>
+      <w:pPr>
+        <w:pStyle w:val="a9"/>
+        <w:numPr>
+          <w:ilvl w:val="0"/>
+          <w:numId w:val="11"/>
+        </w:numPr>
+        <w:spacing w:after="160" w:line="360" w:lineRule="auto"/>
+        <w:rPr>
+          <w:b/>
+          <w:sz w:val="24"/>
+          <w:szCs w:val="24"/>
+          <w:lang w:val="bg-BG"/>
+        </w:rPr>
+      </w:pPr>
+      <w:hyperlink r:id="rId37" w:history="1">
+        <w:r>
+          <w:rPr>
+            <w:rStyle w:val="a3"/>
+            <w:b/>
+            <w:sz w:val="24"/>
+            <w:szCs w:val="24"/>
+            <w:lang w:val="bg-BG"/>
+          </w:rPr>
+          <w:t>https://www.youtube.com/watch?v=kUMe1FH4CHE</w:t>
+        </w:r>
+      </w:hyperlink>
+      <w:r>
+        <w:rPr>
+          <w:b/>
+          <w:sz w:val="24"/>
+          <w:szCs w:val="24"/>
+          <w:lang w:val="en-US"/>
+        </w:rPr>
+        <w:t xml:space="preserve"> – freeCodeCamp.org</w:t>
+      </w:r>
+    </w:p>
+    <w:p>
+      <w:pPr>
+        <w:pStyle w:val="a9"/>
+        <w:numPr>
+          <w:ilvl w:val="0"/>
+          <w:numId w:val="11"/>
+        </w:numPr>
+        <w:spacing w:after="160" w:line="360" w:lineRule="auto"/>
+        <w:rPr>
+          <w:b/>
+          <w:sz w:val="24"/>
+          <w:szCs w:val="24"/>
+          <w:lang w:val="bg-BG"/>
+        </w:rPr>
+      </w:pPr>
+      <w:hyperlink r:id="rId38" w:history="1">
+        <w:r>
+          <w:rPr>
+            <w:rStyle w:val="a3"/>
+            <w:b/>
+            <w:sz w:val="24"/>
+            <w:szCs w:val="24"/>
+            <w:lang w:val="bg-BG"/>
+          </w:rPr>
+          <w:t>https://www.youtube.com/watch?v=Oe421EPjeBE</w:t>
+        </w:r>
+      </w:hyperlink>
+      <w:r>
+        <w:rPr>
+          <w:b/>
+          <w:sz w:val="24"/>
+          <w:szCs w:val="24"/>
+          <w:lang w:val="en-US"/>
+        </w:rPr>
+        <w:t xml:space="preserve"> - </w:t>
+      </w:r>
+      <w:r>
+        <w:rPr>
+          <w:b/>
+          <w:sz w:val="24"/>
+          <w:szCs w:val="24"/>
+          <w:lang w:val="en-US"/>
+        </w:rPr>
+        <w:t>freeCodeCamp.org</w:t>
+      </w:r>
+    </w:p>
+    <w:p>
+      <w:pPr>
+        <w:pStyle w:val="a9"/>
+        <w:numPr>
+          <w:ilvl w:val="0"/>
+          <w:numId w:val="11"/>
+        </w:numPr>
+        <w:spacing w:after="160" w:line="360" w:lineRule="auto"/>
+        <w:rPr>
+          <w:b/>
+          <w:sz w:val="24"/>
+          <w:szCs w:val="24"/>
+          <w:lang w:val="bg-BG"/>
+        </w:rPr>
+      </w:pPr>
+      <w:hyperlink r:id="rId39" w:history="1">
+        <w:r>
+          <w:rPr>
+            <w:rStyle w:val="a3"/>
+            <w:b/>
+            <w:sz w:val="24"/>
+            <w:szCs w:val="24"/>
+            <w:lang w:val="bg-BG"/>
+          </w:rPr>
+          <w:t>https://www.youtube.com/watch?v=bxsemcrY4gQ</w:t>
+        </w:r>
+      </w:hyperlink>
+      <w:r>
+        <w:rPr>
+          <w:b/>
+          <w:sz w:val="24"/>
+          <w:szCs w:val="24"/>
+          <w:lang w:val="en-US"/>
+        </w:rPr>
+        <w:t xml:space="preserve"> – Net Ninja</w:t>
+      </w:r>
+    </w:p>
+    <w:p>
+      <w:pPr>
+        <w:pStyle w:val="a9"/>
+        <w:numPr>
+          <w:ilvl w:val="0"/>
+          <w:numId w:val="11"/>
+        </w:numPr>
+        <w:spacing w:after="160" w:line="360" w:lineRule="auto"/>
+        <w:rPr>
+          <w:b/>
+          <w:sz w:val="24"/>
+          <w:szCs w:val="24"/>
+          <w:lang w:val="bg-BG"/>
+        </w:rPr>
+      </w:pPr>
+      <w:hyperlink r:id="rId40" w:history="1">
+        <w:r>
+          <w:rPr>
+            <w:rStyle w:val="a3"/>
+            <w:b/>
+            <w:sz w:val="24"/>
+            <w:szCs w:val="24"/>
+            <w:lang w:val="bg-BG"/>
+          </w:rPr>
+          <w:t>https://www.youtube.com/watch?v=4CXtw1CIauQ&amp;t=303s</w:t>
+        </w:r>
+      </w:hyperlink>
+      <w:r>
+        <w:rPr>
+          <w:b/>
+          <w:sz w:val="24"/>
+          <w:szCs w:val="24"/>
+          <w:lang w:val="en-US"/>
+        </w:rPr>
+        <w:t xml:space="preserve"> – Cobr Kai</w:t>
+      </w:r>
+    </w:p>
+    <w:p>
+      <w:pPr>
+        <w:pStyle w:val="a9"/>
+        <w:numPr>
+          <w:ilvl w:val="0"/>
+          <w:numId w:val="11"/>
+        </w:numPr>
+        <w:spacing w:after="160" w:line="360" w:lineRule="auto"/>
+        <w:rPr>
+          <w:b/>
+          <w:sz w:val="24"/>
+          <w:szCs w:val="24"/>
+          <w:lang w:val="bg-BG"/>
+        </w:rPr>
+      </w:pPr>
+      <w:hyperlink r:id="rId41" w:history="1">
+        <w:r>
+          <w:rPr>
+            <w:rStyle w:val="a3"/>
+            <w:b/>
+            <w:sz w:val="24"/>
+            <w:szCs w:val="24"/>
+            <w:lang w:val="bg-BG"/>
+          </w:rPr>
+          <w:t>https://www.youtube.com/watch?v=lY6icfhap2o</w:t>
+        </w:r>
+      </w:hyperlink>
+      <w:r>
+        <w:rPr>
+          <w:b/>
+          <w:sz w:val="24"/>
+          <w:szCs w:val="24"/>
+          <w:lang w:val="en-US"/>
+        </w:rPr>
+        <w:t xml:space="preserve"> – Web Dev Simplified</w:t>
+      </w:r>
+    </w:p>
+    <w:p>
+      <w:pPr>
         <w:spacing w:after="160" w:line="259" w:lineRule="auto"/>
         <w:rPr>
           <w:b/>
@@ -10412,7 +10736,7 @@
     </w:p>
     <w:p>
       <w:pPr>
-        <w:pStyle w:val="Heading1"/>
+        <w:pStyle w:val="1"/>
         <w:jc w:val="center"/>
         <w:rPr>
           <w:rFonts w:ascii="Times New Roman" w:hAnsi="Times New Roman" w:cs="Times New Roman"/>
@@ -10425,7 +10749,7 @@
         </w:rPr>
       </w:pPr>
       <w:bookmarkStart w:id="18" w:name="_Приложения"/>
-      <w:bookmarkStart w:id="19" w:name="_Toc161655331"/>
+      <w:bookmarkStart w:id="19" w:name="_Toc162509015"/>
       <w:bookmarkEnd w:id="18"/>
       <w:r>
         <w:rPr>
@@ -10443,8 +10767,487 @@
       <w:bookmarkEnd w:id="19"/>
     </w:p>
     <w:p/>
+    <w:p>
+      <w:pPr>
+        <w:rPr>
+          <w:b/>
+          <w:i/>
+          <w:sz w:val="24"/>
+          <w:szCs w:val="24"/>
+          <w:u w:val="single"/>
+          <w:lang w:val="bg-BG"/>
+        </w:rPr>
+      </w:pPr>
+      <w:r>
+        <w:rPr>
+          <w:b/>
+          <w:i/>
+          <w:sz w:val="24"/>
+          <w:szCs w:val="24"/>
+          <w:u w:val="single"/>
+          <w:lang w:val="bg-BG"/>
+        </w:rPr>
+        <w:t>Схеми на б</w:t>
+      </w:r>
+      <w:r>
+        <w:rPr>
+          <w:b/>
+          <w:i/>
+          <w:sz w:val="24"/>
+          <w:szCs w:val="24"/>
+          <w:u w:val="single"/>
+          <w:lang w:val="bg-BG"/>
+        </w:rPr>
+        <w:t>ази</w:t>
+      </w:r>
+      <w:r>
+        <w:rPr>
+          <w:b/>
+          <w:i/>
+          <w:sz w:val="24"/>
+          <w:szCs w:val="24"/>
+          <w:u w:val="single"/>
+          <w:lang w:val="bg-BG"/>
+        </w:rPr>
+        <w:t>те</w:t>
+      </w:r>
+      <w:r>
+        <w:rPr>
+          <w:b/>
+          <w:i/>
+          <w:sz w:val="24"/>
+          <w:szCs w:val="24"/>
+          <w:u w:val="single"/>
+          <w:lang w:val="bg-BG"/>
+        </w:rPr>
+        <w:t xml:space="preserve"> данни</w:t>
+      </w:r>
+    </w:p>
+    <w:p>
+      <w:pPr>
+        <w:rPr>
+          <w:lang w:val="bg-BG"/>
+        </w:rPr>
+      </w:pPr>
+    </w:p>
+    <w:p>
+      <w:pPr>
+        <w:rPr>
+          <w:lang w:val="bg-BG"/>
+        </w:rPr>
+      </w:pPr>
+      <w:r>
+        <w:rPr>
+          <w:lang w:val="bg-BG"/>
+        </w:rPr>
+        <w:drawing>
+          <wp:inline distT="0" distB="0" distL="0" distR="0" wp14:anchorId="234DC8B0" wp14:editId="15EF7766">
+            <wp:extent cx="6157361" cy="3013863"/>
+            <wp:effectExtent l="0" t="0" r="0" b="0"/>
+            <wp:docPr id="5" name="Картина 5"/>
+            <wp:cNvGraphicFramePr>
+              <a:graphicFrameLocks xmlns:a="http://schemas.openxmlformats.org/drawingml/2006/main" noChangeAspect="1"/>
+            </wp:cNvGraphicFramePr>
+            <a:graphic xmlns:a="http://schemas.openxmlformats.org/drawingml/2006/main">
+              <a:graphicData uri="http://schemas.openxmlformats.org/drawingml/2006/picture">
+                <pic:pic xmlns:pic="http://schemas.openxmlformats.org/drawingml/2006/picture">
+                  <pic:nvPicPr>
+                    <pic:cNvPr id="1" name=""/>
+                    <pic:cNvPicPr/>
+                  </pic:nvPicPr>
+                  <pic:blipFill>
+                    <a:blip r:embed="rId42"/>
+                    <a:stretch>
+                      <a:fillRect/>
+                    </a:stretch>
+                  </pic:blipFill>
+                  <pic:spPr>
+                    <a:xfrm>
+                      <a:off x="0" y="0"/>
+                      <a:ext cx="6171667" cy="3020865"/>
+                    </a:xfrm>
+                    <a:prstGeom prst="rect">
+                      <a:avLst/>
+                    </a:prstGeom>
+                  </pic:spPr>
+                </pic:pic>
+              </a:graphicData>
+            </a:graphic>
+          </wp:inline>
+        </w:drawing>
+      </w:r>
+    </w:p>
+    <w:p>
+      <w:pPr>
+        <w:rPr>
+          <w:lang w:val="bg-BG"/>
+        </w:rPr>
+      </w:pPr>
+    </w:p>
+    <w:p>
+      <w:pPr>
+        <w:rPr>
+          <w:lang w:val="en-US"/>
+        </w:rPr>
+      </w:pPr>
+    </w:p>
+    <w:p>
+      <w:pPr>
+        <w:rPr>
+          <w:b/>
+          <w:i/>
+          <w:sz w:val="24"/>
+          <w:szCs w:val="24"/>
+          <w:u w:val="single"/>
+          <w:lang w:val="bg-BG"/>
+        </w:rPr>
+      </w:pPr>
+      <w:r>
+        <w:rPr>
+          <w:b/>
+          <w:i/>
+          <w:sz w:val="24"/>
+          <w:szCs w:val="24"/>
+          <w:u w:val="single"/>
+          <w:lang w:val="bg-BG"/>
+        </w:rPr>
+        <w:t>Схема на работа на сайта</w:t>
+      </w:r>
+    </w:p>
+    <w:p>
+      <w:pPr>
+        <w:rPr>
+          <w:b/>
+          <w:i/>
+          <w:sz w:val="24"/>
+          <w:szCs w:val="24"/>
+          <w:u w:val="single"/>
+          <w:lang w:val="bg-BG"/>
+        </w:rPr>
+      </w:pPr>
+    </w:p>
+    <w:p>
+      <w:pPr>
+        <w:rPr>
+          <w:b/>
+          <w:i/>
+          <w:sz w:val="24"/>
+          <w:szCs w:val="24"/>
+          <w:u w:val="single"/>
+          <w:lang w:val="bg-BG"/>
+        </w:rPr>
+      </w:pPr>
+      <w:r>
+        <w:rPr>
+          <w:b/>
+          <w:i/>
+          <w:sz w:val="24"/>
+          <w:szCs w:val="24"/>
+          <w:u w:val="single"/>
+          <w:lang w:val="bg-BG"/>
+        </w:rPr>
+        <w:drawing>
+          <wp:inline distT="0" distB="0" distL="0" distR="0" wp14:anchorId="7B3C9CAA" wp14:editId="21221C50">
+            <wp:extent cx="6093867" cy="2500839"/>
+            <wp:effectExtent l="0" t="0" r="2540" b="0"/>
+            <wp:docPr id="6" name="Картина 6" descr="C:\Users\students\Desktop\Принцип на работа.jpg"/>
+            <wp:cNvGraphicFramePr>
+              <a:graphicFrameLocks xmlns:a="http://schemas.openxmlformats.org/drawingml/2006/main" noChangeAspect="1"/>
+            </wp:cNvGraphicFramePr>
+            <a:graphic xmlns:a="http://schemas.openxmlformats.org/drawingml/2006/main">
+              <a:graphicData uri="http://schemas.openxmlformats.org/drawingml/2006/picture">
+                <pic:pic xmlns:pic="http://schemas.openxmlformats.org/drawingml/2006/picture">
+                  <pic:nvPicPr>
+                    <pic:cNvPr id="0" name="Picture 1" descr="C:\Users\students\Desktop\Принцип на работа.jpg"/>
+                    <pic:cNvPicPr>
+                      <a:picLocks noChangeAspect="1" noChangeArrowheads="1"/>
+                    </pic:cNvPicPr>
+                  </pic:nvPicPr>
+                  <pic:blipFill>
+                    <a:blip r:embed="rId43">
+                      <a:extLst>
+                        <a:ext uri="{28A0092B-C50C-407E-A947-70E740481C1C}">
+                          <a14:useLocalDpi xmlns:a14="http://schemas.microsoft.com/office/drawing/2010/main" val="0"/>
+                        </a:ext>
+                      </a:extLst>
+                    </a:blip>
+                    <a:srcRect/>
+                    <a:stretch>
+                      <a:fillRect/>
+                    </a:stretch>
+                  </pic:blipFill>
+                  <pic:spPr bwMode="auto">
+                    <a:xfrm>
+                      <a:off x="0" y="0"/>
+                      <a:ext cx="6102274" cy="2504289"/>
+                    </a:xfrm>
+                    <a:prstGeom prst="rect">
+                      <a:avLst/>
+                    </a:prstGeom>
+                    <a:noFill/>
+                    <a:ln>
+                      <a:noFill/>
+                    </a:ln>
+                  </pic:spPr>
+                </pic:pic>
+              </a:graphicData>
+            </a:graphic>
+          </wp:inline>
+        </w:drawing>
+      </w:r>
+    </w:p>
+    <w:p>
+      <w:pPr>
+        <w:rPr>
+          <w:b/>
+          <w:i/>
+          <w:sz w:val="24"/>
+          <w:szCs w:val="24"/>
+          <w:u w:val="single"/>
+          <w:lang w:val="bg-BG"/>
+        </w:rPr>
+      </w:pPr>
+    </w:p>
+    <w:p>
+      <w:pPr>
+        <w:rPr>
+          <w:b/>
+          <w:i/>
+          <w:sz w:val="24"/>
+          <w:szCs w:val="24"/>
+          <w:u w:val="single"/>
+          <w:lang w:val="bg-BG"/>
+        </w:rPr>
+      </w:pPr>
+    </w:p>
+    <w:p>
+      <w:pPr>
+        <w:rPr>
+          <w:b/>
+          <w:i/>
+          <w:sz w:val="24"/>
+          <w:szCs w:val="24"/>
+          <w:u w:val="single"/>
+          <w:lang w:val="bg-BG"/>
+        </w:rPr>
+      </w:pPr>
+    </w:p>
+    <w:p>
+      <w:pPr>
+        <w:rPr>
+          <w:b/>
+          <w:i/>
+          <w:sz w:val="24"/>
+          <w:szCs w:val="24"/>
+          <w:u w:val="single"/>
+          <w:lang w:val="bg-BG"/>
+        </w:rPr>
+      </w:pPr>
+    </w:p>
+    <w:p>
+      <w:pPr>
+        <w:rPr>
+          <w:b/>
+          <w:i/>
+          <w:sz w:val="24"/>
+          <w:szCs w:val="24"/>
+          <w:u w:val="single"/>
+          <w:lang w:val="bg-BG"/>
+        </w:rPr>
+      </w:pPr>
+    </w:p>
+    <w:p>
+      <w:pPr>
+        <w:rPr>
+          <w:b/>
+          <w:i/>
+          <w:sz w:val="24"/>
+          <w:szCs w:val="24"/>
+          <w:u w:val="single"/>
+          <w:lang w:val="bg-BG"/>
+        </w:rPr>
+      </w:pPr>
+    </w:p>
+    <w:p>
+      <w:pPr>
+        <w:rPr>
+          <w:b/>
+          <w:i/>
+          <w:sz w:val="24"/>
+          <w:szCs w:val="24"/>
+          <w:u w:val="single"/>
+          <w:lang w:val="bg-BG"/>
+        </w:rPr>
+      </w:pPr>
+    </w:p>
+    <w:p>
+      <w:pPr>
+        <w:rPr>
+          <w:b/>
+          <w:i/>
+          <w:sz w:val="24"/>
+          <w:szCs w:val="24"/>
+          <w:u w:val="single"/>
+          <w:lang w:val="bg-BG"/>
+        </w:rPr>
+      </w:pPr>
+    </w:p>
+    <w:p>
+      <w:pPr>
+        <w:rPr>
+          <w:b/>
+          <w:i/>
+          <w:sz w:val="24"/>
+          <w:szCs w:val="24"/>
+          <w:u w:val="single"/>
+          <w:lang w:val="bg-BG"/>
+        </w:rPr>
+      </w:pPr>
+    </w:p>
+    <w:p>
+      <w:pPr>
+        <w:rPr>
+          <w:b/>
+          <w:i/>
+          <w:sz w:val="24"/>
+          <w:szCs w:val="24"/>
+          <w:u w:val="single"/>
+          <w:lang w:val="bg-BG"/>
+        </w:rPr>
+      </w:pPr>
+    </w:p>
+    <w:p>
+      <w:pPr>
+        <w:rPr>
+          <w:b/>
+          <w:i/>
+          <w:sz w:val="24"/>
+          <w:szCs w:val="24"/>
+          <w:u w:val="single"/>
+          <w:lang w:val="bg-BG"/>
+        </w:rPr>
+      </w:pPr>
+    </w:p>
+    <w:p>
+      <w:pPr>
+        <w:rPr>
+          <w:b/>
+          <w:i/>
+          <w:sz w:val="24"/>
+          <w:szCs w:val="24"/>
+          <w:u w:val="single"/>
+          <w:lang w:val="bg-BG"/>
+        </w:rPr>
+      </w:pPr>
+      <w:r>
+        <w:rPr>
+          <w:b/>
+          <w:i/>
+          <w:sz w:val="24"/>
+          <w:szCs w:val="24"/>
+          <w:u w:val="single"/>
+          <w:lang w:val="bg-BG"/>
+        </w:rPr>
+        <w:lastRenderedPageBreak/>
+        <w:t>Взаимодействие между файловете</w:t>
+      </w:r>
+    </w:p>
+    <w:p>
+      <w:pPr>
+        <w:rPr>
+          <w:b/>
+          <w:i/>
+          <w:sz w:val="24"/>
+          <w:szCs w:val="24"/>
+          <w:u w:val="single"/>
+          <w:lang w:val="en-US"/>
+        </w:rPr>
+      </w:pPr>
+    </w:p>
+    <w:p>
+      <w:pPr>
+        <w:rPr>
+          <w:b/>
+          <w:i/>
+          <w:sz w:val="24"/>
+          <w:szCs w:val="24"/>
+          <w:u w:val="single"/>
+          <w:lang w:val="bg-BG"/>
+        </w:rPr>
+      </w:pPr>
+      <w:r>
+        <w:rPr>
+          <w:b/>
+          <w:i/>
+          <w:sz w:val="24"/>
+          <w:szCs w:val="24"/>
+          <w:u w:val="single"/>
+          <w:lang w:val="bg-BG"/>
+        </w:rPr>
+        <w:drawing>
+          <wp:inline distT="0" distB="0" distL="0" distR="0" wp14:anchorId="5749EA87" wp14:editId="23037CD8">
+            <wp:extent cx="3474720" cy="5048671"/>
+            <wp:effectExtent l="0" t="0" r="0" b="0"/>
+            <wp:docPr id="7" name="Картина 7" descr="C:\Users\students\Desktop\Modules.jpg"/>
+            <wp:cNvGraphicFramePr>
+              <a:graphicFrameLocks xmlns:a="http://schemas.openxmlformats.org/drawingml/2006/main" noChangeAspect="1"/>
+            </wp:cNvGraphicFramePr>
+            <a:graphic xmlns:a="http://schemas.openxmlformats.org/drawingml/2006/main">
+              <a:graphicData uri="http://schemas.openxmlformats.org/drawingml/2006/picture">
+                <pic:pic xmlns:pic="http://schemas.openxmlformats.org/drawingml/2006/picture">
+                  <pic:nvPicPr>
+                    <pic:cNvPr id="0" name="Picture 3" descr="C:\Users\students\Desktop\Modules.jpg"/>
+                    <pic:cNvPicPr>
+                      <a:picLocks noChangeAspect="1" noChangeArrowheads="1"/>
+                    </pic:cNvPicPr>
+                  </pic:nvPicPr>
+                  <pic:blipFill>
+                    <a:blip r:embed="rId44">
+                      <a:extLst>
+                        <a:ext uri="{28A0092B-C50C-407E-A947-70E740481C1C}">
+                          <a14:useLocalDpi xmlns:a14="http://schemas.microsoft.com/office/drawing/2010/main" val="0"/>
+                        </a:ext>
+                      </a:extLst>
+                    </a:blip>
+                    <a:srcRect/>
+                    <a:stretch>
+                      <a:fillRect/>
+                    </a:stretch>
+                  </pic:blipFill>
+                  <pic:spPr bwMode="auto">
+                    <a:xfrm>
+                      <a:off x="0" y="0"/>
+                      <a:ext cx="3477503" cy="5052715"/>
+                    </a:xfrm>
+                    <a:prstGeom prst="rect">
+                      <a:avLst/>
+                    </a:prstGeom>
+                    <a:noFill/>
+                    <a:ln>
+                      <a:noFill/>
+                    </a:ln>
+                  </pic:spPr>
+                </pic:pic>
+              </a:graphicData>
+            </a:graphic>
+          </wp:inline>
+        </w:drawing>
+      </w:r>
+    </w:p>
+    <w:p>
+      <w:pPr>
+        <w:rPr>
+          <w:b/>
+          <w:i/>
+          <w:sz w:val="24"/>
+          <w:szCs w:val="24"/>
+          <w:u w:val="single"/>
+          <w:lang w:val="en-US"/>
+        </w:rPr>
+      </w:pPr>
+    </w:p>
     <w:sectPr>
-      <w:footerReference w:type="default" r:id="rId37"/>
+      <w:footerReference w:type="default" r:id="rId45"/>
       <w:pgSz w:w="11906" w:h="16838"/>
       <w:pgMar w:top="1418" w:right="1418" w:bottom="1418" w:left="1701" w:header="709" w:footer="709" w:gutter="0"/>
       <w:pgNumType w:chapStyle="1"/>
@@ -10489,7 +11292,7 @@
     <w:sdtContent>
       <w:p>
         <w:pPr>
-          <w:pStyle w:val="Footer"/>
+          <w:pStyle w:val="a6"/>
           <w:jc w:val="center"/>
         </w:pPr>
         <w:r>
@@ -10506,7 +11309,7 @@
             <w:noProof/>
             <w:lang w:val="bg-BG"/>
           </w:rPr>
-          <w:t>21</w:t>
+          <w:t>27</w:t>
         </w:r>
         <w:r>
           <w:fldChar w:fldCharType="end"/>
@@ -10516,7 +11319,7 @@
   </w:sdt>
   <w:p>
     <w:pPr>
-      <w:pStyle w:val="Footer"/>
+      <w:pStyle w:val="a6"/>
     </w:pPr>
   </w:p>
 </w:ftr>
@@ -12480,7 +13283,7 @@
     <w:lsdException w:name="List Table 6 Colorful Accent 6" w:uiPriority="51"/>
     <w:lsdException w:name="List Table 7 Colorful Accent 6" w:uiPriority="52"/>
   </w:latentStyles>
-  <w:style w:type="paragraph" w:default="1" w:styleId="Normal">
+  <w:style w:type="paragraph" w:default="1" w:styleId="a">
     <w:name w:val="Normal"/>
     <w:qFormat/>
     <w:rsid w:val="003769F5"/>
@@ -12495,11 +13298,11 @@
       <w:lang w:val="en-GB"/>
     </w:rPr>
   </w:style>
-  <w:style w:type="paragraph" w:styleId="Heading1">
+  <w:style w:type="paragraph" w:styleId="1">
     <w:name w:val="heading 1"/>
-    <w:basedOn w:val="Normal"/>
-    <w:next w:val="Normal"/>
-    <w:link w:val="Heading1Char"/>
+    <w:basedOn w:val="a"/>
+    <w:next w:val="a"/>
+    <w:link w:val="10"/>
     <w:uiPriority w:val="9"/>
     <w:qFormat/>
     <w:rsid w:val="003769F5"/>
@@ -12516,11 +13319,11 @@
       <w:szCs w:val="32"/>
     </w:rPr>
   </w:style>
-  <w:style w:type="paragraph" w:styleId="Heading2">
+  <w:style w:type="paragraph" w:styleId="2">
     <w:name w:val="heading 2"/>
-    <w:basedOn w:val="Normal"/>
-    <w:next w:val="Normal"/>
-    <w:link w:val="Heading2Char"/>
+    <w:basedOn w:val="a"/>
+    <w:next w:val="a"/>
+    <w:link w:val="20"/>
     <w:uiPriority w:val="9"/>
     <w:unhideWhenUsed/>
     <w:qFormat/>
@@ -12538,11 +13341,11 @@
       <w:szCs w:val="26"/>
     </w:rPr>
   </w:style>
-  <w:style w:type="paragraph" w:styleId="Heading3">
+  <w:style w:type="paragraph" w:styleId="3">
     <w:name w:val="heading 3"/>
-    <w:basedOn w:val="Normal"/>
-    <w:next w:val="Normal"/>
-    <w:link w:val="Heading3Char"/>
+    <w:basedOn w:val="a"/>
+    <w:next w:val="a"/>
+    <w:link w:val="30"/>
     <w:uiPriority w:val="9"/>
     <w:unhideWhenUsed/>
     <w:qFormat/>
@@ -12560,12 +13363,12 @@
       <w:szCs w:val="24"/>
     </w:rPr>
   </w:style>
-  <w:style w:type="character" w:default="1" w:styleId="DefaultParagraphFont">
+  <w:style w:type="character" w:default="1" w:styleId="a0">
     <w:name w:val="Default Paragraph Font"/>
     <w:uiPriority w:val="1"/>
     <w:unhideWhenUsed/>
   </w:style>
-  <w:style w:type="table" w:default="1" w:styleId="TableNormal">
+  <w:style w:type="table" w:default="1" w:styleId="a1">
     <w:name w:val="Normal Table"/>
     <w:uiPriority w:val="99"/>
     <w:semiHidden/>
@@ -12580,16 +13383,16 @@
       </w:tblCellMar>
     </w:tblPr>
   </w:style>
-  <w:style w:type="numbering" w:default="1" w:styleId="NoList">
+  <w:style w:type="numbering" w:default="1" w:styleId="a2">
     <w:name w:val="No List"/>
     <w:uiPriority w:val="99"/>
     <w:semiHidden/>
     <w:unhideWhenUsed/>
   </w:style>
-  <w:style w:type="character" w:customStyle="1" w:styleId="Heading1Char">
-    <w:name w:val="Heading 1 Char"/>
-    <w:basedOn w:val="DefaultParagraphFont"/>
-    <w:link w:val="Heading1"/>
+  <w:style w:type="character" w:customStyle="1" w:styleId="10">
+    <w:name w:val="Заглавие 1 Знак"/>
+    <w:basedOn w:val="a0"/>
+    <w:link w:val="1"/>
     <w:uiPriority w:val="9"/>
     <w:rsid w:val="003769F5"/>
     <w:rPr>
@@ -12601,10 +13404,10 @@
       <w:lang w:val="en-GB"/>
     </w:rPr>
   </w:style>
-  <w:style w:type="character" w:customStyle="1" w:styleId="Heading2Char">
-    <w:name w:val="Heading 2 Char"/>
-    <w:basedOn w:val="DefaultParagraphFont"/>
-    <w:link w:val="Heading2"/>
+  <w:style w:type="character" w:customStyle="1" w:styleId="20">
+    <w:name w:val="Заглавие 2 Знак"/>
+    <w:basedOn w:val="a0"/>
+    <w:link w:val="2"/>
     <w:uiPriority w:val="9"/>
     <w:rsid w:val="003769F5"/>
     <w:rPr>
@@ -12616,10 +13419,10 @@
       <w:lang w:val="en-GB"/>
     </w:rPr>
   </w:style>
-  <w:style w:type="character" w:customStyle="1" w:styleId="Heading3Char">
-    <w:name w:val="Heading 3 Char"/>
-    <w:basedOn w:val="DefaultParagraphFont"/>
-    <w:link w:val="Heading3"/>
+  <w:style w:type="character" w:customStyle="1" w:styleId="30">
+    <w:name w:val="Заглавие 3 Знак"/>
+    <w:basedOn w:val="a0"/>
+    <w:link w:val="3"/>
     <w:uiPriority w:val="9"/>
     <w:rsid w:val="003769F5"/>
     <w:rPr>
@@ -12631,7 +13434,7 @@
       <w:lang w:val="en-GB"/>
     </w:rPr>
   </w:style>
-  <w:style w:type="character" w:styleId="Hyperlink">
+  <w:style w:type="character" w:styleId="a3">
     <w:name w:val="Hyperlink"/>
     <w:uiPriority w:val="99"/>
     <w:rsid w:val="003769F5"/>
@@ -12640,10 +13443,10 @@
       <w:u w:val="single"/>
     </w:rPr>
   </w:style>
-  <w:style w:type="paragraph" w:styleId="Header">
+  <w:style w:type="paragraph" w:styleId="a4">
     <w:name w:val="header"/>
-    <w:basedOn w:val="Normal"/>
-    <w:link w:val="HeaderChar"/>
+    <w:basedOn w:val="a"/>
+    <w:link w:val="a5"/>
     <w:rsid w:val="003769F5"/>
     <w:pPr>
       <w:tabs>
@@ -12652,10 +13455,10 @@
       </w:tabs>
     </w:pPr>
   </w:style>
-  <w:style w:type="character" w:customStyle="1" w:styleId="HeaderChar">
-    <w:name w:val="Header Char"/>
-    <w:basedOn w:val="DefaultParagraphFont"/>
-    <w:link w:val="Header"/>
+  <w:style w:type="character" w:customStyle="1" w:styleId="a5">
+    <w:name w:val="Горен колонтитул Знак"/>
+    <w:basedOn w:val="a0"/>
+    <w:link w:val="a4"/>
     <w:rsid w:val="003769F5"/>
     <w:rPr>
       <w:rFonts w:ascii="Times New Roman" w:eastAsia="Times New Roman" w:hAnsi="Times New Roman" w:cs="Times New Roman"/>
@@ -12665,10 +13468,10 @@
       <w:lang w:val="en-GB"/>
     </w:rPr>
   </w:style>
-  <w:style w:type="paragraph" w:styleId="Footer">
+  <w:style w:type="paragraph" w:styleId="a6">
     <w:name w:val="footer"/>
-    <w:basedOn w:val="Normal"/>
-    <w:link w:val="FooterChar"/>
+    <w:basedOn w:val="a"/>
+    <w:link w:val="a7"/>
     <w:uiPriority w:val="99"/>
     <w:unhideWhenUsed/>
     <w:rsid w:val="003769F5"/>
@@ -12679,10 +13482,10 @@
       </w:tabs>
     </w:pPr>
   </w:style>
-  <w:style w:type="character" w:customStyle="1" w:styleId="FooterChar">
-    <w:name w:val="Footer Char"/>
-    <w:basedOn w:val="DefaultParagraphFont"/>
-    <w:link w:val="Footer"/>
+  <w:style w:type="character" w:customStyle="1" w:styleId="a7">
+    <w:name w:val="Долен колонтитул Знак"/>
+    <w:basedOn w:val="a0"/>
+    <w:link w:val="a6"/>
     <w:uiPriority w:val="99"/>
     <w:rsid w:val="003769F5"/>
     <w:rPr>
@@ -12693,10 +13496,10 @@
       <w:lang w:val="en-GB"/>
     </w:rPr>
   </w:style>
-  <w:style w:type="paragraph" w:styleId="TOCHeading">
+  <w:style w:type="paragraph" w:styleId="a8">
     <w:name w:val="TOC Heading"/>
-    <w:basedOn w:val="Heading1"/>
-    <w:next w:val="Normal"/>
+    <w:basedOn w:val="1"/>
+    <w:next w:val="a"/>
     <w:uiPriority w:val="39"/>
     <w:unhideWhenUsed/>
     <w:qFormat/>
@@ -12709,10 +13512,10 @@
       <w:lang w:val="en-US"/>
     </w:rPr>
   </w:style>
-  <w:style w:type="paragraph" w:styleId="TOC1">
+  <w:style w:type="paragraph" w:styleId="11">
     <w:name w:val="toc 1"/>
-    <w:basedOn w:val="Normal"/>
-    <w:next w:val="Normal"/>
+    <w:basedOn w:val="a"/>
+    <w:next w:val="a"/>
     <w:autoRedefine/>
     <w:uiPriority w:val="39"/>
     <w:unhideWhenUsed/>
@@ -12724,10 +13527,10 @@
       <w:spacing w:after="100"/>
     </w:pPr>
   </w:style>
-  <w:style w:type="paragraph" w:styleId="TOC2">
+  <w:style w:type="paragraph" w:styleId="21">
     <w:name w:val="toc 2"/>
-    <w:basedOn w:val="Normal"/>
-    <w:next w:val="Normal"/>
+    <w:basedOn w:val="a"/>
+    <w:next w:val="a"/>
     <w:autoRedefine/>
     <w:uiPriority w:val="39"/>
     <w:unhideWhenUsed/>
@@ -12737,10 +13540,10 @@
       <w:ind w:left="200"/>
     </w:pPr>
   </w:style>
-  <w:style w:type="paragraph" w:styleId="TOC3">
+  <w:style w:type="paragraph" w:styleId="31">
     <w:name w:val="toc 3"/>
-    <w:basedOn w:val="Normal"/>
-    <w:next w:val="Normal"/>
+    <w:basedOn w:val="a"/>
+    <w:next w:val="a"/>
     <w:autoRedefine/>
     <w:uiPriority w:val="39"/>
     <w:unhideWhenUsed/>
@@ -12750,9 +13553,9 @@
       <w:ind w:left="400"/>
     </w:pPr>
   </w:style>
-  <w:style w:type="paragraph" w:styleId="ListParagraph">
+  <w:style w:type="paragraph" w:styleId="a9">
     <w:name w:val="List Paragraph"/>
-    <w:basedOn w:val="Normal"/>
+    <w:basedOn w:val="a"/>
     <w:uiPriority w:val="34"/>
     <w:qFormat/>
     <w:rsid w:val="000606D9"/>
@@ -12761,9 +13564,9 @@
       <w:contextualSpacing/>
     </w:pPr>
   </w:style>
-  <w:style w:type="character" w:customStyle="1" w:styleId="1">
+  <w:style w:type="character" w:customStyle="1" w:styleId="12">
     <w:name w:val="Неразрешено споменаване1"/>
-    <w:basedOn w:val="DefaultParagraphFont"/>
+    <w:basedOn w:val="a0"/>
     <w:uiPriority w:val="99"/>
     <w:semiHidden/>
     <w:unhideWhenUsed/>
@@ -12773,9 +13576,9 @@
       <w:shd w:val="clear" w:color="auto" w:fill="E1DFDD"/>
     </w:rPr>
   </w:style>
-  <w:style w:type="character" w:styleId="FollowedHyperlink">
+  <w:style w:type="character" w:styleId="aa">
     <w:name w:val="FollowedHyperlink"/>
-    <w:basedOn w:val="DefaultParagraphFont"/>
+    <w:basedOn w:val="a0"/>
     <w:uiPriority w:val="99"/>
     <w:semiHidden/>
     <w:unhideWhenUsed/>
@@ -12785,9 +13588,9 @@
       <w:u w:val="single"/>
     </w:rPr>
   </w:style>
-  <w:style w:type="character" w:styleId="CommentReference">
+  <w:style w:type="character" w:styleId="ab">
     <w:name w:val="annotation reference"/>
-    <w:basedOn w:val="DefaultParagraphFont"/>
+    <w:basedOn w:val="a0"/>
     <w:uiPriority w:val="99"/>
     <w:semiHidden/>
     <w:unhideWhenUsed/>
@@ -12797,19 +13600,19 @@
       <w:szCs w:val="16"/>
     </w:rPr>
   </w:style>
-  <w:style w:type="paragraph" w:styleId="CommentText">
+  <w:style w:type="paragraph" w:styleId="ac">
     <w:name w:val="annotation text"/>
-    <w:basedOn w:val="Normal"/>
-    <w:link w:val="CommentTextChar"/>
+    <w:basedOn w:val="a"/>
+    <w:link w:val="ad"/>
     <w:uiPriority w:val="99"/>
     <w:semiHidden/>
     <w:unhideWhenUsed/>
     <w:rsid w:val="001335DD"/>
   </w:style>
-  <w:style w:type="character" w:customStyle="1" w:styleId="CommentTextChar">
-    <w:name w:val="Comment Text Char"/>
-    <w:basedOn w:val="DefaultParagraphFont"/>
-    <w:link w:val="CommentText"/>
+  <w:style w:type="character" w:customStyle="1" w:styleId="ad">
+    <w:name w:val="Текст на коментар Знак"/>
+    <w:basedOn w:val="a0"/>
+    <w:link w:val="ac"/>
     <w:uiPriority w:val="99"/>
     <w:semiHidden/>
     <w:rsid w:val="001335DD"/>
@@ -12821,11 +13624,11 @@
       <w:lang w:val="en-GB"/>
     </w:rPr>
   </w:style>
-  <w:style w:type="paragraph" w:styleId="CommentSubject">
+  <w:style w:type="paragraph" w:styleId="ae">
     <w:name w:val="annotation subject"/>
-    <w:basedOn w:val="CommentText"/>
-    <w:next w:val="CommentText"/>
-    <w:link w:val="CommentSubjectChar"/>
+    <w:basedOn w:val="ac"/>
+    <w:next w:val="ac"/>
+    <w:link w:val="af"/>
     <w:uiPriority w:val="99"/>
     <w:semiHidden/>
     <w:unhideWhenUsed/>
@@ -12835,10 +13638,10 @@
       <w:bCs/>
     </w:rPr>
   </w:style>
-  <w:style w:type="character" w:customStyle="1" w:styleId="CommentSubjectChar">
-    <w:name w:val="Comment Subject Char"/>
-    <w:basedOn w:val="CommentTextChar"/>
-    <w:link w:val="CommentSubject"/>
+  <w:style w:type="character" w:customStyle="1" w:styleId="af">
+    <w:name w:val="Предмет на коментар Знак"/>
+    <w:basedOn w:val="ad"/>
+    <w:link w:val="ae"/>
     <w:uiPriority w:val="99"/>
     <w:semiHidden/>
     <w:rsid w:val="001335DD"/>
@@ -12852,9 +13655,9 @@
       <w:lang w:val="en-GB"/>
     </w:rPr>
   </w:style>
-  <w:style w:type="paragraph" w:styleId="NormalWeb">
+  <w:style w:type="paragraph" w:styleId="af0">
     <w:name w:val="Normal (Web)"/>
-    <w:basedOn w:val="Normal"/>
+    <w:basedOn w:val="a"/>
     <w:uiPriority w:val="99"/>
     <w:unhideWhenUsed/>
     <w:rsid w:val="00383522"/>
@@ -13172,7 +13975,7 @@
 </file>
 
 <file path=customXml/itemProps1.xml><?xml version="1.0" encoding="utf-8"?>
-<ds:datastoreItem xmlns:ds="http://schemas.openxmlformats.org/officeDocument/2006/customXml" ds:itemID="{27E9B4CB-6CC4-4FBC-B656-928FF178D482}">
+<ds:datastoreItem xmlns:ds="http://schemas.openxmlformats.org/officeDocument/2006/customXml" ds:itemID="{926CF186-2929-49CE-8B36-4A88ADCA488C}">
   <ds:schemaRefs>
     <ds:schemaRef ds:uri="http://schemas.openxmlformats.org/officeDocument/2006/bibliography"/>
   </ds:schemaRefs>

--- a/design/documentation/документ1.docx
+++ b/design/documentation/документ1.docx
@@ -60,12 +60,12 @@
             <wp:extent cx="914400" cy="673100"/>
             <wp:effectExtent b="0" l="0" r="0" t="0"/>
             <wp:wrapNone/>
-            <wp:docPr descr="Description: PMG_Logo1" id="711543515" name="image11.jpg"/>
+            <wp:docPr descr="Description: PMG_Logo1" id="711543515" name="image1.jpg"/>
             <a:graphic>
               <a:graphicData uri="http://schemas.openxmlformats.org/drawingml/2006/picture">
                 <pic:pic>
                   <pic:nvPicPr>
-                    <pic:cNvPr descr="Description: PMG_Logo1" id="0" name="image11.jpg"/>
+                    <pic:cNvPr descr="Description: PMG_Logo1" id="0" name="image1.jpg"/>
                     <pic:cNvPicPr preferRelativeResize="0"/>
                   </pic:nvPicPr>
                   <pic:blipFill>
@@ -434,7 +434,7 @@
                 <wp:extent cx="0" cy="12700"/>
                 <wp:effectExtent b="0" l="0" r="0" t="0"/>
                 <wp:wrapNone/>
-                <wp:docPr id="711543513" name=""/>
+                <wp:docPr id="711543514" name=""/>
                 <a:graphic>
                   <a:graphicData uri="http://schemas.microsoft.com/office/word/2010/wordprocessingShape">
                     <wps:wsp>
@@ -480,12 +480,12 @@
                 <wp:extent cx="0" cy="12700"/>
                 <wp:effectExtent b="0" l="0" r="0" t="0"/>
                 <wp:wrapNone/>
-                <wp:docPr id="711543513" name="image28.png"/>
+                <wp:docPr id="711543514" name="image29.png"/>
                 <a:graphic>
                   <a:graphicData uri="http://schemas.openxmlformats.org/drawingml/2006/picture">
                     <pic:pic>
                       <pic:nvPicPr>
-                        <pic:cNvPr id="0" name="image28.png"/>
+                        <pic:cNvPr id="0" name="image29.png"/>
                         <pic:cNvPicPr preferRelativeResize="0"/>
                       </pic:nvPicPr>
                       <pic:blipFill>
@@ -526,7 +526,7 @@
                 <wp:extent cx="0" cy="12700"/>
                 <wp:effectExtent b="0" l="0" r="0" t="0"/>
                 <wp:wrapNone/>
-                <wp:docPr id="711543514" name=""/>
+                <wp:docPr id="711543513" name=""/>
                 <a:graphic>
                   <a:graphicData uri="http://schemas.microsoft.com/office/word/2010/wordprocessingShape">
                     <wps:wsp>
@@ -572,12 +572,12 @@
                 <wp:extent cx="0" cy="12700"/>
                 <wp:effectExtent b="0" l="0" r="0" t="0"/>
                 <wp:wrapNone/>
-                <wp:docPr id="711543514" name="image29.png"/>
+                <wp:docPr id="711543513" name="image28.png"/>
                 <a:graphic>
                   <a:graphicData uri="http://schemas.openxmlformats.org/drawingml/2006/picture">
                     <pic:pic>
                       <pic:nvPicPr>
-                        <pic:cNvPr id="0" name="image29.png"/>
+                        <pic:cNvPr id="0" name="image28.png"/>
                         <pic:cNvPicPr preferRelativeResize="0"/>
                       </pic:nvPicPr>
                       <pic:blipFill>
@@ -1444,12 +1444,14 @@
             </w:tabs>
             <w:spacing w:before="60" w:lineRule="auto"/>
             <w:rPr>
+              <w:rFonts w:ascii="Arial" w:cs="Arial" w:eastAsia="Arial" w:hAnsi="Arial"/>
               <w:b w:val="1"/>
+              <w:i w:val="0"/>
               <w:smallCaps w:val="0"/>
               <w:strike w:val="0"/>
               <w:color w:val="000000"/>
-              <w:sz w:val="24"/>
-              <w:szCs w:val="24"/>
+              <w:sz w:val="22"/>
+              <w:szCs w:val="22"/>
               <w:u w:val="none"/>
               <w:shd w:fill="auto" w:val="clear"/>
               <w:vertAlign w:val="baseline"/>
@@ -1463,7 +1465,9 @@
           <w:hyperlink w:anchor="_heading=h.gjdgxs">
             <w:r>
               <w:rPr>
+                <w:rFonts w:ascii="Times New Roman" w:cs="Times New Roman" w:eastAsia="Times New Roman" w:hAnsi="Times New Roman"/>
                 <w:b w:val="1"/>
+                <w:i w:val="0"/>
                 <w:smallCaps w:val="0"/>
                 <w:strike w:val="0"/>
                 <w:color w:val="000000"/>
@@ -1494,12 +1498,14 @@
             <w:spacing w:before="60" w:lineRule="auto"/>
             <w:ind w:left="360" w:firstLine="0"/>
             <w:rPr>
-              <w:b w:val="1"/>
+              <w:rFonts w:ascii="Arial" w:cs="Arial" w:eastAsia="Arial" w:hAnsi="Arial"/>
+              <w:b w:val="0"/>
+              <w:i w:val="0"/>
               <w:smallCaps w:val="0"/>
               <w:strike w:val="0"/>
               <w:color w:val="000000"/>
-              <w:sz w:val="24"/>
-              <w:szCs w:val="24"/>
+              <w:sz w:val="22"/>
+              <w:szCs w:val="22"/>
               <w:u w:val="none"/>
               <w:shd w:fill="auto" w:val="clear"/>
               <w:vertAlign w:val="baseline"/>
@@ -1508,7 +1514,9 @@
           <w:hyperlink w:anchor="_heading=h.30j0zll">
             <w:r>
               <w:rPr>
+                <w:rFonts w:ascii="Times New Roman" w:cs="Times New Roman" w:eastAsia="Times New Roman" w:hAnsi="Times New Roman"/>
                 <w:b w:val="1"/>
+                <w:i w:val="0"/>
                 <w:smallCaps w:val="0"/>
                 <w:strike w:val="0"/>
                 <w:color w:val="000000"/>
@@ -1539,12 +1547,14 @@
             <w:spacing w:before="60" w:lineRule="auto"/>
             <w:ind w:left="360" w:firstLine="0"/>
             <w:rPr>
-              <w:b w:val="1"/>
+              <w:rFonts w:ascii="Arial" w:cs="Arial" w:eastAsia="Arial" w:hAnsi="Arial"/>
+              <w:b w:val="0"/>
+              <w:i w:val="0"/>
               <w:smallCaps w:val="0"/>
               <w:strike w:val="0"/>
               <w:color w:val="000000"/>
-              <w:sz w:val="24"/>
-              <w:szCs w:val="24"/>
+              <w:sz w:val="22"/>
+              <w:szCs w:val="22"/>
               <w:u w:val="none"/>
               <w:shd w:fill="auto" w:val="clear"/>
               <w:vertAlign w:val="baseline"/>
@@ -1553,7 +1563,9 @@
           <w:hyperlink w:anchor="_heading=h.1fob9te">
             <w:r>
               <w:rPr>
+                <w:rFonts w:ascii="Times New Roman" w:cs="Times New Roman" w:eastAsia="Times New Roman" w:hAnsi="Times New Roman"/>
                 <w:b w:val="1"/>
+                <w:i w:val="0"/>
                 <w:smallCaps w:val="0"/>
                 <w:strike w:val="0"/>
                 <w:color w:val="000000"/>
@@ -1584,12 +1596,14 @@
             <w:spacing w:before="60" w:lineRule="auto"/>
             <w:ind w:left="360" w:firstLine="0"/>
             <w:rPr>
-              <w:b w:val="1"/>
+              <w:rFonts w:ascii="Arial" w:cs="Arial" w:eastAsia="Arial" w:hAnsi="Arial"/>
+              <w:b w:val="0"/>
+              <w:i w:val="0"/>
               <w:smallCaps w:val="0"/>
               <w:strike w:val="0"/>
               <w:color w:val="000000"/>
-              <w:sz w:val="24"/>
-              <w:szCs w:val="24"/>
+              <w:sz w:val="22"/>
+              <w:szCs w:val="22"/>
               <w:u w:val="none"/>
               <w:shd w:fill="auto" w:val="clear"/>
               <w:vertAlign w:val="baseline"/>
@@ -1598,7 +1612,9 @@
           <w:hyperlink w:anchor="_heading=h.3znysh7">
             <w:r>
               <w:rPr>
+                <w:rFonts w:ascii="Times New Roman" w:cs="Times New Roman" w:eastAsia="Times New Roman" w:hAnsi="Times New Roman"/>
                 <w:b w:val="1"/>
+                <w:i w:val="0"/>
                 <w:smallCaps w:val="0"/>
                 <w:strike w:val="0"/>
                 <w:color w:val="000000"/>
@@ -1629,12 +1645,14 @@
             <w:spacing w:before="60" w:lineRule="auto"/>
             <w:ind w:left="720" w:firstLine="0"/>
             <w:rPr>
-              <w:b w:val="1"/>
+              <w:rFonts w:ascii="Arial" w:cs="Arial" w:eastAsia="Arial" w:hAnsi="Arial"/>
+              <w:b w:val="0"/>
+              <w:i w:val="0"/>
               <w:smallCaps w:val="0"/>
               <w:strike w:val="0"/>
               <w:color w:val="000000"/>
-              <w:sz w:val="24"/>
-              <w:szCs w:val="24"/>
+              <w:sz w:val="22"/>
+              <w:szCs w:val="22"/>
               <w:u w:val="none"/>
               <w:shd w:fill="auto" w:val="clear"/>
               <w:vertAlign w:val="baseline"/>
@@ -1643,7 +1661,9 @@
           <w:hyperlink w:anchor="_heading=h.2et92p0">
             <w:r>
               <w:rPr>
+                <w:rFonts w:ascii="Times New Roman" w:cs="Times New Roman" w:eastAsia="Times New Roman" w:hAnsi="Times New Roman"/>
                 <w:b w:val="1"/>
+                <w:i w:val="0"/>
                 <w:smallCaps w:val="0"/>
                 <w:strike w:val="0"/>
                 <w:color w:val="000000"/>
@@ -1674,12 +1694,14 @@
             <w:spacing w:before="60" w:lineRule="auto"/>
             <w:ind w:left="720" w:firstLine="0"/>
             <w:rPr>
-              <w:b w:val="1"/>
+              <w:rFonts w:ascii="Arial" w:cs="Arial" w:eastAsia="Arial" w:hAnsi="Arial"/>
+              <w:b w:val="0"/>
+              <w:i w:val="0"/>
               <w:smallCaps w:val="0"/>
               <w:strike w:val="0"/>
               <w:color w:val="000000"/>
-              <w:sz w:val="24"/>
-              <w:szCs w:val="24"/>
+              <w:sz w:val="22"/>
+              <w:szCs w:val="22"/>
               <w:u w:val="none"/>
               <w:shd w:fill="auto" w:val="clear"/>
               <w:vertAlign w:val="baseline"/>
@@ -1688,7 +1710,9 @@
           <w:hyperlink w:anchor="_heading=h.tyjcwt">
             <w:r>
               <w:rPr>
+                <w:rFonts w:ascii="Times New Roman" w:cs="Times New Roman" w:eastAsia="Times New Roman" w:hAnsi="Times New Roman"/>
                 <w:b w:val="1"/>
+                <w:i w:val="0"/>
                 <w:smallCaps w:val="0"/>
                 <w:strike w:val="0"/>
                 <w:color w:val="000000"/>
@@ -1719,12 +1743,14 @@
             <w:spacing w:before="60" w:lineRule="auto"/>
             <w:ind w:left="360" w:firstLine="0"/>
             <w:rPr>
-              <w:b w:val="1"/>
+              <w:rFonts w:ascii="Arial" w:cs="Arial" w:eastAsia="Arial" w:hAnsi="Arial"/>
+              <w:b w:val="0"/>
+              <w:i w:val="0"/>
               <w:smallCaps w:val="0"/>
               <w:strike w:val="0"/>
               <w:color w:val="000000"/>
-              <w:sz w:val="24"/>
-              <w:szCs w:val="24"/>
+              <w:sz w:val="22"/>
+              <w:szCs w:val="22"/>
               <w:u w:val="none"/>
               <w:shd w:fill="auto" w:val="clear"/>
               <w:vertAlign w:val="baseline"/>
@@ -1733,7 +1759,9 @@
           <w:hyperlink w:anchor="_heading=h.3dy6vkm">
             <w:r>
               <w:rPr>
+                <w:rFonts w:ascii="Times New Roman" w:cs="Times New Roman" w:eastAsia="Times New Roman" w:hAnsi="Times New Roman"/>
                 <w:b w:val="1"/>
+                <w:i w:val="0"/>
                 <w:smallCaps w:val="0"/>
                 <w:strike w:val="0"/>
                 <w:color w:val="000000"/>
@@ -1763,12 +1791,14 @@
             </w:tabs>
             <w:spacing w:before="60" w:lineRule="auto"/>
             <w:rPr>
+              <w:rFonts w:ascii="Arial" w:cs="Arial" w:eastAsia="Arial" w:hAnsi="Arial"/>
               <w:b w:val="1"/>
+              <w:i w:val="0"/>
               <w:smallCaps w:val="0"/>
               <w:strike w:val="0"/>
               <w:color w:val="000000"/>
-              <w:sz w:val="24"/>
-              <w:szCs w:val="24"/>
+              <w:sz w:val="22"/>
+              <w:szCs w:val="22"/>
               <w:u w:val="none"/>
               <w:shd w:fill="auto" w:val="clear"/>
               <w:vertAlign w:val="baseline"/>
@@ -1777,7 +1807,9 @@
           <w:hyperlink w:anchor="_heading=h.1t3h5sf">
             <w:r>
               <w:rPr>
+                <w:rFonts w:ascii="Times New Roman" w:cs="Times New Roman" w:eastAsia="Times New Roman" w:hAnsi="Times New Roman"/>
                 <w:b w:val="1"/>
+                <w:i w:val="0"/>
                 <w:smallCaps w:val="0"/>
                 <w:strike w:val="0"/>
                 <w:color w:val="000000"/>
@@ -1808,12 +1840,14 @@
             <w:spacing w:before="60" w:lineRule="auto"/>
             <w:ind w:left="360" w:firstLine="0"/>
             <w:rPr>
-              <w:b w:val="1"/>
+              <w:rFonts w:ascii="Arial" w:cs="Arial" w:eastAsia="Arial" w:hAnsi="Arial"/>
+              <w:b w:val="0"/>
+              <w:i w:val="0"/>
               <w:smallCaps w:val="0"/>
               <w:strike w:val="0"/>
               <w:color w:val="000000"/>
-              <w:sz w:val="24"/>
-              <w:szCs w:val="24"/>
+              <w:sz w:val="22"/>
+              <w:szCs w:val="22"/>
               <w:u w:val="none"/>
               <w:shd w:fill="auto" w:val="clear"/>
               <w:vertAlign w:val="baseline"/>
@@ -1822,7 +1856,9 @@
           <w:hyperlink w:anchor="_heading=h.sch96zz0vrbi">
             <w:r>
               <w:rPr>
+                <w:rFonts w:ascii="Times New Roman" w:cs="Times New Roman" w:eastAsia="Times New Roman" w:hAnsi="Times New Roman"/>
                 <w:b w:val="1"/>
+                <w:i w:val="0"/>
                 <w:smallCaps w:val="0"/>
                 <w:strike w:val="0"/>
                 <w:color w:val="000000"/>
@@ -1853,12 +1889,14 @@
             <w:spacing w:before="60" w:lineRule="auto"/>
             <w:ind w:left="360" w:firstLine="0"/>
             <w:rPr>
-              <w:b w:val="1"/>
+              <w:rFonts w:ascii="Arial" w:cs="Arial" w:eastAsia="Arial" w:hAnsi="Arial"/>
+              <w:b w:val="0"/>
+              <w:i w:val="0"/>
               <w:smallCaps w:val="0"/>
               <w:strike w:val="0"/>
               <w:color w:val="000000"/>
-              <w:sz w:val="24"/>
-              <w:szCs w:val="24"/>
+              <w:sz w:val="22"/>
+              <w:szCs w:val="22"/>
               <w:u w:val="none"/>
               <w:shd w:fill="auto" w:val="clear"/>
               <w:vertAlign w:val="baseline"/>
@@ -1867,7 +1905,9 @@
           <w:hyperlink w:anchor="_heading=h.2s8eyo1">
             <w:r>
               <w:rPr>
+                <w:rFonts w:ascii="Times New Roman" w:cs="Times New Roman" w:eastAsia="Times New Roman" w:hAnsi="Times New Roman"/>
                 <w:b w:val="1"/>
+                <w:i w:val="0"/>
                 <w:smallCaps w:val="0"/>
                 <w:strike w:val="0"/>
                 <w:color w:val="000000"/>
@@ -1898,12 +1938,14 @@
             <w:spacing w:before="60" w:lineRule="auto"/>
             <w:ind w:left="360" w:firstLine="0"/>
             <w:rPr>
-              <w:b w:val="1"/>
+              <w:rFonts w:ascii="Arial" w:cs="Arial" w:eastAsia="Arial" w:hAnsi="Arial"/>
+              <w:b w:val="0"/>
+              <w:i w:val="0"/>
               <w:smallCaps w:val="0"/>
               <w:strike w:val="0"/>
               <w:color w:val="000000"/>
-              <w:sz w:val="24"/>
-              <w:szCs w:val="24"/>
+              <w:sz w:val="22"/>
+              <w:szCs w:val="22"/>
               <w:u w:val="none"/>
               <w:shd w:fill="auto" w:val="clear"/>
               <w:vertAlign w:val="baseline"/>
@@ -1912,7 +1954,9 @@
           <w:hyperlink w:anchor="_heading=h.17dp8vu">
             <w:r>
               <w:rPr>
+                <w:rFonts w:ascii="Times New Roman" w:cs="Times New Roman" w:eastAsia="Times New Roman" w:hAnsi="Times New Roman"/>
                 <w:b w:val="1"/>
+                <w:i w:val="0"/>
                 <w:smallCaps w:val="0"/>
                 <w:strike w:val="0"/>
                 <w:color w:val="000000"/>
@@ -1943,12 +1987,14 @@
             <w:spacing w:before="60" w:lineRule="auto"/>
             <w:ind w:left="720" w:firstLine="0"/>
             <w:rPr>
-              <w:b w:val="1"/>
+              <w:rFonts w:ascii="Arial" w:cs="Arial" w:eastAsia="Arial" w:hAnsi="Arial"/>
+              <w:b w:val="0"/>
+              <w:i w:val="0"/>
               <w:smallCaps w:val="0"/>
               <w:strike w:val="0"/>
               <w:color w:val="000000"/>
-              <w:sz w:val="24"/>
-              <w:szCs w:val="24"/>
+              <w:sz w:val="22"/>
+              <w:szCs w:val="22"/>
               <w:u w:val="none"/>
               <w:shd w:fill="auto" w:val="clear"/>
               <w:vertAlign w:val="baseline"/>
@@ -1957,7 +2003,9 @@
           <w:hyperlink w:anchor="_heading=h.3rdcrjn">
             <w:r>
               <w:rPr>
+                <w:rFonts w:ascii="Times New Roman" w:cs="Times New Roman" w:eastAsia="Times New Roman" w:hAnsi="Times New Roman"/>
                 <w:b w:val="1"/>
+                <w:i w:val="0"/>
                 <w:smallCaps w:val="0"/>
                 <w:strike w:val="0"/>
                 <w:color w:val="000000"/>
@@ -1988,12 +2036,14 @@
             <w:spacing w:before="60" w:lineRule="auto"/>
             <w:ind w:left="720" w:firstLine="0"/>
             <w:rPr>
-              <w:b w:val="1"/>
+              <w:rFonts w:ascii="Arial" w:cs="Arial" w:eastAsia="Arial" w:hAnsi="Arial"/>
+              <w:b w:val="0"/>
+              <w:i w:val="0"/>
               <w:smallCaps w:val="0"/>
               <w:strike w:val="0"/>
               <w:color w:val="000000"/>
-              <w:sz w:val="24"/>
-              <w:szCs w:val="24"/>
+              <w:sz w:val="22"/>
+              <w:szCs w:val="22"/>
               <w:u w:val="none"/>
               <w:shd w:fill="auto" w:val="clear"/>
               <w:vertAlign w:val="baseline"/>
@@ -2002,7 +2052,9 @@
           <w:hyperlink w:anchor="_heading=h.26in1rg">
             <w:r>
               <w:rPr>
+                <w:rFonts w:ascii="Times New Roman" w:cs="Times New Roman" w:eastAsia="Times New Roman" w:hAnsi="Times New Roman"/>
                 <w:b w:val="1"/>
+                <w:i w:val="0"/>
                 <w:smallCaps w:val="0"/>
                 <w:strike w:val="0"/>
                 <w:color w:val="000000"/>
@@ -2033,12 +2085,14 @@
             <w:spacing w:before="60" w:lineRule="auto"/>
             <w:ind w:left="720" w:firstLine="0"/>
             <w:rPr>
-              <w:b w:val="1"/>
+              <w:rFonts w:ascii="Arial" w:cs="Arial" w:eastAsia="Arial" w:hAnsi="Arial"/>
+              <w:b w:val="0"/>
+              <w:i w:val="0"/>
               <w:smallCaps w:val="0"/>
               <w:strike w:val="0"/>
               <w:color w:val="000000"/>
-              <w:sz w:val="24"/>
-              <w:szCs w:val="24"/>
+              <w:sz w:val="22"/>
+              <w:szCs w:val="22"/>
               <w:u w:val="none"/>
               <w:shd w:fill="auto" w:val="clear"/>
               <w:vertAlign w:val="baseline"/>
@@ -2047,7 +2101,9 @@
           <w:hyperlink w:anchor="_heading=h.lnxbz9">
             <w:r>
               <w:rPr>
+                <w:rFonts w:ascii="Times New Roman" w:cs="Times New Roman" w:eastAsia="Times New Roman" w:hAnsi="Times New Roman"/>
                 <w:b w:val="1"/>
+                <w:i w:val="0"/>
                 <w:smallCaps w:val="0"/>
                 <w:strike w:val="0"/>
                 <w:color w:val="000000"/>
@@ -2078,12 +2134,14 @@
             <w:spacing w:before="60" w:lineRule="auto"/>
             <w:ind w:left="720" w:firstLine="0"/>
             <w:rPr>
-              <w:b w:val="1"/>
+              <w:rFonts w:ascii="Arial" w:cs="Arial" w:eastAsia="Arial" w:hAnsi="Arial"/>
+              <w:b w:val="0"/>
+              <w:i w:val="0"/>
               <w:smallCaps w:val="0"/>
               <w:strike w:val="0"/>
               <w:color w:val="000000"/>
-              <w:sz w:val="24"/>
-              <w:szCs w:val="24"/>
+              <w:sz w:val="22"/>
+              <w:szCs w:val="22"/>
               <w:u w:val="none"/>
               <w:shd w:fill="auto" w:val="clear"/>
               <w:vertAlign w:val="baseline"/>
@@ -2092,7 +2150,9 @@
           <w:hyperlink w:anchor="_heading=h.35nkun2">
             <w:r>
               <w:rPr>
+                <w:rFonts w:ascii="Times New Roman" w:cs="Times New Roman" w:eastAsia="Times New Roman" w:hAnsi="Times New Roman"/>
                 <w:b w:val="1"/>
+                <w:i w:val="0"/>
                 <w:smallCaps w:val="0"/>
                 <w:strike w:val="0"/>
                 <w:color w:val="000000"/>
@@ -2122,12 +2182,14 @@
             </w:tabs>
             <w:spacing w:before="60" w:lineRule="auto"/>
             <w:rPr>
+              <w:rFonts w:ascii="Arial" w:cs="Arial" w:eastAsia="Arial" w:hAnsi="Arial"/>
               <w:b w:val="1"/>
+              <w:i w:val="0"/>
               <w:smallCaps w:val="0"/>
               <w:strike w:val="0"/>
               <w:color w:val="000000"/>
-              <w:sz w:val="24"/>
-              <w:szCs w:val="24"/>
+              <w:sz w:val="22"/>
+              <w:szCs w:val="22"/>
               <w:u w:val="none"/>
               <w:shd w:fill="auto" w:val="clear"/>
               <w:vertAlign w:val="baseline"/>
@@ -2136,7 +2198,9 @@
           <w:hyperlink w:anchor="_heading=h.1ksv4uv">
             <w:r>
               <w:rPr>
+                <w:rFonts w:ascii="Times New Roman" w:cs="Times New Roman" w:eastAsia="Times New Roman" w:hAnsi="Times New Roman"/>
                 <w:b w:val="1"/>
+                <w:i w:val="0"/>
                 <w:smallCaps w:val="0"/>
                 <w:strike w:val="0"/>
                 <w:color w:val="000000"/>
@@ -2166,12 +2230,14 @@
             </w:tabs>
             <w:spacing w:before="60" w:lineRule="auto"/>
             <w:rPr>
+              <w:rFonts w:ascii="Arial" w:cs="Arial" w:eastAsia="Arial" w:hAnsi="Arial"/>
               <w:b w:val="1"/>
+              <w:i w:val="0"/>
               <w:smallCaps w:val="0"/>
               <w:strike w:val="0"/>
               <w:color w:val="000000"/>
-              <w:sz w:val="24"/>
-              <w:szCs w:val="24"/>
+              <w:sz w:val="22"/>
+              <w:szCs w:val="22"/>
               <w:u w:val="none"/>
               <w:shd w:fill="auto" w:val="clear"/>
               <w:vertAlign w:val="baseline"/>
@@ -2180,7 +2246,9 @@
           <w:hyperlink w:anchor="_heading=h.44sinio">
             <w:r>
               <w:rPr>
+                <w:rFonts w:ascii="Times New Roman" w:cs="Times New Roman" w:eastAsia="Times New Roman" w:hAnsi="Times New Roman"/>
                 <w:b w:val="1"/>
+                <w:i w:val="0"/>
                 <w:smallCaps w:val="0"/>
                 <w:strike w:val="0"/>
                 <w:color w:val="000000"/>
@@ -2210,12 +2278,14 @@
             </w:tabs>
             <w:spacing w:before="60" w:lineRule="auto"/>
             <w:rPr>
+              <w:rFonts w:ascii="Arial" w:cs="Arial" w:eastAsia="Arial" w:hAnsi="Arial"/>
               <w:b w:val="1"/>
+              <w:i w:val="0"/>
               <w:smallCaps w:val="0"/>
               <w:strike w:val="0"/>
               <w:color w:val="000000"/>
-              <w:sz w:val="24"/>
-              <w:szCs w:val="24"/>
+              <w:sz w:val="22"/>
+              <w:szCs w:val="22"/>
               <w:u w:val="none"/>
               <w:shd w:fill="auto" w:val="clear"/>
               <w:vertAlign w:val="baseline"/>
@@ -2224,7 +2294,9 @@
           <w:hyperlink w:anchor="_heading=h.2jxsxqh">
             <w:r>
               <w:rPr>
+                <w:rFonts w:ascii="Times New Roman" w:cs="Times New Roman" w:eastAsia="Times New Roman" w:hAnsi="Times New Roman"/>
                 <w:b w:val="1"/>
+                <w:i w:val="0"/>
                 <w:smallCaps w:val="0"/>
                 <w:strike w:val="0"/>
                 <w:color w:val="000000"/>
@@ -2255,12 +2327,14 @@
             <w:spacing w:before="60" w:lineRule="auto"/>
             <w:ind w:left="360" w:firstLine="0"/>
             <w:rPr>
-              <w:b w:val="1"/>
+              <w:rFonts w:ascii="Arial" w:cs="Arial" w:eastAsia="Arial" w:hAnsi="Arial"/>
+              <w:b w:val="0"/>
+              <w:i w:val="0"/>
               <w:smallCaps w:val="0"/>
               <w:strike w:val="0"/>
               <w:color w:val="000000"/>
-              <w:sz w:val="24"/>
-              <w:szCs w:val="24"/>
+              <w:sz w:val="22"/>
+              <w:szCs w:val="22"/>
               <w:u w:val="none"/>
               <w:shd w:fill="auto" w:val="clear"/>
               <w:vertAlign w:val="baseline"/>
@@ -2269,7 +2343,9 @@
           <w:hyperlink w:anchor="_heading=h.fh4x49r6m8et">
             <w:r>
               <w:rPr>
+                <w:rFonts w:ascii="Times New Roman" w:cs="Times New Roman" w:eastAsia="Times New Roman" w:hAnsi="Times New Roman"/>
                 <w:b w:val="1"/>
+                <w:i w:val="0"/>
                 <w:smallCaps w:val="0"/>
                 <w:strike w:val="0"/>
                 <w:color w:val="000000"/>
@@ -2300,12 +2376,14 @@
             <w:spacing w:before="60" w:lineRule="auto"/>
             <w:ind w:left="360" w:firstLine="0"/>
             <w:rPr>
-              <w:b w:val="1"/>
+              <w:rFonts w:ascii="Arial" w:cs="Arial" w:eastAsia="Arial" w:hAnsi="Arial"/>
+              <w:b w:val="0"/>
+              <w:i w:val="0"/>
               <w:smallCaps w:val="0"/>
               <w:strike w:val="0"/>
               <w:color w:val="000000"/>
-              <w:sz w:val="24"/>
-              <w:szCs w:val="24"/>
+              <w:sz w:val="22"/>
+              <w:szCs w:val="22"/>
               <w:u w:val="none"/>
               <w:shd w:fill="auto" w:val="clear"/>
               <w:vertAlign w:val="baseline"/>
@@ -2314,7 +2392,9 @@
           <w:hyperlink w:anchor="_heading=h.jlkudz75rb2r">
             <w:r>
               <w:rPr>
+                <w:rFonts w:ascii="Times New Roman" w:cs="Times New Roman" w:eastAsia="Times New Roman" w:hAnsi="Times New Roman"/>
                 <w:b w:val="1"/>
+                <w:i w:val="0"/>
                 <w:smallCaps w:val="0"/>
                 <w:strike w:val="0"/>
                 <w:color w:val="000000"/>
@@ -2345,12 +2425,14 @@
             <w:spacing w:before="60" w:lineRule="auto"/>
             <w:ind w:left="360" w:firstLine="0"/>
             <w:rPr>
-              <w:b w:val="1"/>
+              <w:rFonts w:ascii="Arial" w:cs="Arial" w:eastAsia="Arial" w:hAnsi="Arial"/>
+              <w:b w:val="0"/>
+              <w:i w:val="0"/>
               <w:smallCaps w:val="0"/>
               <w:strike w:val="0"/>
               <w:color w:val="000000"/>
-              <w:sz w:val="24"/>
-              <w:szCs w:val="24"/>
+              <w:sz w:val="22"/>
+              <w:szCs w:val="22"/>
               <w:u w:val="none"/>
               <w:shd w:fill="auto" w:val="clear"/>
               <w:vertAlign w:val="baseline"/>
@@ -2359,7 +2441,9 @@
           <w:hyperlink w:anchor="_heading=h.mfvjvr22nkkt">
             <w:r>
               <w:rPr>
+                <w:rFonts w:ascii="Times New Roman" w:cs="Times New Roman" w:eastAsia="Times New Roman" w:hAnsi="Times New Roman"/>
                 <w:b w:val="1"/>
+                <w:i w:val="0"/>
                 <w:smallCaps w:val="0"/>
                 <w:strike w:val="0"/>
                 <w:color w:val="000000"/>
@@ -3476,7 +3560,27 @@
           <w:szCs w:val="24"/>
           <w:rtl w:val="0"/>
         </w:rPr>
-        <w:t xml:space="preserve"> - предлага уеб-базирано управление на MongoDB инстанции, което прави конфигурирането и мониторинга на базите данни лесно и достъпно от всяко място, което ми даде възможност да работя от различни устройства, а не локално, само едно. Платформата автоматично мащабира база данни в реално време, в зависимост от натоварването и нуждите на приложението. Това гарантира висока производителност и наличност дори при големи обеми на данните. MongoDB Atlas предоставя множество възможности за сигурност, включително управление на достъпа. Платформата интегрира с други облачни услуги като AWS, Google Cloud и Azure, позволявайки да се изграждат пълноценни приложения в облачната среда с минимални усилия. </w:t>
+        <w:t xml:space="preserve"> - предлага уеб-базирано управление на MongoDB инстанции, което прави конфигурирането и мониторинга на базите данни лесно и достъпно от всяко място, което ми даде възможност да работя от различни устройства, а не локално, само едно. Платформата автоматично мащабира база данни в реално време, в зависимост от натоварването и нуждите на приложението. Това гарантира висока производителност и наличност дори при големи обеми на данните. MongoDB Atlas предоставя множество възможности за сигурност, включително управление на достъпа. Платформата интегрира с други облачни услуги като AWS, Google Cloud и Azure, позволявайки да се изграждат пълноценни приложения в облачната среда с минимални усилия. (</w:t>
+      </w:r>
+      <w:hyperlink w:anchor="_heading=h.fh4x49r6m8et">
+        <w:r>
+          <w:rPr>
+            <w:color w:val="1155cc"/>
+            <w:sz w:val="24"/>
+            <w:szCs w:val="24"/>
+            <w:u w:val="single"/>
+            <w:rtl w:val="0"/>
+          </w:rPr>
+          <w:t xml:space="preserve">Приложение 1</w:t>
+        </w:r>
+      </w:hyperlink>
+      <w:r>
+        <w:rPr>
+          <w:sz w:val="24"/>
+          <w:szCs w:val="24"/>
+          <w:rtl w:val="0"/>
+        </w:rPr>
+        <w:t xml:space="preserve">)</w:t>
       </w:r>
     </w:p>
     <w:p>
@@ -6340,7 +6444,27 @@
           <w:szCs w:val="24"/>
           <w:rtl w:val="0"/>
         </w:rPr>
-        <w:t xml:space="preserve">Добавих съдържание в страницата “За нас | Администратор” - базова форма, чрез която се редактира страницата на потребителя динамично. (фиг. 1)</w:t>
+        <w:t xml:space="preserve">Добавих съдържание в страницата “За нас | Администратор” - базова форма, чрез която се редактира страницата на потребителя динамично. (</w:t>
+      </w:r>
+      <w:hyperlink w:anchor="bookmark=id.96o0is69k5o3">
+        <w:r>
+          <w:rPr>
+            <w:color w:val="1155cc"/>
+            <w:sz w:val="24"/>
+            <w:szCs w:val="24"/>
+            <w:u w:val="single"/>
+            <w:rtl w:val="0"/>
+          </w:rPr>
+          <w:t xml:space="preserve">фиг. 1</w:t>
+        </w:r>
+      </w:hyperlink>
+      <w:r>
+        <w:rPr>
+          <w:sz w:val="24"/>
+          <w:szCs w:val="24"/>
+          <w:rtl w:val="0"/>
+        </w:rPr>
+        <w:t xml:space="preserve">)</w:t>
       </w:r>
     </w:p>
     <w:p>
@@ -6364,6 +6488,8 @@
         </w:rPr>
       </w:r>
     </w:p>
+    <w:bookmarkStart w:colFirst="0" w:colLast="0" w:name="bookmark=id.96o0is69k5o3" w:id="14"/>
+    <w:bookmarkEnd w:id="14"/>
     <w:p>
       <w:pPr>
         <w:tabs>
@@ -6418,12 +6544,12 @@
           <wp:inline distB="0" distT="0" distL="0" distR="0">
             <wp:extent cx="3478685" cy="1658443"/>
             <wp:effectExtent b="0" l="0" r="0" t="0"/>
-            <wp:docPr id="711543524" name="image25.png"/>
+            <wp:docPr id="711543524" name="image21.png"/>
             <a:graphic>
               <a:graphicData uri="http://schemas.openxmlformats.org/drawingml/2006/picture">
                 <pic:pic>
                   <pic:nvPicPr>
-                    <pic:cNvPr id="0" name="image25.png"/>
+                    <pic:cNvPr id="0" name="image21.png"/>
                     <pic:cNvPicPr preferRelativeResize="0"/>
                   </pic:nvPicPr>
                   <pic:blipFill>
@@ -6512,7 +6638,27 @@
           <w:szCs w:val="24"/>
           <w:rtl w:val="0"/>
         </w:rPr>
-        <w:t xml:space="preserve">Добавх съдържание в “Наеми | Администратор” - под формата на карти се визуализират съществуващите имоти. Картите съдържат бутони “изтрий” и “редактирай”, които по-късно ще водят към страници за редактиране и изтриване на конкретния имот. Създадох бутон “Създай имот под наем”, който ще води към страницата за създаване на имоти под наем. (фиг. 2)</w:t>
+        <w:t xml:space="preserve">Добавх съдържание в “Наеми | Администратор” - под формата на карти се визуализират съществуващите имоти. Картите съдържат бутони “изтрий” и “редактирай”, които по-късно ще водят към страници за редактиране и изтриване на конкретния имот. Създадох бутон “Създай имот под наем”, който ще води към страницата за създаване на имоти под наем. (</w:t>
+      </w:r>
+      <w:hyperlink w:anchor="bookmark=id.gfqtikvpaah1">
+        <w:r>
+          <w:rPr>
+            <w:color w:val="1155cc"/>
+            <w:sz w:val="24"/>
+            <w:szCs w:val="24"/>
+            <w:u w:val="single"/>
+            <w:rtl w:val="0"/>
+          </w:rPr>
+          <w:t xml:space="preserve">фиг. 2</w:t>
+        </w:r>
+      </w:hyperlink>
+      <w:r>
+        <w:rPr>
+          <w:sz w:val="24"/>
+          <w:szCs w:val="24"/>
+          <w:rtl w:val="0"/>
+        </w:rPr>
+        <w:t xml:space="preserve">)</w:t>
       </w:r>
     </w:p>
     <w:p>
@@ -6535,6 +6681,8 @@
         </w:rPr>
       </w:r>
     </w:p>
+    <w:bookmarkStart w:colFirst="0" w:colLast="0" w:name="bookmark=id.gfqtikvpaah1" w:id="15"/>
+    <w:bookmarkEnd w:id="15"/>
     <w:p>
       <w:pPr>
         <w:tabs>
@@ -6581,12 +6729,12 @@
           <wp:inline distB="0" distT="0" distL="0" distR="0">
             <wp:extent cx="3805970" cy="1883840"/>
             <wp:effectExtent b="0" l="0" r="0" t="0"/>
-            <wp:docPr id="711543523" name="image17.png"/>
+            <wp:docPr id="711543523" name="image8.png"/>
             <a:graphic>
               <a:graphicData uri="http://schemas.openxmlformats.org/drawingml/2006/picture">
                 <pic:pic>
                   <pic:nvPicPr>
-                    <pic:cNvPr id="0" name="image17.png"/>
+                    <pic:cNvPr id="0" name="image8.png"/>
                     <pic:cNvPicPr preferRelativeResize="0"/>
                   </pic:nvPicPr>
                   <pic:blipFill>
@@ -6717,7 +6865,27 @@
           <w:szCs w:val="24"/>
           <w:rtl w:val="0"/>
         </w:rPr>
-        <w:t xml:space="preserve">Добавих съдържание в “Контакти | Администратор” - базова форма, чрез която се редактира страницата на потребителя динамично. (фиг. 3)</w:t>
+        <w:t xml:space="preserve">Добавих съдържание в “Контакти | Администратор” - базова форма, чрез която се редактира страницата на потребителя динамично. (</w:t>
+      </w:r>
+      <w:hyperlink w:anchor="bookmark=id.ey8qfcqlj4gf">
+        <w:r>
+          <w:rPr>
+            <w:color w:val="1155cc"/>
+            <w:sz w:val="24"/>
+            <w:szCs w:val="24"/>
+            <w:u w:val="single"/>
+            <w:rtl w:val="0"/>
+          </w:rPr>
+          <w:t xml:space="preserve">фиг. 3</w:t>
+        </w:r>
+      </w:hyperlink>
+      <w:r>
+        <w:rPr>
+          <w:sz w:val="24"/>
+          <w:szCs w:val="24"/>
+          <w:rtl w:val="0"/>
+        </w:rPr>
+        <w:t xml:space="preserve">)</w:t>
       </w:r>
     </w:p>
     <w:p>
@@ -6740,6 +6908,8 @@
         </w:rPr>
       </w:r>
     </w:p>
+    <w:bookmarkStart w:colFirst="0" w:colLast="0" w:name="bookmark=id.ey8qfcqlj4gf" w:id="16"/>
+    <w:bookmarkEnd w:id="16"/>
     <w:p>
       <w:pPr>
         <w:tabs>
@@ -6787,12 +6957,12 @@
           <wp:inline distB="0" distT="0" distL="0" distR="0">
             <wp:extent cx="4573038" cy="2162499"/>
             <wp:effectExtent b="0" l="0" r="0" t="0"/>
-            <wp:docPr id="711543526" name="image2.png"/>
+            <wp:docPr id="711543526" name="image9.png"/>
             <a:graphic>
               <a:graphicData uri="http://schemas.openxmlformats.org/drawingml/2006/picture">
                 <pic:pic>
                   <pic:nvPicPr>
-                    <pic:cNvPr id="0" name="image2.png"/>
+                    <pic:cNvPr id="0" name="image9.png"/>
                     <pic:cNvPicPr preferRelativeResize="0"/>
                   </pic:nvPicPr>
                   <pic:blipFill>
@@ -6868,7 +7038,27 @@
           <w:szCs w:val="24"/>
           <w:rtl w:val="0"/>
         </w:rPr>
-        <w:t xml:space="preserve">Добавих съдържание в “За нас | Домко” - добавих секции и параграфи в страницата за потребителя, които по-късно ще зареждат информацията, създадена от администратора. (фиг. 4)</w:t>
+        <w:t xml:space="preserve">Добавих съдържание в “За нас | Домко” - добавих секции и параграфи в страницата за потребителя, които по-късно ще зареждат информацията, създадена от администратора. (</w:t>
+      </w:r>
+      <w:hyperlink w:anchor="bookmark=id.s2ed60yh6u4u">
+        <w:r>
+          <w:rPr>
+            <w:color w:val="1155cc"/>
+            <w:sz w:val="24"/>
+            <w:szCs w:val="24"/>
+            <w:u w:val="single"/>
+            <w:rtl w:val="0"/>
+          </w:rPr>
+          <w:t xml:space="preserve">фиг. 4</w:t>
+        </w:r>
+      </w:hyperlink>
+      <w:r>
+        <w:rPr>
+          <w:sz w:val="24"/>
+          <w:szCs w:val="24"/>
+          <w:rtl w:val="0"/>
+        </w:rPr>
+        <w:t xml:space="preserve">)</w:t>
       </w:r>
     </w:p>
     <w:p>
@@ -6891,6 +7081,8 @@
         </w:rPr>
       </w:r>
     </w:p>
+    <w:bookmarkStart w:colFirst="0" w:colLast="0" w:name="bookmark=id.s2ed60yh6u4u" w:id="17"/>
+    <w:bookmarkEnd w:id="17"/>
     <w:p>
       <w:pPr>
         <w:tabs>
@@ -6937,12 +7129,12 @@
           <wp:inline distB="0" distT="0" distL="0" distR="0">
             <wp:extent cx="4641678" cy="2060873"/>
             <wp:effectExtent b="0" l="0" r="0" t="0"/>
-            <wp:docPr id="711543525" name="image24.png"/>
+            <wp:docPr id="711543525" name="image27.png"/>
             <a:graphic>
               <a:graphicData uri="http://schemas.openxmlformats.org/drawingml/2006/picture">
                 <pic:pic>
                   <pic:nvPicPr>
-                    <pic:cNvPr id="0" name="image24.png"/>
+                    <pic:cNvPr id="0" name="image27.png"/>
                     <pic:cNvPicPr preferRelativeResize="0"/>
                   </pic:nvPicPr>
                   <pic:blipFill>
@@ -6997,7 +7189,27 @@
           <w:szCs w:val="24"/>
           <w:rtl w:val="0"/>
         </w:rPr>
-        <w:t xml:space="preserve">Добавих съдържание в “Наеми | Домко” - под формата на карти се визуализират съществуващите имоти. Картите съдържат бутон “Галерия”, който по-късно ще води към галерията на конкретния имот. (фиг. 5)</w:t>
+        <w:t xml:space="preserve">Добавих съдържание в “Наеми | Домко” - под формата на карти се визуализират съществуващите имоти. Картите съдържат бутон “Галерия”, който по-късно ще води към галерията на конкретния имот. (</w:t>
+      </w:r>
+      <w:hyperlink w:anchor="bookmark=id.oph7cyegjax2">
+        <w:r>
+          <w:rPr>
+            <w:color w:val="1155cc"/>
+            <w:sz w:val="24"/>
+            <w:szCs w:val="24"/>
+            <w:u w:val="single"/>
+            <w:rtl w:val="0"/>
+          </w:rPr>
+          <w:t xml:space="preserve">фиг. 5</w:t>
+        </w:r>
+      </w:hyperlink>
+      <w:r>
+        <w:rPr>
+          <w:sz w:val="24"/>
+          <w:szCs w:val="24"/>
+          <w:rtl w:val="0"/>
+        </w:rPr>
+        <w:t xml:space="preserve">)</w:t>
       </w:r>
     </w:p>
     <w:p>
@@ -7020,6 +7232,8 @@
         </w:rPr>
       </w:r>
     </w:p>
+    <w:bookmarkStart w:colFirst="0" w:colLast="0" w:name="bookmark=id.oph7cyegjax2" w:id="18"/>
+    <w:bookmarkEnd w:id="18"/>
     <w:p>
       <w:pPr>
         <w:tabs>
@@ -7146,7 +7360,27 @@
           <w:szCs w:val="24"/>
           <w:rtl w:val="0"/>
         </w:rPr>
-        <w:t xml:space="preserve">Добавих съдържание в “Продажби | Домко” - под формата на карти се визуализират съществуващите имоти. Картите съдържат бутон “Галерия”, който по-късно ще води към галерията на конкретния имот. (фиг. 6)</w:t>
+        <w:t xml:space="preserve">Добавих съдържание в “Продажби | Домко” - под формата на карти се визуализират съществуващите имоти. Картите съдържат бутон “Галерия”, който по-късно ще води към галерията на конкретния имот. (</w:t>
+      </w:r>
+      <w:hyperlink w:anchor="bookmark=id.uc8n954woc5l">
+        <w:r>
+          <w:rPr>
+            <w:color w:val="1155cc"/>
+            <w:sz w:val="24"/>
+            <w:szCs w:val="24"/>
+            <w:u w:val="single"/>
+            <w:rtl w:val="0"/>
+          </w:rPr>
+          <w:t xml:space="preserve">фиг. 6</w:t>
+        </w:r>
+      </w:hyperlink>
+      <w:r>
+        <w:rPr>
+          <w:sz w:val="24"/>
+          <w:szCs w:val="24"/>
+          <w:rtl w:val="0"/>
+        </w:rPr>
+        <w:t xml:space="preserve">)</w:t>
       </w:r>
     </w:p>
     <w:p>
@@ -7169,6 +7403,8 @@
         </w:rPr>
       </w:r>
     </w:p>
+    <w:bookmarkStart w:colFirst="0" w:colLast="0" w:name="bookmark=id.uc8n954woc5l" w:id="19"/>
+    <w:bookmarkEnd w:id="19"/>
     <w:p>
       <w:pPr>
         <w:tabs>
@@ -7215,12 +7451,12 @@
           <wp:inline distB="0" distT="0" distL="0" distR="0">
             <wp:extent cx="4859020" cy="2170430"/>
             <wp:effectExtent b="0" l="0" r="0" t="0"/>
-            <wp:docPr id="711543527" name="image21.png"/>
+            <wp:docPr id="711543527" name="image26.png"/>
             <a:graphic>
               <a:graphicData uri="http://schemas.openxmlformats.org/drawingml/2006/picture">
                 <pic:pic>
                   <pic:nvPicPr>
-                    <pic:cNvPr id="0" name="image21.png"/>
+                    <pic:cNvPr id="0" name="image26.png"/>
                     <pic:cNvPicPr preferRelativeResize="0"/>
                   </pic:nvPicPr>
                   <pic:blipFill>
@@ -7323,7 +7559,27 @@
           <w:szCs w:val="24"/>
           <w:rtl w:val="0"/>
         </w:rPr>
-        <w:t xml:space="preserve">Добавих съдържание в “Контакти | Домко” - създадох компонент, който съдържа информация за контактите на фирмата. По-късно информацията ще бъде създавана от администратор и ще се зарежда от база данни. (фиг. 7)</w:t>
+        <w:t xml:space="preserve">Добавих съдържание в “Контакти | Домко” - създадох компонент, който съдържа информация за контактите на фирмата. По-късно информацията ще бъде създавана от администратор и ще се зарежда от база данни. (</w:t>
+      </w:r>
+      <w:hyperlink w:anchor="bookmark=id.9hw94wsps544">
+        <w:r>
+          <w:rPr>
+            <w:color w:val="1155cc"/>
+            <w:sz w:val="24"/>
+            <w:szCs w:val="24"/>
+            <w:u w:val="single"/>
+            <w:rtl w:val="0"/>
+          </w:rPr>
+          <w:t xml:space="preserve">фиг. 7</w:t>
+        </w:r>
+      </w:hyperlink>
+      <w:r>
+        <w:rPr>
+          <w:sz w:val="24"/>
+          <w:szCs w:val="24"/>
+          <w:rtl w:val="0"/>
+        </w:rPr>
+        <w:t xml:space="preserve">)</w:t>
       </w:r>
     </w:p>
     <w:p>
@@ -7346,6 +7602,8 @@
         </w:rPr>
       </w:r>
     </w:p>
+    <w:bookmarkStart w:colFirst="0" w:colLast="0" w:name="bookmark=id.9hw94wsps544" w:id="20"/>
+    <w:bookmarkEnd w:id="20"/>
     <w:p>
       <w:pPr>
         <w:tabs>
@@ -7392,12 +7650,12 @@
           <wp:inline distB="0" distT="0" distL="0" distR="0">
             <wp:extent cx="4752892" cy="2106550"/>
             <wp:effectExtent b="0" l="0" r="0" t="0"/>
-            <wp:docPr id="711543530" name="image1.png"/>
+            <wp:docPr id="711543530" name="image11.png"/>
             <a:graphic>
               <a:graphicData uri="http://schemas.openxmlformats.org/drawingml/2006/picture">
                 <pic:pic>
                   <pic:nvPicPr>
-                    <pic:cNvPr id="0" name="image1.png"/>
+                    <pic:cNvPr id="0" name="image11.png"/>
                     <pic:cNvPicPr preferRelativeResize="0"/>
                   </pic:nvPicPr>
                   <pic:blipFill>
@@ -7500,7 +7758,27 @@
           <w:szCs w:val="24"/>
           <w:rtl w:val="0"/>
         </w:rPr>
-        <w:t xml:space="preserve">Добавих съдържание в “Количка | Домко” - създадох компонент, който съдържа информация за имота, който е добавен за оглед. Страницата съдържа бутон, който води към друга страница за въвеждане на данните за желаната резервация. (фиг. 8)</w:t>
+        <w:t xml:space="preserve">Добавих съдържание в “Количка | Домко” - създадох компонент, който съдържа информация за имота, който е добавен за оглед. Страницата съдържа бутон, който води към друга страница за въвеждане на данните за желаната резервация. (</w:t>
+      </w:r>
+      <w:hyperlink w:anchor="bookmark=id.csutz1p7ji8r">
+        <w:r>
+          <w:rPr>
+            <w:color w:val="1155cc"/>
+            <w:sz w:val="24"/>
+            <w:szCs w:val="24"/>
+            <w:u w:val="single"/>
+            <w:rtl w:val="0"/>
+          </w:rPr>
+          <w:t xml:space="preserve">фиг. 8</w:t>
+        </w:r>
+      </w:hyperlink>
+      <w:r>
+        <w:rPr>
+          <w:sz w:val="24"/>
+          <w:szCs w:val="24"/>
+          <w:rtl w:val="0"/>
+        </w:rPr>
+        <w:t xml:space="preserve">)</w:t>
       </w:r>
     </w:p>
     <w:p>
@@ -7523,6 +7801,8 @@
         </w:rPr>
       </w:r>
     </w:p>
+    <w:bookmarkStart w:colFirst="0" w:colLast="0" w:name="bookmark=id.csutz1p7ji8r" w:id="21"/>
+    <w:bookmarkEnd w:id="21"/>
     <w:p>
       <w:pPr>
         <w:tabs>
@@ -7569,12 +7849,12 @@
           <wp:inline distB="0" distT="0" distL="0" distR="0">
             <wp:extent cx="4639310" cy="2066925"/>
             <wp:effectExtent b="0" l="0" r="0" t="0"/>
-            <wp:docPr id="711543529" name="image5.png"/>
+            <wp:docPr id="711543529" name="image16.png"/>
             <a:graphic>
               <a:graphicData uri="http://schemas.openxmlformats.org/drawingml/2006/picture">
                 <pic:pic>
                   <pic:nvPicPr>
-                    <pic:cNvPr id="0" name="image5.png"/>
+                    <pic:cNvPr id="0" name="image16.png"/>
                     <pic:cNvPicPr preferRelativeResize="0"/>
                   </pic:nvPicPr>
                   <pic:blipFill>
@@ -7649,7 +7929,27 @@
           <w:szCs w:val="24"/>
           <w:rtl w:val="0"/>
         </w:rPr>
-        <w:t xml:space="preserve">Създадох страница “Завършване на резервация | Домко” - страницата съдържа форма, в която да се въвеждат данните на потребителя, датата и часа, на които да се извърши огледа. Бутонът изпраща данните към администратора и изчиства количката. (фиг. 9)</w:t>
+        <w:t xml:space="preserve">Създадох страница “Завършване на резервация | Домко” - страницата съдържа форма, в която да се въвеждат данните на потребителя, датата и часа, на които да се извърши огледа. Бутонът изпраща данните към администратора и изчиства количката. (</w:t>
+      </w:r>
+      <w:hyperlink w:anchor="bookmark=id.qlhsfqbcx3rq">
+        <w:r>
+          <w:rPr>
+            <w:color w:val="1155cc"/>
+            <w:sz w:val="24"/>
+            <w:szCs w:val="24"/>
+            <w:u w:val="single"/>
+            <w:rtl w:val="0"/>
+          </w:rPr>
+          <w:t xml:space="preserve">фиг. 9</w:t>
+        </w:r>
+      </w:hyperlink>
+      <w:r>
+        <w:rPr>
+          <w:sz w:val="24"/>
+          <w:szCs w:val="24"/>
+          <w:rtl w:val="0"/>
+        </w:rPr>
+        <w:t xml:space="preserve">)</w:t>
       </w:r>
     </w:p>
     <w:p>
@@ -7672,6 +7972,8 @@
         </w:rPr>
       </w:r>
     </w:p>
+    <w:bookmarkStart w:colFirst="0" w:colLast="0" w:name="bookmark=id.qlhsfqbcx3rq" w:id="22"/>
+    <w:bookmarkEnd w:id="22"/>
     <w:p>
       <w:pPr>
         <w:tabs>
@@ -7718,12 +8020,12 @@
           <wp:inline distB="0" distT="0" distL="0" distR="0">
             <wp:extent cx="4498975" cy="1993265"/>
             <wp:effectExtent b="0" l="0" r="0" t="0"/>
-            <wp:docPr id="711543533" name="image8.png"/>
+            <wp:docPr id="711543533" name="image14.png"/>
             <a:graphic>
               <a:graphicData uri="http://schemas.openxmlformats.org/drawingml/2006/picture">
                 <pic:pic>
                   <pic:nvPicPr>
-                    <pic:cNvPr id="0" name="image8.png"/>
+                    <pic:cNvPr id="0" name="image14.png"/>
                     <pic:cNvPicPr preferRelativeResize="0"/>
                   </pic:nvPicPr>
                   <pic:blipFill>
@@ -7806,7 +8108,27 @@
           <w:szCs w:val="24"/>
           <w:rtl w:val="0"/>
         </w:rPr>
-        <w:t xml:space="preserve">Добавих страница “Създаване на администратор | Администратор” - съдържа html форма, в която да бъде въведено потребителско име на администратор, парола и повторение на паролата, а после тези данни да бъдат предоставени на новия админ, за да се използват. (фиг. 10)</w:t>
+        <w:t xml:space="preserve">Добавих страница “Създаване на администратор | Администратор” - съдържа html форма, в която да бъде въведено потребителско име на администратор, парола и повторение на паролата, а после тези данни да бъдат предоставени на новия админ, за да се използват. (</w:t>
+      </w:r>
+      <w:hyperlink w:anchor="bookmark=id.2vr5o5llghpq">
+        <w:r>
+          <w:rPr>
+            <w:color w:val="1155cc"/>
+            <w:sz w:val="24"/>
+            <w:szCs w:val="24"/>
+            <w:u w:val="single"/>
+            <w:rtl w:val="0"/>
+          </w:rPr>
+          <w:t xml:space="preserve">фиг. 10</w:t>
+        </w:r>
+      </w:hyperlink>
+      <w:r>
+        <w:rPr>
+          <w:sz w:val="24"/>
+          <w:szCs w:val="24"/>
+          <w:rtl w:val="0"/>
+        </w:rPr>
+        <w:t xml:space="preserve">)</w:t>
       </w:r>
     </w:p>
     <w:p>
@@ -7829,6 +8151,8 @@
         </w:rPr>
       </w:r>
     </w:p>
+    <w:bookmarkStart w:colFirst="0" w:colLast="0" w:name="bookmark=id.2vr5o5llghpq" w:id="23"/>
+    <w:bookmarkEnd w:id="23"/>
     <w:p>
       <w:pPr>
         <w:tabs>
@@ -7875,12 +8199,12 @@
           <wp:inline distB="0" distT="0" distL="0" distR="0">
             <wp:extent cx="4570003" cy="1918248"/>
             <wp:effectExtent b="0" l="0" r="0" t="0"/>
-            <wp:docPr id="711543531" name="image7.png"/>
+            <wp:docPr id="711543531" name="image13.png"/>
             <a:graphic>
               <a:graphicData uri="http://schemas.openxmlformats.org/drawingml/2006/picture">
                 <pic:pic>
                   <pic:nvPicPr>
-                    <pic:cNvPr id="0" name="image7.png"/>
+                    <pic:cNvPr id="0" name="image13.png"/>
                     <pic:cNvPicPr preferRelativeResize="0"/>
                   </pic:nvPicPr>
                   <pic:blipFill>
@@ -7955,7 +8279,27 @@
           <w:szCs w:val="24"/>
           <w:rtl w:val="0"/>
         </w:rPr>
-        <w:t xml:space="preserve">Добавих страница “Вход за администратор | Администратор” - съдържа html форма, в която да бъде въведено потребителско име и паролата. Тези данни ще бъдат предварително създадени от стария администратор. (фиг. 11)</w:t>
+        <w:t xml:space="preserve">Добавих страница “Вход за администратор | Администратор” - съдържа html форма, в която да бъде въведено потребителско име и паролата. Тези данни ще бъдат предварително създадени от стария администратор. (</w:t>
+      </w:r>
+      <w:hyperlink w:anchor="bookmark=id.w4wh19m3u0hk">
+        <w:r>
+          <w:rPr>
+            <w:color w:val="1155cc"/>
+            <w:sz w:val="24"/>
+            <w:szCs w:val="24"/>
+            <w:u w:val="single"/>
+            <w:rtl w:val="0"/>
+          </w:rPr>
+          <w:t xml:space="preserve">фиг. 11</w:t>
+        </w:r>
+      </w:hyperlink>
+      <w:r>
+        <w:rPr>
+          <w:sz w:val="24"/>
+          <w:szCs w:val="24"/>
+          <w:rtl w:val="0"/>
+        </w:rPr>
+        <w:t xml:space="preserve">)</w:t>
       </w:r>
     </w:p>
     <w:p>
@@ -7978,6 +8322,8 @@
         </w:rPr>
       </w:r>
     </w:p>
+    <w:bookmarkStart w:colFirst="0" w:colLast="0" w:name="bookmark=id.w4wh19m3u0hk" w:id="24"/>
+    <w:bookmarkEnd w:id="24"/>
     <w:p>
       <w:pPr>
         <w:tabs>
@@ -8024,12 +8370,12 @@
           <wp:inline distB="0" distT="0" distL="0" distR="0">
             <wp:extent cx="3368283" cy="1461727"/>
             <wp:effectExtent b="0" l="0" r="0" t="0"/>
-            <wp:docPr id="711543532" name="image13.png"/>
+            <wp:docPr id="711543532" name="image15.png"/>
             <a:graphic>
               <a:graphicData uri="http://schemas.openxmlformats.org/drawingml/2006/picture">
                 <pic:pic>
                   <pic:nvPicPr>
-                    <pic:cNvPr id="0" name="image13.png"/>
+                    <pic:cNvPr id="0" name="image15.png"/>
                     <pic:cNvPicPr preferRelativeResize="0"/>
                   </pic:nvPicPr>
                   <pic:blipFill>
@@ -8120,7 +8466,27 @@
           <w:szCs w:val="24"/>
           <w:rtl w:val="0"/>
         </w:rPr>
-        <w:t xml:space="preserve">Създадох заявка към базите данни за регистрация на администратор - взимат се данните от формата и чрез пост заявка се изпращат към базите. С помощта на bcrypt паролата се хешира и се изпраща криптирана към сървъра, за да може ако хакер е проникнал в профила, паролите да бъдат защитени. (фиг. 12)</w:t>
+        <w:t xml:space="preserve">Създадох заявка към базите данни за регистрация на администратор - взимат се данните от формата и чрез пост заявка се изпращат към базите. С помощта на bcrypt паролата се хешира и се изпраща криптирана към сървъра, за да може ако хакер е проникнал в профила, паролите да бъдат защитени. (</w:t>
+      </w:r>
+      <w:hyperlink w:anchor="bookmark=id.axnoiw9bl1z2">
+        <w:r>
+          <w:rPr>
+            <w:color w:val="1155cc"/>
+            <w:sz w:val="24"/>
+            <w:szCs w:val="24"/>
+            <w:u w:val="single"/>
+            <w:rtl w:val="0"/>
+          </w:rPr>
+          <w:t xml:space="preserve">фиг. 12</w:t>
+        </w:r>
+      </w:hyperlink>
+      <w:r>
+        <w:rPr>
+          <w:sz w:val="24"/>
+          <w:szCs w:val="24"/>
+          <w:rtl w:val="0"/>
+        </w:rPr>
+        <w:t xml:space="preserve">)</w:t>
       </w:r>
     </w:p>
     <w:p>
@@ -8143,6 +8509,8 @@
         </w:rPr>
       </w:r>
     </w:p>
+    <w:bookmarkStart w:colFirst="0" w:colLast="0" w:name="bookmark=id.axnoiw9bl1z2" w:id="25"/>
+    <w:bookmarkEnd w:id="25"/>
     <w:p>
       <w:pPr>
         <w:tabs>
@@ -8189,12 +8557,12 @@
           <wp:inline distB="0" distT="0" distL="0" distR="0">
             <wp:extent cx="4391087" cy="779158"/>
             <wp:effectExtent b="0" l="0" r="0" t="0"/>
-            <wp:docPr id="711543534" name="image23.png"/>
+            <wp:docPr id="711543534" name="image25.png"/>
             <a:graphic>
               <a:graphicData uri="http://schemas.openxmlformats.org/drawingml/2006/picture">
                 <pic:pic>
                   <pic:nvPicPr>
-                    <pic:cNvPr id="0" name="image23.png"/>
+                    <pic:cNvPr id="0" name="image25.png"/>
                     <pic:cNvPicPr preferRelativeResize="0"/>
                   </pic:nvPicPr>
                   <pic:blipFill>
@@ -8381,7 +8749,27 @@
           <w:szCs w:val="24"/>
           <w:rtl w:val="0"/>
         </w:rPr>
-        <w:t xml:space="preserve">Добавих страница “Създаване на имот под наем | Администратор” - създадох страница, която съдържа форма за попълване на данни за конкретния имот. В нея ще бъдат въведени различни характеристики на имота, които след това ще бъдат визуализирани на потребителя. (фиг. 13)</w:t>
+        <w:t xml:space="preserve">Добавих страница “Създаване на имот под наем | Администратор” - създадох страница, която съдържа форма за попълване на данни за конкретния имот. В нея ще бъдат въведени различни характеристики на имота, които след това ще бъдат визуализирани на потребителя. (</w:t>
+      </w:r>
+      <w:hyperlink w:anchor="bookmark=id.bpq2qwxk5ely">
+        <w:r>
+          <w:rPr>
+            <w:color w:val="1155cc"/>
+            <w:sz w:val="24"/>
+            <w:szCs w:val="24"/>
+            <w:u w:val="single"/>
+            <w:rtl w:val="0"/>
+          </w:rPr>
+          <w:t xml:space="preserve">фиг. 13</w:t>
+        </w:r>
+      </w:hyperlink>
+      <w:r>
+        <w:rPr>
+          <w:sz w:val="24"/>
+          <w:szCs w:val="24"/>
+          <w:rtl w:val="0"/>
+        </w:rPr>
+        <w:t xml:space="preserve">)</w:t>
       </w:r>
     </w:p>
     <w:p>
@@ -8404,6 +8792,8 @@
         </w:rPr>
       </w:r>
     </w:p>
+    <w:bookmarkStart w:colFirst="0" w:colLast="0" w:name="bookmark=id.bpq2qwxk5ely" w:id="26"/>
+    <w:bookmarkEnd w:id="26"/>
     <w:p>
       <w:pPr>
         <w:tabs>
@@ -8450,12 +8840,12 @@
           <wp:inline distB="0" distT="0" distL="0" distR="0">
             <wp:extent cx="4455520" cy="2106927"/>
             <wp:effectExtent b="0" l="0" r="0" t="0"/>
-            <wp:docPr id="711543535" name="image26.png"/>
+            <wp:docPr id="711543535" name="image23.png"/>
             <a:graphic>
               <a:graphicData uri="http://schemas.openxmlformats.org/drawingml/2006/picture">
                 <pic:pic>
                   <pic:nvPicPr>
-                    <pic:cNvPr id="0" name="image26.png"/>
+                    <pic:cNvPr id="0" name="image23.png"/>
                     <pic:cNvPicPr preferRelativeResize="0"/>
                   </pic:nvPicPr>
                   <pic:blipFill>
@@ -8726,7 +9116,27 @@
           <w:szCs w:val="24"/>
           <w:rtl w:val="0"/>
         </w:rPr>
-        <w:t xml:space="preserve">Добавих post заявка към страницата “Редактиране на имот под наем | Администратор” - намира се конкретният имот по id в базата данни и се редактират неговите характеристики. (фиг. 14)</w:t>
+        <w:t xml:space="preserve">Добавих post заявка към страницата “Редактиране на имот под наем | Администратор” - намира се конкретният имот по id в базата данни и се редактират неговите характеристики. (</w:t>
+      </w:r>
+      <w:hyperlink w:anchor="bookmark=id.qf9a68aa354l">
+        <w:r>
+          <w:rPr>
+            <w:color w:val="1155cc"/>
+            <w:sz w:val="24"/>
+            <w:szCs w:val="24"/>
+            <w:u w:val="single"/>
+            <w:rtl w:val="0"/>
+          </w:rPr>
+          <w:t xml:space="preserve">фиг. 14</w:t>
+        </w:r>
+      </w:hyperlink>
+      <w:r>
+        <w:rPr>
+          <w:sz w:val="24"/>
+          <w:szCs w:val="24"/>
+          <w:rtl w:val="0"/>
+        </w:rPr>
+        <w:t xml:space="preserve">)</w:t>
       </w:r>
     </w:p>
     <w:p>
@@ -8749,6 +9159,8 @@
         </w:rPr>
       </w:r>
     </w:p>
+    <w:bookmarkStart w:colFirst="0" w:colLast="0" w:name="bookmark=id.qf9a68aa354l" w:id="27"/>
+    <w:bookmarkEnd w:id="27"/>
     <w:p>
       <w:pPr>
         <w:tabs>
@@ -8795,12 +9207,12 @@
           <wp:inline distB="0" distT="0" distL="0" distR="0">
             <wp:extent cx="4233081" cy="2016195"/>
             <wp:effectExtent b="0" l="0" r="0" t="0"/>
-            <wp:docPr id="711543536" name="image18.png"/>
+            <wp:docPr id="711543536" name="image12.png"/>
             <a:graphic>
               <a:graphicData uri="http://schemas.openxmlformats.org/drawingml/2006/picture">
                 <pic:pic>
                   <pic:nvPicPr>
-                    <pic:cNvPr id="0" name="image18.png"/>
+                    <pic:cNvPr id="0" name="image12.png"/>
                     <pic:cNvPicPr preferRelativeResize="0"/>
                   </pic:nvPicPr>
                   <pic:blipFill>
@@ -8931,7 +9343,27 @@
           <w:szCs w:val="24"/>
           <w:rtl w:val="0"/>
         </w:rPr>
-        <w:t xml:space="preserve">Добавих get заявка към “За нас | Домко” - Заявката взима данните, създадени от администратора и ги поставя на местата, където потребителят трябва да ги вижда. (фиг. 15)</w:t>
+        <w:t xml:space="preserve">Добавих get заявка към “За нас | Домко” - Заявката взима данните, създадени от администратора и ги поставя на местата, където потребителят трябва да ги вижда. (</w:t>
+      </w:r>
+      <w:hyperlink w:anchor="bookmark=id.iltf1bl9sdl2">
+        <w:r>
+          <w:rPr>
+            <w:color w:val="1155cc"/>
+            <w:sz w:val="24"/>
+            <w:szCs w:val="24"/>
+            <w:u w:val="single"/>
+            <w:rtl w:val="0"/>
+          </w:rPr>
+          <w:t xml:space="preserve">фиг. 15</w:t>
+        </w:r>
+      </w:hyperlink>
+      <w:r>
+        <w:rPr>
+          <w:sz w:val="24"/>
+          <w:szCs w:val="24"/>
+          <w:rtl w:val="0"/>
+        </w:rPr>
+        <w:t xml:space="preserve">)</w:t>
       </w:r>
     </w:p>
     <w:p>
@@ -8954,6 +9386,8 @@
         </w:rPr>
       </w:r>
     </w:p>
+    <w:bookmarkStart w:colFirst="0" w:colLast="0" w:name="bookmark=id.iltf1bl9sdl2" w:id="28"/>
+    <w:bookmarkEnd w:id="28"/>
     <w:p>
       <w:pPr>
         <w:tabs>
@@ -9001,12 +9435,12 @@
           <wp:inline distB="0" distT="0" distL="0" distR="0">
             <wp:extent cx="4605113" cy="1321281"/>
             <wp:effectExtent b="0" l="0" r="0" t="0"/>
-            <wp:docPr id="711543537" name="image27.png"/>
+            <wp:docPr id="711543537" name="image24.png"/>
             <a:graphic>
               <a:graphicData uri="http://schemas.openxmlformats.org/drawingml/2006/picture">
                 <pic:pic>
                   <pic:nvPicPr>
-                    <pic:cNvPr id="0" name="image27.png"/>
+                    <pic:cNvPr id="0" name="image24.png"/>
                     <pic:cNvPicPr preferRelativeResize="0"/>
                   </pic:nvPicPr>
                   <pic:blipFill>
@@ -9585,7 +10019,27 @@
           <w:szCs w:val="24"/>
           <w:rtl w:val="0"/>
         </w:rPr>
-        <w:t xml:space="preserve">Създадох заявка за приключване на резервация - потребителят въвежда имената си, желания час и дата, които след това се запазват в базата данни, а данните от количката се изтриват. (фиг. 16)</w:t>
+        <w:t xml:space="preserve">Създадох заявка за приключване на резервация - потребителят въвежда имената си, желания час и дата, които след това се запазват в базата данни, а данните от количката се изтриват. (</w:t>
+      </w:r>
+      <w:hyperlink w:anchor="bookmark=id.o7xt45uby8ti">
+        <w:r>
+          <w:rPr>
+            <w:color w:val="1155cc"/>
+            <w:sz w:val="24"/>
+            <w:szCs w:val="24"/>
+            <w:u w:val="single"/>
+            <w:rtl w:val="0"/>
+          </w:rPr>
+          <w:t xml:space="preserve">фиг. 16</w:t>
+        </w:r>
+      </w:hyperlink>
+      <w:r>
+        <w:rPr>
+          <w:sz w:val="24"/>
+          <w:szCs w:val="24"/>
+          <w:rtl w:val="0"/>
+        </w:rPr>
+        <w:t xml:space="preserve">)</w:t>
       </w:r>
     </w:p>
     <w:p>
@@ -9608,6 +10062,8 @@
         </w:rPr>
       </w:r>
     </w:p>
+    <w:bookmarkStart w:colFirst="0" w:colLast="0" w:name="bookmark=id.o7xt45uby8ti" w:id="29"/>
+    <w:bookmarkEnd w:id="29"/>
     <w:p>
       <w:pPr>
         <w:tabs>
@@ -9654,12 +10110,12 @@
           <wp:inline distB="0" distT="0" distL="0" distR="0">
             <wp:extent cx="5112816" cy="977966"/>
             <wp:effectExtent b="0" l="0" r="0" t="0"/>
-            <wp:docPr id="711543538" name="image16.png"/>
+            <wp:docPr id="711543538" name="image17.png"/>
             <a:graphic>
               <a:graphicData uri="http://schemas.openxmlformats.org/drawingml/2006/picture">
                 <pic:pic>
                   <pic:nvPicPr>
-                    <pic:cNvPr id="0" name="image16.png"/>
+                    <pic:cNvPr id="0" name="image17.png"/>
                     <pic:cNvPicPr preferRelativeResize="0"/>
                   </pic:nvPicPr>
                   <pic:blipFill>
@@ -9734,7 +10190,27 @@
           <w:szCs w:val="24"/>
           <w:rtl w:val="0"/>
         </w:rPr>
-        <w:t xml:space="preserve">Добавих страница “Резервации | Администратор” - страница, която ще визуализира направените резервации от потребителите. (фиг. 17)</w:t>
+        <w:t xml:space="preserve">Добавих страница “Резервации | Администратор” - страница, която ще визуализира направените резервации от потребителите. (</w:t>
+      </w:r>
+      <w:hyperlink w:anchor="bookmark=id.y65jt8p3rxtn">
+        <w:r>
+          <w:rPr>
+            <w:color w:val="1155cc"/>
+            <w:sz w:val="24"/>
+            <w:szCs w:val="24"/>
+            <w:u w:val="single"/>
+            <w:rtl w:val="0"/>
+          </w:rPr>
+          <w:t xml:space="preserve">фиг. 17</w:t>
+        </w:r>
+      </w:hyperlink>
+      <w:r>
+        <w:rPr>
+          <w:sz w:val="24"/>
+          <w:szCs w:val="24"/>
+          <w:rtl w:val="0"/>
+        </w:rPr>
+        <w:t xml:space="preserve">)</w:t>
       </w:r>
     </w:p>
     <w:p>
@@ -9756,6 +10232,8 @@
         </w:rPr>
       </w:r>
     </w:p>
+    <w:bookmarkStart w:colFirst="0" w:colLast="0" w:name="bookmark=id.y65jt8p3rxtn" w:id="30"/>
+    <w:bookmarkEnd w:id="30"/>
     <w:p>
       <w:pPr>
         <w:tabs>
@@ -9801,12 +10279,12 @@
           <wp:inline distB="0" distT="0" distL="0" distR="0">
             <wp:extent cx="2421073" cy="1970668"/>
             <wp:effectExtent b="0" l="0" r="0" t="0"/>
-            <wp:docPr id="711543539" name="image19.png"/>
+            <wp:docPr id="711543539" name="image20.png"/>
             <a:graphic>
               <a:graphicData uri="http://schemas.openxmlformats.org/drawingml/2006/picture">
                 <pic:pic>
                   <pic:nvPicPr>
-                    <pic:cNvPr id="0" name="image19.png"/>
+                    <pic:cNvPr id="0" name="image20.png"/>
                     <pic:cNvPicPr preferRelativeResize="0"/>
                   </pic:nvPicPr>
                   <pic:blipFill>
@@ -9993,14 +10471,36 @@
           <w:szCs w:val="24"/>
           <w:rtl w:val="0"/>
         </w:rPr>
-        <w:t xml:space="preserve">Добавих филтриране към “Продажби | Домко” - въвеждат се два критерия (Тип на имота и местоположение), които изпращат заявка и визуализират имотите, които имат тези характеристики. (фиг. 18)</w:t>
-      </w:r>
-      <w:r>
-        <w:rPr>
-          <w:rtl w:val="0"/>
-        </w:rPr>
-      </w:r>
-    </w:p>
+        <w:t xml:space="preserve">Добавих филтриране към “Продажби | Домко” - въвеждат се два критерия (Тип на имота и местоположение), които изпращат заявка и визуализират имотите, които имат тези характеристики. (</w:t>
+      </w:r>
+      <w:hyperlink w:anchor="bookmark=id.8zydv0wh0t5r">
+        <w:r>
+          <w:rPr>
+            <w:color w:val="1155cc"/>
+            <w:sz w:val="24"/>
+            <w:szCs w:val="24"/>
+            <w:u w:val="single"/>
+            <w:rtl w:val="0"/>
+          </w:rPr>
+          <w:t xml:space="preserve">фиг. 18</w:t>
+        </w:r>
+      </w:hyperlink>
+      <w:r>
+        <w:rPr>
+          <w:sz w:val="24"/>
+          <w:szCs w:val="24"/>
+          <w:rtl w:val="0"/>
+        </w:rPr>
+        <w:t xml:space="preserve">)</w:t>
+      </w:r>
+      <w:r>
+        <w:rPr>
+          <w:rtl w:val="0"/>
+        </w:rPr>
+      </w:r>
+    </w:p>
+    <w:bookmarkStart w:colFirst="0" w:colLast="0" w:name="bookmark=id.8zydv0wh0t5r" w:id="31"/>
+    <w:bookmarkEnd w:id="31"/>
     <w:p>
       <w:pPr>
         <w:tabs>
@@ -10048,12 +10548,12 @@
           <wp:inline distB="0" distT="0" distL="0" distR="0">
             <wp:extent cx="4170850" cy="1365199"/>
             <wp:effectExtent b="0" l="0" r="0" t="0"/>
-            <wp:docPr id="711543540" name="image22.png"/>
+            <wp:docPr id="711543540" name="image19.png"/>
             <a:graphic>
               <a:graphicData uri="http://schemas.openxmlformats.org/drawingml/2006/picture">
                 <pic:pic>
                   <pic:nvPicPr>
-                    <pic:cNvPr id="0" name="image22.png"/>
+                    <pic:cNvPr id="0" name="image19.png"/>
                     <pic:cNvPicPr preferRelativeResize="0"/>
                   </pic:nvPicPr>
                   <pic:blipFill>
@@ -10157,7 +10657,27 @@
           <w:szCs w:val="24"/>
           <w:rtl w:val="0"/>
         </w:rPr>
-        <w:t xml:space="preserve">Добавих форма за съобщение в страницата “Контакти | Домко” - в нея потребителят ще има възможност да остави данните си и съобщението, които ще бъдат изпратени на администратора. (фиг. 19)</w:t>
+        <w:t xml:space="preserve">Добавих форма за съобщение в страницата “Контакти | Домко” - в нея потребителят ще има възможност да остави данните си и съобщението, които ще бъдат изпратени на администратора. (</w:t>
+      </w:r>
+      <w:hyperlink w:anchor="bookmark=id.878x1tlomzq9">
+        <w:r>
+          <w:rPr>
+            <w:color w:val="1155cc"/>
+            <w:sz w:val="24"/>
+            <w:szCs w:val="24"/>
+            <w:u w:val="single"/>
+            <w:rtl w:val="0"/>
+          </w:rPr>
+          <w:t xml:space="preserve">фиг. 19</w:t>
+        </w:r>
+      </w:hyperlink>
+      <w:r>
+        <w:rPr>
+          <w:sz w:val="24"/>
+          <w:szCs w:val="24"/>
+          <w:rtl w:val="0"/>
+        </w:rPr>
+        <w:t xml:space="preserve">)</w:t>
       </w:r>
     </w:p>
     <w:p>
@@ -10180,6 +10700,8 @@
         </w:rPr>
       </w:r>
     </w:p>
+    <w:bookmarkStart w:colFirst="0" w:colLast="0" w:name="bookmark=id.878x1tlomzq9" w:id="32"/>
+    <w:bookmarkEnd w:id="32"/>
     <w:p>
       <w:pPr>
         <w:tabs>
@@ -10226,12 +10748,12 @@
           <wp:inline distB="0" distT="0" distL="0" distR="0">
             <wp:extent cx="4233554" cy="2339373"/>
             <wp:effectExtent b="0" l="0" r="0" t="0"/>
-            <wp:docPr id="711543541" name="image20.png"/>
+            <wp:docPr id="711543541" name="image18.png"/>
             <a:graphic>
               <a:graphicData uri="http://schemas.openxmlformats.org/drawingml/2006/picture">
                 <pic:pic>
                   <pic:nvPicPr>
-                    <pic:cNvPr id="0" name="image20.png"/>
+                    <pic:cNvPr id="0" name="image18.png"/>
                     <pic:cNvPicPr preferRelativeResize="0"/>
                   </pic:nvPicPr>
                   <pic:blipFill>
@@ -10334,7 +10856,27 @@
           <w:szCs w:val="24"/>
           <w:rtl w:val="0"/>
         </w:rPr>
-        <w:t xml:space="preserve">Създадох get заявка към “Потребители със съобщения | Администратор” - заявката взима всички съобщения от базата данни и визуализира имената на потребителите, оставили съобщения. (фиг. 20)</w:t>
+        <w:t xml:space="preserve">Създадох get заявка към “Потребители със съобщения | Администратор” - заявката взима всички съобщения от базата данни и визуализира имената на потребителите, оставили съобщения. (</w:t>
+      </w:r>
+      <w:hyperlink w:anchor="bookmark=id.23571xur4d3a">
+        <w:r>
+          <w:rPr>
+            <w:color w:val="1155cc"/>
+            <w:sz w:val="24"/>
+            <w:szCs w:val="24"/>
+            <w:u w:val="single"/>
+            <w:rtl w:val="0"/>
+          </w:rPr>
+          <w:t xml:space="preserve">фиг. 20</w:t>
+        </w:r>
+      </w:hyperlink>
+      <w:r>
+        <w:rPr>
+          <w:sz w:val="24"/>
+          <w:szCs w:val="24"/>
+          <w:rtl w:val="0"/>
+        </w:rPr>
+        <w:t xml:space="preserve">)</w:t>
       </w:r>
     </w:p>
     <w:p>
@@ -10357,6 +10899,8 @@
         </w:rPr>
       </w:r>
     </w:p>
+    <w:bookmarkStart w:colFirst="0" w:colLast="0" w:name="bookmark=id.23571xur4d3a" w:id="33"/>
+    <w:bookmarkEnd w:id="33"/>
     <w:p>
       <w:pPr>
         <w:tabs>
@@ -10403,12 +10947,12 @@
           <wp:inline distB="0" distT="0" distL="0" distR="0">
             <wp:extent cx="5118100" cy="445135"/>
             <wp:effectExtent b="0" l="0" r="0" t="0"/>
-            <wp:docPr id="711543517" name="image12.png"/>
+            <wp:docPr id="711543517" name="image3.png"/>
             <a:graphic>
               <a:graphicData uri="http://schemas.openxmlformats.org/drawingml/2006/picture">
                 <pic:pic>
                   <pic:nvPicPr>
-                    <pic:cNvPr id="0" name="image12.png"/>
+                    <pic:cNvPr id="0" name="image3.png"/>
                     <pic:cNvPicPr preferRelativeResize="0"/>
                   </pic:nvPicPr>
                   <pic:blipFill>
@@ -10511,7 +11055,47 @@
           <w:szCs w:val="24"/>
           <w:rtl w:val="0"/>
         </w:rPr>
-        <w:t xml:space="preserve">Създадох дизайн на отдела за потребителя. Първо беше необходимо да определя целите на уеб сайта и изискванията към него, защото всеки тип сайт има различни изисквания заради целевата група и начина, по който ще се използва. След това създадох базова концепция, която включва схеми, които подготвих, преди да започна със създаването на реалния дизайн. Непосредствено след това създадох папка "my-design", в която започнах да създавам дизайна на моя сайт. Подбрах цветове, шрифтове, графика и други елементи, които да осигурят желаното от мен визуално изживяване за потребителите. Важно беше да обърна внимание на потребителския интерфейс (UI) и на потребителското изживяване (UX), за да осигуря лесна навигация и приятен дизайн. Накрая създадох прототип, за да съм сигурна, че визуално изглежда достатъчно добре и ще работи максимално ефективно в моя сайт. (фиг. 21, фиг. 22)</w:t>
+        <w:t xml:space="preserve">Създадох дизайн на отдела за потребителя. Първо беше необходимо да определя целите на уеб сайта и изискванията към него, защото всеки тип сайт има различни изисквания заради целевата група и начина, по който ще се използва. След това създадох базова концепция, която включва схеми, които подготвих, преди да започна със създаването на реалния дизайн. Непосредствено след това създадох папка "my-design", в която започнах да създавам дизайна на моя сайт. Подбрах цветове, шрифтове, графика и други елементи, които да осигурят желаното от мен визуално изживяване за потребителите. Важно беше да обърна внимание на потребителския интерфейс (UI) и на потребителското изживяване (UX), за да осигуря лесна навигация и приятен дизайн. Накрая създадох прототип, за да съм сигурна, че визуално изглежда достатъчно добре и ще работи максимално ефективно в моя сайт. (</w:t>
+      </w:r>
+      <w:hyperlink w:anchor="bookmark=id.yuw2ghtps8m4">
+        <w:r>
+          <w:rPr>
+            <w:color w:val="1155cc"/>
+            <w:sz w:val="24"/>
+            <w:szCs w:val="24"/>
+            <w:u w:val="single"/>
+            <w:rtl w:val="0"/>
+          </w:rPr>
+          <w:t xml:space="preserve">фиг. 21</w:t>
+        </w:r>
+      </w:hyperlink>
+      <w:r>
+        <w:rPr>
+          <w:sz w:val="24"/>
+          <w:szCs w:val="24"/>
+          <w:rtl w:val="0"/>
+        </w:rPr>
+        <w:t xml:space="preserve">, </w:t>
+      </w:r>
+      <w:hyperlink w:anchor="bookmark=id.tlqytpx2yuad">
+        <w:r>
+          <w:rPr>
+            <w:color w:val="1155cc"/>
+            <w:sz w:val="24"/>
+            <w:szCs w:val="24"/>
+            <w:u w:val="single"/>
+            <w:rtl w:val="0"/>
+          </w:rPr>
+          <w:t xml:space="preserve">фиг. 22</w:t>
+        </w:r>
+      </w:hyperlink>
+      <w:r>
+        <w:rPr>
+          <w:sz w:val="24"/>
+          <w:szCs w:val="24"/>
+          <w:rtl w:val="0"/>
+        </w:rPr>
+        <w:t xml:space="preserve">)</w:t>
       </w:r>
     </w:p>
     <w:p>
@@ -10534,6 +11118,8 @@
         </w:rPr>
       </w:r>
     </w:p>
+    <w:bookmarkStart w:colFirst="0" w:colLast="0" w:name="bookmark=id.yuw2ghtps8m4" w:id="34"/>
+    <w:bookmarkEnd w:id="34"/>
     <w:p>
       <w:pPr>
         <w:tabs>
@@ -10580,12 +11166,12 @@
           <wp:inline distB="0" distT="0" distL="0" distR="0">
             <wp:extent cx="3836048" cy="1777473"/>
             <wp:effectExtent b="0" l="0" r="0" t="0"/>
-            <wp:docPr id="711543518" name="image9.png"/>
+            <wp:docPr id="711543518" name="image22.png"/>
             <a:graphic>
               <a:graphicData uri="http://schemas.openxmlformats.org/drawingml/2006/picture">
                 <pic:pic>
                   <pic:nvPicPr>
-                    <pic:cNvPr id="0" name="image9.png"/>
+                    <pic:cNvPr id="0" name="image22.png"/>
                     <pic:cNvPicPr preferRelativeResize="0"/>
                   </pic:nvPicPr>
                   <pic:blipFill>
@@ -10635,6 +11221,8 @@
         </w:rPr>
       </w:r>
     </w:p>
+    <w:bookmarkStart w:colFirst="0" w:colLast="0" w:name="bookmark=id.tlqytpx2yuad" w:id="35"/>
+    <w:bookmarkEnd w:id="35"/>
     <w:p>
       <w:pPr>
         <w:tabs>
@@ -10680,12 +11268,12 @@
           <wp:inline distB="0" distT="0" distL="0" distR="0">
             <wp:extent cx="3819600" cy="1771200"/>
             <wp:effectExtent b="0" l="0" r="0" t="0"/>
-            <wp:docPr id="711543519" name="image15.png"/>
+            <wp:docPr id="711543519" name="image6.png"/>
             <a:graphic>
               <a:graphicData uri="http://schemas.openxmlformats.org/drawingml/2006/picture">
                 <pic:pic>
                   <pic:nvPicPr>
-                    <pic:cNvPr id="0" name="image15.png"/>
+                    <pic:cNvPr id="0" name="image6.png"/>
                     <pic:cNvPicPr preferRelativeResize="0"/>
                   </pic:nvPicPr>
                   <pic:blipFill>
@@ -10727,12 +11315,12 @@
             <wp:extent cx="3819600" cy="1771200"/>
             <wp:effectExtent b="0" l="0" r="0" t="0"/>
             <wp:wrapTopAndBottom distB="0" distT="0"/>
-            <wp:docPr id="711543516" name="image4.png"/>
+            <wp:docPr id="711543516" name="image2.png"/>
             <a:graphic>
               <a:graphicData uri="http://schemas.openxmlformats.org/drawingml/2006/picture">
                 <pic:pic>
                   <pic:nvPicPr>
-                    <pic:cNvPr id="0" name="image4.png"/>
+                    <pic:cNvPr id="0" name="image2.png"/>
                     <pic:cNvPicPr preferRelativeResize="0"/>
                   </pic:nvPicPr>
                   <pic:blipFill>
@@ -11011,8 +11599,8 @@
           <w:color w:val="000000"/>
         </w:rPr>
       </w:pPr>
-      <w:bookmarkStart w:colFirst="0" w:colLast="0" w:name="_heading=h.ps09iaat5vva" w:id="14"/>
-      <w:bookmarkEnd w:id="14"/>
+      <w:bookmarkStart w:colFirst="0" w:colLast="0" w:name="_heading=h.ps09iaat5vva" w:id="36"/>
+      <w:bookmarkEnd w:id="36"/>
       <w:r>
         <w:rPr>
           <w:rtl w:val="0"/>
@@ -11030,8 +11618,8 @@
           <w:color w:val="000000"/>
         </w:rPr>
       </w:pPr>
-      <w:bookmarkStart w:colFirst="0" w:colLast="0" w:name="_heading=h.35nkun2" w:id="15"/>
-      <w:bookmarkEnd w:id="15"/>
+      <w:bookmarkStart w:colFirst="0" w:colLast="0" w:name="_heading=h.35nkun2" w:id="37"/>
+      <w:bookmarkEnd w:id="37"/>
       <w:r>
         <w:rPr>
           <w:rFonts w:ascii="Times New Roman" w:cs="Times New Roman" w:eastAsia="Times New Roman" w:hAnsi="Times New Roman"/>
@@ -11365,6 +11953,68 @@
     </w:p>
     <w:p>
       <w:pPr>
+        <w:tabs>
+          <w:tab w:val="center" w:leader="none" w:pos="4536"/>
+          <w:tab w:val="right" w:leader="none" w:pos="9072"/>
+        </w:tabs>
+        <w:spacing w:line="360" w:lineRule="auto"/>
+        <w:jc w:val="both"/>
+        <w:rPr>
+          <w:sz w:val="24"/>
+          <w:szCs w:val="24"/>
+        </w:rPr>
+      </w:pPr>
+      <w:r>
+        <w:rPr>
+          <w:sz w:val="24"/>
+          <w:szCs w:val="24"/>
+          <w:rtl w:val="0"/>
+        </w:rPr>
+        <w:t xml:space="preserve">Принципът на работа на уебсайта е описан в </w:t>
+      </w:r>
+      <w:hyperlink w:anchor="_heading=h.jlkudz75rb2r">
+        <w:r>
+          <w:rPr>
+            <w:color w:val="1155cc"/>
+            <w:sz w:val="24"/>
+            <w:szCs w:val="24"/>
+            <w:u w:val="single"/>
+            <w:rtl w:val="0"/>
+          </w:rPr>
+          <w:t xml:space="preserve">Приложение 2</w:t>
+        </w:r>
+      </w:hyperlink>
+      <w:r>
+        <w:rPr>
+          <w:sz w:val="24"/>
+          <w:szCs w:val="24"/>
+          <w:rtl w:val="0"/>
+        </w:rPr>
+        <w:t xml:space="preserve"> и </w:t>
+      </w:r>
+      <w:hyperlink w:anchor="_heading=h.mfvjvr22nkkt">
+        <w:r>
+          <w:rPr>
+            <w:color w:val="1155cc"/>
+            <w:sz w:val="24"/>
+            <w:szCs w:val="24"/>
+            <w:u w:val="single"/>
+            <w:rtl w:val="0"/>
+          </w:rPr>
+          <w:t xml:space="preserve">Приложение 3</w:t>
+        </w:r>
+      </w:hyperlink>
+      <w:r>
+        <w:rPr>
+          <w:sz w:val="24"/>
+          <w:szCs w:val="24"/>
+          <w:rtl w:val="0"/>
+        </w:rPr>
+        <w:t xml:space="preserve">.</w:t>
+      </w:r>
+    </w:p>
+    <w:p>
+      <w:pPr>
         <w:pStyle w:val="Heading1"/>
         <w:spacing w:line="360" w:lineRule="auto"/>
         <w:jc w:val="center"/>
@@ -11376,8 +12026,8 @@
           <w:szCs w:val="24"/>
         </w:rPr>
       </w:pPr>
-      <w:bookmarkStart w:colFirst="0" w:colLast="0" w:name="_heading=h.ix8wjlpz5nno" w:id="16"/>
-      <w:bookmarkEnd w:id="16"/>
+      <w:bookmarkStart w:colFirst="0" w:colLast="0" w:name="_heading=h.ix8wjlpz5nno" w:id="38"/>
+      <w:bookmarkEnd w:id="38"/>
       <w:r>
         <w:br w:type="page"/>
       </w:r>
@@ -11400,8 +12050,8 @@
           <w:szCs w:val="24"/>
         </w:rPr>
       </w:pPr>
-      <w:bookmarkStart w:colFirst="0" w:colLast="0" w:name="_heading=h.1ksv4uv" w:id="17"/>
-      <w:bookmarkEnd w:id="17"/>
+      <w:bookmarkStart w:colFirst="0" w:colLast="0" w:name="_heading=h.1ksv4uv" w:id="39"/>
+      <w:bookmarkEnd w:id="39"/>
       <w:r>
         <w:rPr>
           <w:rFonts w:ascii="Times New Roman" w:cs="Times New Roman" w:eastAsia="Times New Roman" w:hAnsi="Times New Roman"/>
@@ -11570,8 +12220,8 @@
           <w:szCs w:val="24"/>
         </w:rPr>
       </w:pPr>
-      <w:bookmarkStart w:colFirst="0" w:colLast="0" w:name="_heading=h.44sinio" w:id="18"/>
-      <w:bookmarkEnd w:id="18"/>
+      <w:bookmarkStart w:colFirst="0" w:colLast="0" w:name="_heading=h.44sinio" w:id="40"/>
+      <w:bookmarkEnd w:id="40"/>
       <w:r>
         <w:rPr>
           <w:rFonts w:ascii="Times New Roman" w:cs="Times New Roman" w:eastAsia="Times New Roman" w:hAnsi="Times New Roman"/>
@@ -11649,8 +12299,40 @@
           <w:vertAlign w:val="baseline"/>
           <w:rtl w:val="0"/>
         </w:rPr>
-        <w:t xml:space="preserve"> </w:t>
-      </w:r>
+        <w:t xml:space="preserve">JavaScript модул (2022-2023) </w:t>
+      </w:r>
+    </w:p>
+    <w:p>
+      <w:pPr>
+        <w:keepNext w:val="0"/>
+        <w:keepLines w:val="0"/>
+        <w:pageBreakBefore w:val="0"/>
+        <w:widowControl w:val="1"/>
+        <w:pBdr>
+          <w:top w:space="0" w:sz="0" w:val="nil"/>
+          <w:left w:space="0" w:sz="0" w:val="nil"/>
+          <w:bottom w:space="0" w:sz="0" w:val="nil"/>
+          <w:right w:space="0" w:sz="0" w:val="nil"/>
+          <w:between w:space="0" w:sz="0" w:val="nil"/>
+        </w:pBdr>
+        <w:shd w:fill="auto" w:val="clear"/>
+        <w:spacing w:after="0" w:before="0" w:line="360" w:lineRule="auto"/>
+        <w:ind w:left="720" w:right="0" w:firstLine="0"/>
+        <w:jc w:val="left"/>
+        <w:rPr>
+          <w:rFonts w:ascii="Times New Roman" w:cs="Times New Roman" w:eastAsia="Times New Roman" w:hAnsi="Times New Roman"/>
+          <w:b w:val="1"/>
+          <w:i w:val="0"/>
+          <w:smallCaps w:val="0"/>
+          <w:strike w:val="0"/>
+          <w:color w:val="000000"/>
+          <w:sz w:val="24"/>
+          <w:szCs w:val="24"/>
+          <w:u w:val="none"/>
+          <w:shd w:fill="auto" w:val="clear"/>
+          <w:vertAlign w:val="baseline"/>
+        </w:rPr>
+      </w:pPr>
       <w:hyperlink r:id="rId35">
         <w:r>
           <w:rPr>
@@ -11725,6 +12407,15 @@
       </w:pPr>
       <w:r>
         <w:rPr>
+          <w:b w:val="1"/>
+          <w:sz w:val="24"/>
+          <w:szCs w:val="24"/>
+          <w:rtl w:val="0"/>
+        </w:rPr>
+        <w:t xml:space="preserve">Книга "Основи на програмирането" (с JavaScript)</w:t>
+      </w:r>
+      <w:r>
+        <w:rPr>
           <w:rFonts w:ascii="Times New Roman" w:cs="Times New Roman" w:eastAsia="Times New Roman" w:hAnsi="Times New Roman"/>
           <w:b w:val="1"/>
           <w:i w:val="0"/>
@@ -11740,6 +12431,38 @@
         </w:rPr>
         <w:t xml:space="preserve"> </w:t>
       </w:r>
+    </w:p>
+    <w:p>
+      <w:pPr>
+        <w:keepNext w:val="0"/>
+        <w:keepLines w:val="0"/>
+        <w:pageBreakBefore w:val="0"/>
+        <w:widowControl w:val="1"/>
+        <w:pBdr>
+          <w:top w:space="0" w:sz="0" w:val="nil"/>
+          <w:left w:space="0" w:sz="0" w:val="nil"/>
+          <w:bottom w:space="0" w:sz="0" w:val="nil"/>
+          <w:right w:space="0" w:sz="0" w:val="nil"/>
+          <w:between w:space="0" w:sz="0" w:val="nil"/>
+        </w:pBdr>
+        <w:shd w:fill="auto" w:val="clear"/>
+        <w:spacing w:after="0" w:before="0" w:line="360" w:lineRule="auto"/>
+        <w:ind w:left="720" w:right="0" w:firstLine="0"/>
+        <w:jc w:val="left"/>
+        <w:rPr>
+          <w:rFonts w:ascii="Times New Roman" w:cs="Times New Roman" w:eastAsia="Times New Roman" w:hAnsi="Times New Roman"/>
+          <w:b w:val="1"/>
+          <w:i w:val="0"/>
+          <w:smallCaps w:val="0"/>
+          <w:strike w:val="0"/>
+          <w:color w:val="000000"/>
+          <w:sz w:val="24"/>
+          <w:szCs w:val="24"/>
+          <w:u w:val="none"/>
+          <w:shd w:fill="auto" w:val="clear"/>
+          <w:vertAlign w:val="baseline"/>
+        </w:rPr>
+      </w:pPr>
       <w:hyperlink r:id="rId36">
         <w:r>
           <w:rPr>
@@ -11814,6 +12537,15 @@
       </w:pPr>
       <w:r>
         <w:rPr>
+          <w:b w:val="1"/>
+          <w:sz w:val="24"/>
+          <w:szCs w:val="24"/>
+          <w:rtl w:val="0"/>
+        </w:rPr>
+        <w:t xml:space="preserve">MongoDB Atlas - документация</w:t>
+      </w:r>
+      <w:r>
+        <w:rPr>
           <w:rFonts w:ascii="Times New Roman" w:cs="Times New Roman" w:eastAsia="Times New Roman" w:hAnsi="Times New Roman"/>
           <w:b w:val="1"/>
           <w:i w:val="0"/>
@@ -11903,6 +12635,32 @@
       </w:pPr>
       <w:r>
         <w:rPr>
+          <w:b w:val="1"/>
+          <w:sz w:val="24"/>
+          <w:szCs w:val="24"/>
+          <w:rtl w:val="0"/>
+        </w:rPr>
+        <w:t xml:space="preserve">HTML &amp; CSS примери</w:t>
+      </w:r>
+    </w:p>
+    <w:p>
+      <w:pPr>
+        <w:keepNext w:val="0"/>
+        <w:keepLines w:val="0"/>
+        <w:pageBreakBefore w:val="0"/>
+        <w:widowControl w:val="1"/>
+        <w:pBdr>
+          <w:top w:space="0" w:sz="0" w:val="nil"/>
+          <w:left w:space="0" w:sz="0" w:val="nil"/>
+          <w:bottom w:space="0" w:sz="0" w:val="nil"/>
+          <w:right w:space="0" w:sz="0" w:val="nil"/>
+          <w:between w:space="0" w:sz="0" w:val="nil"/>
+        </w:pBdr>
+        <w:shd w:fill="auto" w:val="clear"/>
+        <w:spacing w:after="0" w:before="0" w:line="360" w:lineRule="auto"/>
+        <w:ind w:left="720" w:right="0" w:firstLine="0"/>
+        <w:jc w:val="left"/>
+        <w:rPr>
           <w:rFonts w:ascii="Times New Roman" w:cs="Times New Roman" w:eastAsia="Times New Roman" w:hAnsi="Times New Roman"/>
           <w:b w:val="1"/>
           <w:i w:val="0"/>
@@ -11914,10 +12672,8 @@
           <w:u w:val="none"/>
           <w:shd w:fill="auto" w:val="clear"/>
           <w:vertAlign w:val="baseline"/>
-          <w:rtl w:val="0"/>
-        </w:rPr>
-        <w:t xml:space="preserve"> </w:t>
-      </w:r>
+        </w:rPr>
+      </w:pPr>
       <w:hyperlink r:id="rId38">
         <w:r>
           <w:rPr>
@@ -11990,6 +12746,32 @@
           <w:vertAlign w:val="baseline"/>
         </w:rPr>
       </w:pPr>
+      <w:r>
+        <w:rPr>
+          <w:rFonts w:ascii="Times New Roman" w:cs="Times New Roman" w:eastAsia="Times New Roman" w:hAnsi="Times New Roman"/>
+          <w:b w:val="1"/>
+          <w:i w:val="0"/>
+          <w:smallCaps w:val="0"/>
+          <w:strike w:val="0"/>
+          <w:color w:val="000000"/>
+          <w:sz w:val="24"/>
+          <w:szCs w:val="24"/>
+          <w:u w:val="none"/>
+          <w:shd w:fill="auto" w:val="clear"/>
+          <w:vertAlign w:val="baseline"/>
+          <w:rtl w:val="0"/>
+        </w:rPr>
+        <w:t xml:space="preserve">Свързване на</w:t>
+      </w:r>
+      <w:r>
+        <w:rPr>
+          <w:b w:val="1"/>
+          <w:sz w:val="24"/>
+          <w:szCs w:val="24"/>
+          <w:rtl w:val="0"/>
+        </w:rPr>
+        <w:t xml:space="preserve"> уебсайт с MongoDB Atlas </w:t>
+      </w:r>
       <w:hyperlink r:id="rId39">
         <w:r>
           <w:rPr>
@@ -12062,6 +12844,55 @@
           <w:vertAlign w:val="baseline"/>
         </w:rPr>
       </w:pPr>
+      <w:r>
+        <w:rPr>
+          <w:rFonts w:ascii="Times New Roman" w:cs="Times New Roman" w:eastAsia="Times New Roman" w:hAnsi="Times New Roman"/>
+          <w:b w:val="1"/>
+          <w:i w:val="0"/>
+          <w:smallCaps w:val="0"/>
+          <w:strike w:val="0"/>
+          <w:color w:val="000000"/>
+          <w:sz w:val="24"/>
+          <w:szCs w:val="24"/>
+          <w:u w:val="none"/>
+          <w:shd w:fill="auto" w:val="clear"/>
+          <w:vertAlign w:val="baseline"/>
+          <w:rtl w:val="0"/>
+        </w:rPr>
+        <w:t xml:space="preserve">HTML обучение</w:t>
+      </w:r>
+    </w:p>
+    <w:p>
+      <w:pPr>
+        <w:keepNext w:val="0"/>
+        <w:keepLines w:val="0"/>
+        <w:pageBreakBefore w:val="0"/>
+        <w:widowControl w:val="1"/>
+        <w:pBdr>
+          <w:top w:space="0" w:sz="0" w:val="nil"/>
+          <w:left w:space="0" w:sz="0" w:val="nil"/>
+          <w:bottom w:space="0" w:sz="0" w:val="nil"/>
+          <w:right w:space="0" w:sz="0" w:val="nil"/>
+          <w:between w:space="0" w:sz="0" w:val="nil"/>
+        </w:pBdr>
+        <w:shd w:fill="auto" w:val="clear"/>
+        <w:spacing w:after="0" w:before="0" w:line="360" w:lineRule="auto"/>
+        <w:ind w:left="720" w:right="0" w:firstLine="0"/>
+        <w:jc w:val="left"/>
+        <w:rPr>
+          <w:rFonts w:ascii="Times New Roman" w:cs="Times New Roman" w:eastAsia="Times New Roman" w:hAnsi="Times New Roman"/>
+          <w:b w:val="1"/>
+          <w:i w:val="0"/>
+          <w:smallCaps w:val="0"/>
+          <w:strike w:val="0"/>
+          <w:color w:val="000000"/>
+          <w:sz w:val="24"/>
+          <w:szCs w:val="24"/>
+          <w:u w:val="none"/>
+          <w:shd w:fill="auto" w:val="clear"/>
+          <w:vertAlign w:val="baseline"/>
+        </w:rPr>
+      </w:pPr>
       <w:hyperlink r:id="rId40">
         <w:r>
           <w:rPr>
@@ -12134,6 +12965,15 @@
           <w:vertAlign w:val="baseline"/>
         </w:rPr>
       </w:pPr>
+      <w:r>
+        <w:rPr>
+          <w:b w:val="1"/>
+          <w:sz w:val="24"/>
+          <w:szCs w:val="24"/>
+          <w:rtl w:val="0"/>
+        </w:rPr>
+        <w:t xml:space="preserve">Node.js и Express.js обучение </w:t>
+      </w:r>
       <w:hyperlink r:id="rId41">
         <w:r>
           <w:rPr>
@@ -12206,6 +13046,55 @@
           <w:vertAlign w:val="baseline"/>
         </w:rPr>
       </w:pPr>
+      <w:r>
+        <w:rPr>
+          <w:rFonts w:ascii="Times New Roman" w:cs="Times New Roman" w:eastAsia="Times New Roman" w:hAnsi="Times New Roman"/>
+          <w:b w:val="1"/>
+          <w:i w:val="0"/>
+          <w:smallCaps w:val="0"/>
+          <w:strike w:val="0"/>
+          <w:color w:val="000000"/>
+          <w:sz w:val="24"/>
+          <w:szCs w:val="24"/>
+          <w:u w:val="none"/>
+          <w:shd w:fill="auto" w:val="clear"/>
+          <w:vertAlign w:val="baseline"/>
+          <w:rtl w:val="0"/>
+        </w:rPr>
+        <w:t xml:space="preserve">Node.js обучение</w:t>
+      </w:r>
+    </w:p>
+    <w:p>
+      <w:pPr>
+        <w:keepNext w:val="0"/>
+        <w:keepLines w:val="0"/>
+        <w:pageBreakBefore w:val="0"/>
+        <w:widowControl w:val="1"/>
+        <w:pBdr>
+          <w:top w:space="0" w:sz="0" w:val="nil"/>
+          <w:left w:space="0" w:sz="0" w:val="nil"/>
+          <w:bottom w:space="0" w:sz="0" w:val="nil"/>
+          <w:right w:space="0" w:sz="0" w:val="nil"/>
+          <w:between w:space="0" w:sz="0" w:val="nil"/>
+        </w:pBdr>
+        <w:shd w:fill="auto" w:val="clear"/>
+        <w:spacing w:after="0" w:before="0" w:line="360" w:lineRule="auto"/>
+        <w:ind w:left="720" w:right="0" w:firstLine="0"/>
+        <w:jc w:val="left"/>
+        <w:rPr>
+          <w:rFonts w:ascii="Times New Roman" w:cs="Times New Roman" w:eastAsia="Times New Roman" w:hAnsi="Times New Roman"/>
+          <w:b w:val="1"/>
+          <w:i w:val="0"/>
+          <w:smallCaps w:val="0"/>
+          <w:strike w:val="0"/>
+          <w:color w:val="000000"/>
+          <w:sz w:val="24"/>
+          <w:szCs w:val="24"/>
+          <w:u w:val="none"/>
+          <w:shd w:fill="auto" w:val="clear"/>
+          <w:vertAlign w:val="baseline"/>
+        </w:rPr>
+      </w:pPr>
       <w:hyperlink r:id="rId42">
         <w:r>
           <w:rPr>
@@ -12278,6 +13167,15 @@
           <w:vertAlign w:val="baseline"/>
         </w:rPr>
       </w:pPr>
+      <w:r>
+        <w:rPr>
+          <w:b w:val="1"/>
+          <w:sz w:val="24"/>
+          <w:szCs w:val="24"/>
+          <w:rtl w:val="0"/>
+        </w:rPr>
+        <w:t xml:space="preserve">Express-Handlebars обучение </w:t>
+      </w:r>
       <w:hyperlink r:id="rId43">
         <w:r>
           <w:rPr>
@@ -12350,6 +13248,15 @@
           <w:vertAlign w:val="baseline"/>
         </w:rPr>
       </w:pPr>
+      <w:r>
+        <w:rPr>
+          <w:b w:val="1"/>
+          <w:sz w:val="24"/>
+          <w:szCs w:val="24"/>
+          <w:rtl w:val="0"/>
+        </w:rPr>
+        <w:t xml:space="preserve">Express Meiddleware обучение </w:t>
+      </w:r>
       <w:hyperlink r:id="rId44">
         <w:r>
           <w:rPr>
@@ -12417,8 +13324,8 @@
           <w:szCs w:val="24"/>
         </w:rPr>
       </w:pPr>
-      <w:bookmarkStart w:colFirst="0" w:colLast="0" w:name="_heading=h.2jxsxqh" w:id="19"/>
-      <w:bookmarkEnd w:id="19"/>
+      <w:bookmarkStart w:colFirst="0" w:colLast="0" w:name="_heading=h.2jxsxqh" w:id="41"/>
+      <w:bookmarkEnd w:id="41"/>
       <w:r>
         <w:rPr>
           <w:rFonts w:ascii="Times New Roman" w:cs="Times New Roman" w:eastAsia="Times New Roman" w:hAnsi="Times New Roman"/>
@@ -12431,13 +13338,15 @@
         <w:t xml:space="preserve">Приложения</w:t>
       </w:r>
     </w:p>
+    <w:bookmarkStart w:colFirst="0" w:colLast="0" w:name="bookmark=id.q4cm79ncik40" w:id="42"/>
+    <w:bookmarkEnd w:id="42"/>
     <w:p>
       <w:pPr>
         <w:pStyle w:val="Heading2"/>
         <w:rPr/>
       </w:pPr>
-      <w:bookmarkStart w:colFirst="0" w:colLast="0" w:name="_heading=h.fh4x49r6m8et" w:id="20"/>
-      <w:bookmarkEnd w:id="20"/>
+      <w:bookmarkStart w:colFirst="0" w:colLast="0" w:name="_heading=h.fh4x49r6m8et" w:id="43"/>
+      <w:bookmarkEnd w:id="43"/>
       <w:r>
         <w:rPr>
           <w:rtl w:val="0"/>
@@ -12488,12 +13397,12 @@
           <wp:inline distB="0" distT="0" distL="0" distR="0">
             <wp:extent cx="5685548" cy="2782922"/>
             <wp:effectExtent b="0" l="0" r="0" t="0"/>
-            <wp:docPr id="711543520" name="image6.png"/>
+            <wp:docPr id="711543520" name="image4.png"/>
             <a:graphic>
               <a:graphicData uri="http://schemas.openxmlformats.org/drawingml/2006/picture">
                 <pic:pic>
                   <pic:nvPicPr>
-                    <pic:cNvPr id="0" name="image6.png"/>
+                    <pic:cNvPr id="0" name="image4.png"/>
                     <pic:cNvPicPr preferRelativeResize="0"/>
                   </pic:nvPicPr>
                   <pic:blipFill>
@@ -12548,8 +13457,8 @@
         <w:pStyle w:val="Heading2"/>
         <w:rPr/>
       </w:pPr>
-      <w:bookmarkStart w:colFirst="0" w:colLast="0" w:name="_heading=h.jlkudz75rb2r" w:id="21"/>
-      <w:bookmarkEnd w:id="21"/>
+      <w:bookmarkStart w:colFirst="0" w:colLast="0" w:name="_heading=h.jlkudz75rb2r" w:id="44"/>
+      <w:bookmarkEnd w:id="44"/>
       <w:r>
         <w:rPr>
           <w:rtl w:val="0"/>
@@ -12618,12 +13527,12 @@
           <wp:inline distB="0" distT="0" distL="0" distR="0">
             <wp:extent cx="5696398" cy="2337723"/>
             <wp:effectExtent b="0" l="0" r="0" t="0"/>
-            <wp:docPr descr="C:\Users\students\Desktop\Принцип на работа.jpg" id="711543521" name="image3.jpg"/>
+            <wp:docPr descr="C:\Users\students\Desktop\Принцип на работа.jpg" id="711543521" name="image5.jpg"/>
             <a:graphic>
               <a:graphicData uri="http://schemas.openxmlformats.org/drawingml/2006/picture">
                 <pic:pic>
                   <pic:nvPicPr>
-                    <pic:cNvPr descr="C:\Users\students\Desktop\Принцип на работа.jpg" id="0" name="image3.jpg"/>
+                    <pic:cNvPr descr="C:\Users\students\Desktop\Принцип на работа.jpg" id="0" name="image5.jpg"/>
                     <pic:cNvPicPr preferRelativeResize="0"/>
                   </pic:nvPicPr>
                   <pic:blipFill>
@@ -12680,8 +13589,8 @@
           <w:u w:val="single"/>
         </w:rPr>
       </w:pPr>
-      <w:bookmarkStart w:colFirst="0" w:colLast="0" w:name="_heading=h.mfvjvr22nkkt" w:id="22"/>
-      <w:bookmarkEnd w:id="22"/>
+      <w:bookmarkStart w:colFirst="0" w:colLast="0" w:name="_heading=h.mfvjvr22nkkt" w:id="45"/>
+      <w:bookmarkEnd w:id="45"/>
       <w:r>
         <w:rPr>
           <w:rtl w:val="0"/>
@@ -12754,12 +13663,12 @@
           <wp:inline distB="0" distT="0" distL="0" distR="0">
             <wp:extent cx="2736761" cy="3976437"/>
             <wp:effectExtent b="0" l="0" r="0" t="0"/>
-            <wp:docPr descr="C:\Users\students\Desktop\Modules.jpg" id="711543522" name="image14.jpg"/>
+            <wp:docPr descr="C:\Users\students\Desktop\Modules.jpg" id="711543522" name="image7.jpg"/>
             <a:graphic>
               <a:graphicData uri="http://schemas.openxmlformats.org/drawingml/2006/picture">
                 <pic:pic>
                   <pic:nvPicPr>
-                    <pic:cNvPr descr="C:\Users\students\Desktop\Modules.jpg" id="0" name="image14.jpg"/>
+                    <pic:cNvPr descr="C:\Users\students\Desktop\Modules.jpg" id="0" name="image7.jpg"/>
                     <pic:cNvPicPr preferRelativeResize="0"/>
                   </pic:nvPicPr>
                   <pic:blipFill>
@@ -12925,8 +13834,8 @@
 
 <file path=word/commentsExtended.xml><?xml version="1.0" encoding="utf-8"?>
 <w15:commentsEx xmlns:mc="http://schemas.openxmlformats.org/markup-compatibility/2006" xmlns:o="urn:schemas-microsoft-com:office:office" xmlns:r="http://schemas.openxmlformats.org/officeDocument/2006/relationships" xmlns:m="http://schemas.openxmlformats.org/officeDocument/2006/math" xmlns:v="urn:schemas-microsoft-com:vml" xmlns:wp="http://schemas.openxmlformats.org/drawingml/2006/wordprocessingDrawing" xmlns:w10="urn:schemas-microsoft-com:office:word" xmlns:w="http://schemas.openxmlformats.org/wordprocessingml/2006/main" xmlns:wne="http://schemas.microsoft.com/office/word/2006/wordml" xmlns:sl="http://schemas.openxmlformats.org/schemaLibrary/2006/main" xmlns:a="http://schemas.openxmlformats.org/drawingml/2006/main" xmlns:pic="http://schemas.openxmlformats.org/drawingml/2006/picture" xmlns:c="http://schemas.openxmlformats.org/drawingml/2006/chart" xmlns:lc="http://schemas.openxmlformats.org/drawingml/2006/lockedCanvas" xmlns:dgm="http://schemas.openxmlformats.org/drawingml/2006/diagram" xmlns:wps="http://schemas.microsoft.com/office/word/2010/wordprocessingShape" xmlns:wpg="http://schemas.microsoft.com/office/word/2010/wordprocessingGroup" xmlns:w14="http://schemas.microsoft.com/office/word/2010/wordml" xmlns:w15="http://schemas.microsoft.com/office/word/2012/wordml">
-  <w15:commentEx w15:paraId="0000016F" w15:done="0"/>
-  <w15:commentEx w15:paraId="00000170" w15:done="0"/>
+  <w15:commentEx w15:paraId="00000175" w15:done="0"/>
+  <w15:commentEx w15:paraId="00000176" w15:done="0"/>
 </w15:commentsEx>
 </file>
 
@@ -18361,7 +19270,7 @@
 
 <file path=customXML/item1.xml><?xml version="1.0" encoding="utf-8"?>
 <go:gDocsCustomXmlDataStorage xmlns:go="http://customooxmlschemas.google.com/" xmlns:r="http://schemas.openxmlformats.org/officeDocument/2006/relationships" uri="GoogleDocsCustomDataVersion2">
-  <go:docsCustomData xmlns:go="http://customooxmlschemas.google.com/" roundtripDataSignature="AMtx7mgctcmwjWsuaxBezwp+HuzKakDeng==">CgMxLjAaJwoBMBIiCiAIBCocCgtBQUFCSHM1S3ZhcxAIGgtBQUFCSHM1S3ZhcxonCgExEiIKIAgEKhwKC0FBQUJLaVhLWHhFEAgaC0FBQUJLaVhLWHhFIvADCgtBQUFCS2lYS1h4RRK+AwoLQUFBQktpWEtYeEUSC0FBQUJLaVhLWHhFGnMKCXRleHQvaHRtbBJm0JjQvNC10L3Rg9Cy0LDQuSDQpNC40LMuMSDQuCDRg9C/0L7QvNC10L3QuCDQsiDRgtC10LrRgdGC0LAuINCYINGC0LDQutCwINC30LAg0LLRgdGP0LrQsCDRhNC40LPRg9GA0LAuInQKCnRleHQvcGxhaW4SZtCY0LzQtdC90YPQstCw0Lkg0KTQuNCzLjEg0Lgg0YPQv9C+0LzQtdC90Lgg0LIg0YLQtdC60YHRgtCwLiDQmCDRgtCw0LrQsCDQt9CwINCy0YHRj9C60LAg0YTQuNCz0YPRgNCwLiobIhUxMDk2NTU4Mzc1MTg3MDc2NjAwOTIoADgAMO7w9unrMTjJx/jp6zFaDDk3M3dsbDV0ZGlwY3ICIAB4AJoBBggAEAAYAKoBaBJm0JjQvNC10L3Rg9Cy0LDQuSDQpNC40LMuMSDQuCDRg9C/0L7QvNC10L3QuCDQsiDRgtC10LrRgdGC0LAuINCYINGC0LDQutCwINC30LAg0LLRgdGP0LrQsCDRhNC40LPRg9GA0LAusAEAuAEAGO7w9unrMSDJx/jp6zEwAEIQa2l4Lm91YXd3dGNvdGtnYiKSAwoLQUFBQkhzNUt2YXMS4AIKC0FBQUJIczVLdmFzEgtBQUFCSHM1S3ZhcxpLCgl0ZXh0L2h0bWwSPtCd0L7QvNC10YDQuNGA0LDQuSDRgdGK0LTRitGA0LbQsNC90LjQtdGC0L46IDEsIDEuMS4g0Lgg0YIu0L0uIkwKCnRleHQvcGxhaW4SPtCd0L7QvNC10YDQuNGA0LDQuSDRgdGK0LTRitGA0LbQsNC90LjQtdGC0L46IDEsIDEuMS4g0Lgg0YIu0L0uKhsiFTEwOTY1NTgzNzUxODcwNzY2MDA5MigAOAAw1uuTjuwxONbrk47sMUoYCgp0ZXh0L3BsYWluEgrRitGA0LbQsNC9WgxpazJvOXlpcG03OHJyAiAAeACaAQYIABAAGACqAUASPtCd0L7QvNC10YDQuNGA0LDQuSDRgdGK0LTRitGA0LbQsNC90LjQtdGC0L46IDEsIDEuMS4g0Lgg0YIu0L0usAEAuAEAGNbrk47sMSDW65OO7DEwAEIQa2l4LmFpZ2sxZXFpaDhlMDIIaC5namRneHMyCWguMzBqMHpsbDIJaC4xZm9iOXRlMgloLjN6bnlzaDcyCWguMmV0OTJwMDIIaC50eWpjd3QyCWguM2R5NnZrbTIJaC4xdDNoNXNmMg5oLnNjaDk2enowdnJiaTIJaC4yczhleW8xMgloLjE3ZHA4dnUyCWguM3JkY3JqbjIJaC4yNmluMXJnMghoLmxueGJ6OTIOaC5wczA5aWFhdDV2dmEyCWguMzVua3VuMjIOaC5peDh3amxwejVubm8yCWguMWtzdjR1djIJaC40NHNpbmlvMgloLjJqeHN4cWgyDmguZmg0eDQ5cjZtOGV0Mg5oLmpsa3Vkejc1cmIycjIOaC5tZnZqdnIyMm5ra3Q4AHIhMWVjdGJaQi10ckVfbktaRk0tQWsxLVQ5Y0pGa3FSdm1p</go:docsCustomData>
+  <go:docsCustomData xmlns:go="http://customooxmlschemas.google.com/" roundtripDataSignature="AMtx7mjk9pFgimvzh0SzUYx/nOlsetoyYw==">CgMxLjAaJwoBMBIiCiAIBCocCgtBQUFCSHM1S3ZhcxAIGgtBQUFCSHM1S3ZhcxonCgExEiIKIAgEKhwKC0FBQUJLaVhLWHhFEAgaC0FBQUJLaVhLWHhFIvADCgtBQUFCS2lYS1h4RRK+AwoLQUFBQktpWEtYeEUSC0FBQUJLaVhLWHhFGnMKCXRleHQvaHRtbBJm0JjQvNC10L3Rg9Cy0LDQuSDQpNC40LMuMSDQuCDRg9C/0L7QvNC10L3QuCDQsiDRgtC10LrRgdGC0LAuINCYINGC0LDQutCwINC30LAg0LLRgdGP0LrQsCDRhNC40LPRg9GA0LAuInQKCnRleHQvcGxhaW4SZtCY0LzQtdC90YPQstCw0Lkg0KTQuNCzLjEg0Lgg0YPQv9C+0LzQtdC90Lgg0LIg0YLQtdC60YHRgtCwLiDQmCDRgtCw0LrQsCDQt9CwINCy0YHRj9C60LAg0YTQuNCz0YPRgNCwLiobIhUxMDk2NTU4Mzc1MTg3MDc2NjAwOTIoADgAMO7w9unrMTjJx/jp6zFaDDk3M3dsbDV0ZGlwY3ICIAB4AJoBBggAEAAYAKoBaBJm0JjQvNC10L3Rg9Cy0LDQuSDQpNC40LMuMSDQuCDRg9C/0L7QvNC10L3QuCDQsiDRgtC10LrRgdGC0LAuINCYINGC0LDQutCwINC30LAg0LLRgdGP0LrQsCDRhNC40LPRg9GA0LAusAEAuAEAGO7w9unrMSDJx/jp6zEwAEIQa2l4Lm91YXd3dGNvdGtnYiKSAwoLQUFBQkhzNUt2YXMS4AIKC0FBQUJIczVLdmFzEgtBQUFCSHM1S3ZhcxpLCgl0ZXh0L2h0bWwSPtCd0L7QvNC10YDQuNGA0LDQuSDRgdGK0LTRitGA0LbQsNC90LjQtdGC0L46IDEsIDEuMS4g0Lgg0YIu0L0uIkwKCnRleHQvcGxhaW4SPtCd0L7QvNC10YDQuNGA0LDQuSDRgdGK0LTRitGA0LbQsNC90LjQtdGC0L46IDEsIDEuMS4g0Lgg0YIu0L0uKhsiFTEwOTY1NTgzNzUxODcwNzY2MDA5MigAOAAw1uuTjuwxONbrk47sMUoYCgp0ZXh0L3BsYWluEgrRitGA0LbQsNC9WgxpazJvOXlpcG03OHJyAiAAeACaAQYIABAAGACqAUASPtCd0L7QvNC10YDQuNGA0LDQuSDRgdGK0LTRitGA0LbQsNC90LjQtdGC0L46IDEsIDEuMS4g0Lgg0YIu0L0usAEAuAEAGNbrk47sMSDW65OO7DEwAEIQa2l4LmFpZ2sxZXFpaDhlMDIIaC5namRneHMyCWguMzBqMHpsbDIJaC4xZm9iOXRlMgloLjN6bnlzaDcyCWguMmV0OTJwMDIIaC50eWpjd3QyCWguM2R5NnZrbTIJaC4xdDNoNXNmMg5oLnNjaDk2enowdnJiaTIJaC4yczhleW8xMgloLjE3ZHA4dnUyCWguM3JkY3JqbjIJaC4yNmluMXJnMghoLmxueGJ6OTIPaWQuOTZvMGlzNjlrNW8zMg9pZC5nZnF0aWt2cGFhaDEyD2lkLmV5OHFmY3FsajRnZjIPaWQuczJlZDYweWg2dTR1Mg9pZC5vcGg3Y3llZ2pheDIyD2lkLnVjOG45NTR3b2M1bDIPaWQuOWh3OTR3c3BzNTQ0Mg9pZC5jc3V0ejFwN2ppOHIyD2lkLnFsaHNmcWJjeDNycTIPaWQuMnZyNW81bGxnaHBxMg9pZC53NHdoMTltM3UwaGsyD2lkLmF4bm9pdzlibDF6MjIPaWQuYnBxMnF3eGs1ZWx5Mg9pZC5xZjlhNjhhYTM1NGwyD2lkLmlsdGYxYmw5c2RsMjIPaWQubzd4dDQ1dWJ5OHRpMg9pZC55NjVqdDhwM3J4dG4yD2lkLjh6eWR2MHdoMHQ1cjIPaWQuODc4eDF0bG9tenE5Mg9pZC4yMzU3MXh1cjRkM2EyD2lkLnl1dzJnaHRwczhtNDIPaWQudGxxeXRweDJ5dWFkMg5oLnBzMDlpYWF0NXZ2YTIJaC4zNW5rdW4yMg5oLml4OHdqbHB6NW5ubzIJaC4xa3N2NHV2MgloLjQ0c2luaW8yCWguMmp4c3hxaDIPaWQucTRjbTc5bmNpazQwMg5oLmZoNHg0OXI2bThldDIOaC5qbGt1ZHo3NXJiMnIyDmgubWZ2anZyMjJua2t0OAByITFlY3RiWkItdHJFX25LWkZNLUFrMS1UOWNKRmtxUnZtaQ==</go:docsCustomData>
 </go:gDocsCustomXmlDataStorage>
 </file>
 

--- a/design/documentation/документ1.docx
+++ b/design/documentation/документ1.docx
@@ -60,12 +60,12 @@
             <wp:extent cx="914400" cy="673100"/>
             <wp:effectExtent b="0" l="0" r="0" t="0"/>
             <wp:wrapNone/>
-            <wp:docPr descr="Description: PMG_Logo1" id="711543515" name="image1.jpg"/>
+            <wp:docPr descr="Description: PMG_Logo1" id="711543515" name="image10.jpg"/>
             <a:graphic>
               <a:graphicData uri="http://schemas.openxmlformats.org/drawingml/2006/picture">
                 <pic:pic>
                   <pic:nvPicPr>
-                    <pic:cNvPr descr="Description: PMG_Logo1" id="0" name="image1.jpg"/>
+                    <pic:cNvPr descr="Description: PMG_Logo1" id="0" name="image10.jpg"/>
                     <pic:cNvPicPr preferRelativeResize="0"/>
                   </pic:nvPicPr>
                   <pic:blipFill>
@@ -1444,14 +1444,13 @@
             </w:tabs>
             <w:spacing w:before="60" w:lineRule="auto"/>
             <w:rPr>
-              <w:rFonts w:ascii="Arial" w:cs="Arial" w:eastAsia="Arial" w:hAnsi="Arial"/>
               <w:b w:val="1"/>
               <w:i w:val="0"/>
               <w:smallCaps w:val="0"/>
               <w:strike w:val="0"/>
               <w:color w:val="000000"/>
-              <w:sz w:val="22"/>
-              <w:szCs w:val="22"/>
+              <w:sz w:val="24"/>
+              <w:szCs w:val="24"/>
               <w:u w:val="none"/>
               <w:shd w:fill="auto" w:val="clear"/>
               <w:vertAlign w:val="baseline"/>
@@ -1465,7 +1464,6 @@
           <w:hyperlink w:anchor="_heading=h.gjdgxs">
             <w:r>
               <w:rPr>
-                <w:rFonts w:ascii="Times New Roman" w:cs="Times New Roman" w:eastAsia="Times New Roman" w:hAnsi="Times New Roman"/>
                 <w:b w:val="1"/>
                 <w:i w:val="0"/>
                 <w:smallCaps w:val="0"/>
@@ -1498,14 +1496,12 @@
             <w:spacing w:before="60" w:lineRule="auto"/>
             <w:ind w:left="360" w:firstLine="0"/>
             <w:rPr>
-              <w:rFonts w:ascii="Arial" w:cs="Arial" w:eastAsia="Arial" w:hAnsi="Arial"/>
-              <w:b w:val="0"/>
               <w:i w:val="0"/>
               <w:smallCaps w:val="0"/>
               <w:strike w:val="0"/>
               <w:color w:val="000000"/>
-              <w:sz w:val="22"/>
-              <w:szCs w:val="22"/>
+              <w:sz w:val="24"/>
+              <w:szCs w:val="24"/>
               <w:u w:val="none"/>
               <w:shd w:fill="auto" w:val="clear"/>
               <w:vertAlign w:val="baseline"/>
@@ -1514,7 +1510,6 @@
           <w:hyperlink w:anchor="_heading=h.30j0zll">
             <w:r>
               <w:rPr>
-                <w:rFonts w:ascii="Times New Roman" w:cs="Times New Roman" w:eastAsia="Times New Roman" w:hAnsi="Times New Roman"/>
                 <w:b w:val="1"/>
                 <w:i w:val="0"/>
                 <w:smallCaps w:val="0"/>
@@ -1547,14 +1542,12 @@
             <w:spacing w:before="60" w:lineRule="auto"/>
             <w:ind w:left="360" w:firstLine="0"/>
             <w:rPr>
-              <w:rFonts w:ascii="Arial" w:cs="Arial" w:eastAsia="Arial" w:hAnsi="Arial"/>
-              <w:b w:val="0"/>
               <w:i w:val="0"/>
               <w:smallCaps w:val="0"/>
               <w:strike w:val="0"/>
               <w:color w:val="000000"/>
-              <w:sz w:val="22"/>
-              <w:szCs w:val="22"/>
+              <w:sz w:val="24"/>
+              <w:szCs w:val="24"/>
               <w:u w:val="none"/>
               <w:shd w:fill="auto" w:val="clear"/>
               <w:vertAlign w:val="baseline"/>
@@ -1563,7 +1556,6 @@
           <w:hyperlink w:anchor="_heading=h.1fob9te">
             <w:r>
               <w:rPr>
-                <w:rFonts w:ascii="Times New Roman" w:cs="Times New Roman" w:eastAsia="Times New Roman" w:hAnsi="Times New Roman"/>
                 <w:b w:val="1"/>
                 <w:i w:val="0"/>
                 <w:smallCaps w:val="0"/>
@@ -1596,14 +1588,12 @@
             <w:spacing w:before="60" w:lineRule="auto"/>
             <w:ind w:left="360" w:firstLine="0"/>
             <w:rPr>
-              <w:rFonts w:ascii="Arial" w:cs="Arial" w:eastAsia="Arial" w:hAnsi="Arial"/>
-              <w:b w:val="0"/>
               <w:i w:val="0"/>
               <w:smallCaps w:val="0"/>
               <w:strike w:val="0"/>
               <w:color w:val="000000"/>
-              <w:sz w:val="22"/>
-              <w:szCs w:val="22"/>
+              <w:sz w:val="24"/>
+              <w:szCs w:val="24"/>
               <w:u w:val="none"/>
               <w:shd w:fill="auto" w:val="clear"/>
               <w:vertAlign w:val="baseline"/>
@@ -1612,7 +1602,6 @@
           <w:hyperlink w:anchor="_heading=h.3znysh7">
             <w:r>
               <w:rPr>
-                <w:rFonts w:ascii="Times New Roman" w:cs="Times New Roman" w:eastAsia="Times New Roman" w:hAnsi="Times New Roman"/>
                 <w:b w:val="1"/>
                 <w:i w:val="0"/>
                 <w:smallCaps w:val="0"/>
@@ -1645,14 +1634,12 @@
             <w:spacing w:before="60" w:lineRule="auto"/>
             <w:ind w:left="720" w:firstLine="0"/>
             <w:rPr>
-              <w:rFonts w:ascii="Arial" w:cs="Arial" w:eastAsia="Arial" w:hAnsi="Arial"/>
-              <w:b w:val="0"/>
               <w:i w:val="0"/>
               <w:smallCaps w:val="0"/>
               <w:strike w:val="0"/>
               <w:color w:val="000000"/>
-              <w:sz w:val="22"/>
-              <w:szCs w:val="22"/>
+              <w:sz w:val="24"/>
+              <w:szCs w:val="24"/>
               <w:u w:val="none"/>
               <w:shd w:fill="auto" w:val="clear"/>
               <w:vertAlign w:val="baseline"/>
@@ -1661,7 +1648,6 @@
           <w:hyperlink w:anchor="_heading=h.2et92p0">
             <w:r>
               <w:rPr>
-                <w:rFonts w:ascii="Times New Roman" w:cs="Times New Roman" w:eastAsia="Times New Roman" w:hAnsi="Times New Roman"/>
                 <w:b w:val="1"/>
                 <w:i w:val="0"/>
                 <w:smallCaps w:val="0"/>
@@ -1694,14 +1680,12 @@
             <w:spacing w:before="60" w:lineRule="auto"/>
             <w:ind w:left="720" w:firstLine="0"/>
             <w:rPr>
-              <w:rFonts w:ascii="Arial" w:cs="Arial" w:eastAsia="Arial" w:hAnsi="Arial"/>
-              <w:b w:val="0"/>
               <w:i w:val="0"/>
               <w:smallCaps w:val="0"/>
               <w:strike w:val="0"/>
               <w:color w:val="000000"/>
-              <w:sz w:val="22"/>
-              <w:szCs w:val="22"/>
+              <w:sz w:val="24"/>
+              <w:szCs w:val="24"/>
               <w:u w:val="none"/>
               <w:shd w:fill="auto" w:val="clear"/>
               <w:vertAlign w:val="baseline"/>
@@ -1710,7 +1694,6 @@
           <w:hyperlink w:anchor="_heading=h.tyjcwt">
             <w:r>
               <w:rPr>
-                <w:rFonts w:ascii="Times New Roman" w:cs="Times New Roman" w:eastAsia="Times New Roman" w:hAnsi="Times New Roman"/>
                 <w:b w:val="1"/>
                 <w:i w:val="0"/>
                 <w:smallCaps w:val="0"/>
@@ -1743,14 +1726,12 @@
             <w:spacing w:before="60" w:lineRule="auto"/>
             <w:ind w:left="360" w:firstLine="0"/>
             <w:rPr>
-              <w:rFonts w:ascii="Arial" w:cs="Arial" w:eastAsia="Arial" w:hAnsi="Arial"/>
-              <w:b w:val="0"/>
               <w:i w:val="0"/>
               <w:smallCaps w:val="0"/>
               <w:strike w:val="0"/>
               <w:color w:val="000000"/>
-              <w:sz w:val="22"/>
-              <w:szCs w:val="22"/>
+              <w:sz w:val="24"/>
+              <w:szCs w:val="24"/>
               <w:u w:val="none"/>
               <w:shd w:fill="auto" w:val="clear"/>
               <w:vertAlign w:val="baseline"/>
@@ -1759,7 +1740,6 @@
           <w:hyperlink w:anchor="_heading=h.3dy6vkm">
             <w:r>
               <w:rPr>
-                <w:rFonts w:ascii="Times New Roman" w:cs="Times New Roman" w:eastAsia="Times New Roman" w:hAnsi="Times New Roman"/>
                 <w:b w:val="1"/>
                 <w:i w:val="0"/>
                 <w:smallCaps w:val="0"/>
@@ -1791,23 +1771,21 @@
             </w:tabs>
             <w:spacing w:before="60" w:lineRule="auto"/>
             <w:rPr>
-              <w:rFonts w:ascii="Arial" w:cs="Arial" w:eastAsia="Arial" w:hAnsi="Arial"/>
               <w:b w:val="1"/>
               <w:i w:val="0"/>
               <w:smallCaps w:val="0"/>
               <w:strike w:val="0"/>
               <w:color w:val="000000"/>
-              <w:sz w:val="22"/>
-              <w:szCs w:val="22"/>
+              <w:sz w:val="24"/>
+              <w:szCs w:val="24"/>
               <w:u w:val="none"/>
               <w:shd w:fill="auto" w:val="clear"/>
               <w:vertAlign w:val="baseline"/>
             </w:rPr>
           </w:pPr>
-          <w:hyperlink w:anchor="_heading=h.1t3h5sf">
+          <w:hyperlink w:anchor="_heading=h.z16i27b4fqxc">
             <w:r>
               <w:rPr>
-                <w:rFonts w:ascii="Times New Roman" w:cs="Times New Roman" w:eastAsia="Times New Roman" w:hAnsi="Times New Roman"/>
                 <w:b w:val="1"/>
                 <w:i w:val="0"/>
                 <w:smallCaps w:val="0"/>
@@ -1822,7 +1800,7 @@
               </w:rPr>
               <w:t xml:space="preserve">Основна част</w:t>
               <w:tab/>
-              <w:t xml:space="preserve">10</w:t>
+              <w:t xml:space="preserve">11</w:t>
             </w:r>
           </w:hyperlink>
           <w:r>
@@ -1840,14 +1818,12 @@
             <w:spacing w:before="60" w:lineRule="auto"/>
             <w:ind w:left="360" w:firstLine="0"/>
             <w:rPr>
-              <w:rFonts w:ascii="Arial" w:cs="Arial" w:eastAsia="Arial" w:hAnsi="Arial"/>
-              <w:b w:val="0"/>
               <w:i w:val="0"/>
               <w:smallCaps w:val="0"/>
               <w:strike w:val="0"/>
               <w:color w:val="000000"/>
-              <w:sz w:val="22"/>
-              <w:szCs w:val="22"/>
+              <w:sz w:val="24"/>
+              <w:szCs w:val="24"/>
               <w:u w:val="none"/>
               <w:shd w:fill="auto" w:val="clear"/>
               <w:vertAlign w:val="baseline"/>
@@ -1856,7 +1832,6 @@
           <w:hyperlink w:anchor="_heading=h.sch96zz0vrbi">
             <w:r>
               <w:rPr>
-                <w:rFonts w:ascii="Times New Roman" w:cs="Times New Roman" w:eastAsia="Times New Roman" w:hAnsi="Times New Roman"/>
                 <w:b w:val="1"/>
                 <w:i w:val="0"/>
                 <w:smallCaps w:val="0"/>
@@ -1871,7 +1846,7 @@
               </w:rPr>
               <w:t xml:space="preserve">1. Цел на проекта</w:t>
               <w:tab/>
-              <w:t xml:space="preserve">10</w:t>
+              <w:t xml:space="preserve">11</w:t>
             </w:r>
           </w:hyperlink>
           <w:r>
@@ -1889,14 +1864,12 @@
             <w:spacing w:before="60" w:lineRule="auto"/>
             <w:ind w:left="360" w:firstLine="0"/>
             <w:rPr>
-              <w:rFonts w:ascii="Arial" w:cs="Arial" w:eastAsia="Arial" w:hAnsi="Arial"/>
-              <w:b w:val="0"/>
               <w:i w:val="0"/>
               <w:smallCaps w:val="0"/>
               <w:strike w:val="0"/>
               <w:color w:val="000000"/>
-              <w:sz w:val="22"/>
-              <w:szCs w:val="22"/>
+              <w:sz w:val="24"/>
+              <w:szCs w:val="24"/>
               <w:u w:val="none"/>
               <w:shd w:fill="auto" w:val="clear"/>
               <w:vertAlign w:val="baseline"/>
@@ -1905,7 +1878,6 @@
           <w:hyperlink w:anchor="_heading=h.2s8eyo1">
             <w:r>
               <w:rPr>
-                <w:rFonts w:ascii="Times New Roman" w:cs="Times New Roman" w:eastAsia="Times New Roman" w:hAnsi="Times New Roman"/>
                 <w:b w:val="1"/>
                 <w:i w:val="0"/>
                 <w:smallCaps w:val="0"/>
@@ -1938,14 +1910,12 @@
             <w:spacing w:before="60" w:lineRule="auto"/>
             <w:ind w:left="360" w:firstLine="0"/>
             <w:rPr>
-              <w:rFonts w:ascii="Arial" w:cs="Arial" w:eastAsia="Arial" w:hAnsi="Arial"/>
-              <w:b w:val="0"/>
               <w:i w:val="0"/>
               <w:smallCaps w:val="0"/>
               <w:strike w:val="0"/>
               <w:color w:val="000000"/>
-              <w:sz w:val="22"/>
-              <w:szCs w:val="22"/>
+              <w:sz w:val="24"/>
+              <w:szCs w:val="24"/>
               <w:u w:val="none"/>
               <w:shd w:fill="auto" w:val="clear"/>
               <w:vertAlign w:val="baseline"/>
@@ -1954,7 +1924,6 @@
           <w:hyperlink w:anchor="_heading=h.17dp8vu">
             <w:r>
               <w:rPr>
-                <w:rFonts w:ascii="Times New Roman" w:cs="Times New Roman" w:eastAsia="Times New Roman" w:hAnsi="Times New Roman"/>
                 <w:b w:val="1"/>
                 <w:i w:val="0"/>
                 <w:smallCaps w:val="0"/>
@@ -1968,104 +1937,6 @@
                 <w:rtl w:val="0"/>
               </w:rPr>
               <w:t xml:space="preserve">3. Етапи на реализация</w:t>
-              <w:tab/>
-              <w:t xml:space="preserve">11</w:t>
-            </w:r>
-          </w:hyperlink>
-          <w:r>
-            <w:rPr>
-              <w:rtl w:val="0"/>
-            </w:rPr>
-          </w:r>
-        </w:p>
-        <w:p>
-          <w:pPr>
-            <w:widowControl w:val="0"/>
-            <w:tabs>
-              <w:tab w:val="right" w:leader="dot" w:pos="12000"/>
-            </w:tabs>
-            <w:spacing w:before="60" w:lineRule="auto"/>
-            <w:ind w:left="720" w:firstLine="0"/>
-            <w:rPr>
-              <w:rFonts w:ascii="Arial" w:cs="Arial" w:eastAsia="Arial" w:hAnsi="Arial"/>
-              <w:b w:val="0"/>
-              <w:i w:val="0"/>
-              <w:smallCaps w:val="0"/>
-              <w:strike w:val="0"/>
-              <w:color w:val="000000"/>
-              <w:sz w:val="22"/>
-              <w:szCs w:val="22"/>
-              <w:u w:val="none"/>
-              <w:shd w:fill="auto" w:val="clear"/>
-              <w:vertAlign w:val="baseline"/>
-            </w:rPr>
-          </w:pPr>
-          <w:hyperlink w:anchor="_heading=h.3rdcrjn">
-            <w:r>
-              <w:rPr>
-                <w:rFonts w:ascii="Times New Roman" w:cs="Times New Roman" w:eastAsia="Times New Roman" w:hAnsi="Times New Roman"/>
-                <w:b w:val="1"/>
-                <w:i w:val="0"/>
-                <w:smallCaps w:val="0"/>
-                <w:strike w:val="0"/>
-                <w:color w:val="000000"/>
-                <w:sz w:val="24"/>
-                <w:szCs w:val="24"/>
-                <w:u w:val="none"/>
-                <w:shd w:fill="auto" w:val="clear"/>
-                <w:vertAlign w:val="baseline"/>
-                <w:rtl w:val="0"/>
-              </w:rPr>
-              <w:t xml:space="preserve">3.1 Иницииране:</w:t>
-              <w:tab/>
-              <w:t xml:space="preserve">11</w:t>
-            </w:r>
-          </w:hyperlink>
-          <w:r>
-            <w:rPr>
-              <w:rtl w:val="0"/>
-            </w:rPr>
-          </w:r>
-        </w:p>
-        <w:p>
-          <w:pPr>
-            <w:widowControl w:val="0"/>
-            <w:tabs>
-              <w:tab w:val="right" w:leader="dot" w:pos="12000"/>
-            </w:tabs>
-            <w:spacing w:before="60" w:lineRule="auto"/>
-            <w:ind w:left="720" w:firstLine="0"/>
-            <w:rPr>
-              <w:rFonts w:ascii="Arial" w:cs="Arial" w:eastAsia="Arial" w:hAnsi="Arial"/>
-              <w:b w:val="0"/>
-              <w:i w:val="0"/>
-              <w:smallCaps w:val="0"/>
-              <w:strike w:val="0"/>
-              <w:color w:val="000000"/>
-              <w:sz w:val="22"/>
-              <w:szCs w:val="22"/>
-              <w:u w:val="none"/>
-              <w:shd w:fill="auto" w:val="clear"/>
-              <w:vertAlign w:val="baseline"/>
-            </w:rPr>
-          </w:pPr>
-          <w:hyperlink w:anchor="_heading=h.26in1rg">
-            <w:r>
-              <w:rPr>
-                <w:rFonts w:ascii="Times New Roman" w:cs="Times New Roman" w:eastAsia="Times New Roman" w:hAnsi="Times New Roman"/>
-                <w:b w:val="1"/>
-                <w:i w:val="0"/>
-                <w:smallCaps w:val="0"/>
-                <w:strike w:val="0"/>
-                <w:color w:val="000000"/>
-                <w:sz w:val="24"/>
-                <w:szCs w:val="24"/>
-                <w:u w:val="none"/>
-                <w:shd w:fill="auto" w:val="clear"/>
-                <w:vertAlign w:val="baseline"/>
-                <w:rtl w:val="0"/>
-              </w:rPr>
-              <w:t xml:space="preserve">3.2 Планиране:</w:t>
               <w:tab/>
               <w:t xml:space="preserve">12</w:t>
             </w:r>
@@ -2085,23 +1956,20 @@
             <w:spacing w:before="60" w:lineRule="auto"/>
             <w:ind w:left="720" w:firstLine="0"/>
             <w:rPr>
-              <w:rFonts w:ascii="Arial" w:cs="Arial" w:eastAsia="Arial" w:hAnsi="Arial"/>
-              <w:b w:val="0"/>
               <w:i w:val="0"/>
               <w:smallCaps w:val="0"/>
               <w:strike w:val="0"/>
               <w:color w:val="000000"/>
-              <w:sz w:val="22"/>
-              <w:szCs w:val="22"/>
+              <w:sz w:val="24"/>
+              <w:szCs w:val="24"/>
               <w:u w:val="none"/>
               <w:shd w:fill="auto" w:val="clear"/>
               <w:vertAlign w:val="baseline"/>
             </w:rPr>
           </w:pPr>
-          <w:hyperlink w:anchor="_heading=h.lnxbz9">
+          <w:hyperlink w:anchor="_heading=h.3rdcrjn">
             <w:r>
               <w:rPr>
-                <w:rFonts w:ascii="Times New Roman" w:cs="Times New Roman" w:eastAsia="Times New Roman" w:hAnsi="Times New Roman"/>
                 <w:b w:val="1"/>
                 <w:i w:val="0"/>
                 <w:smallCaps w:val="0"/>
@@ -2114,7 +1982,53 @@
                 <w:vertAlign w:val="baseline"/>
                 <w:rtl w:val="0"/>
               </w:rPr>
-              <w:t xml:space="preserve">3.3 Изпълнение:</w:t>
+              <w:t xml:space="preserve">3.1 Иницииране:</w:t>
+              <w:tab/>
+              <w:t xml:space="preserve">12</w:t>
+            </w:r>
+          </w:hyperlink>
+          <w:r>
+            <w:rPr>
+              <w:rtl w:val="0"/>
+            </w:rPr>
+          </w:r>
+        </w:p>
+        <w:p>
+          <w:pPr>
+            <w:widowControl w:val="0"/>
+            <w:tabs>
+              <w:tab w:val="right" w:leader="dot" w:pos="12000"/>
+            </w:tabs>
+            <w:spacing w:before="60" w:lineRule="auto"/>
+            <w:ind w:left="720" w:firstLine="0"/>
+            <w:rPr>
+              <w:i w:val="0"/>
+              <w:smallCaps w:val="0"/>
+              <w:strike w:val="0"/>
+              <w:color w:val="000000"/>
+              <w:sz w:val="24"/>
+              <w:szCs w:val="24"/>
+              <w:u w:val="none"/>
+              <w:shd w:fill="auto" w:val="clear"/>
+              <w:vertAlign w:val="baseline"/>
+            </w:rPr>
+          </w:pPr>
+          <w:hyperlink w:anchor="_heading=h.26in1rg">
+            <w:r>
+              <w:rPr>
+                <w:b w:val="1"/>
+                <w:i w:val="0"/>
+                <w:smallCaps w:val="0"/>
+                <w:strike w:val="0"/>
+                <w:color w:val="000000"/>
+                <w:sz w:val="24"/>
+                <w:szCs w:val="24"/>
+                <w:u w:val="none"/>
+                <w:shd w:fill="auto" w:val="clear"/>
+                <w:vertAlign w:val="baseline"/>
+                <w:rtl w:val="0"/>
+              </w:rPr>
+              <w:t xml:space="preserve">3.2 Планиране:</w:t>
               <w:tab/>
               <w:t xml:space="preserve">13</w:t>
             </w:r>
@@ -2134,14 +2048,58 @@
             <w:spacing w:before="60" w:lineRule="auto"/>
             <w:ind w:left="720" w:firstLine="0"/>
             <w:rPr>
-              <w:rFonts w:ascii="Arial" w:cs="Arial" w:eastAsia="Arial" w:hAnsi="Arial"/>
-              <w:b w:val="0"/>
               <w:i w:val="0"/>
               <w:smallCaps w:val="0"/>
               <w:strike w:val="0"/>
               <w:color w:val="000000"/>
-              <w:sz w:val="22"/>
-              <w:szCs w:val="22"/>
+              <w:sz w:val="24"/>
+              <w:szCs w:val="24"/>
+              <w:u w:val="none"/>
+              <w:shd w:fill="auto" w:val="clear"/>
+              <w:vertAlign w:val="baseline"/>
+            </w:rPr>
+          </w:pPr>
+          <w:hyperlink w:anchor="_heading=h.lnxbz9">
+            <w:r>
+              <w:rPr>
+                <w:b w:val="1"/>
+                <w:i w:val="0"/>
+                <w:smallCaps w:val="0"/>
+                <w:strike w:val="0"/>
+                <w:color w:val="000000"/>
+                <w:sz w:val="24"/>
+                <w:szCs w:val="24"/>
+                <w:u w:val="none"/>
+                <w:shd w:fill="auto" w:val="clear"/>
+                <w:vertAlign w:val="baseline"/>
+                <w:rtl w:val="0"/>
+              </w:rPr>
+              <w:t xml:space="preserve">3.3 Изпълнение:</w:t>
+              <w:tab/>
+              <w:t xml:space="preserve">14</w:t>
+            </w:r>
+          </w:hyperlink>
+          <w:r>
+            <w:rPr>
+              <w:rtl w:val="0"/>
+            </w:rPr>
+          </w:r>
+        </w:p>
+        <w:p>
+          <w:pPr>
+            <w:widowControl w:val="0"/>
+            <w:tabs>
+              <w:tab w:val="right" w:leader="dot" w:pos="12000"/>
+            </w:tabs>
+            <w:spacing w:before="60" w:lineRule="auto"/>
+            <w:ind w:left="720" w:firstLine="0"/>
+            <w:rPr>
+              <w:i w:val="0"/>
+              <w:smallCaps w:val="0"/>
+              <w:strike w:val="0"/>
+              <w:color w:val="000000"/>
+              <w:sz w:val="24"/>
+              <w:szCs w:val="24"/>
               <w:u w:val="none"/>
               <w:shd w:fill="auto" w:val="clear"/>
               <w:vertAlign w:val="baseline"/>
@@ -2150,7 +2108,6 @@
           <w:hyperlink w:anchor="_heading=h.35nkun2">
             <w:r>
               <w:rPr>
-                <w:rFonts w:ascii="Times New Roman" w:cs="Times New Roman" w:eastAsia="Times New Roman" w:hAnsi="Times New Roman"/>
                 <w:b w:val="1"/>
                 <w:i w:val="0"/>
                 <w:smallCaps w:val="0"/>
@@ -2165,7 +2122,7 @@
               </w:rPr>
               <w:t xml:space="preserve">3.4 Приключване:</w:t>
               <w:tab/>
-              <w:t xml:space="preserve">28</w:t>
+              <w:t xml:space="preserve">29</w:t>
             </w:r>
           </w:hyperlink>
           <w:r>
@@ -2182,14 +2139,13 @@
             </w:tabs>
             <w:spacing w:before="60" w:lineRule="auto"/>
             <w:rPr>
-              <w:rFonts w:ascii="Arial" w:cs="Arial" w:eastAsia="Arial" w:hAnsi="Arial"/>
               <w:b w:val="1"/>
               <w:i w:val="0"/>
               <w:smallCaps w:val="0"/>
               <w:strike w:val="0"/>
               <w:color w:val="000000"/>
-              <w:sz w:val="22"/>
-              <w:szCs w:val="22"/>
+              <w:sz w:val="24"/>
+              <w:szCs w:val="24"/>
               <w:u w:val="none"/>
               <w:shd w:fill="auto" w:val="clear"/>
               <w:vertAlign w:val="baseline"/>
@@ -2198,7 +2154,6 @@
           <w:hyperlink w:anchor="_heading=h.1ksv4uv">
             <w:r>
               <w:rPr>
-                <w:rFonts w:ascii="Times New Roman" w:cs="Times New Roman" w:eastAsia="Times New Roman" w:hAnsi="Times New Roman"/>
                 <w:b w:val="1"/>
                 <w:i w:val="0"/>
                 <w:smallCaps w:val="0"/>
@@ -2212,54 +2167,6 @@
                 <w:rtl w:val="0"/>
               </w:rPr>
               <w:t xml:space="preserve">Заключение</w:t>
-              <w:tab/>
-              <w:t xml:space="preserve">30</w:t>
-            </w:r>
-          </w:hyperlink>
-          <w:r>
-            <w:rPr>
-              <w:rtl w:val="0"/>
-            </w:rPr>
-          </w:r>
-        </w:p>
-        <w:p>
-          <w:pPr>
-            <w:widowControl w:val="0"/>
-            <w:tabs>
-              <w:tab w:val="right" w:leader="dot" w:pos="12000"/>
-            </w:tabs>
-            <w:spacing w:before="60" w:lineRule="auto"/>
-            <w:rPr>
-              <w:rFonts w:ascii="Arial" w:cs="Arial" w:eastAsia="Arial" w:hAnsi="Arial"/>
-              <w:b w:val="1"/>
-              <w:i w:val="0"/>
-              <w:smallCaps w:val="0"/>
-              <w:strike w:val="0"/>
-              <w:color w:val="000000"/>
-              <w:sz w:val="22"/>
-              <w:szCs w:val="22"/>
-              <w:u w:val="none"/>
-              <w:shd w:fill="auto" w:val="clear"/>
-              <w:vertAlign w:val="baseline"/>
-            </w:rPr>
-          </w:pPr>
-          <w:hyperlink w:anchor="_heading=h.44sinio">
-            <w:r>
-              <w:rPr>
-                <w:rFonts w:ascii="Times New Roman" w:cs="Times New Roman" w:eastAsia="Times New Roman" w:hAnsi="Times New Roman"/>
-                <w:b w:val="1"/>
-                <w:i w:val="0"/>
-                <w:smallCaps w:val="0"/>
-                <w:strike w:val="0"/>
-                <w:color w:val="000000"/>
-                <w:sz w:val="24"/>
-                <w:szCs w:val="24"/>
-                <w:u w:val="none"/>
-                <w:shd w:fill="auto" w:val="clear"/>
-                <w:vertAlign w:val="baseline"/>
-                <w:rtl w:val="0"/>
-              </w:rPr>
-              <w:t xml:space="preserve">Използвана литература</w:t>
               <w:tab/>
               <w:t xml:space="preserve">31</w:t>
             </w:r>
@@ -2278,23 +2185,21 @@
             </w:tabs>
             <w:spacing w:before="60" w:lineRule="auto"/>
             <w:rPr>
-              <w:rFonts w:ascii="Arial" w:cs="Arial" w:eastAsia="Arial" w:hAnsi="Arial"/>
               <w:b w:val="1"/>
               <w:i w:val="0"/>
               <w:smallCaps w:val="0"/>
               <w:strike w:val="0"/>
               <w:color w:val="000000"/>
-              <w:sz w:val="22"/>
-              <w:szCs w:val="22"/>
+              <w:sz w:val="24"/>
+              <w:szCs w:val="24"/>
               <w:u w:val="none"/>
               <w:shd w:fill="auto" w:val="clear"/>
               <w:vertAlign w:val="baseline"/>
             </w:rPr>
           </w:pPr>
-          <w:hyperlink w:anchor="_heading=h.2jxsxqh">
+          <w:hyperlink w:anchor="_heading=h.44sinio">
             <w:r>
               <w:rPr>
-                <w:rFonts w:ascii="Times New Roman" w:cs="Times New Roman" w:eastAsia="Times New Roman" w:hAnsi="Times New Roman"/>
                 <w:b w:val="1"/>
                 <w:i w:val="0"/>
                 <w:smallCaps w:val="0"/>
@@ -2307,7 +2212,7 @@
                 <w:vertAlign w:val="baseline"/>
                 <w:rtl w:val="0"/>
               </w:rPr>
-              <w:t xml:space="preserve">Приложения</w:t>
+              <w:t xml:space="preserve">Използвана литература</w:t>
               <w:tab/>
               <w:t xml:space="preserve">32</w:t>
             </w:r>
@@ -2325,25 +2230,22 @@
               <w:tab w:val="right" w:leader="dot" w:pos="12000"/>
             </w:tabs>
             <w:spacing w:before="60" w:lineRule="auto"/>
-            <w:ind w:left="360" w:firstLine="0"/>
             <w:rPr>
-              <w:rFonts w:ascii="Arial" w:cs="Arial" w:eastAsia="Arial" w:hAnsi="Arial"/>
-              <w:b w:val="0"/>
+              <w:b w:val="1"/>
               <w:i w:val="0"/>
               <w:smallCaps w:val="0"/>
               <w:strike w:val="0"/>
               <w:color w:val="000000"/>
-              <w:sz w:val="22"/>
-              <w:szCs w:val="22"/>
+              <w:sz w:val="24"/>
+              <w:szCs w:val="24"/>
               <w:u w:val="none"/>
               <w:shd w:fill="auto" w:val="clear"/>
               <w:vertAlign w:val="baseline"/>
             </w:rPr>
           </w:pPr>
-          <w:hyperlink w:anchor="_heading=h.fh4x49r6m8et">
+          <w:hyperlink w:anchor="_heading=h.2jxsxqh">
             <w:r>
               <w:rPr>
-                <w:rFonts w:ascii="Times New Roman" w:cs="Times New Roman" w:eastAsia="Times New Roman" w:hAnsi="Times New Roman"/>
                 <w:b w:val="1"/>
                 <w:i w:val="0"/>
                 <w:smallCaps w:val="0"/>
@@ -2356,9 +2258,9 @@
                 <w:vertAlign w:val="baseline"/>
                 <w:rtl w:val="0"/>
               </w:rPr>
-              <w:t xml:space="preserve">Приложение 1</w:t>
+              <w:t xml:space="preserve">Приложения</w:t>
               <w:tab/>
-              <w:t xml:space="preserve">32</w:t>
+              <w:t xml:space="preserve">33</w:t>
             </w:r>
           </w:hyperlink>
           <w:r>
@@ -2376,23 +2278,20 @@
             <w:spacing w:before="60" w:lineRule="auto"/>
             <w:ind w:left="360" w:firstLine="0"/>
             <w:rPr>
-              <w:rFonts w:ascii="Arial" w:cs="Arial" w:eastAsia="Arial" w:hAnsi="Arial"/>
-              <w:b w:val="0"/>
               <w:i w:val="0"/>
               <w:smallCaps w:val="0"/>
               <w:strike w:val="0"/>
               <w:color w:val="000000"/>
-              <w:sz w:val="22"/>
-              <w:szCs w:val="22"/>
+              <w:sz w:val="24"/>
+              <w:szCs w:val="24"/>
               <w:u w:val="none"/>
               <w:shd w:fill="auto" w:val="clear"/>
               <w:vertAlign w:val="baseline"/>
             </w:rPr>
           </w:pPr>
-          <w:hyperlink w:anchor="_heading=h.jlkudz75rb2r">
+          <w:hyperlink w:anchor="_heading=h.fh4x49r6m8et">
             <w:r>
               <w:rPr>
-                <w:rFonts w:ascii="Times New Roman" w:cs="Times New Roman" w:eastAsia="Times New Roman" w:hAnsi="Times New Roman"/>
                 <w:b w:val="1"/>
                 <w:i w:val="0"/>
                 <w:smallCaps w:val="0"/>
@@ -2405,9 +2304,9 @@
                 <w:vertAlign w:val="baseline"/>
                 <w:rtl w:val="0"/>
               </w:rPr>
-              <w:t xml:space="preserve">Приложение 2</w:t>
+              <w:t xml:space="preserve">Приложение 1</w:t>
               <w:tab/>
-              <w:t xml:space="preserve">32</w:t>
+              <w:t xml:space="preserve">33</w:t>
             </w:r>
           </w:hyperlink>
           <w:r>
@@ -2425,14 +2324,58 @@
             <w:spacing w:before="60" w:lineRule="auto"/>
             <w:ind w:left="360" w:firstLine="0"/>
             <w:rPr>
-              <w:rFonts w:ascii="Arial" w:cs="Arial" w:eastAsia="Arial" w:hAnsi="Arial"/>
-              <w:b w:val="0"/>
               <w:i w:val="0"/>
               <w:smallCaps w:val="0"/>
               <w:strike w:val="0"/>
               <w:color w:val="000000"/>
-              <w:sz w:val="22"/>
-              <w:szCs w:val="22"/>
+              <w:sz w:val="24"/>
+              <w:szCs w:val="24"/>
+              <w:u w:val="none"/>
+              <w:shd w:fill="auto" w:val="clear"/>
+              <w:vertAlign w:val="baseline"/>
+            </w:rPr>
+          </w:pPr>
+          <w:hyperlink w:anchor="_heading=h.jlkudz75rb2r">
+            <w:r>
+              <w:rPr>
+                <w:b w:val="1"/>
+                <w:i w:val="0"/>
+                <w:smallCaps w:val="0"/>
+                <w:strike w:val="0"/>
+                <w:color w:val="000000"/>
+                <w:sz w:val="24"/>
+                <w:szCs w:val="24"/>
+                <w:u w:val="none"/>
+                <w:shd w:fill="auto" w:val="clear"/>
+                <w:vertAlign w:val="baseline"/>
+                <w:rtl w:val="0"/>
+              </w:rPr>
+              <w:t xml:space="preserve">Приложение 2</w:t>
+              <w:tab/>
+              <w:t xml:space="preserve">33</w:t>
+            </w:r>
+          </w:hyperlink>
+          <w:r>
+            <w:rPr>
+              <w:rtl w:val="0"/>
+            </w:rPr>
+          </w:r>
+        </w:p>
+        <w:p>
+          <w:pPr>
+            <w:widowControl w:val="0"/>
+            <w:tabs>
+              <w:tab w:val="right" w:leader="dot" w:pos="12000"/>
+            </w:tabs>
+            <w:spacing w:before="60" w:lineRule="auto"/>
+            <w:ind w:left="360" w:firstLine="0"/>
+            <w:rPr>
+              <w:i w:val="0"/>
+              <w:smallCaps w:val="0"/>
+              <w:strike w:val="0"/>
+              <w:color w:val="000000"/>
+              <w:sz w:val="24"/>
+              <w:szCs w:val="24"/>
               <w:u w:val="none"/>
               <w:shd w:fill="auto" w:val="clear"/>
               <w:vertAlign w:val="baseline"/>
@@ -2441,7 +2384,6 @@
           <w:hyperlink w:anchor="_heading=h.mfvjvr22nkkt">
             <w:r>
               <w:rPr>
-                <w:rFonts w:ascii="Times New Roman" w:cs="Times New Roman" w:eastAsia="Times New Roman" w:hAnsi="Times New Roman"/>
                 <w:b w:val="1"/>
                 <w:i w:val="0"/>
                 <w:smallCaps w:val="0"/>
@@ -2456,7 +2398,7 @@
               </w:rPr>
               <w:t xml:space="preserve">Приложение 3</w:t>
               <w:tab/>
-              <w:t xml:space="preserve">32</w:t>
+              <w:t xml:space="preserve">33</w:t>
             </w:r>
           </w:hyperlink>
           <w:r>
@@ -2719,7 +2661,7 @@
           <w:szCs w:val="24"/>
           <w:rtl w:val="0"/>
         </w:rPr>
-        <w:t xml:space="preserve">Проектът представлява сайт за управление на фирма за недвижими имоти. Целта е да се улесни работата на фирмата и да се придаде по-голяма популярност. Улеснява работата на собствениците и дава възможност на потребителите да намират по-лесно желаните от тях имоти. </w:t>
+        <w:t xml:space="preserve">Проектът e сайт за управление на фирма за недвижими имоти. Целта е да се улесни работата на фирмата и да се придаде по-голяма популярност. Улеснява работата на собствениците и дава възможност на потребителите да намират по-лесно желаните от тях имоти. </w:t>
       </w:r>
     </w:p>
     <w:p>
@@ -3523,7 +3465,7 @@
           <w:szCs w:val="24"/>
           <w:rtl w:val="0"/>
         </w:rPr>
-        <w:t xml:space="preserve"> - средата, в която разработих своя проект. Избрах да работя с него по няколко причини - има интуитивен интерфейс, който позволява лесно редактиране на кода, поддържа големи популярни програмни езици като JavaScript, Python, Java, C#, HTML, CSS и други, включва вграден терминал, който позволява да се изпълняват команди директно от редактора, има интегрирана поддръжка с Git, което ми помогна да работя по проекта си от различни устройства.</w:t>
+        <w:t xml:space="preserve"> - средата, в която е разработен проектът. Програмата има интуитивен интерфейс, който позволява лесно редактиране на кода, поддържа големи популярни програмни езици като JavaScript, Python, Java, C#, HTML, CSS и други, включва вграден терминал, който позволява да се изпълняват команди директно от редактора, има интегрирана поддръжка с Git, което позволява работа от различни устройства.</w:t>
       </w:r>
     </w:p>
     <w:p>
@@ -3560,12 +3502,11 @@
           <w:szCs w:val="24"/>
           <w:rtl w:val="0"/>
         </w:rPr>
-        <w:t xml:space="preserve"> - предлага уеб-базирано управление на MongoDB инстанции, което прави конфигурирането и мониторинга на базите данни лесно и достъпно от всяко място, което ми даде възможност да работя от различни устройства, а не локално, само едно. Платформата автоматично мащабира база данни в реално време, в зависимост от натоварването и нуждите на приложението. Това гарантира висока производителност и наличност дори при големи обеми на данните. MongoDB Atlas предоставя множество възможности за сигурност, включително управление на достъпа. Платформата интегрира с други облачни услуги като AWS, Google Cloud и Azure, позволявайки да се изграждат пълноценни приложения в облачната среда с минимални усилия. (</w:t>
+        <w:t xml:space="preserve"> - предлага уеб-базирано управление на MongoDB инстанции, което прави конфигурирането и мониторинга на базите данни лесно и достъпно от всяко място. Това дава възможност за работа от различни устройства. Платформата автоматично мащабира база данни в реално време, в зависимост от натоварването и нуждите на приложението. Това гарантира висока производителност и наличност дори при големи обеми на данните. MongoDB Atlas предоставя множество възможности за сигурност, включително управление на достъпа. Платформата интегрира с други облачни услуги като AWS, Google Cloud и Azure, позволявайки да се изграждат пълноценни приложения в облачната среда с минимални усилия. (</w:t>
       </w:r>
       <w:hyperlink w:anchor="_heading=h.fh4x49r6m8et">
         <w:r>
           <w:rPr>
-            <w:color w:val="1155cc"/>
             <w:sz w:val="24"/>
             <w:szCs w:val="24"/>
             <w:u w:val="single"/>
@@ -3654,7 +3595,7 @@
           <w:szCs w:val="24"/>
           <w:rtl w:val="0"/>
         </w:rPr>
-        <w:t xml:space="preserve"> - минималистична уеб рамка (framework) за сървърно програмиране в JavaScript, която е базирана на платформата Node.js. Тя улеснява създаването на уеб приложения и API-та чрез предоставяне на набор от инструменти и функции за обработка на HTTP заявки и отговори, управление на приложението, работа със сесии, аутентикация, мидълуеъри и други. Express предоставя прост и удобен начин за дефиниране на URL маршрути и тяхната обработка. Маршрутите могат да бъдат настроени за обработка на HTTP заявки от методи като GET, POST, PUT и DELETE. Middleware е основна концепция в Express, която позволява на приложенията да изпълняват последователен ред от функции преди или след обработката на маршрутизацията. Това ми позволи да добавя функционалности като влизане, аутентикация, авторизация и други към приложението си. Express предоставя лесни за използване методи за обработка на HTTP заявки и генериране на HTTP отговори. Това включва възможността за четене на данни от тялото на заявката, изпращане на статус кодове и заглавия, както и изпращане на отговори с различни формати като HTML, JSON и други. Express е много гъвкав и лесно се интегрира с различни библиотеки и модули от общността. Това ми даде възможност да използвам допълнителни функционалности и да разширявам възможностите на своите приложения. Express поддържа различни шаблонни двигатели като Pug (преди известен като Jade), Handlebars, EJS и други, които ми дадоха възможност да генерирам HTML страници динамично и лесно. Поради своята гъвкавост и модулна архитектура, Express ми помогна да създам, своя уеб сайт.</w:t>
+        <w:t xml:space="preserve"> - минималистична уеб рамка (framework) за сървърно програмиране в JavaScript, която е базирана на платформата Node.js. Тя улеснява създаването на уеб приложения и API-та чрез предоставяне на набор от инструменти и функции за обработка на HTTP заявки и отговори, управление на приложението, работа със сесии, аутентикация, мидълуеъри и други. Express предоставя прост и удобен начин за дефиниране на URL маршрути и тяхната обработка. Маршрутите могат да бъдат настроени за обработка на HTTP заявки от методи като GET, POST, PUT и DELETE. Middleware е основна концепция в Express, която позволява на приложенията да изпълняват последователен ред от функции преди или след обработката на маршрутизацията. Това ми позволи да добавя функционалности като влизане, аутентикация, авторизация и други към приложението си. Express предоставя лесни за използване методи за обработка на HTTP заявки и генериране на HTTP отговори. Това включва възможността за четене на данни от тялото на заявката, изпращане на статус кодове и заглавия, както и изпращане на отговори с различни формати като HTML, JSON и други. Express е много гъвкав и лесно се интегрира с различни библиотеки и модули от общността. Това ми даде възможност да използвам допълнителни функционалности и да разширявам възможностите на своите приложения. Express поддържа различни шаблонни двигатели като Pug (преди известен като Jade), Handlebars, EJS и други, които дават възможност за генериране HTML страници динамично. </w:t>
       </w:r>
     </w:p>
     <w:p>
@@ -3691,7 +3632,7 @@
           <w:szCs w:val="24"/>
           <w:rtl w:val="0"/>
         </w:rPr>
-        <w:t xml:space="preserve"> - шаблонен двигател за Node.js, който позволява лесно създаване на HTML шаблони с динамично вграждане на данни. Той е вдъхновен от Handlebars.js и е специално проектиран за използване с Express.js. Избрах го защото е: синтактично опростен - лесен за разбиране и писане. Базира се на стандартен HTML, като позволява вграждане на JavaScript изрази за изчисляване на стойности или за обхождане на данни; Лесно се интегрира с Express.js - той е специално създаден за интеграция с Express.js, което ми позволи да го настроя лесно в моето Express приложение; Той е мощен и гъвкав - предлага богат набор от функционалности, включително условни оператори, цикли, вграждани шаблони и други. Това го прави подходящ за създаване на различни видове шаблони, от прости HTML страници до сложни уеб приложения; Поддържа частични шаблони - позволи ми да създам частични шаблони за често използвани елементи на страницата като хедъри, футери или навигационни менюта и да ги включа лесно в други шаблони; Позволява достъпност до данни - лесно успях да се подам данни към шаблоните от Express.js приложението, което ги прави идеални за визуализиране на динамични съдържания, включително данни от база данни или външни API-та; Дава възможност за поддръжка на разширения и помощни функции - позволява лесно дефиниране на собствени помощни функции и разширения, което ми позволи да разширя функционалността на шаблоните си според моите нужди.</w:t>
+        <w:t xml:space="preserve"> - шаблонен двигател за Node.js, който позволява лесно създаване на HTML шаблони с динамично вграждане на данни. Той е вдъхновен от Handlebars.js и е специално проектиран за използване с Express.js. Той е синтактично опростен - лесен за разбиране и писане. Базира се на стандартен HTML, като позволява вграждане на JavaScript изрази за изчисляване на стойности или за обхождане на данни. Лесно се интегрира с Express.js, което позволява лесно да бъде настроен в Express приложение. Предлага богат набор от функционалности, включително условни оператори, цикли, вграждани шаблони и други. Това го прави подходящ за създаване на различни видове шаблони, от прости HTML страници до сложни уеб приложения. Голямо предимство е, че поддържа частични шаблони - позволява създаване на частични шаблони за често използвани елементи на страницата като хедъри, футери или навигационни менюта и да бъдат включени в други шаблони. Чрез Express-handlebars лесно могат да се подават динамични данни към шаблоните от Express.js приложението, което ги прави идеални за визуализиране на динамични съдържания, включително данни от база данни или външни API-та. Също така дава възможност за поддръжка на разширения и помощни функции, което позволява функционалността на шаблоните да бъде разширена според нуждите на сайта.</w:t>
       </w:r>
     </w:p>
     <w:p>
@@ -3728,7 +3669,7 @@
           <w:szCs w:val="24"/>
           <w:rtl w:val="0"/>
         </w:rPr>
-        <w:t xml:space="preserve"> - алгоритъм за криптиране на пароли, който е разработен с цел повишаване на сигурността на потребителските пароли. Той използва изпитан метод на криптиране, наречен "криптография със сол" (salted cryptography), за да затрудни атаките на пароли, включително атаки срещу хеширането на пароли. Избрах да работя с него, защото е известен с високата си степен на сигурност. Той използва т. нар. сол (случайна стойност), която се добавя към паролата преди да се хешира. Това усложнява атаките срещу таблиците с хеширани пароли (rainbow table attacks) и атаките срещу пароли с общо използвани хешове; Итеративен е - изграден е от алгоритъм, който ми позволи да задавам броя итерации за използване при хеширането на паролата. По-голямото количество итерации прави атаките на базата на пароли по-трудни и по-бавни; Съвместимост - Bcrypt е наличен за много различни програмни езици и платформи, което го прави лесен за интеграция в различни системи и работи много добре с JavaScript и Node.js; Актуалност - Bcrypt е проектиран да се справя със съвременните методи за атака и криптоанализ. Това го прави подходящ за използване дори във високорискови среди, където сигурността е критична.</w:t>
+        <w:t xml:space="preserve"> - алгоритъм за криптиране на пароли, който е разработен с цел повишаване на сигурността на потребителските пароли. Той използва изпитан метод на криптиране, наречен "криптография със сол" (salted cryptography), за да затрудни атаките на пароли, включително атаки срещу хеширането на пароли. Известен е с високата си степен на сигурност. Той използва т. нар. сол (случайна стойност), която се добавя към паролата преди да се хешира. Това усложнява атаките срещу таблиците с хеширани пароли (rainbow table attacks) и атаките срещу пароли с общо използвани хешове. Изграден е от алгоритъм, който дава възможност да бъдат зададени броя итерации за използване при хеширането на паролата. По-голямото количество итерации прави атаките на базата на пароли по-трудни и по-бавни. Bcrypt е наличен за много различни програмни езици и платформи, което го прави лесен за интеграция в различни системи и работи много добре с JavaScript и Node.js. Той е проектиран да се справя със съвременните методи за атака и криптоанализ. Това го прави подходящ за използване дори във високорискови среди, където сигурността е критична.</w:t>
       </w:r>
     </w:p>
     <w:p>
@@ -3765,7 +3706,7 @@
           <w:szCs w:val="24"/>
           <w:rtl w:val="0"/>
         </w:rPr>
-        <w:t xml:space="preserve"> - middleware за Node.js, който се използва във framework-а Express за управление на сесии в уеб приложенията и сайтовете. Сесиите са механизъм за запазване на състоянието на потребителите между различните заявки към сървъра и представляват важен инструмент за управление на сесиите на потребителите и управление на сигурността. Защо го избрах: дава възможност за сесионно управление - предоставя удобен начин за създаване и управление на сесии за потребителите на уеб приложението. Това включва създаване на нова сесия, запазване на данни в сесията и изтриване на сесии; Гъвкавост - много гъвкав и ми позволи да конфигурирам различни опции, като например методите за съхранение на сесии, времето на изтичане на сесията, допълнителни настройки за сигурност и други; Сигурност - при правилната конфигурация, express-session може да помогне за предотвратяване на атаки срещу сесиите, като например атаки със сесионни куки, фиксиране на сесии, CSRF (между-сайтово препращане на код) и други; Лесна интеграция - лесно за интегриране в приложения, които използват Express.js, което прави сесионното управление достъпно и удобно за моя проект.</w:t>
+        <w:t xml:space="preserve"> - middleware за Node.js, който се използва във framework-а Express за управление на сесии в уеб приложенията и сайтовете. Сесиите са механизъм за запазване на състоянието на потребителите между различните заявки към сървъра и представляват важен инструмент за управление на сесиите на потребителите и управление на сигурността. Той дава възможност за сесионно управление като предоставя удобен начин за създаване и управление на сесии за потребителите на уеб сайта. Това включва създаване на нова сесия, запазване на данни в сесията и изтриване на сесии. Притежава голяма гъвкавост, което дава възможност да бъдат конфигурирани различни опции, като например методите за съхранение на сесии, времето на изтичане на сесията, допълнителни настройки за сигурност и други. При правилната конфигурация, express-session може да помогне за предотвратяване на атаки срещу сесиите, като например атаки със сесионни куки, фиксиране на сесии, CSRF (между-сайтово препращане на код) и други. Express-Session се интегрира лесно в приложения, които използват Express.js, което прави сесионното управление достъпно и удобно за проекта.</w:t>
       </w:r>
     </w:p>
     <w:p>
@@ -3802,15 +3743,15 @@
           <w:szCs w:val="24"/>
           <w:rtl w:val="0"/>
         </w:rPr>
-        <w:t xml:space="preserve"> - библиотека за моделиране на обекти за MongoDB и Node.js. Тя предоставя прост и елегантен начин за работа с MongoDB бази от данни, като добавя допълнителни функционалности и улеснява комуникацията между сайта и базата от данни. Избрах Mongoose, защото има много предимства пред другите библиотеки от този тип: 1. Mongoose ми позволи да дефинирам структура и схема за моите данни в MongoDB Atlas. Това включва дефиниране на модели, които отразяват различните типове данни, валидации, подразбирателни стойности и други характеристики на данните. 2. </w:t>
-      </w:r>
-      <w:r>
-        <w:rPr>
-          <w:sz w:val="24"/>
-          <w:szCs w:val="24"/>
-          <w:rtl w:val="0"/>
-        </w:rPr>
-        <w:t xml:space="preserve">Валидацията на данни предлага вградена валидация на данни, която позволява да се гарантира, че данните, които влизат в базата от данни, отговарят на определени критерии или правила. 3. Удобен е за работа с базата данни - предоставя удобен API за извършване на различни операции с базата данни като създаване, четене, актуализиране и изтриване на документи. Този API улеснява и оптимизира комуникацията между сайта и MongoDB Atlas; Поддръжа middleware - предоставя middleware функционалност, която позволява да се изпълняват определени действия преди или след извършването на определени операции върху данните. Това включва вградени възможности за валидация, обработка на данни при изпращане и достъпване, и други; 4. Притежава вградени типове на данни - предлага множество вградени типове данни, които могат да бъдат използвани за дефиниране на полета в моделите на базата данни, като например текстови низове, числа, масиви, вложени обекти и други.</w:t>
+        <w:t xml:space="preserve"> - библиотека за моделиране на обекти за MongoDB и Node.js. Тя предоставя прост и елегантен начин за работа с MongoDB бази от данни, като добавя допълнителни функционалности и улеснява комуникацията между сайта и базата от данни. Притежава много предимства в сравнение с други подожни библиотеки. Mongoose позволява дефиниране на структура и схема за данните в MongoDB Atlas. Това включва дефиниране на модели, които отразяват различните типове данни, валидации, подразбирателни стойности и други характеристики на данните. П</w:t>
+      </w:r>
+      <w:r>
+        <w:rPr>
+          <w:sz w:val="24"/>
+          <w:szCs w:val="24"/>
+          <w:rtl w:val="0"/>
+        </w:rPr>
+        <w:t xml:space="preserve">редлага вградена валидация на данни, която позволява да се гарантира, че данните, които влизат в базата от данни, отговарят на определени критерии или правила. Удобна е за работа с базата данни като предоставя удобен API за извършване на различни операции с базата данни като създаване, четене, актуализиране и изтриване на документи. Този API улеснява и оптимизира комуникацията между сайта и MongoDB Atlas. Друго предимство е, че редоставя middleware функционалност, която позволява да се изпълняват определени действия преди или след извършването на определени операции върху данните. Това включва вградени възможности за валидация, обработка на данни при изпращане и достъпване, и други. Тя предлага множество вградени типове данни, които могат да бъдат използвани за дефиниране на полета в моделите на базата данни, като например текстови низове, числа, масиви, вложени обекти и други.</w:t>
       </w:r>
     </w:p>
     <w:p>
@@ -3847,7 +3788,10 @@
           <w:szCs w:val="24"/>
           <w:rtl w:val="0"/>
         </w:rPr>
-        <w:t xml:space="preserve"> - Използвах я, за да изчертая логото на проекта. Има интуитивен и лесен за използване потребителски интерфейс, който прави редактирането на изображенията достъпно дори за начинаещи потребители. Менюта, панели и инструменти са организирани логично и предлагат достъп до различните функционалности на програмата. С помощта на Paint.NET успях да извърша базови редакционни операции като обръщане, изрязване, мащабиране и изчертаване на обекти в логото. Paint.NET включва множество вградени филтри и ефекти, които приложих към моето изображение за създаването на ефективен дизайн. Тези филтри и ефекти включват размекване, острие, наситеност, цветова корекция и други. Въпреки че е по-основен, Paint.NET включва и поддръжка на слоеве, която ми позволи да работя с различни елементи на изображението като независими едни от други. Paint.NET поддържа различни формати на файлове, включително JPEG, PNG, BMP, GIF и други. Това ми позволи да импортирам и експортирам моето лого в различни формати според конкретните ми нужди (като png, за да го вмъкна в сайта и като pdn, за да бъде запазено в работен вариант). Избрах програмата, защото е лесна за използване и предлага големи възможности.</w:t>
+        <w:t xml:space="preserve"> - програмата, с която е изчертано логото на проекта. Има интуитивен и лесен за използване потребителски интерфейс, който прави редактирането на изображенията достъпно дори за начинаещи потребители. Менюта, панели и инструменти са организирани логично и предлагат достъп до различните функционалности на програмата. С помощта на Paint.NET лесно се извършват базови редакционни операции като обръщане, изрязване, мащабиране и изчертаване на обекти в логото. Paint.NET включва множество вградени филтри и ефекти, които са приложени към изображението на сайта, за да бъде създаден ефективен дизайн. Тези филтри и ефекти включват размекване, острие, наситеност, цветова корекция и други. Въпреки че е по-основен, Paint.NET предоставя и поддръжка на слоеве, която осигурява работа с различни елементи на изображението като независими едни от други. Paint.NET поддържа различни формати на файлове, включително JPEG, PNG, BMP, GIF и други. Това дава възможност логото да бъде експортирано в различни формати според конкретните нужди на сайта (като png, за да бъде вмъкнато в проекта и като pdn, за да бъде запазено в работен вариант). </w:t>
+      </w:r>
+      <w:r>
+        <w:br w:type="page"/>
       </w:r>
       <w:r>
         <w:rPr>
@@ -3868,7 +3812,7 @@
           <w:szCs w:val="24"/>
         </w:rPr>
       </w:pPr>
-      <w:bookmarkStart w:colFirst="0" w:colLast="0" w:name="_heading=h.1t3h5sf" w:id="7"/>
+      <w:bookmarkStart w:colFirst="0" w:colLast="0" w:name="_heading=h.z16i27b4fqxc" w:id="7"/>
       <w:bookmarkEnd w:id="7"/>
       <w:r>
         <w:rPr>
@@ -3961,7 +3905,7 @@
           <w:szCs w:val="24"/>
           <w:rtl w:val="0"/>
         </w:rPr>
-        <w:t xml:space="preserve">Целта на дипломния проект е да се демонстрират умения и познания за работа с подходящи технологии за изработка на качествен и изцяло изграден уеб сайт. Част от технологиите, които използвах бяха малко или напълно непознати за мен първоначално, което изискваше търсене и проучване от различни източници. Това е и втората цел на проекта - да ни научи да мислим кои технологии са най-подходящи за реализацията му, как да приложим нови идеи и да се научим да не поставяме граници на логическото ни мислене. Моят дипломен проект представлява уеб сайт на фирма за недвижими имоти "Домко". Проблемът е реален, може да се използва в реална среда, от реални фирми. Това именно е следващата цел на този проект - да ме сблъска с решаване на реални проблеми в реална среда. </w:t>
+        <w:t xml:space="preserve">Целта на дипломния проект е да се демонстрират умения и познания за работа с подходящи технологии и за изработка на качествен и изцяло изграден уеб сайт. Част от използваните технологии са малко или напълно непознати за учениците, което изисква търсене и проучване от различни източници. Това е и втората цел на проекта - да научи учениците да мислят кои технологии са най-подходящи за реализацията му, как да бъдат приложени нови идеи и как учениците да не поставят граници на логическото си мислене. Този дипломен проект представлява уеб сайт на фирма за недвижими имоти "Домко". Проблемът е реален, може да се използва в реална среда, от реални фирми. Това именно е следващата цел на този проект - да сблъска разработчиците му с решаване на реални проблеми в реална среда. </w:t>
       </w:r>
     </w:p>
     <w:p>
@@ -3980,7 +3924,7 @@
           <w:szCs w:val="24"/>
           <w:rtl w:val="0"/>
         </w:rPr>
-        <w:t xml:space="preserve">Като паралелка с професионална насоченост ние трябва да бъдем максимално подготвени за професионална кариера. Необходимо е да можем да изграждаме изцяло готови продукти, да ги демонстрираме и да ги защитаваме пред аудитория. Това е и четвъртата цел на проекта - да сме подготвени за удовлетворяване желанията на клиентите като преминем през изготвяне на документации, защита и получим оценка от рецензенти. </w:t>
+        <w:t xml:space="preserve">Като паралелка с професионална насоченост учениците трябва да бъдат максимално подготвени за професионална кариера. Необходимо е да умеят да изграждат изцяло готови продукти, да ги демонстрират и да ги защитават пред аудитория. Това е и четвъртата цел - подготвка за удовлетворяване желанията на клиентите като се премине през изготвяне на документации, защита и оценка от рецензенти. </w:t>
       </w:r>
     </w:p>
     <w:p>
@@ -4001,16 +3945,15 @@
           <w:szCs w:val="24"/>
           <w:rtl w:val="0"/>
         </w:rPr>
-        <w:t xml:space="preserve">Не на последно място - целта на проекта е да ни научи как да защитаваме качествено нашите продукти. Защото това е едно от най-важните неща при разработка на проект в професионалната кариера. Трябва да можем да убедим лицата, които са готови да платят</w:t>
-      </w:r>
-      <w:r>
-        <w:rPr>
-          <w:color w:val="ff0000"/>
-          <w:sz w:val="24"/>
-          <w:szCs w:val="24"/>
-          <w:rtl w:val="0"/>
-        </w:rPr>
-        <w:t xml:space="preserve"> </w:t>
+        <w:t xml:space="preserve">Не на последно място - целта на проекта е да научи как да се защитава</w:t>
+      </w:r>
+      <w:r>
+        <w:rPr>
+          <w:sz w:val="24"/>
+          <w:szCs w:val="24"/>
+          <w:rtl w:val="0"/>
+        </w:rPr>
+        <w:t xml:space="preserve">т</w:t>
       </w:r>
       <w:r>
         <w:rPr>
@@ -4019,7 +3962,41 @@
           <w:szCs w:val="24"/>
           <w:rtl w:val="0"/>
         </w:rPr>
-        <w:t xml:space="preserve">за него, че продуктът ни е по-добър от този на другите и че няма да претърпят загуби, ако инвестират в него.</w:t>
+        <w:t xml:space="preserve"> качествено </w:t>
+      </w:r>
+      <w:r>
+        <w:rPr>
+          <w:sz w:val="24"/>
+          <w:szCs w:val="24"/>
+          <w:rtl w:val="0"/>
+        </w:rPr>
+        <w:t xml:space="preserve">изготвените </w:t>
+      </w:r>
+      <w:r>
+        <w:rPr>
+          <w:color w:val="000000"/>
+          <w:sz w:val="24"/>
+          <w:szCs w:val="24"/>
+          <w:rtl w:val="0"/>
+        </w:rPr>
+        <w:t xml:space="preserve">продукти. Защото това е едно от най-важните неща при разработка на проект в професионалната кариера. Трябва да </w:t>
+      </w:r>
+      <w:r>
+        <w:rPr>
+          <w:sz w:val="24"/>
+          <w:szCs w:val="24"/>
+          <w:rtl w:val="0"/>
+        </w:rPr>
+        <w:t xml:space="preserve">се развива умението за убеждение, че</w:t>
+      </w:r>
+      <w:r>
+        <w:rPr>
+          <w:color w:val="000000"/>
+          <w:sz w:val="24"/>
+          <w:szCs w:val="24"/>
+          <w:rtl w:val="0"/>
+        </w:rPr>
+        <w:t xml:space="preserve"> продуктът е по-добър от този на другите и че клиентите няма да претърпят загуби, ако инвестират в него.</w:t>
       </w:r>
     </w:p>
     <w:p>
@@ -4716,7 +4693,32 @@
           <w:vertAlign w:val="baseline"/>
           <w:rtl w:val="0"/>
         </w:rPr>
-        <w:t xml:space="preserve">Допитване до хора, които се занимават с този бизнес, за да разберете точните изисквания за уеб сайта.</w:t>
+        <w:t xml:space="preserve">Допитване до хора, които се занимават с този бизнес, за да се разбер</w:t>
+      </w:r>
+      <w:r>
+        <w:rPr>
+          <w:sz w:val="24"/>
+          <w:szCs w:val="24"/>
+          <w:rtl w:val="0"/>
+        </w:rPr>
+        <w:t xml:space="preserve">ат</w:t>
+      </w:r>
+      <w:r>
+        <w:rPr>
+          <w:rFonts w:ascii="Times New Roman" w:cs="Times New Roman" w:eastAsia="Times New Roman" w:hAnsi="Times New Roman"/>
+          <w:b w:val="0"/>
+          <w:i w:val="0"/>
+          <w:smallCaps w:val="0"/>
+          <w:strike w:val="0"/>
+          <w:color w:val="000000"/>
+          <w:sz w:val="24"/>
+          <w:szCs w:val="24"/>
+          <w:u w:val="none"/>
+          <w:shd w:fill="auto" w:val="clear"/>
+          <w:vertAlign w:val="baseline"/>
+          <w:rtl w:val="0"/>
+        </w:rPr>
+        <w:t xml:space="preserve"> точните изисквания за уеб сайта.</w:t>
       </w:r>
     </w:p>
     <w:p>
@@ -4887,7 +4889,57 @@
           <w:vertAlign w:val="baseline"/>
           <w:rtl w:val="0"/>
         </w:rPr>
-        <w:t xml:space="preserve">Изследване на уеб сайтове на конкурентите за недвижими имоти, за да се разбере какви функционалности се предлагат на пазара.</w:t>
+        <w:t xml:space="preserve">Изследване на уеб сайтове на конкурентите за недвижими имоти, за да се </w:t>
+      </w:r>
+      <w:r>
+        <w:rPr>
+          <w:sz w:val="24"/>
+          <w:szCs w:val="24"/>
+          <w:rtl w:val="0"/>
+        </w:rPr>
+        <w:t xml:space="preserve">анализират необходимите</w:t>
+      </w:r>
+      <w:r>
+        <w:rPr>
+          <w:rFonts w:ascii="Times New Roman" w:cs="Times New Roman" w:eastAsia="Times New Roman" w:hAnsi="Times New Roman"/>
+          <w:b w:val="0"/>
+          <w:i w:val="0"/>
+          <w:smallCaps w:val="0"/>
+          <w:strike w:val="0"/>
+          <w:color w:val="000000"/>
+          <w:sz w:val="24"/>
+          <w:szCs w:val="24"/>
+          <w:u w:val="none"/>
+          <w:shd w:fill="auto" w:val="clear"/>
+          <w:vertAlign w:val="baseline"/>
+          <w:rtl w:val="0"/>
+        </w:rPr>
+        <w:t xml:space="preserve"> функционалност</w:t>
+      </w:r>
+      <w:r>
+        <w:rPr>
+          <w:sz w:val="24"/>
+          <w:szCs w:val="24"/>
+          <w:rtl w:val="0"/>
+        </w:rPr>
+        <w:t xml:space="preserve">и</w:t>
+      </w:r>
+      <w:r>
+        <w:rPr>
+          <w:rFonts w:ascii="Times New Roman" w:cs="Times New Roman" w:eastAsia="Times New Roman" w:hAnsi="Times New Roman"/>
+          <w:b w:val="0"/>
+          <w:i w:val="0"/>
+          <w:smallCaps w:val="0"/>
+          <w:strike w:val="0"/>
+          <w:color w:val="000000"/>
+          <w:sz w:val="24"/>
+          <w:szCs w:val="24"/>
+          <w:u w:val="none"/>
+          <w:shd w:fill="auto" w:val="clear"/>
+          <w:vertAlign w:val="baseline"/>
+          <w:rtl w:val="0"/>
+        </w:rPr>
+        <w:t xml:space="preserve">.</w:t>
       </w:r>
     </w:p>
     <w:p>
@@ -5286,7 +5338,32 @@
           <w:vertAlign w:val="baseline"/>
           <w:rtl w:val="0"/>
         </w:rPr>
-        <w:t xml:space="preserve">Подбор на цветове, шрифтове и изображения, които ще подчертаят бранда на фирмата за недвижими имоти.</w:t>
+        <w:t xml:space="preserve">Подбор на цветове, шрифтове и изображения, които ще подчертаят </w:t>
+      </w:r>
+      <w:r>
+        <w:rPr>
+          <w:sz w:val="24"/>
+          <w:szCs w:val="24"/>
+          <w:rtl w:val="0"/>
+        </w:rPr>
+        <w:t xml:space="preserve">марката </w:t>
+      </w:r>
+      <w:r>
+        <w:rPr>
+          <w:rFonts w:ascii="Times New Roman" w:cs="Times New Roman" w:eastAsia="Times New Roman" w:hAnsi="Times New Roman"/>
+          <w:b w:val="0"/>
+          <w:i w:val="0"/>
+          <w:smallCaps w:val="0"/>
+          <w:strike w:val="0"/>
+          <w:color w:val="000000"/>
+          <w:sz w:val="24"/>
+          <w:szCs w:val="24"/>
+          <w:u w:val="none"/>
+          <w:shd w:fill="auto" w:val="clear"/>
+          <w:vertAlign w:val="baseline"/>
+          <w:rtl w:val="0"/>
+        </w:rPr>
+        <w:t xml:space="preserve">на фирмата за недвижими имоти.</w:t>
       </w:r>
     </w:p>
     <w:p>
@@ -5799,7 +5876,7 @@
           <w:vertAlign w:val="baseline"/>
           <w:rtl w:val="0"/>
         </w:rPr>
-        <w:t xml:space="preserve">Подготовка на документация за администриране и поддръжка на уеб сайта.</w:t>
+        <w:t xml:space="preserve">Подготовка на документация за представяне, администриране и поддръжка на уеб сайта.</w:t>
       </w:r>
     </w:p>
     <w:p>
@@ -6332,7 +6409,7 @@
           <w:szCs w:val="24"/>
           <w:rtl w:val="0"/>
         </w:rPr>
-        <w:t xml:space="preserve">Събрах основна информация и изисквания за сайтове от типа. </w:t>
+        <w:t xml:space="preserve">Събиране на основна информация и изисквания за сайтове от типа. </w:t>
       </w:r>
     </w:p>
     <w:p>
@@ -6360,7 +6437,7 @@
           <w:szCs w:val="24"/>
           <w:rtl w:val="0"/>
         </w:rPr>
-        <w:t xml:space="preserve">Избирах подходящи технологии. </w:t>
+        <w:t xml:space="preserve">Избиране на подходящи технологии. </w:t>
       </w:r>
     </w:p>
     <w:p>
@@ -6388,7 +6465,7 @@
           <w:szCs w:val="24"/>
           <w:rtl w:val="0"/>
         </w:rPr>
-        <w:t xml:space="preserve">Създадох план за работа и разпределяне на задачите по дни. </w:t>
+        <w:t xml:space="preserve">Създаване на план за работа и разпределяне на задачите по дни. </w:t>
       </w:r>
     </w:p>
     <w:p>
@@ -6416,7 +6493,7 @@
           <w:szCs w:val="24"/>
           <w:rtl w:val="0"/>
         </w:rPr>
-        <w:t xml:space="preserve">Създадох архитектурата на сайта - оформих файлове за различните страници, реализирах ги в шаблони, осъществих тяхното функционално стартиране.</w:t>
+        <w:t xml:space="preserve">Създаване на архитектурата на сайта - оформяне на файлове за различните страници, реализация в шаблони, осъществяване на тяхното функционално стартиране.</w:t>
       </w:r>
     </w:p>
     <w:p>
@@ -6444,12 +6521,11 @@
           <w:szCs w:val="24"/>
           <w:rtl w:val="0"/>
         </w:rPr>
-        <w:t xml:space="preserve">Добавих съдържание в страницата “За нас | Администратор” - базова форма, чрез която се редактира страницата на потребителя динамично. (</w:t>
+        <w:t xml:space="preserve">Добавяне на съдържание в страницата “За нас | Администратор” - базова форма, чрез която се редактира страницата на потребителя динамично. (</w:t>
       </w:r>
       <w:hyperlink w:anchor="bookmark=id.96o0is69k5o3">
         <w:r>
           <w:rPr>
-            <w:color w:val="1155cc"/>
             <w:sz w:val="24"/>
             <w:szCs w:val="24"/>
             <w:u w:val="single"/>
@@ -6544,12 +6620,12 @@
           <wp:inline distB="0" distT="0" distL="0" distR="0">
             <wp:extent cx="3478685" cy="1658443"/>
             <wp:effectExtent b="0" l="0" r="0" t="0"/>
-            <wp:docPr id="711543524" name="image21.png"/>
+            <wp:docPr id="711543524" name="image20.png"/>
             <a:graphic>
               <a:graphicData uri="http://schemas.openxmlformats.org/drawingml/2006/picture">
                 <pic:pic>
                   <pic:nvPicPr>
-                    <pic:cNvPr id="0" name="image21.png"/>
+                    <pic:cNvPr id="0" name="image20.png"/>
                     <pic:cNvPicPr preferRelativeResize="0"/>
                   </pic:nvPicPr>
                   <pic:blipFill>
@@ -6638,12 +6714,11 @@
           <w:szCs w:val="24"/>
           <w:rtl w:val="0"/>
         </w:rPr>
-        <w:t xml:space="preserve">Добавх съдържание в “Наеми | Администратор” - под формата на карти се визуализират съществуващите имоти. Картите съдържат бутони “изтрий” и “редактирай”, които по-късно ще водят към страници за редактиране и изтриване на конкретния имот. Създадох бутон “Създай имот под наем”, който ще води към страницата за създаване на имоти под наем. (</w:t>
+        <w:t xml:space="preserve">Добавяне на съдържание в “Наеми | Администратор” - под формата на карти се визуализират съществуващите имоти. Картите съдържат бутони “изтрий” и “редактирай”, които по-късно ще водят към страници за редактиране и изтриване на конкретния имот. Визуализира се и бутон “Създай имот под наем”, който ще води към страницата за създаване на имоти под наем. (</w:t>
       </w:r>
       <w:hyperlink w:anchor="bookmark=id.gfqtikvpaah1">
         <w:r>
           <w:rPr>
-            <w:color w:val="1155cc"/>
             <w:sz w:val="24"/>
             <w:szCs w:val="24"/>
             <w:u w:val="single"/>
@@ -6729,12 +6804,12 @@
           <wp:inline distB="0" distT="0" distL="0" distR="0">
             <wp:extent cx="3805970" cy="1883840"/>
             <wp:effectExtent b="0" l="0" r="0" t="0"/>
-            <wp:docPr id="711543523" name="image8.png"/>
+            <wp:docPr id="711543523" name="image13.png"/>
             <a:graphic>
               <a:graphicData uri="http://schemas.openxmlformats.org/drawingml/2006/picture">
                 <pic:pic>
                   <pic:nvPicPr>
-                    <pic:cNvPr id="0" name="image8.png"/>
+                    <pic:cNvPr id="0" name="image13.png"/>
                     <pic:cNvPicPr preferRelativeResize="0"/>
                   </pic:nvPicPr>
                   <pic:blipFill>
@@ -6809,7 +6884,7 @@
           <w:szCs w:val="24"/>
           <w:rtl w:val="0"/>
         </w:rPr>
-        <w:t xml:space="preserve">Добавих съдържание в “Продажби | Администратор” - под формата на карти се визуализират съществуващите имоти. Картите съдържат бутони “изтрий” и “редактирай”, които по-късно ще променя да водят към страници за редактиране и изтриване на конкретния имот. Създаден е бутон “Създай имот за продажба”, който ще води към страницата за създаване на имоти за продажба</w:t>
+        <w:t xml:space="preserve">Добавяне на съдържание в “Продажби | Администратор” - под формата на карти се визуализират съществуващите имоти. Картите съдържат бутони “изтрий” и “редактирай”, които по-късно ще бъдат променени и ще водят към страници за редактиране и изтриване на конкретния имот. Създаден е бутон “Създай имот за продажба”, който ще отваря страница за създаване на имоти за продажба</w:t>
       </w:r>
     </w:p>
     <w:p>
@@ -6837,7 +6912,7 @@
           <w:szCs w:val="24"/>
           <w:rtl w:val="0"/>
         </w:rPr>
-        <w:t xml:space="preserve">Премахнах “Галерия” от навигационния бар за администратора - необходимо е, защото администраторът ще създава изображенията към самите карти и ще ги вижда в момента.</w:t>
+        <w:t xml:space="preserve">Премахване на “Галерия” от навигационния бар за администратора - необходимо е, защото администраторът ще създава изображенията към самите карти и ще ги вижда в момента.</w:t>
       </w:r>
     </w:p>
     <w:p>
@@ -6865,12 +6940,11 @@
           <w:szCs w:val="24"/>
           <w:rtl w:val="0"/>
         </w:rPr>
-        <w:t xml:space="preserve">Добавих съдържание в “Контакти | Администратор” - базова форма, чрез която се редактира страницата на потребителя динамично. (</w:t>
+        <w:t xml:space="preserve">Добавяне на съдържание в “Контакти | Администратор” - базова форма, чрез която се редактира страницата на потребителя динамично. (</w:t>
       </w:r>
       <w:hyperlink w:anchor="bookmark=id.ey8qfcqlj4gf">
         <w:r>
           <w:rPr>
-            <w:color w:val="1155cc"/>
             <w:sz w:val="24"/>
             <w:szCs w:val="24"/>
             <w:u w:val="single"/>
@@ -6957,12 +7031,12 @@
           <wp:inline distB="0" distT="0" distL="0" distR="0">
             <wp:extent cx="4573038" cy="2162499"/>
             <wp:effectExtent b="0" l="0" r="0" t="0"/>
-            <wp:docPr id="711543526" name="image9.png"/>
+            <wp:docPr id="711543526" name="image8.png"/>
             <a:graphic>
               <a:graphicData uri="http://schemas.openxmlformats.org/drawingml/2006/picture">
                 <pic:pic>
                   <pic:nvPicPr>
-                    <pic:cNvPr id="0" name="image9.png"/>
+                    <pic:cNvPr id="0" name="image8.png"/>
                     <pic:cNvPicPr preferRelativeResize="0"/>
                   </pic:nvPicPr>
                   <pic:blipFill>
@@ -7038,12 +7112,11 @@
           <w:szCs w:val="24"/>
           <w:rtl w:val="0"/>
         </w:rPr>
-        <w:t xml:space="preserve">Добавих съдържание в “За нас | Домко” - добавих секции и параграфи в страницата за потребителя, които по-късно ще зареждат информацията, създадена от администратора. (</w:t>
+        <w:t xml:space="preserve">Добавяне на съдържание в “За нас | Домко” - добавят се секции и параграфи в страницата за потребителя, които по-късно ще зареждат информацията, създадена от администратора. (</w:t>
       </w:r>
       <w:hyperlink w:anchor="bookmark=id.s2ed60yh6u4u">
         <w:r>
           <w:rPr>
-            <w:color w:val="1155cc"/>
             <w:sz w:val="24"/>
             <w:szCs w:val="24"/>
             <w:u w:val="single"/>
@@ -7129,12 +7202,12 @@
           <wp:inline distB="0" distT="0" distL="0" distR="0">
             <wp:extent cx="4641678" cy="2060873"/>
             <wp:effectExtent b="0" l="0" r="0" t="0"/>
-            <wp:docPr id="711543525" name="image27.png"/>
+            <wp:docPr id="711543525" name="image25.png"/>
             <a:graphic>
               <a:graphicData uri="http://schemas.openxmlformats.org/drawingml/2006/picture">
                 <pic:pic>
                   <pic:nvPicPr>
-                    <pic:cNvPr id="0" name="image27.png"/>
+                    <pic:cNvPr id="0" name="image25.png"/>
                     <pic:cNvPicPr preferRelativeResize="0"/>
                   </pic:nvPicPr>
                   <pic:blipFill>
@@ -7189,12 +7262,11 @@
           <w:szCs w:val="24"/>
           <w:rtl w:val="0"/>
         </w:rPr>
-        <w:t xml:space="preserve">Добавих съдържание в “Наеми | Домко” - под формата на карти се визуализират съществуващите имоти. Картите съдържат бутон “Галерия”, който по-късно ще води към галерията на конкретния имот. (</w:t>
+        <w:t xml:space="preserve">Добавяне на съдържание в “Наеми | Домко” - под формата на карти се визуализират съществуващите имоти. Картите съдържат бутон “Галерия”, който по-късно ще води към галерията на конкретния имот. (</w:t>
       </w:r>
       <w:hyperlink w:anchor="bookmark=id.oph7cyegjax2">
         <w:r>
           <w:rPr>
-            <w:color w:val="1155cc"/>
             <w:sz w:val="24"/>
             <w:szCs w:val="24"/>
             <w:u w:val="single"/>
@@ -7280,12 +7352,12 @@
           <wp:inline distB="0" distT="0" distL="0" distR="0">
             <wp:extent cx="4828540" cy="2121535"/>
             <wp:effectExtent b="0" l="0" r="0" t="0"/>
-            <wp:docPr id="711543528" name="image10.png"/>
+            <wp:docPr id="711543528" name="image12.png"/>
             <a:graphic>
               <a:graphicData uri="http://schemas.openxmlformats.org/drawingml/2006/picture">
                 <pic:pic>
                   <pic:nvPicPr>
-                    <pic:cNvPr id="0" name="image10.png"/>
+                    <pic:cNvPr id="0" name="image12.png"/>
                     <pic:cNvPicPr preferRelativeResize="0"/>
                   </pic:nvPicPr>
                   <pic:blipFill>
@@ -7360,12 +7432,11 @@
           <w:szCs w:val="24"/>
           <w:rtl w:val="0"/>
         </w:rPr>
-        <w:t xml:space="preserve">Добавих съдържание в “Продажби | Домко” - под формата на карти се визуализират съществуващите имоти. Картите съдържат бутон “Галерия”, който по-късно ще води към галерията на конкретния имот. (</w:t>
+        <w:t xml:space="preserve">Добавяне на съдържание в “Продажби | Домко” - под формата на карти се визуализират съществуващите имоти. Картите съдържат бутон “Галерия”, който по-късно ще води към галерията на конкретния имот. (</w:t>
       </w:r>
       <w:hyperlink w:anchor="bookmark=id.uc8n954woc5l">
         <w:r>
           <w:rPr>
-            <w:color w:val="1155cc"/>
             <w:sz w:val="24"/>
             <w:szCs w:val="24"/>
             <w:u w:val="single"/>
@@ -7451,12 +7522,12 @@
           <wp:inline distB="0" distT="0" distL="0" distR="0">
             <wp:extent cx="4859020" cy="2170430"/>
             <wp:effectExtent b="0" l="0" r="0" t="0"/>
-            <wp:docPr id="711543527" name="image26.png"/>
+            <wp:docPr id="711543527" name="image23.png"/>
             <a:graphic>
               <a:graphicData uri="http://schemas.openxmlformats.org/drawingml/2006/picture">
                 <pic:pic>
                   <pic:nvPicPr>
-                    <pic:cNvPr id="0" name="image26.png"/>
+                    <pic:cNvPr id="0" name="image23.png"/>
                     <pic:cNvPicPr preferRelativeResize="0"/>
                   </pic:nvPicPr>
                   <pic:blipFill>
@@ -7531,7 +7602,7 @@
           <w:szCs w:val="24"/>
           <w:rtl w:val="0"/>
         </w:rPr>
-        <w:t xml:space="preserve">Премахнах “Галерия” от навигационния бар за потребителя - необходимо е, защото самите карти на имотите ще имат бутон “Галерия”, който ще води към повече изображения на имотите и по-конкретна информация за тях.</w:t>
+        <w:t xml:space="preserve">Премахване на “Галерия” от навигационния бар за потребителя - необходимо е, защото самите карти на имотите ще имат бутон “Галерия”, който ще води към повече изображения на имотите и по-конкретна информация за тях.</w:t>
       </w:r>
     </w:p>
     <w:p>
@@ -7559,12 +7630,11 @@
           <w:szCs w:val="24"/>
           <w:rtl w:val="0"/>
         </w:rPr>
-        <w:t xml:space="preserve">Добавих съдържание в “Контакти | Домко” - създадох компонент, който съдържа информация за контактите на фирмата. По-късно информацията ще бъде създавана от администратор и ще се зарежда от база данни. (</w:t>
+        <w:t xml:space="preserve">Добавяне на съдържание в “Контакти | Домко” - създаден е компонент, който съдържа информация за контактите на фирмата. По-късно информацията ще бъде създавана от администратор и ще се зарежда от база данни. (</w:t>
       </w:r>
       <w:hyperlink w:anchor="bookmark=id.9hw94wsps544">
         <w:r>
           <w:rPr>
-            <w:color w:val="1155cc"/>
             <w:sz w:val="24"/>
             <w:szCs w:val="24"/>
             <w:u w:val="single"/>
@@ -7650,12 +7720,12 @@
           <wp:inline distB="0" distT="0" distL="0" distR="0">
             <wp:extent cx="4752892" cy="2106550"/>
             <wp:effectExtent b="0" l="0" r="0" t="0"/>
-            <wp:docPr id="711543530" name="image11.png"/>
+            <wp:docPr id="711543530" name="image1.png"/>
             <a:graphic>
               <a:graphicData uri="http://schemas.openxmlformats.org/drawingml/2006/picture">
                 <pic:pic>
                   <pic:nvPicPr>
-                    <pic:cNvPr id="0" name="image11.png"/>
+                    <pic:cNvPr id="0" name="image1.png"/>
                     <pic:cNvPicPr preferRelativeResize="0"/>
                   </pic:nvPicPr>
                   <pic:blipFill>
@@ -7730,7 +7800,7 @@
           <w:szCs w:val="24"/>
           <w:rtl w:val="0"/>
         </w:rPr>
-        <w:t xml:space="preserve">Промених “Количка” в навигационния бар - текстът се заменя с икона и се поставя в дясната страна на навигационния бар.</w:t>
+        <w:t xml:space="preserve">Промяна на “Количка” в навигационния бар - текстът се заменя с икона и се поставя в дясната страна на навигационния бар.</w:t>
       </w:r>
     </w:p>
     <w:p>
@@ -7758,12 +7828,11 @@
           <w:szCs w:val="24"/>
           <w:rtl w:val="0"/>
         </w:rPr>
-        <w:t xml:space="preserve">Добавих съдържание в “Количка | Домко” - създадох компонент, който съдържа информация за имота, който е добавен за оглед. Страницата съдържа бутон, който води към друга страница за въвеждане на данните за желаната резервация. (</w:t>
+        <w:t xml:space="preserve">Добавяне на съдържание в страницата “Количка | Домко” - създаден е компонент, който съдържа информация за имота, който е добавен за оглед. Страницата съдържа бутон, който води към друга страница за въвеждане на данните за желаната резервация. (</w:t>
       </w:r>
       <w:hyperlink w:anchor="bookmark=id.csutz1p7ji8r">
         <w:r>
           <w:rPr>
-            <w:color w:val="1155cc"/>
             <w:sz w:val="24"/>
             <w:szCs w:val="24"/>
             <w:u w:val="single"/>
@@ -7849,12 +7918,12 @@
           <wp:inline distB="0" distT="0" distL="0" distR="0">
             <wp:extent cx="4639310" cy="2066925"/>
             <wp:effectExtent b="0" l="0" r="0" t="0"/>
-            <wp:docPr id="711543529" name="image16.png"/>
+            <wp:docPr id="711543529" name="image7.png"/>
             <a:graphic>
               <a:graphicData uri="http://schemas.openxmlformats.org/drawingml/2006/picture">
                 <pic:pic>
                   <pic:nvPicPr>
-                    <pic:cNvPr id="0" name="image16.png"/>
+                    <pic:cNvPr id="0" name="image7.png"/>
                     <pic:cNvPicPr preferRelativeResize="0"/>
                   </pic:nvPicPr>
                   <pic:blipFill>
@@ -7929,7 +7998,7 @@
           <w:szCs w:val="24"/>
           <w:rtl w:val="0"/>
         </w:rPr>
-        <w:t xml:space="preserve">Създадох страница “Завършване на резервация | Домко” - страницата съдържа форма, в която да се въвеждат данните на потребителя, датата и часа, на които да се извърши огледа. Бутонът изпраща данните към администратора и изчиства количката. (</w:t>
+        <w:t xml:space="preserve">Създаване на страница “Завършване на резервация | Домко” - страницата съдържа форма, в която да се въвеждат данните на потребителя, датата и часа, на които да се извърши огледа. Бутонът изпраща данните към администратора и изчиства количката. (</w:t>
       </w:r>
       <w:hyperlink w:anchor="bookmark=id.qlhsfqbcx3rq">
         <w:r>
@@ -8020,12 +8089,12 @@
           <wp:inline distB="0" distT="0" distL="0" distR="0">
             <wp:extent cx="4498975" cy="1993265"/>
             <wp:effectExtent b="0" l="0" r="0" t="0"/>
-            <wp:docPr id="711543533" name="image14.png"/>
+            <wp:docPr id="711543533" name="image21.png"/>
             <a:graphic>
               <a:graphicData uri="http://schemas.openxmlformats.org/drawingml/2006/picture">
                 <pic:pic>
                   <pic:nvPicPr>
-                    <pic:cNvPr id="0" name="image14.png"/>
+                    <pic:cNvPr id="0" name="image21.png"/>
                     <pic:cNvPicPr preferRelativeResize="0"/>
                   </pic:nvPicPr>
                   <pic:blipFill>
@@ -8080,7 +8149,7 @@
           <w:szCs w:val="24"/>
           <w:rtl w:val="0"/>
         </w:rPr>
-        <w:t xml:space="preserve">Добавих долна част за всички страници - секция, която отделя края на страницата от останалите компоненти.</w:t>
+        <w:t xml:space="preserve">Добавяне на долна част за всички страници - секция, която отделя края на страницата от останалите компоненти.</w:t>
       </w:r>
     </w:p>
     <w:p>
@@ -8108,12 +8177,11 @@
           <w:szCs w:val="24"/>
           <w:rtl w:val="0"/>
         </w:rPr>
-        <w:t xml:space="preserve">Добавих страница “Създаване на администратор | Администратор” - съдържа html форма, в която да бъде въведено потребителско име на администратор, парола и повторение на паролата, а после тези данни да бъдат предоставени на новия админ, за да се използват. (</w:t>
+        <w:t xml:space="preserve">Добавяне на страница “Създаване на администратор | Администратор” - съдържа html форма, в която да бъде въведено потребителско име на администратор, парола и повторение на паролата, а после тези данни да бъдат предоставени на новия админ, за да се използват. (</w:t>
       </w:r>
       <w:hyperlink w:anchor="bookmark=id.2vr5o5llghpq">
         <w:r>
           <w:rPr>
-            <w:color w:val="1155cc"/>
             <w:sz w:val="24"/>
             <w:szCs w:val="24"/>
             <w:u w:val="single"/>
@@ -8199,12 +8267,12 @@
           <wp:inline distB="0" distT="0" distL="0" distR="0">
             <wp:extent cx="4570003" cy="1918248"/>
             <wp:effectExtent b="0" l="0" r="0" t="0"/>
-            <wp:docPr id="711543531" name="image13.png"/>
+            <wp:docPr id="711543531" name="image9.png"/>
             <a:graphic>
               <a:graphicData uri="http://schemas.openxmlformats.org/drawingml/2006/picture">
                 <pic:pic>
                   <pic:nvPicPr>
-                    <pic:cNvPr id="0" name="image13.png"/>
+                    <pic:cNvPr id="0" name="image9.png"/>
                     <pic:cNvPicPr preferRelativeResize="0"/>
                   </pic:nvPicPr>
                   <pic:blipFill>
@@ -8279,12 +8347,11 @@
           <w:szCs w:val="24"/>
           <w:rtl w:val="0"/>
         </w:rPr>
-        <w:t xml:space="preserve">Добавих страница “Вход за администратор | Администратор” - съдържа html форма, в която да бъде въведено потребителско име и паролата. Тези данни ще бъдат предварително създадени от стария администратор. (</w:t>
+        <w:t xml:space="preserve">Добавяне на страница “Вход за администратор | Администратор” - съдържа html форма, в която да бъде въведено потребителско име и паролата. Тези данни ще бъдат предварително създадени от стария администратор. (</w:t>
       </w:r>
       <w:hyperlink w:anchor="bookmark=id.w4wh19m3u0hk">
         <w:r>
           <w:rPr>
-            <w:color w:val="1155cc"/>
             <w:sz w:val="24"/>
             <w:szCs w:val="24"/>
             <w:u w:val="single"/>
@@ -8370,12 +8437,12 @@
           <wp:inline distB="0" distT="0" distL="0" distR="0">
             <wp:extent cx="3368283" cy="1461727"/>
             <wp:effectExtent b="0" l="0" r="0" t="0"/>
-            <wp:docPr id="711543532" name="image15.png"/>
+            <wp:docPr id="711543532" name="image3.png"/>
             <a:graphic>
               <a:graphicData uri="http://schemas.openxmlformats.org/drawingml/2006/picture">
                 <pic:pic>
                   <pic:nvPicPr>
-                    <pic:cNvPr id="0" name="image15.png"/>
+                    <pic:cNvPr id="0" name="image3.png"/>
                     <pic:cNvPicPr preferRelativeResize="0"/>
                   </pic:nvPicPr>
                   <pic:blipFill>
@@ -8430,7 +8497,7 @@
           <w:szCs w:val="24"/>
           <w:rtl w:val="0"/>
         </w:rPr>
-        <w:t xml:space="preserve">Създадох динамичен навигационен бар към страницата на администратора - ако има сесия на администратор </w:t>
+        <w:t xml:space="preserve">Създаване на динамичен навигационен бар към страницата на администратора - ако има сесия на администратор </w:t>
       </w:r>
       <w:r>
         <w:rPr>
@@ -8466,12 +8533,11 @@
           <w:szCs w:val="24"/>
           <w:rtl w:val="0"/>
         </w:rPr>
-        <w:t xml:space="preserve">Създадох заявка към базите данни за регистрация на администратор - взимат се данните от формата и чрез пост заявка се изпращат към базите. С помощта на bcrypt паролата се хешира и се изпраща криптирана към сървъра, за да може ако хакер е проникнал в профила, паролите да бъдат защитени. (</w:t>
+        <w:t xml:space="preserve">Създаване на заявка към базите данни за регистрация на администратор - взимат се данните от формата и чрез пост заявка се изпращат към базите. С помощта на bcrypt паролата се хешира и се изпраща криптирана към сървъра, за да може, ако хакер е проникнал в профила, паролите да бъдат защитени. (</w:t>
       </w:r>
       <w:hyperlink w:anchor="bookmark=id.axnoiw9bl1z2">
         <w:r>
           <w:rPr>
-            <w:color w:val="1155cc"/>
             <w:sz w:val="24"/>
             <w:szCs w:val="24"/>
             <w:u w:val="single"/>
@@ -8557,12 +8623,12 @@
           <wp:inline distB="0" distT="0" distL="0" distR="0">
             <wp:extent cx="4391087" cy="779158"/>
             <wp:effectExtent b="0" l="0" r="0" t="0"/>
-            <wp:docPr id="711543534" name="image25.png"/>
+            <wp:docPr id="711543534" name="image22.png"/>
             <a:graphic>
               <a:graphicData uri="http://schemas.openxmlformats.org/drawingml/2006/picture">
                 <pic:pic>
                   <pic:nvPicPr>
-                    <pic:cNvPr id="0" name="image25.png"/>
+                    <pic:cNvPr id="0" name="image22.png"/>
                     <pic:cNvPicPr preferRelativeResize="0"/>
                   </pic:nvPicPr>
                   <pic:blipFill>
@@ -8637,7 +8703,32 @@
           <w:szCs w:val="24"/>
           <w:rtl w:val="0"/>
         </w:rPr>
-        <w:t xml:space="preserve">Създадох заявка към базите данни за вход на администратора - взимат се данните от формата и чрез пост заявка се изпращат към базите. Чрез потребителското име се намира администраторът от базите данни. Ако потребителското име е намерено в базата, с помощта на bcrypt, паролата се сравнява с въведената от потребителя и ако съвпада с паролата от базите данни, то администраторът влиза успешно. Данни: username: admin123, парола: admin123</w:t>
+        <w:t xml:space="preserve">Създаване на заявка към базите данни за вход на администратора - взимат се данните от формата и чрез пост заявка се изпращат към базите. Чрез потребителското име се намира администраторът от базите данни. Ако потребителското име е намерено в базата, с помощта на bcrypt паролата се сравнява с въведената от потребителя и ако съвпада с паролата от базите данни, то администраторът влиза успешно. </w:t>
+      </w:r>
+    </w:p>
+    <w:p>
+      <w:pPr>
+        <w:tabs>
+          <w:tab w:val="center" w:leader="none" w:pos="4536"/>
+          <w:tab w:val="right" w:leader="none" w:pos="9072"/>
+        </w:tabs>
+        <w:spacing w:line="360" w:lineRule="auto"/>
+        <w:ind w:left="720" w:firstLine="0"/>
+        <w:jc w:val="both"/>
+        <w:rPr>
+          <w:color w:val="ff0000"/>
+          <w:sz w:val="24"/>
+          <w:szCs w:val="24"/>
+        </w:rPr>
+      </w:pPr>
+      <w:r>
+        <w:rPr>
+          <w:color w:val="ff0000"/>
+          <w:sz w:val="24"/>
+          <w:szCs w:val="24"/>
+          <w:rtl w:val="0"/>
+        </w:rPr>
+        <w:t xml:space="preserve">Данни: username: admin123, парола: admin123</w:t>
       </w:r>
     </w:p>
     <w:p>
@@ -8665,7 +8756,7 @@
           <w:szCs w:val="24"/>
           <w:rtl w:val="0"/>
         </w:rPr>
-        <w:t xml:space="preserve">Създадох заявка към базите данни за създаване на съдържание на страницата “За нас | Домко” - администраторът въвежда съдържание във форма, което съдържание ще се визуализира на клиента.</w:t>
+        <w:t xml:space="preserve">Създаване на заявка към базите данни за извеждане на съдържание в страницата “За нас | Домко” - администраторът въвежда съдържание във форма, което се визуализира на клиента.</w:t>
       </w:r>
     </w:p>
     <w:p>
@@ -8693,7 +8784,7 @@
           <w:szCs w:val="24"/>
           <w:rtl w:val="0"/>
         </w:rPr>
-        <w:t xml:space="preserve">Промених страницата “Наеми | Администратор” - поставя се условие, ако има имот, за него се създава отделна визуализация, ако няма имот, излиза текст: “Няма създадени имоти под наем”.</w:t>
+        <w:t xml:space="preserve">Промяна на страницата “Наеми | Администратор” - поставя се условие, ако има имот, за него се създава отделна визуализация, ако няма имот се визуализира текст: “Няма създадени имоти под наем”.</w:t>
       </w:r>
     </w:p>
     <w:p>
@@ -8721,7 +8812,7 @@
           <w:szCs w:val="24"/>
           <w:rtl w:val="0"/>
         </w:rPr>
-        <w:t xml:space="preserve">Във файла, който рендерира началната страница създадох проверка. Ако администраторът е влязъл в профила си, на “/admin” се появява началната страница, ако не е влязъл, същият адрес води към страницата за влизане.</w:t>
+        <w:t xml:space="preserve">Във файла, който рендерира началната страница се създава проверка. Ако администраторът е влязъл в профила си, на “/admin” се появява началната страница, ако не е влязъл, същият адрес води към страницата за влизане.</w:t>
       </w:r>
     </w:p>
     <w:p>
@@ -8749,12 +8840,11 @@
           <w:szCs w:val="24"/>
           <w:rtl w:val="0"/>
         </w:rPr>
-        <w:t xml:space="preserve">Добавих страница “Създаване на имот под наем | Администратор” - създадох страница, която съдържа форма за попълване на данни за конкретния имот. В нея ще бъдат въведени различни характеристики на имота, които след това ще бъдат визуализирани на потребителя. (</w:t>
+        <w:t xml:space="preserve">Добавяне на страница “Създаване на имот под наем | Администратор” - създава се страница, която съдържа форма за попълване на данни за конкретния имот. В нея ще бъдат въведени различни характеристики на имота, които след това ще бъдат визуализирани на потребителя. (</w:t>
       </w:r>
       <w:hyperlink w:anchor="bookmark=id.bpq2qwxk5ely">
         <w:r>
           <w:rPr>
-            <w:color w:val="1155cc"/>
             <w:sz w:val="24"/>
             <w:szCs w:val="24"/>
             <w:u w:val="single"/>
@@ -8840,12 +8930,12 @@
           <wp:inline distB="0" distT="0" distL="0" distR="0">
             <wp:extent cx="4455520" cy="2106927"/>
             <wp:effectExtent b="0" l="0" r="0" t="0"/>
-            <wp:docPr id="711543535" name="image23.png"/>
+            <wp:docPr id="711543535" name="image27.png"/>
             <a:graphic>
               <a:graphicData uri="http://schemas.openxmlformats.org/drawingml/2006/picture">
                 <pic:pic>
                   <pic:nvPicPr>
-                    <pic:cNvPr id="0" name="image23.png"/>
+                    <pic:cNvPr id="0" name="image27.png"/>
                     <pic:cNvPicPr preferRelativeResize="0"/>
                   </pic:nvPicPr>
                   <pic:blipFill>
@@ -8920,7 +9010,7 @@
           <w:szCs w:val="24"/>
           <w:rtl w:val="0"/>
         </w:rPr>
-        <w:t xml:space="preserve">Добавих post заявка към страницата “Създаване на имот под наем | Администратор” - заявката изпраща въведените данни към базите данни, където те се запазват.</w:t>
+        <w:t xml:space="preserve">Добавяне на post заявка към страницата “Създаване на имот под наем | Администратор” - заявката изпраща въведените данни към базите данни, където те се запазват.</w:t>
       </w:r>
     </w:p>
     <w:p>
@@ -8948,7 +9038,7 @@
           <w:szCs w:val="24"/>
           <w:rtl w:val="0"/>
         </w:rPr>
-        <w:t xml:space="preserve">Добавих get заявка към страницата “Създаване на имот под наем | Администратор” - заявката взима всички създадени данни от базата данни за наеми и чрез темплейт създава карта за всеки съществуващ имот.</w:t>
+        <w:t xml:space="preserve">Добавяне на get заявка към страницата “Създаване на имот под наем | Администратор” - заявката взима всички създадени данни от базата данни за наеми и чрез шаблон създава карта за всеки съществуващ имот.</w:t>
       </w:r>
     </w:p>
     <w:p>
@@ -8976,7 +9066,7 @@
           <w:szCs w:val="24"/>
           <w:rtl w:val="0"/>
         </w:rPr>
-        <w:t xml:space="preserve">Добавих страница “Създаване на имот за продажба | Администратор” - създава се страница, която съдържа форма за попълване на данни за конкретния имот. В нея ще бъдат въведени различни характеристики на имота, които след това ще бъдат визуализирани на потребителя. </w:t>
+        <w:t xml:space="preserve">Добавяне на страница “Създаване на имот за продажба | Администратор” - създава се страница, която съдържа форма за попълване на данни за конкретния имот. В нея се въвеждат различни характеристики на имота, които след това се визуализират за потребителя. </w:t>
       </w:r>
     </w:p>
     <w:p>
@@ -9004,7 +9094,7 @@
           <w:szCs w:val="24"/>
           <w:rtl w:val="0"/>
         </w:rPr>
-        <w:t xml:space="preserve">Добавих post заявка към страницата “Създаване на имот за продажба | Администратор” - заявката изпраща въведените данни към базите данни, където те се запазват.</w:t>
+        <w:t xml:space="preserve">Добавяне на post заявка към страницата “Създаване на имот за продажба | Администратор” - заявката изпраща въведените данни към базите данни, където те се запазват.</w:t>
       </w:r>
     </w:p>
     <w:p>
@@ -9032,7 +9122,7 @@
           <w:szCs w:val="24"/>
           <w:rtl w:val="0"/>
         </w:rPr>
-        <w:t xml:space="preserve">Добавих get заявка към страницата “Създаване на имот за продажба | Администратор” - заявката взима всички създадени данни от базата данни за продажби и чрез темплейт създава карта за всеки съществуващ имот.</w:t>
+        <w:t xml:space="preserve">Добавяне на get заявка към страницата “Създаване на имот за продажба | Администратор” - заявката взима всички създадени данни от базата данни за продажби и чрез шаблон създава карта за всеки съществуващ имот.</w:t>
       </w:r>
     </w:p>
     <w:p>
@@ -9060,7 +9150,7 @@
           <w:szCs w:val="24"/>
           <w:rtl w:val="0"/>
         </w:rPr>
-        <w:t xml:space="preserve">Добавих delete заявка към страницата “Наеми | Администратор” - когато бутонът “Изтрий” бъде натиснат се появява прозорец за потвърждение и ако събитието бъде потвърдено, данните от базите данни се изтриват и имотът се премахва от визуализацията.</w:t>
+        <w:t xml:space="preserve">Добавяне на delete заявка към страницата “Наеми | Администратор” - когато бутонът “Изтрий” бъде натиснат се появява прозорец за потвърждение и ако събитието бъде потвърдено, данните от базите данни се изтриват и имотът се премахва от визуализацията.</w:t>
       </w:r>
     </w:p>
     <w:p>
@@ -9088,7 +9178,7 @@
           <w:szCs w:val="24"/>
           <w:rtl w:val="0"/>
         </w:rPr>
-        <w:t xml:space="preserve">Добавих страница “Редактиране на имоти под наем | Администратор” - форма, в която да се въвеждат нови данни за имота и да се редактират в базата данни.</w:t>
+        <w:t xml:space="preserve">Добавяне на страница “Редактиране на имоти под наем | Администратор” - форма, в която да се въвеждат нови данни за имота и да се редактират в базата данни.</w:t>
       </w:r>
     </w:p>
     <w:p>
@@ -9116,12 +9206,11 @@
           <w:szCs w:val="24"/>
           <w:rtl w:val="0"/>
         </w:rPr>
-        <w:t xml:space="preserve">Добавих post заявка към страницата “Редактиране на имот под наем | Администратор” - намира се конкретният имот по id в базата данни и се редактират неговите характеристики. (</w:t>
+        <w:t xml:space="preserve">Добавяне на post заявка към страницата “Редактиране на имот под наем | Администратор” - намира се конкретният имот по id в базата данни и се редактират неговите характеристики. (</w:t>
       </w:r>
       <w:hyperlink w:anchor="bookmark=id.qf9a68aa354l">
         <w:r>
           <w:rPr>
-            <w:color w:val="1155cc"/>
             <w:sz w:val="24"/>
             <w:szCs w:val="24"/>
             <w:u w:val="single"/>
@@ -9207,12 +9296,12 @@
           <wp:inline distB="0" distT="0" distL="0" distR="0">
             <wp:extent cx="4233081" cy="2016195"/>
             <wp:effectExtent b="0" l="0" r="0" t="0"/>
-            <wp:docPr id="711543536" name="image12.png"/>
+            <wp:docPr id="711543536" name="image15.png"/>
             <a:graphic>
               <a:graphicData uri="http://schemas.openxmlformats.org/drawingml/2006/picture">
                 <pic:pic>
                   <pic:nvPicPr>
-                    <pic:cNvPr id="0" name="image12.png"/>
+                    <pic:cNvPr id="0" name="image15.png"/>
                     <pic:cNvPicPr preferRelativeResize="0"/>
                   </pic:nvPicPr>
                   <pic:blipFill>
@@ -9287,7 +9376,7 @@
           <w:szCs w:val="24"/>
           <w:rtl w:val="0"/>
         </w:rPr>
-        <w:t xml:space="preserve">Добавих страница “Редактиране на имоти за продажба | Администратор” - форма, в която да се въвеждат нови данни за имота и да се редактират в базата данни.</w:t>
+        <w:t xml:space="preserve">Добавяне на страница “Редактиране на имоти за продажба | Администратор” - форма, в която се въвеждат нови данни за имота и да се редактират в базата данни.</w:t>
       </w:r>
     </w:p>
     <w:p>
@@ -9315,7 +9404,7 @@
           <w:szCs w:val="24"/>
           <w:rtl w:val="0"/>
         </w:rPr>
-        <w:t xml:space="preserve">Добавих post заявка към страницата “Редактиране на имот за продажба | Администратор” - намира се конкретният имот по id в базата данни и се редактират неговите характеристики.</w:t>
+        <w:t xml:space="preserve">Добавяне на post заявка към страницата “Редактиране на имот за продажба | Администратор” - намира се конкретният имот по id в базата данни и се редактират неговите характеристики.</w:t>
       </w:r>
     </w:p>
     <w:p>
@@ -9343,12 +9432,11 @@
           <w:szCs w:val="24"/>
           <w:rtl w:val="0"/>
         </w:rPr>
-        <w:t xml:space="preserve">Добавих get заявка към “За нас | Домко” - Заявката взима данните, създадени от администратора и ги поставя на местата, където потребителят трябва да ги вижда. (</w:t>
+        <w:t xml:space="preserve">Добавяне на get заявка към “За нас | Домко” - Заявката взима данните, създадени от администратора и ги поставя на местата, където потребителят трябва да ги вижда. (</w:t>
       </w:r>
       <w:hyperlink w:anchor="bookmark=id.iltf1bl9sdl2">
         <w:r>
           <w:rPr>
-            <w:color w:val="1155cc"/>
             <w:sz w:val="24"/>
             <w:szCs w:val="24"/>
             <w:u w:val="single"/>
@@ -9435,12 +9523,12 @@
           <wp:inline distB="0" distT="0" distL="0" distR="0">
             <wp:extent cx="4605113" cy="1321281"/>
             <wp:effectExtent b="0" l="0" r="0" t="0"/>
-            <wp:docPr id="711543537" name="image24.png"/>
+            <wp:docPr id="711543537" name="image26.png"/>
             <a:graphic>
               <a:graphicData uri="http://schemas.openxmlformats.org/drawingml/2006/picture">
                 <pic:pic>
                   <pic:nvPicPr>
-                    <pic:cNvPr id="0" name="image24.png"/>
+                    <pic:cNvPr id="0" name="image26.png"/>
                     <pic:cNvPicPr preferRelativeResize="0"/>
                   </pic:nvPicPr>
                   <pic:blipFill>
@@ -9515,7 +9603,7 @@
           <w:szCs w:val="24"/>
           <w:rtl w:val="0"/>
         </w:rPr>
-        <w:t xml:space="preserve">Добавих get заявка към “Наеми | Домко” - заявката взима всички създадени данни от базата данни за наеми и чрез темплейт създава карта за всеки съществуващ имот.</w:t>
+        <w:t xml:space="preserve">Добавяне на get заявка към “Наеми | Домко” - заявката взима всички създадени данни от базата данни за наеми и чрез шаблон създава карта за всеки съществуващ имот.</w:t>
       </w:r>
     </w:p>
     <w:p>
@@ -9543,7 +9631,7 @@
           <w:szCs w:val="24"/>
           <w:rtl w:val="0"/>
         </w:rPr>
-        <w:t xml:space="preserve">Добавих get заявка към “Продажби | Домко” - заявката взима всички създадени данни от базата данни за наеми и чрез темплейт създава карта за всеки съществуващ имот.</w:t>
+        <w:t xml:space="preserve">Добавяне на get заявка към “Продажби | Домко” - заявката взима всички създадени данни от базата данни за наеми и чрез шаблон създава карта за всеки съществуващ имот.</w:t>
       </w:r>
     </w:p>
     <w:p>
@@ -9571,7 +9659,7 @@
           <w:szCs w:val="24"/>
           <w:rtl w:val="0"/>
         </w:rPr>
-        <w:t xml:space="preserve">Добавих get заявка към “Контакти | Домко” - заявката взима всички създадени данни от базата данни за контакти и чрез темплейт създава компонент, в който да се визуализират данните.</w:t>
+        <w:t xml:space="preserve">Добавяне на get заявка към “Контакти | Домко” - заявката взима всички създадени данни от базата данни за контакти и чрез шаблон създава компонент, в който да се визуализират данните.</w:t>
       </w:r>
     </w:p>
     <w:p>
@@ -9599,7 +9687,7 @@
           <w:szCs w:val="24"/>
           <w:rtl w:val="0"/>
         </w:rPr>
-        <w:t xml:space="preserve">Добавих съдържание в страницата “Галерия | Домко” - след като е натиснат бутонът “Галерия” от “Наеми | Домко”, задейства се събитие, което взима Id на конкретния апартамент и води към собствената му галерия. Чрез get заявка се вземат данните за конкретния апартамент и се изпращат към темплейта, в който ще бъдат визуализирани данните.</w:t>
+        <w:t xml:space="preserve">Добавяне на съдържание в страницата “Галерия | Домко” - след като е натиснат бутонът “Галерия” от “Наеми | Домко”, задейства се събитие, което взима Id на конкретния апартамент и води към собствената му галерия. Чрез get заявка се вземат данните за конкретния апартамент и се изпращат към шаблона, в който ще бъдат визуализирани данните.</w:t>
       </w:r>
     </w:p>
     <w:p>
@@ -9627,7 +9715,7 @@
           <w:szCs w:val="24"/>
           <w:rtl w:val="0"/>
         </w:rPr>
-        <w:t xml:space="preserve">Добавих съдържание в страницата “Галерия | Домко” - след като е натиснат бутонът “Галерия” от “Продажби | Домко”, задейства се събитие, което взима Id на конкретния имот и води към собствената му галерия. Чрез get заявка се вземат данните за него и се изпращат към темплейта, в който ще бъдат визуализирани.</w:t>
+        <w:t xml:space="preserve">Добавяне на съдържание в страницата “Галерия | Домко” - след като е натиснат бутонът “Галерия” от “Продажби | Домко”, задейства се събитие, което взима Id на конкретния имот и води към собствената му галерия. Чрез get заявка се вземат данните за него и се изпращат към шаблона, в който ще бъдат визуализирани.</w:t>
       </w:r>
     </w:p>
     <w:p>
@@ -9655,7 +9743,7 @@
           <w:szCs w:val="24"/>
           <w:rtl w:val="0"/>
         </w:rPr>
-        <w:t xml:space="preserve">Създадох post заявка за добавяне в количката - след натискане на бутона “Добави в количката”, всички заредени данни в галерията се изпращат към базата данни за добавяне в количката.</w:t>
+        <w:t xml:space="preserve">Създаване на post заявка за добавяне в количката - след натискане на бутона “Добави в количката”, всички заредени данни в галерията се изпращат към базата данни за добавяне в количката.</w:t>
       </w:r>
     </w:p>
     <w:p>
@@ -9683,7 +9771,7 @@
           <w:szCs w:val="24"/>
           <w:rtl w:val="0"/>
         </w:rPr>
-        <w:t xml:space="preserve">Създадох get заявка за визуализация на добавените данни в количката - Заявката взима всички данни от базите данни и ги визуализира за потребителя в страницата на количката.</w:t>
+        <w:t xml:space="preserve">Създаване на get заявка за визуализация на добавените данни в количката - Заявката взима всички данни от базите данни и ги визуализира за потребителя в страницата на количката.</w:t>
       </w:r>
     </w:p>
     <w:p>
@@ -9711,7 +9799,7 @@
           <w:szCs w:val="24"/>
           <w:rtl w:val="0"/>
         </w:rPr>
-        <w:t xml:space="preserve">Създадох delete заявка към страницата “Количка | Домко” - когато е натиснат бутонът “Премахни” се изпраща заявка до базите данни, която изтрива имота от количката.</w:t>
+        <w:t xml:space="preserve">Създаване на delete заявка към страницата “Количка | Домко” - когато е натиснат бутонът “Премахни” се изпраща заявка до базите данни, която изтрива имота от количката.</w:t>
       </w:r>
     </w:p>
     <w:p>
@@ -9739,7 +9827,7 @@
           <w:szCs w:val="24"/>
           <w:rtl w:val="0"/>
         </w:rPr>
-        <w:t xml:space="preserve">Добавих страница “Регистрация | Домко” - съдържа html форма, в която да бъде въведено потребителско име, имейл, парола и повторение на паролата, а после тези данни да бъдат изпратени към базата данни.</w:t>
+        <w:t xml:space="preserve">Добавяне на страница “Регистрация | Домко” - съдържа html форма, в която се въвеждат потребителско име, имейл, парола и повторение на паролата, а после тези данни се изпращат към базата данни.</w:t>
       </w:r>
     </w:p>
     <w:p>
@@ -9767,7 +9855,7 @@
           <w:szCs w:val="24"/>
           <w:rtl w:val="0"/>
         </w:rPr>
-        <w:t xml:space="preserve">Добавих post заявка към страницата “Регистрация | Домко” - заявката взима данните от формата, валидира ги и ги изпраща към базите данни, където да се съхраняват.</w:t>
+        <w:t xml:space="preserve">Добавяне на post заявка към страницата “Регистрация | Домко” - заявката взима данните от формата, валидира ги и ги изпраща към базите данни, където се съхраняват.</w:t>
       </w:r>
     </w:p>
     <w:p>
@@ -9795,7 +9883,7 @@
           <w:szCs w:val="24"/>
           <w:rtl w:val="0"/>
         </w:rPr>
-        <w:t xml:space="preserve">Добавих страница “Вход | Домко” - съдържа html форма, в която да бъде въведено потребителско име, имейл и парола, която след това ще бъдат обработени от заявка.</w:t>
+        <w:t xml:space="preserve">Добавяне на страница “Вход | Домко” - съдържа html форма, в която се въвежда потребителско име, имейл и парола, които след това се обработват от заявка.</w:t>
       </w:r>
     </w:p>
     <w:p>
@@ -9823,7 +9911,7 @@
           <w:szCs w:val="24"/>
           <w:rtl w:val="0"/>
         </w:rPr>
-        <w:t xml:space="preserve">Добавих post заявка към страницата “Вход | Домко” - заявката взима данните от формата, проверява дали съществуват тези данни, сравнява ги и ако потребителят има създаден профил, създава сесия и го води към началната страница.</w:t>
+        <w:t xml:space="preserve">Добавяне на post заявка към страницата “Вход | Домко” - заявката взима данните от формата, проверява дали съществуват тези данни, сравнява ги и ако потребителят има създаден профил, създава сесия и го води към началната страница.</w:t>
       </w:r>
     </w:p>
     <w:p>
@@ -9851,7 +9939,7 @@
           <w:szCs w:val="24"/>
           <w:rtl w:val="0"/>
         </w:rPr>
-        <w:t xml:space="preserve">Добавих ownerId към модела на базата данни за количката - необходимо е, за да се визуализират данни само на потребителя, който ги е създал.</w:t>
+        <w:t xml:space="preserve">Добавяне на ownerId към модела на базата данни за количката - необходимо е, за да се визуализират данни само на потребителя, който ги е създал.</w:t>
       </w:r>
     </w:p>
     <w:p>
@@ -9879,7 +9967,7 @@
           <w:szCs w:val="24"/>
           <w:rtl w:val="0"/>
         </w:rPr>
-        <w:t xml:space="preserve">Добавих визуализация за потребителското име в навигационния бар, ако потребителят е влязъл.</w:t>
+        <w:t xml:space="preserve">Добавяне на визуализация за потребителското име в навигационния бар, ако потребителят е влязъл.</w:t>
       </w:r>
     </w:p>
     <w:p>
@@ -9907,7 +9995,7 @@
           <w:szCs w:val="24"/>
           <w:rtl w:val="0"/>
         </w:rPr>
-        <w:t xml:space="preserve">Добавих изход за потребителя - заявката изтрива сесията на потребителя и е необходимо отново да влезе в профила си.</w:t>
+        <w:t xml:space="preserve">Добавяне на изход за потребителя - заявката изтрива сесията на потребителя и е необходимо отново да влезе в профила си.</w:t>
       </w:r>
     </w:p>
     <w:p>
@@ -9935,7 +10023,7 @@
           <w:szCs w:val="24"/>
           <w:rtl w:val="0"/>
         </w:rPr>
-        <w:t xml:space="preserve">Добавих изход за администратора - заявката изтрива сесията на админа и е необходимо отново да влезе в профила си.</w:t>
+        <w:t xml:space="preserve">Добавяне на изход за администратора - заявката изтрива сесията на админа и е необходимо той отново да влезе в профила си.</w:t>
       </w:r>
     </w:p>
     <w:p>
@@ -9963,7 +10051,7 @@
           <w:szCs w:val="24"/>
           <w:rtl w:val="0"/>
         </w:rPr>
-        <w:t xml:space="preserve">Добавих “totalPrice” в темплейта за количката - извежда се общата цена за оглед на всички добавени продукти в количката</w:t>
+        <w:t xml:space="preserve">Добавяне на “totalPrice” в шаблона на количката - извежда се общата цена за оглед на всички добавени продукти в количката.</w:t>
       </w:r>
     </w:p>
     <w:p>
@@ -9991,7 +10079,7 @@
           <w:szCs w:val="24"/>
           <w:rtl w:val="0"/>
         </w:rPr>
-        <w:t xml:space="preserve">Редактирах формуляра за завършване на резервация - текстовите полета се заменят с полета за дата и час, за да бъде по-удобно за потребителите при резервация.</w:t>
+        <w:t xml:space="preserve">Редактиране на формуляра за завършване на резервация - текстовите полета се заменят с полета за дата и час, за да бъде по-удобно за потребителите при резервация.</w:t>
       </w:r>
     </w:p>
     <w:p>
@@ -10019,12 +10107,11 @@
           <w:szCs w:val="24"/>
           <w:rtl w:val="0"/>
         </w:rPr>
-        <w:t xml:space="preserve">Създадох заявка за приключване на резервация - потребителят въвежда имената си, желания час и дата, които след това се запазват в базата данни, а данните от количката се изтриват. (</w:t>
+        <w:t xml:space="preserve">Създаване заявка за приключване на резервация - потребителят въвежда имената си, желания час и дата, които след това се запазват в базата данни, а данните от количката се изтриват. (</w:t>
       </w:r>
       <w:hyperlink w:anchor="bookmark=id.o7xt45uby8ti">
         <w:r>
           <w:rPr>
-            <w:color w:val="1155cc"/>
             <w:sz w:val="24"/>
             <w:szCs w:val="24"/>
             <w:u w:val="single"/>
@@ -10110,12 +10197,12 @@
           <wp:inline distB="0" distT="0" distL="0" distR="0">
             <wp:extent cx="5112816" cy="977966"/>
             <wp:effectExtent b="0" l="0" r="0" t="0"/>
-            <wp:docPr id="711543538" name="image17.png"/>
+            <wp:docPr id="711543538" name="image16.png"/>
             <a:graphic>
               <a:graphicData uri="http://schemas.openxmlformats.org/drawingml/2006/picture">
                 <pic:pic>
                   <pic:nvPicPr>
-                    <pic:cNvPr id="0" name="image17.png"/>
+                    <pic:cNvPr id="0" name="image16.png"/>
                     <pic:cNvPicPr preferRelativeResize="0"/>
                   </pic:nvPicPr>
                   <pic:blipFill>
@@ -10190,12 +10277,11 @@
           <w:szCs w:val="24"/>
           <w:rtl w:val="0"/>
         </w:rPr>
-        <w:t xml:space="preserve">Добавих страница “Резервации | Администратор” - страница, която ще визуализира направените резервации от потребителите. (</w:t>
+        <w:t xml:space="preserve">Добавяне на страница “Резервации | Администратор” - страница, която ще визуализира направените резервации от потребителите. (</w:t>
       </w:r>
       <w:hyperlink w:anchor="bookmark=id.y65jt8p3rxtn">
         <w:r>
           <w:rPr>
-            <w:color w:val="1155cc"/>
             <w:sz w:val="24"/>
             <w:szCs w:val="24"/>
             <w:u w:val="single"/>
@@ -10279,12 +10365,12 @@
           <wp:inline distB="0" distT="0" distL="0" distR="0">
             <wp:extent cx="2421073" cy="1970668"/>
             <wp:effectExtent b="0" l="0" r="0" t="0"/>
-            <wp:docPr id="711543539" name="image20.png"/>
+            <wp:docPr id="711543539" name="image19.png"/>
             <a:graphic>
               <a:graphicData uri="http://schemas.openxmlformats.org/drawingml/2006/picture">
                 <pic:pic>
                   <pic:nvPicPr>
-                    <pic:cNvPr id="0" name="image20.png"/>
+                    <pic:cNvPr id="0" name="image19.png"/>
                     <pic:cNvPicPr preferRelativeResize="0"/>
                   </pic:nvPicPr>
                   <pic:blipFill>
@@ -10359,7 +10445,7 @@
           <w:szCs w:val="24"/>
           <w:rtl w:val="0"/>
         </w:rPr>
-        <w:t xml:space="preserve">Добавих заявка за персонално извеждане на данните. Взимат се всички апартаменти, които потребителят е запазил и се визуализират в страницата на администратора.</w:t>
+        <w:t xml:space="preserve">Добавяне на заявка за персонално извеждане на данните. Взимат се всички апартаменти, които потребителят е запазил и се визуализират в страницата на администратора.</w:t>
       </w:r>
     </w:p>
     <w:p>
@@ -10387,7 +10473,7 @@
           <w:szCs w:val="24"/>
           <w:rtl w:val="0"/>
         </w:rPr>
-        <w:t xml:space="preserve">Добавих reservationChaking заявка - когато бъде натиснат знакът за отметка, се изпълнява заявка, която отбелязва резервацията като изпълнена и я изтрива от базите данни.</w:t>
+        <w:t xml:space="preserve">Добавяне на “reservationChaking” заявка - когато бъде натиснат знакът за отметка, се изпълнява заявка, която отбелязва резервацията като изпълнена и я изтрива от базите данни.</w:t>
       </w:r>
     </w:p>
     <w:p>
@@ -10415,7 +10501,7 @@
           <w:szCs w:val="24"/>
           <w:rtl w:val="0"/>
         </w:rPr>
-        <w:t xml:space="preserve">Създадох страница, в която ще се визуализират филтрираните данни. След като бъдат взети от базата данни, ще се извеждат в нея. Ако данни с тези характеристики не съществуват, ще се извежда текст “Няма създадени имоти”.</w:t>
+        <w:t xml:space="preserve">Създаване на страница, в която ще се визуализират филтрираните данни. След като бъдат взети от базата данни, ще се извеждат в нея. Ако данни с тези характеристики не съществуват, ще се извежда текст: “Няма създадени имоти”.</w:t>
       </w:r>
     </w:p>
     <w:p>
@@ -10443,7 +10529,7 @@
           <w:szCs w:val="24"/>
           <w:rtl w:val="0"/>
         </w:rPr>
-        <w:t xml:space="preserve">Добавих филтриране към “Наеми | Домко” - въвеждат се два критерия (Тип на имота и местоположение), които изпращат заявка и визуализират имотите, които имат тези характеристики.</w:t>
+        <w:t xml:space="preserve">Добавяне на филтриране към “Наеми | Домко” - въвеждат се два критерия (Тип на имота и местоположение), които изпращат заявка и визуализират имотите, които имат тези характеристики.</w:t>
       </w:r>
     </w:p>
     <w:p>
@@ -10471,12 +10557,11 @@
           <w:szCs w:val="24"/>
           <w:rtl w:val="0"/>
         </w:rPr>
-        <w:t xml:space="preserve">Добавих филтриране към “Продажби | Домко” - въвеждат се два критерия (Тип на имота и местоположение), които изпращат заявка и визуализират имотите, които имат тези характеристики. (</w:t>
+        <w:t xml:space="preserve">Добавяне на филтриране към “Продажби | Домко” - въвеждат се два критерия (Тип на имота и местоположение), които изпращат заявка и визуализират имотите, които имат тези характеристики. (</w:t>
       </w:r>
       <w:hyperlink w:anchor="bookmark=id.8zydv0wh0t5r">
         <w:r>
           <w:rPr>
-            <w:color w:val="1155cc"/>
             <w:sz w:val="24"/>
             <w:szCs w:val="24"/>
             <w:u w:val="single"/>
@@ -10493,6 +10578,21 @@
         </w:rPr>
         <w:t xml:space="preserve">)</w:t>
       </w:r>
+    </w:p>
+    <w:p>
+      <w:pPr>
+        <w:tabs>
+          <w:tab w:val="center" w:leader="none" w:pos="4536"/>
+          <w:tab w:val="right" w:leader="none" w:pos="9072"/>
+        </w:tabs>
+        <w:spacing w:line="360" w:lineRule="auto"/>
+        <w:ind w:left="0" w:firstLine="0"/>
+        <w:jc w:val="both"/>
+        <w:rPr>
+          <w:sz w:val="24"/>
+          <w:szCs w:val="24"/>
+        </w:rPr>
+      </w:pPr>
       <w:r>
         <w:rPr>
           <w:rtl w:val="0"/>
@@ -10548,12 +10648,12 @@
           <wp:inline distB="0" distT="0" distL="0" distR="0">
             <wp:extent cx="4170850" cy="1365199"/>
             <wp:effectExtent b="0" l="0" r="0" t="0"/>
-            <wp:docPr id="711543540" name="image19.png"/>
+            <wp:docPr id="711543540" name="image18.png"/>
             <a:graphic>
               <a:graphicData uri="http://schemas.openxmlformats.org/drawingml/2006/picture">
                 <pic:pic>
                   <pic:nvPicPr>
-                    <pic:cNvPr id="0" name="image19.png"/>
+                    <pic:cNvPr id="0" name="image18.png"/>
                     <pic:cNvPicPr preferRelativeResize="0"/>
                   </pic:nvPicPr>
                   <pic:blipFill>
@@ -10629,7 +10729,7 @@
           <w:szCs w:val="24"/>
           <w:rtl w:val="0"/>
         </w:rPr>
-        <w:t xml:space="preserve">Добавих страница “Потребители със съобщения | Администратор” - страницата ще визуализира имената на клиентите оставили съобщения от клиентската страница.</w:t>
+        <w:t xml:space="preserve">Добавяне на страница “Потребители със съобщения | Администратор” - страницата визуализира имената на клиентите оставили съобщения от клиентската страница.</w:t>
       </w:r>
     </w:p>
     <w:p>
@@ -10657,12 +10757,11 @@
           <w:szCs w:val="24"/>
           <w:rtl w:val="0"/>
         </w:rPr>
-        <w:t xml:space="preserve">Добавих форма за съобщение в страницата “Контакти | Домко” - в нея потребителят ще има възможност да остави данните си и съобщението, които ще бъдат изпратени на администратора. (</w:t>
+        <w:t xml:space="preserve">Добавяне на форма за съобщение в страницата “Контакти | Домко” - в нея потребителят има възможност да остави данните си и съобщението, които се изпращат на администратора. (</w:t>
       </w:r>
       <w:hyperlink w:anchor="bookmark=id.878x1tlomzq9">
         <w:r>
           <w:rPr>
-            <w:color w:val="1155cc"/>
             <w:sz w:val="24"/>
             <w:szCs w:val="24"/>
             <w:u w:val="single"/>
@@ -10748,12 +10847,12 @@
           <wp:inline distB="0" distT="0" distL="0" distR="0">
             <wp:extent cx="4233554" cy="2339373"/>
             <wp:effectExtent b="0" l="0" r="0" t="0"/>
-            <wp:docPr id="711543541" name="image18.png"/>
+            <wp:docPr id="711543541" name="image17.png"/>
             <a:graphic>
               <a:graphicData uri="http://schemas.openxmlformats.org/drawingml/2006/picture">
                 <pic:pic>
                   <pic:nvPicPr>
-                    <pic:cNvPr id="0" name="image18.png"/>
+                    <pic:cNvPr id="0" name="image17.png"/>
                     <pic:cNvPicPr preferRelativeResize="0"/>
                   </pic:nvPicPr>
                   <pic:blipFill>
@@ -10828,7 +10927,7 @@
           <w:szCs w:val="24"/>
           <w:rtl w:val="0"/>
         </w:rPr>
-        <w:t xml:space="preserve">Добавих post заявка към “Контакти | Домко” за изпращане на съобщение от потребителя.</w:t>
+        <w:t xml:space="preserve">Добавяне на post заявка към “Контакти | Домко” за изпращане на съобщение от потребителя.</w:t>
       </w:r>
     </w:p>
     <w:p>
@@ -10856,12 +10955,11 @@
           <w:szCs w:val="24"/>
           <w:rtl w:val="0"/>
         </w:rPr>
-        <w:t xml:space="preserve">Създадох get заявка към “Потребители със съобщения | Администратор” - заявката взима всички съобщения от базата данни и визуализира имената на потребителите, оставили съобщения. (</w:t>
+        <w:t xml:space="preserve">Създаване на get заявка към “Потребители със съобщения | Администратор” - заявката взима всички съобщения от базата данни и визуализира имената на потребителите, оставили съобщения. (</w:t>
       </w:r>
       <w:hyperlink w:anchor="bookmark=id.23571xur4d3a">
         <w:r>
           <w:rPr>
-            <w:color w:val="1155cc"/>
             <w:sz w:val="24"/>
             <w:szCs w:val="24"/>
             <w:u w:val="single"/>
@@ -10947,12 +11045,12 @@
           <wp:inline distB="0" distT="0" distL="0" distR="0">
             <wp:extent cx="5118100" cy="445135"/>
             <wp:effectExtent b="0" l="0" r="0" t="0"/>
-            <wp:docPr id="711543517" name="image3.png"/>
+            <wp:docPr id="711543517" name="image11.png"/>
             <a:graphic>
               <a:graphicData uri="http://schemas.openxmlformats.org/drawingml/2006/picture">
                 <pic:pic>
                   <pic:nvPicPr>
-                    <pic:cNvPr id="0" name="image3.png"/>
+                    <pic:cNvPr id="0" name="image11.png"/>
                     <pic:cNvPicPr preferRelativeResize="0"/>
                   </pic:nvPicPr>
                   <pic:blipFill>
@@ -11027,7 +11125,7 @@
           <w:szCs w:val="24"/>
           <w:rtl w:val="0"/>
         </w:rPr>
-        <w:t xml:space="preserve">Създадох get заявка към “Съобщения от потребители | Администратор” - заявката взима съобщението на конкретния потребител и го визуализира в страницата на администратора.</w:t>
+        <w:t xml:space="preserve">Създаване на get заявка към “Съобщения от потребители | Администратор” - заявката взима съобщението на конкретния потребител и го визуализира в страницата на администратора.</w:t>
       </w:r>
     </w:p>
     <w:p>
@@ -11055,12 +11153,11 @@
           <w:szCs w:val="24"/>
           <w:rtl w:val="0"/>
         </w:rPr>
-        <w:t xml:space="preserve">Създадох дизайн на отдела за потребителя. Първо беше необходимо да определя целите на уеб сайта и изискванията към него, защото всеки тип сайт има различни изисквания заради целевата група и начина, по който ще се използва. След това създадох базова концепция, която включва схеми, които подготвих, преди да започна със създаването на реалния дизайн. Непосредствено след това създадох папка "my-design", в която започнах да създавам дизайна на моя сайт. Подбрах цветове, шрифтове, графика и други елементи, които да осигурят желаното от мен визуално изживяване за потребителите. Важно беше да обърна внимание на потребителския интерфейс (UI) и на потребителското изживяване (UX), за да осигуря лесна навигация и приятен дизайн. Накрая създадох прототип, за да съм сигурна, че визуално изглежда достатъчно добре и ще работи максимално ефективно в моя сайт. (</w:t>
+        <w:t xml:space="preserve">Създаване на дизайн на отдела за потребителя. Първо е необходимо да се определят целите на уеб сайта и изискванията към него, защото всеки тип сайт има различни изисквания заради целевата група и начина, по който ще се използва. След това се създава базова концепция, която включва схеми, които са предварително подготвени. Непосредствено след това се създава папка "my-design", в която е изграден цялостния дизайн на проекта. Подбират се подходящи цветове, шрифтове, графика и други елементи, които да осигурят желаното изживяване за потребителите. Важно е да се обърне внимание на потребителския интерфейс (UI) и на потребителското изживяване (UX), за да се осигури лесна навигация и приятен дизайн. Накрая се създава прототип, за да е сигурно, че визуално сайтът изглежда достатъчно добре и ще работи максимално ефективно. (</w:t>
       </w:r>
       <w:hyperlink w:anchor="bookmark=id.yuw2ghtps8m4">
         <w:r>
           <w:rPr>
-            <w:color w:val="1155cc"/>
             <w:sz w:val="24"/>
             <w:szCs w:val="24"/>
             <w:u w:val="single"/>
@@ -11080,7 +11177,6 @@
       <w:hyperlink w:anchor="bookmark=id.tlqytpx2yuad">
         <w:r>
           <w:rPr>
-            <w:color w:val="1155cc"/>
             <w:sz w:val="24"/>
             <w:szCs w:val="24"/>
             <w:u w:val="single"/>
@@ -11166,12 +11262,12 @@
           <wp:inline distB="0" distT="0" distL="0" distR="0">
             <wp:extent cx="3836048" cy="1777473"/>
             <wp:effectExtent b="0" l="0" r="0" t="0"/>
-            <wp:docPr id="711543518" name="image22.png"/>
+            <wp:docPr id="711543518" name="image14.png"/>
             <a:graphic>
               <a:graphicData uri="http://schemas.openxmlformats.org/drawingml/2006/picture">
                 <pic:pic>
                   <pic:nvPicPr>
-                    <pic:cNvPr id="0" name="image22.png"/>
+                    <pic:cNvPr id="0" name="image14.png"/>
                     <pic:cNvPicPr preferRelativeResize="0"/>
                   </pic:nvPicPr>
                   <pic:blipFill>
@@ -11268,12 +11364,12 @@
           <wp:inline distB="0" distT="0" distL="0" distR="0">
             <wp:extent cx="3819600" cy="1771200"/>
             <wp:effectExtent b="0" l="0" r="0" t="0"/>
-            <wp:docPr id="711543519" name="image6.png"/>
+            <wp:docPr id="711543519" name="image24.png"/>
             <a:graphic>
               <a:graphicData uri="http://schemas.openxmlformats.org/drawingml/2006/picture">
                 <pic:pic>
                   <pic:nvPicPr>
-                    <pic:cNvPr id="0" name="image6.png"/>
+                    <pic:cNvPr id="0" name="image24.png"/>
                     <pic:cNvPicPr preferRelativeResize="0"/>
                   </pic:nvPicPr>
                   <pic:blipFill>
@@ -11389,7 +11485,7 @@
           <w:szCs w:val="24"/>
           <w:rtl w:val="0"/>
         </w:rPr>
-        <w:t xml:space="preserve">Създадох дизайн на отдела за администратора. Първо беше необходимо да проуча как точно трябва да изглежда този раздел, защото това е панел за управление и трябва да има максимално опростен дизайн, като в същото време работи достатъчно ефективно. След това създадох базова концепция, която включва схеми, които подготвих, преди да започна със създаването на реалния дизайн. Непосредствено след това добавих в папката "my-design" файлове, с имената на страниците, които съдържа раздела на моя проект. Подбрах цветове, шрифтове, графика и други елементи, които да осигурят желаното от мен визуално изживяване за потребителя. Важно беше да създадом прототип, за да съм сигурна, че дизайнът е подходящ за моето приложение.</w:t>
+        <w:t xml:space="preserve">Създаване на дизайн на отдела за администратора. Първо е необходимо да се определят целите на уеб сайта и изискванията към него, защото всеки тип сайт има различни изисквания заради целевата група и начина, по който ще се използва. След това се създава базова концепция, която включва схеми, които са предварително подготвени. Непосредствено след това се създава папка "my-design", в която е изграден цялостния дизайн на проекта. Подбират се подходящи цветове, шрифтове, графика и други елементи, които да осигурят желаното изживяване за потребителите. Важно е да се обърне внимание на потребителския интерфейс (UI) и на потребителското изживяване (UX), за да се осигури лесна навигация и приятен дизайн. Накрая се създава прототип, за да е сигурно, че визуално сайтът изглежда достатъчно добре и ще работи максимално ефективно.</w:t>
       </w:r>
     </w:p>
     <w:p>
@@ -11417,7 +11513,7 @@
           <w:szCs w:val="24"/>
           <w:rtl w:val="0"/>
         </w:rPr>
-        <w:t xml:space="preserve">В първоначалната разработка на проекта, когато потребителят въвежда невалидни данни, сървърът връщаше нова страница с текст "Невалидни данни". При тестването на проекта прецених, че това не е необходимо и го замених със съобщение, което се връща на клиента със същия текст.</w:t>
+        <w:t xml:space="preserve">В първоначалната разработка на проекта, когато потребителят въвежда невалидни данни, сървърът връщаше нова страница с текст "Невалидни данни". При тестването на проекта се установи, че това не е необходимо и беше заменено със съобщение, което се връща на клиента със същия текст.</w:t>
       </w:r>
     </w:p>
     <w:p>
@@ -11445,7 +11541,7 @@
           <w:szCs w:val="24"/>
           <w:rtl w:val="0"/>
         </w:rPr>
-        <w:t xml:space="preserve">Следващото нещо, което претърпя промени в процеса на разработка е завършването на поръчката. Първоначално, когато клиентът заяви своята поръчка, сървърът го връщаше обратно към началната страница. Но потребител, който влиза за първи път не би разбрал дали неговата поръчка е приета и дали резервацията е запазена. Затова създадох нова страница, която да дава тази информация на клиентите и те да бъдат сигурни, че резервацията им е запазена.</w:t>
+        <w:t xml:space="preserve">Следващото нещо, което претърпя промени в процеса на разработка е завършването на поръчката. Първоначално, когато клиентът заяви своята поръчка, сървърът го връщаше обратно към началната страница. Но потребител, който влиза за първи път не би разбрал дали неговата поръчка е приета и дали резервацията е запазена. Затова е създадена нова страница, която дава тази информация на клиентите и те могат да бъдат сигурни, че резервацията им е запазена.</w:t>
       </w:r>
     </w:p>
     <w:p>
@@ -11473,7 +11569,7 @@
           <w:szCs w:val="24"/>
           <w:rtl w:val="0"/>
         </w:rPr>
-        <w:t xml:space="preserve">Добавих нова страница “Потребител | Профил”. В нея се извеждат всички данни, които потребителят е въвел при регистрацията. От тази страница може също да вижда имотите, които е поставил в “любими”. Данните се взимат от базата данни и се визуализират. Страницата съдържа и линк, който води към любими продукти, създадени от потребителя.</w:t>
+        <w:t xml:space="preserve">Добавяне на нова страница “Потребител | Профил”. В нея се извеждат всички данни, които потребителят е въвел при регистрацията. От тази страница може също да вижда имотите, които е поставил в “любими”. Данните се взимат от базата данни и се визуализират. Страницата съдържа и линк, който води към любими продукти, създадени от потребителя.</w:t>
       </w:r>
     </w:p>
     <w:p>
@@ -11501,7 +11597,7 @@
           <w:szCs w:val="24"/>
           <w:rtl w:val="0"/>
         </w:rPr>
-        <w:t xml:space="preserve">Добавих страница “Любими | Домко”. В нея се извеждат всички имоти, които потребителят е добавил в любими. По този начин той по-лесно ще може да достъпва имотите, които са направили най-силно впечатление и няма да се налага повторно търсене.</w:t>
+        <w:t xml:space="preserve">Добавяне на страница “Любими | Домко”. В нея се извеждат всички имоти, които потребителят е добавил в любими. По този начин той по-лесно може да достъпва имотите, които са направили най-силно впечатление и няма да се налага повторно търсене.</w:t>
       </w:r>
     </w:p>
     <w:p>
@@ -11529,7 +11625,7 @@
           <w:szCs w:val="24"/>
           <w:rtl w:val="0"/>
         </w:rPr>
-        <w:t xml:space="preserve">Добавих бутон “Добави в любими” към галерията на конкретния имот, който след като бъде натиснат ще изпраща имотите в схема “Любими” и след това ще бъдат визуализирани за потребителите.</w:t>
+        <w:t xml:space="preserve">Добавяне на бутон “Добави в любими” към галерията на конкретния имот, който след като бъде натиснат изпраща имотите в схема “Любими”, след което да бъдат визуализирани за потребителите.</w:t>
       </w:r>
     </w:p>
     <w:p>
@@ -11557,7 +11653,7 @@
           <w:szCs w:val="24"/>
           <w:rtl w:val="0"/>
         </w:rPr>
-        <w:t xml:space="preserve">Добавих още полета за въвеждане на данни при регистрация на потребител. Бяха необходими, за да се визуализират повече данни в страницата на потребителя. Това наложи и промяна в заявката за изпращане към базите данни, защото и в нея трябваше да се добавят повече полета.</w:t>
+        <w:t xml:space="preserve">Добавяне на още полета за въвеждане на данни при регистрация на потребител. Необходими са, за да се визуализират повече данни в страницата на потребителя. Това наложи и промяна в заявката за изпращане към базите данни, защото и в нея трябваше да се добавят повече полета.</w:t>
       </w:r>
     </w:p>
     <w:p>
@@ -11585,7 +11681,7 @@
           <w:szCs w:val="24"/>
           <w:rtl w:val="0"/>
         </w:rPr>
-        <w:t xml:space="preserve">В момента на тестване на сайта установих, че един продукт може да бъде добавен в количката и в любими имоти повече от веднъж. Логически това не е правилно, защото по този начин ще бъде заявена една и съща резервация два пъти и цената ще се удвои. Затова добавих допълнителна проверка, която да обходи базите данни и ако имотът вече е добавен да извежда “Имотът е добавен в количката/любими имоти” и да не бъде повторно добавян.</w:t>
+        <w:t xml:space="preserve">В момента на тестване на сайта се установи, че един продукт може да бъде добавен в количката и в любими имоти повече от веднъж. Логически това не е правилно, защото по този начин ще бъде заявена една и съща резервация два пъти и цената ще се удвои. Затова се наложи добавяне на допълнителна проверка, която да обходи базите данни и ако имотът вече е добавен да извежда “Имотът е добавен в количката/любими имоти” и да не бъде повторно добавян.</w:t>
       </w:r>
     </w:p>
     <w:p>
@@ -11655,15 +11751,15 @@
           <w:szCs w:val="24"/>
           <w:rtl w:val="0"/>
         </w:rPr>
-        <w:t xml:space="preserve">Направих тестване на целия проект. Първо изпробвах </w:t>
-      </w:r>
-      <w:r>
-        <w:rPr>
-          <w:sz w:val="24"/>
-          <w:szCs w:val="24"/>
-          <w:rtl w:val="0"/>
-        </w:rPr>
-        <w:t xml:space="preserve">всички функционалности, за да се уверя, че работят достатъчно добре и достатъчно бързо. След това предоставих проекта на мои приятели, които не бяха предварително запознати със същността му, за да придобия реална представа за това доколко сайтът ми е достъпен за потребителите, лесно ли се използва и как работи на различни устройства. Направих няколко вида тестване:</w:t>
+        <w:t xml:space="preserve">Направи се цялостно тестване на проекта. Първо бяха изпробвани </w:t>
+      </w:r>
+      <w:r>
+        <w:rPr>
+          <w:sz w:val="24"/>
+          <w:szCs w:val="24"/>
+          <w:rtl w:val="0"/>
+        </w:rPr>
+        <w:t xml:space="preserve">всички функционалности, за да е сигурно, че работят достатъчно добре и достатъчно бързо. След това проектът беше предоставен на хора, които не са предварително запознати със същността му, за да бъде придобита реална представа за това доколко сайтът е достъпен за потребителите, лесно ли се използва и как работи на различни устройства. Направени са няколко вида тестване:</w:t>
       </w:r>
     </w:p>
     <w:p>
@@ -11695,7 +11791,7 @@
           <w:szCs w:val="24"/>
           <w:rtl w:val="0"/>
         </w:rPr>
-        <w:t xml:space="preserve"> Прегледът на уеб сайта от потребителска гледна точка, за да се уверя, че всичко работи както трябва. Проверих всяка страница за визуални и функционални проблеми, включително работата на връзките, формулярите, изображенията и други елементи на сайта.</w:t>
+        <w:t xml:space="preserve"> Прегледът на уеб сайта от потребителска гледна точка, за да е сигурно, че всичко работи както трябва. Проверена е всяка страница за визуални и функционални проблеми, включително работата на връзките, формулярите, изображенията и други елементи на сайта.</w:t>
       </w:r>
     </w:p>
     <w:p>
@@ -11727,7 +11823,7 @@
           <w:szCs w:val="24"/>
           <w:rtl w:val="0"/>
         </w:rPr>
-        <w:t xml:space="preserve"> Уверих се, че уеб сайтът работи коректно в различни браузъри като Google Chrome, Mozilla Firefox, Safari, Microsoft Edge и други. Нужно е, защото в някои случаи могат да възникнат разлики в изгледа или функционалността в различни браузъри.</w:t>
+        <w:t xml:space="preserve"> Този тип тестване е необходим, за да се провери дали уеб сайтът работи коректно в различни браузъри като Google Chrome, Mozilla Firefox, Safari, Microsoft Edge и други. Нужно е, защото в някои случаи могат да възникнат разлики в изгледа или функционалността в различни браузъри.</w:t>
       </w:r>
     </w:p>
     <w:p>
@@ -11759,7 +11855,7 @@
           <w:szCs w:val="24"/>
           <w:rtl w:val="0"/>
         </w:rPr>
-        <w:t xml:space="preserve"> Трябваше да бъда сигурна, че уеб сайтът е респонсивен и се адаптира към различни устройства и размери на екрана, като например настолни компютри, таблети и мобилни телефони.</w:t>
+        <w:t xml:space="preserve"> Едно от условията на проекта е сайтът да бъде адаптивен към различни устройства. Необходимо беше това тестване, за да е сигурно, че уеб сайтът е респонсивен и се адаптира към различни устройства и размери на екрана, като например настолни компютри, таблети и мобилни телефони.</w:t>
       </w:r>
     </w:p>
     <w:p>
@@ -11791,7 +11887,7 @@
           <w:szCs w:val="24"/>
           <w:rtl w:val="0"/>
         </w:rPr>
-        <w:t xml:space="preserve"> Проверих всички функции на уебсайта, включително формулярите, филтрирането, добавянето на продукти в количката и редактирането на страниците работят добре.</w:t>
+        <w:t xml:space="preserve"> Тестват се всички функции на уебсайта, включително формулярите, филтрирането, добавянето на продукти в количката и редактирането на страниците работят добре.</w:t>
       </w:r>
     </w:p>
     <w:p>
@@ -11823,7 +11919,7 @@
           <w:szCs w:val="24"/>
           <w:rtl w:val="0"/>
         </w:rPr>
-        <w:t xml:space="preserve"> Проверих за възможни сигурностни проблеми като уязвимости за XSS (Cross-Site Scripting) или SQL инжекции.</w:t>
+        <w:t xml:space="preserve"> Проверява се за възможни сигурностни проблеми като уязвимости за XSS (Cross-Site Scripting) или SQL инжекции.</w:t>
       </w:r>
     </w:p>
     <w:p>
@@ -11851,7 +11947,7 @@
           <w:szCs w:val="24"/>
           <w:rtl w:val="0"/>
         </w:rPr>
-        <w:t xml:space="preserve">Проверих дали възложените цели са изпълнени - сайтът максимално достъпен ли е за избраната аудитория, дава ли се достатъчно ясна информация, дали функционално работи, дизайнът подходящ ли е за този тип сайт, изграден ли е от подходящи компоненти, които да осигурят ефективната му работа.</w:t>
+        <w:t xml:space="preserve">Проверка дали възложените цели са изпълнени - сайтът максимално достъпен ли е за избраната аудитория, дава ли се достатъчно ясна информация, дали функционално работи, дизайнът подходящ ли е за този тип сайт, изграден ли е от подходящи компоненти, които да осигурят ефективната му работа.</w:t>
       </w:r>
     </w:p>
     <w:p>
@@ -11879,7 +11975,7 @@
           <w:szCs w:val="24"/>
           <w:rtl w:val="0"/>
         </w:rPr>
-        <w:t xml:space="preserve">Изготвих цялостната документация - създадох теоретична част с всички поставени изисквания, описах проекта и се направих цялостен извод за функционалността му, аудиторията, която ще го използва и функциите, които ще изпълнява.</w:t>
+        <w:t xml:space="preserve">Изготвя се цялостната документация - създава се теоретична част с всички поставени изисквания, описва се проекта и се прави цялостен извод за функционалността му, аудиторията, която ще го използва и функциите, които ще изпълнява.</w:t>
       </w:r>
     </w:p>
     <w:p>
@@ -11907,48 +12003,48 @@
           <w:szCs w:val="24"/>
           <w:rtl w:val="0"/>
         </w:rPr>
-        <w:t xml:space="preserve">Предадох проекта - предадох готовият проект на възложителите за оценка. Теоретичната и практическата част защитих пред публика.</w:t>
-      </w:r>
-    </w:p>
-    <w:p>
-      <w:pPr>
-        <w:tabs>
-          <w:tab w:val="center" w:leader="none" w:pos="4536"/>
-          <w:tab w:val="right" w:leader="none" w:pos="9072"/>
-        </w:tabs>
-        <w:spacing w:line="360" w:lineRule="auto"/>
-        <w:jc w:val="both"/>
-        <w:rPr>
-          <w:sz w:val="24"/>
-          <w:szCs w:val="24"/>
-        </w:rPr>
-      </w:pPr>
-      <w:r>
-        <w:rPr>
-          <w:rtl w:val="0"/>
-        </w:rPr>
-      </w:r>
-    </w:p>
-    <w:p>
-      <w:pPr>
-        <w:tabs>
-          <w:tab w:val="center" w:leader="none" w:pos="4536"/>
-          <w:tab w:val="right" w:leader="none" w:pos="9072"/>
-        </w:tabs>
-        <w:spacing w:line="360" w:lineRule="auto"/>
-        <w:jc w:val="both"/>
-        <w:rPr>
-          <w:sz w:val="24"/>
-          <w:szCs w:val="24"/>
-        </w:rPr>
-      </w:pPr>
-      <w:r>
-        <w:rPr>
-          <w:sz w:val="24"/>
-          <w:szCs w:val="24"/>
-          <w:rtl w:val="0"/>
-        </w:rPr>
-        <w:t xml:space="preserve">Чрез дипломния проект успях да изградя уеб сайт на фирма за недвижими имоти. Изпълних всички поставени задачи, като добавих и неща, които не бяха заложени в заданието. Литературни източници не използвах, помогнаха ми предимно лекциите от платените курсове на softuni.bg.</w:t>
+        <w:t xml:space="preserve">Предаване на проекта - предава се готовият проект на възложителите за оценка. Теоретичната и практическата част се защитават пред публика.</w:t>
+      </w:r>
+    </w:p>
+    <w:p>
+      <w:pPr>
+        <w:tabs>
+          <w:tab w:val="center" w:leader="none" w:pos="4536"/>
+          <w:tab w:val="right" w:leader="none" w:pos="9072"/>
+        </w:tabs>
+        <w:spacing w:line="360" w:lineRule="auto"/>
+        <w:jc w:val="both"/>
+        <w:rPr>
+          <w:sz w:val="24"/>
+          <w:szCs w:val="24"/>
+        </w:rPr>
+      </w:pPr>
+      <w:r>
+        <w:rPr>
+          <w:rtl w:val="0"/>
+        </w:rPr>
+      </w:r>
+    </w:p>
+    <w:p>
+      <w:pPr>
+        <w:tabs>
+          <w:tab w:val="center" w:leader="none" w:pos="4536"/>
+          <w:tab w:val="right" w:leader="none" w:pos="9072"/>
+        </w:tabs>
+        <w:spacing w:line="360" w:lineRule="auto"/>
+        <w:jc w:val="both"/>
+        <w:rPr>
+          <w:sz w:val="24"/>
+          <w:szCs w:val="24"/>
+        </w:rPr>
+      </w:pPr>
+      <w:r>
+        <w:rPr>
+          <w:sz w:val="24"/>
+          <w:szCs w:val="24"/>
+          <w:rtl w:val="0"/>
+        </w:rPr>
+        <w:t xml:space="preserve">Чрез дипломния проект беше успешно изграден уеб сайт на фирма за недвижими имоти. Изпълнени са всички поставени задачи, като се добавят и неща, които не са заложени в заданието.</w:t>
       </w:r>
     </w:p>
     <w:p>
@@ -11975,7 +12071,6 @@
       <w:hyperlink w:anchor="_heading=h.jlkudz75rb2r">
         <w:r>
           <w:rPr>
-            <w:color w:val="1155cc"/>
             <w:sz w:val="24"/>
             <w:szCs w:val="24"/>
             <w:u w:val="single"/>
@@ -11995,7 +12090,6 @@
       <w:hyperlink w:anchor="_heading=h.mfvjvr22nkkt">
         <w:r>
           <w:rPr>
-            <w:color w:val="1155cc"/>
             <w:sz w:val="24"/>
             <w:szCs w:val="24"/>
             <w:u w:val="single"/>
@@ -12102,7 +12196,7 @@
           <w:szCs w:val="24"/>
           <w:rtl w:val="0"/>
         </w:rPr>
-        <w:t xml:space="preserve">           Крайният резултат е успешно изграден уеб сайт на фирма за недвижими имоти "Домко". Успешното изпълнение на заданието и решаването на проблемите, поставени в заданието направи възможно реализирането на функционален продукт, който да може да бъде използван в реална среда.</w:t>
+        <w:t xml:space="preserve">           Крайният резултат е успешно изграден уеб сайт на фирма за недвижими имоти "Домко". Успешното изпълнение на заданието и решаването на проблемите, поставени в заданието прави възможно реализирането на функционален продукт, който да бъде използван в реална среда.</w:t>
       </w:r>
     </w:p>
     <w:p>
@@ -12276,10 +12370,8 @@
           <w:i w:val="0"/>
           <w:smallCaps w:val="0"/>
           <w:strike w:val="0"/>
-          <w:color w:val="000000"/>
-          <w:sz w:val="24"/>
-          <w:szCs w:val="24"/>
-          <w:u w:val="none"/>
+          <w:sz w:val="24"/>
+          <w:szCs w:val="24"/>
           <w:shd w:fill="auto" w:val="clear"/>
           <w:vertAlign w:val="baseline"/>
         </w:rPr>
@@ -12291,7 +12383,6 @@
           <w:i w:val="0"/>
           <w:smallCaps w:val="0"/>
           <w:strike w:val="0"/>
-          <w:color w:val="000000"/>
           <w:sz w:val="24"/>
           <w:szCs w:val="24"/>
           <w:u w:val="none"/>
@@ -12325,7 +12416,6 @@
           <w:i w:val="0"/>
           <w:smallCaps w:val="0"/>
           <w:strike w:val="0"/>
-          <w:color w:val="000000"/>
           <w:sz w:val="24"/>
           <w:szCs w:val="24"/>
           <w:u w:val="none"/>
@@ -12341,7 +12431,6 @@
             <w:i w:val="0"/>
             <w:smallCaps w:val="0"/>
             <w:strike w:val="0"/>
-            <w:color w:val="0000ff"/>
             <w:sz w:val="24"/>
             <w:szCs w:val="24"/>
             <w:u w:val="single"/>
@@ -12359,7 +12448,6 @@
           <w:i w:val="0"/>
           <w:smallCaps w:val="0"/>
           <w:strike w:val="0"/>
-          <w:color w:val="000000"/>
           <w:sz w:val="24"/>
           <w:szCs w:val="24"/>
           <w:u w:val="none"/>
@@ -12397,10 +12485,8 @@
           <w:i w:val="0"/>
           <w:smallCaps w:val="0"/>
           <w:strike w:val="0"/>
-          <w:color w:val="000000"/>
-          <w:sz w:val="24"/>
-          <w:szCs w:val="24"/>
-          <w:u w:val="none"/>
+          <w:sz w:val="24"/>
+          <w:szCs w:val="24"/>
           <w:shd w:fill="auto" w:val="clear"/>
           <w:vertAlign w:val="baseline"/>
         </w:rPr>
@@ -12421,7 +12507,6 @@
           <w:i w:val="0"/>
           <w:smallCaps w:val="0"/>
           <w:strike w:val="0"/>
-          <w:color w:val="000000"/>
           <w:sz w:val="24"/>
           <w:szCs w:val="24"/>
           <w:u w:val="none"/>
@@ -12455,7 +12540,6 @@
           <w:i w:val="0"/>
           <w:smallCaps w:val="0"/>
           <w:strike w:val="0"/>
-          <w:color w:val="000000"/>
           <w:sz w:val="24"/>
           <w:szCs w:val="24"/>
           <w:u w:val="none"/>
@@ -12471,7 +12555,6 @@
             <w:i w:val="0"/>
             <w:smallCaps w:val="0"/>
             <w:strike w:val="0"/>
-            <w:color w:val="0000ff"/>
             <w:sz w:val="24"/>
             <w:szCs w:val="24"/>
             <w:u w:val="single"/>
@@ -12489,7 +12572,6 @@
           <w:i w:val="0"/>
           <w:smallCaps w:val="0"/>
           <w:strike w:val="0"/>
-          <w:color w:val="000000"/>
           <w:sz w:val="24"/>
           <w:szCs w:val="24"/>
           <w:u w:val="none"/>
@@ -12527,10 +12609,8 @@
           <w:i w:val="0"/>
           <w:smallCaps w:val="0"/>
           <w:strike w:val="0"/>
-          <w:color w:val="000000"/>
-          <w:sz w:val="24"/>
-          <w:szCs w:val="24"/>
-          <w:u w:val="none"/>
+          <w:sz w:val="24"/>
+          <w:szCs w:val="24"/>
           <w:shd w:fill="auto" w:val="clear"/>
           <w:vertAlign w:val="baseline"/>
         </w:rPr>
@@ -12551,7 +12631,6 @@
           <w:i w:val="0"/>
           <w:smallCaps w:val="0"/>
           <w:strike w:val="0"/>
-          <w:color w:val="000000"/>
           <w:sz w:val="24"/>
           <w:szCs w:val="24"/>
           <w:u w:val="none"/>
@@ -12569,7 +12648,6 @@
             <w:i w:val="0"/>
             <w:smallCaps w:val="0"/>
             <w:strike w:val="0"/>
-            <w:color w:val="0000ff"/>
             <w:sz w:val="24"/>
             <w:szCs w:val="24"/>
             <w:u w:val="single"/>
@@ -12587,7 +12665,6 @@
           <w:i w:val="0"/>
           <w:smallCaps w:val="0"/>
           <w:strike w:val="0"/>
-          <w:color w:val="000000"/>
           <w:sz w:val="24"/>
           <w:szCs w:val="24"/>
           <w:u w:val="none"/>
@@ -12625,10 +12702,8 @@
           <w:i w:val="0"/>
           <w:smallCaps w:val="0"/>
           <w:strike w:val="0"/>
-          <w:color w:val="000000"/>
-          <w:sz w:val="24"/>
-          <w:szCs w:val="24"/>
-          <w:u w:val="none"/>
+          <w:sz w:val="24"/>
+          <w:szCs w:val="24"/>
           <w:shd w:fill="auto" w:val="clear"/>
           <w:vertAlign w:val="baseline"/>
         </w:rPr>
@@ -12666,7 +12741,6 @@
           <w:i w:val="0"/>
           <w:smallCaps w:val="0"/>
           <w:strike w:val="0"/>
-          <w:color w:val="000000"/>
           <w:sz w:val="24"/>
           <w:szCs w:val="24"/>
           <w:u w:val="none"/>
@@ -12682,7 +12756,6 @@
             <w:i w:val="0"/>
             <w:smallCaps w:val="0"/>
             <w:strike w:val="0"/>
-            <w:color w:val="0000ff"/>
             <w:sz w:val="24"/>
             <w:szCs w:val="24"/>
             <w:u w:val="single"/>
@@ -12700,7 +12773,6 @@
           <w:i w:val="0"/>
           <w:smallCaps w:val="0"/>
           <w:strike w:val="0"/>
-          <w:color w:val="000000"/>
           <w:sz w:val="24"/>
           <w:szCs w:val="24"/>
           <w:u w:val="none"/>
@@ -12738,10 +12810,8 @@
           <w:i w:val="0"/>
           <w:smallCaps w:val="0"/>
           <w:strike w:val="0"/>
-          <w:color w:val="000000"/>
-          <w:sz w:val="24"/>
-          <w:szCs w:val="24"/>
-          <w:u w:val="none"/>
+          <w:sz w:val="24"/>
+          <w:szCs w:val="24"/>
           <w:shd w:fill="auto" w:val="clear"/>
           <w:vertAlign w:val="baseline"/>
         </w:rPr>
@@ -12753,7 +12823,6 @@
           <w:i w:val="0"/>
           <w:smallCaps w:val="0"/>
           <w:strike w:val="0"/>
-          <w:color w:val="000000"/>
           <w:sz w:val="24"/>
           <w:szCs w:val="24"/>
           <w:u w:val="none"/>
@@ -12780,7 +12849,6 @@
             <w:i w:val="0"/>
             <w:smallCaps w:val="0"/>
             <w:strike w:val="0"/>
-            <w:color w:val="0000ff"/>
             <w:sz w:val="24"/>
             <w:szCs w:val="24"/>
             <w:u w:val="single"/>
@@ -12798,7 +12866,6 @@
           <w:i w:val="0"/>
           <w:smallCaps w:val="0"/>
           <w:strike w:val="0"/>
-          <w:color w:val="000000"/>
           <w:sz w:val="24"/>
           <w:szCs w:val="24"/>
           <w:u w:val="none"/>
@@ -12836,10 +12903,8 @@
           <w:i w:val="0"/>
           <w:smallCaps w:val="0"/>
           <w:strike w:val="0"/>
-          <w:color w:val="000000"/>
-          <w:sz w:val="24"/>
-          <w:szCs w:val="24"/>
-          <w:u w:val="none"/>
+          <w:sz w:val="24"/>
+          <w:szCs w:val="24"/>
           <w:shd w:fill="auto" w:val="clear"/>
           <w:vertAlign w:val="baseline"/>
         </w:rPr>
@@ -12851,7 +12916,6 @@
           <w:i w:val="0"/>
           <w:smallCaps w:val="0"/>
           <w:strike w:val="0"/>
-          <w:color w:val="000000"/>
           <w:sz w:val="24"/>
           <w:szCs w:val="24"/>
           <w:u w:val="none"/>
@@ -12885,7 +12949,6 @@
           <w:i w:val="0"/>
           <w:smallCaps w:val="0"/>
           <w:strike w:val="0"/>
-          <w:color w:val="000000"/>
           <w:sz w:val="24"/>
           <w:szCs w:val="24"/>
           <w:u w:val="none"/>
@@ -12901,7 +12964,6 @@
             <w:i w:val="0"/>
             <w:smallCaps w:val="0"/>
             <w:strike w:val="0"/>
-            <w:color w:val="0000ff"/>
             <w:sz w:val="24"/>
             <w:szCs w:val="24"/>
             <w:u w:val="single"/>
@@ -12919,7 +12981,6 @@
           <w:i w:val="0"/>
           <w:smallCaps w:val="0"/>
           <w:strike w:val="0"/>
-          <w:color w:val="000000"/>
           <w:sz w:val="24"/>
           <w:szCs w:val="24"/>
           <w:u w:val="none"/>
@@ -12957,10 +13018,8 @@
           <w:i w:val="0"/>
           <w:smallCaps w:val="0"/>
           <w:strike w:val="0"/>
-          <w:color w:val="000000"/>
-          <w:sz w:val="24"/>
-          <w:szCs w:val="24"/>
-          <w:u w:val="none"/>
+          <w:sz w:val="24"/>
+          <w:szCs w:val="24"/>
           <w:shd w:fill="auto" w:val="clear"/>
           <w:vertAlign w:val="baseline"/>
         </w:rPr>
@@ -12982,7 +13041,6 @@
             <w:i w:val="0"/>
             <w:smallCaps w:val="0"/>
             <w:strike w:val="0"/>
-            <w:color w:val="0000ff"/>
             <w:sz w:val="24"/>
             <w:szCs w:val="24"/>
             <w:u w:val="single"/>
@@ -13000,7 +13058,6 @@
           <w:i w:val="0"/>
           <w:smallCaps w:val="0"/>
           <w:strike w:val="0"/>
-          <w:color w:val="000000"/>
           <w:sz w:val="24"/>
           <w:szCs w:val="24"/>
           <w:u w:val="none"/>
@@ -13038,10 +13095,8 @@
           <w:i w:val="0"/>
           <w:smallCaps w:val="0"/>
           <w:strike w:val="0"/>
-          <w:color w:val="000000"/>
-          <w:sz w:val="24"/>
-          <w:szCs w:val="24"/>
-          <w:u w:val="none"/>
+          <w:sz w:val="24"/>
+          <w:szCs w:val="24"/>
           <w:shd w:fill="auto" w:val="clear"/>
           <w:vertAlign w:val="baseline"/>
         </w:rPr>
@@ -13053,7 +13108,6 @@
           <w:i w:val="0"/>
           <w:smallCaps w:val="0"/>
           <w:strike w:val="0"/>
-          <w:color w:val="000000"/>
           <w:sz w:val="24"/>
           <w:szCs w:val="24"/>
           <w:u w:val="none"/>
@@ -13087,7 +13141,6 @@
           <w:i w:val="0"/>
           <w:smallCaps w:val="0"/>
           <w:strike w:val="0"/>
-          <w:color w:val="000000"/>
           <w:sz w:val="24"/>
           <w:szCs w:val="24"/>
           <w:u w:val="none"/>
@@ -13103,7 +13156,6 @@
             <w:i w:val="0"/>
             <w:smallCaps w:val="0"/>
             <w:strike w:val="0"/>
-            <w:color w:val="0000ff"/>
             <w:sz w:val="24"/>
             <w:szCs w:val="24"/>
             <w:u w:val="single"/>
@@ -13121,7 +13173,6 @@
           <w:i w:val="0"/>
           <w:smallCaps w:val="0"/>
           <w:strike w:val="0"/>
-          <w:color w:val="000000"/>
           <w:sz w:val="24"/>
           <w:szCs w:val="24"/>
           <w:u w:val="none"/>
@@ -13159,10 +13210,8 @@
           <w:i w:val="0"/>
           <w:smallCaps w:val="0"/>
           <w:strike w:val="0"/>
-          <w:color w:val="000000"/>
-          <w:sz w:val="24"/>
-          <w:szCs w:val="24"/>
-          <w:u w:val="none"/>
+          <w:sz w:val="24"/>
+          <w:szCs w:val="24"/>
           <w:shd w:fill="auto" w:val="clear"/>
           <w:vertAlign w:val="baseline"/>
         </w:rPr>
@@ -13184,7 +13233,6 @@
             <w:i w:val="0"/>
             <w:smallCaps w:val="0"/>
             <w:strike w:val="0"/>
-            <w:color w:val="0000ff"/>
             <w:sz w:val="24"/>
             <w:szCs w:val="24"/>
             <w:u w:val="single"/>
@@ -13202,7 +13250,6 @@
           <w:i w:val="0"/>
           <w:smallCaps w:val="0"/>
           <w:strike w:val="0"/>
-          <w:color w:val="000000"/>
           <w:sz w:val="24"/>
           <w:szCs w:val="24"/>
           <w:u w:val="none"/>
@@ -13240,10 +13287,8 @@
           <w:i w:val="0"/>
           <w:smallCaps w:val="0"/>
           <w:strike w:val="0"/>
-          <w:color w:val="000000"/>
-          <w:sz w:val="24"/>
-          <w:szCs w:val="24"/>
-          <w:u w:val="none"/>
+          <w:sz w:val="24"/>
+          <w:szCs w:val="24"/>
           <w:shd w:fill="auto" w:val="clear"/>
           <w:vertAlign w:val="baseline"/>
         </w:rPr>
@@ -13265,7 +13310,6 @@
             <w:i w:val="0"/>
             <w:smallCaps w:val="0"/>
             <w:strike w:val="0"/>
-            <w:color w:val="0000ff"/>
             <w:sz w:val="24"/>
             <w:szCs w:val="24"/>
             <w:u w:val="single"/>
@@ -13283,7 +13327,6 @@
           <w:i w:val="0"/>
           <w:smallCaps w:val="0"/>
           <w:strike w:val="0"/>
-          <w:color w:val="000000"/>
           <w:sz w:val="24"/>
           <w:szCs w:val="24"/>
           <w:u w:val="none"/>
@@ -13663,12 +13706,12 @@
           <wp:inline distB="0" distT="0" distL="0" distR="0">
             <wp:extent cx="2736761" cy="3976437"/>
             <wp:effectExtent b="0" l="0" r="0" t="0"/>
-            <wp:docPr descr="C:\Users\students\Desktop\Modules.jpg" id="711543522" name="image7.jpg"/>
+            <wp:docPr descr="C:\Users\students\Desktop\Modules.jpg" id="711543522" name="image6.jpg"/>
             <a:graphic>
               <a:graphicData uri="http://schemas.openxmlformats.org/drawingml/2006/picture">
                 <pic:pic>
                   <pic:nvPicPr>
-                    <pic:cNvPr descr="C:\Users\students\Desktop\Modules.jpg" id="0" name="image7.jpg"/>
+                    <pic:cNvPr descr="C:\Users\students\Desktop\Modules.jpg" id="0" name="image6.jpg"/>
                     <pic:cNvPicPr preferRelativeResize="0"/>
                   </pic:nvPicPr>
                   <pic:blipFill>
@@ -13834,8 +13877,8 @@
 
 <file path=word/commentsExtended.xml><?xml version="1.0" encoding="utf-8"?>
 <w15:commentsEx xmlns:mc="http://schemas.openxmlformats.org/markup-compatibility/2006" xmlns:o="urn:schemas-microsoft-com:office:office" xmlns:r="http://schemas.openxmlformats.org/officeDocument/2006/relationships" xmlns:m="http://schemas.openxmlformats.org/officeDocument/2006/math" xmlns:v="urn:schemas-microsoft-com:vml" xmlns:wp="http://schemas.openxmlformats.org/drawingml/2006/wordprocessingDrawing" xmlns:w10="urn:schemas-microsoft-com:office:word" xmlns:w="http://schemas.openxmlformats.org/wordprocessingml/2006/main" xmlns:wne="http://schemas.microsoft.com/office/word/2006/wordml" xmlns:sl="http://schemas.openxmlformats.org/schemaLibrary/2006/main" xmlns:a="http://schemas.openxmlformats.org/drawingml/2006/main" xmlns:pic="http://schemas.openxmlformats.org/drawingml/2006/picture" xmlns:c="http://schemas.openxmlformats.org/drawingml/2006/chart" xmlns:lc="http://schemas.openxmlformats.org/drawingml/2006/lockedCanvas" xmlns:dgm="http://schemas.openxmlformats.org/drawingml/2006/diagram" xmlns:wps="http://schemas.microsoft.com/office/word/2010/wordprocessingShape" xmlns:wpg="http://schemas.microsoft.com/office/word/2010/wordprocessingGroup" xmlns:w14="http://schemas.microsoft.com/office/word/2010/wordml" xmlns:w15="http://schemas.microsoft.com/office/word/2012/wordml">
-  <w15:commentEx w15:paraId="00000175" w15:done="0"/>
-  <w15:commentEx w15:paraId="00000176" w15:done="0"/>
+  <w15:commentEx w15:paraId="00000177" w15:done="0"/>
+  <w15:commentEx w15:paraId="00000178" w15:done="0"/>
 </w15:commentsEx>
 </file>
 
@@ -19270,7 +19313,7 @@
 
 <file path=customXML/item1.xml><?xml version="1.0" encoding="utf-8"?>
 <go:gDocsCustomXmlDataStorage xmlns:go="http://customooxmlschemas.google.com/" xmlns:r="http://schemas.openxmlformats.org/officeDocument/2006/relationships" uri="GoogleDocsCustomDataVersion2">
-  <go:docsCustomData xmlns:go="http://customooxmlschemas.google.com/" roundtripDataSignature="AMtx7mjk9pFgimvzh0SzUYx/nOlsetoyYw==">CgMxLjAaJwoBMBIiCiAIBCocCgtBQUFCSHM1S3ZhcxAIGgtBQUFCSHM1S3ZhcxonCgExEiIKIAgEKhwKC0FBQUJLaVhLWHhFEAgaC0FBQUJLaVhLWHhFIvADCgtBQUFCS2lYS1h4RRK+AwoLQUFBQktpWEtYeEUSC0FBQUJLaVhLWHhFGnMKCXRleHQvaHRtbBJm0JjQvNC10L3Rg9Cy0LDQuSDQpNC40LMuMSDQuCDRg9C/0L7QvNC10L3QuCDQsiDRgtC10LrRgdGC0LAuINCYINGC0LDQutCwINC30LAg0LLRgdGP0LrQsCDRhNC40LPRg9GA0LAuInQKCnRleHQvcGxhaW4SZtCY0LzQtdC90YPQstCw0Lkg0KTQuNCzLjEg0Lgg0YPQv9C+0LzQtdC90Lgg0LIg0YLQtdC60YHRgtCwLiDQmCDRgtCw0LrQsCDQt9CwINCy0YHRj9C60LAg0YTQuNCz0YPRgNCwLiobIhUxMDk2NTU4Mzc1MTg3MDc2NjAwOTIoADgAMO7w9unrMTjJx/jp6zFaDDk3M3dsbDV0ZGlwY3ICIAB4AJoBBggAEAAYAKoBaBJm0JjQvNC10L3Rg9Cy0LDQuSDQpNC40LMuMSDQuCDRg9C/0L7QvNC10L3QuCDQsiDRgtC10LrRgdGC0LAuINCYINGC0LDQutCwINC30LAg0LLRgdGP0LrQsCDRhNC40LPRg9GA0LAusAEAuAEAGO7w9unrMSDJx/jp6zEwAEIQa2l4Lm91YXd3dGNvdGtnYiKSAwoLQUFBQkhzNUt2YXMS4AIKC0FBQUJIczVLdmFzEgtBQUFCSHM1S3ZhcxpLCgl0ZXh0L2h0bWwSPtCd0L7QvNC10YDQuNGA0LDQuSDRgdGK0LTRitGA0LbQsNC90LjQtdGC0L46IDEsIDEuMS4g0Lgg0YIu0L0uIkwKCnRleHQvcGxhaW4SPtCd0L7QvNC10YDQuNGA0LDQuSDRgdGK0LTRitGA0LbQsNC90LjQtdGC0L46IDEsIDEuMS4g0Lgg0YIu0L0uKhsiFTEwOTY1NTgzNzUxODcwNzY2MDA5MigAOAAw1uuTjuwxONbrk47sMUoYCgp0ZXh0L3BsYWluEgrRitGA0LbQsNC9WgxpazJvOXlpcG03OHJyAiAAeACaAQYIABAAGACqAUASPtCd0L7QvNC10YDQuNGA0LDQuSDRgdGK0LTRitGA0LbQsNC90LjQtdGC0L46IDEsIDEuMS4g0Lgg0YIu0L0usAEAuAEAGNbrk47sMSDW65OO7DEwAEIQa2l4LmFpZ2sxZXFpaDhlMDIIaC5namRneHMyCWguMzBqMHpsbDIJaC4xZm9iOXRlMgloLjN6bnlzaDcyCWguMmV0OTJwMDIIaC50eWpjd3QyCWguM2R5NnZrbTIJaC4xdDNoNXNmMg5oLnNjaDk2enowdnJiaTIJaC4yczhleW8xMgloLjE3ZHA4dnUyCWguM3JkY3JqbjIJaC4yNmluMXJnMghoLmxueGJ6OTIPaWQuOTZvMGlzNjlrNW8zMg9pZC5nZnF0aWt2cGFhaDEyD2lkLmV5OHFmY3FsajRnZjIPaWQuczJlZDYweWg2dTR1Mg9pZC5vcGg3Y3llZ2pheDIyD2lkLnVjOG45NTR3b2M1bDIPaWQuOWh3OTR3c3BzNTQ0Mg9pZC5jc3V0ejFwN2ppOHIyD2lkLnFsaHNmcWJjeDNycTIPaWQuMnZyNW81bGxnaHBxMg9pZC53NHdoMTltM3UwaGsyD2lkLmF4bm9pdzlibDF6MjIPaWQuYnBxMnF3eGs1ZWx5Mg9pZC5xZjlhNjhhYTM1NGwyD2lkLmlsdGYxYmw5c2RsMjIPaWQubzd4dDQ1dWJ5OHRpMg9pZC55NjVqdDhwM3J4dG4yD2lkLjh6eWR2MHdoMHQ1cjIPaWQuODc4eDF0bG9tenE5Mg9pZC4yMzU3MXh1cjRkM2EyD2lkLnl1dzJnaHRwczhtNDIPaWQudGxxeXRweDJ5dWFkMg5oLnBzMDlpYWF0NXZ2YTIJaC4zNW5rdW4yMg5oLml4OHdqbHB6NW5ubzIJaC4xa3N2NHV2MgloLjQ0c2luaW8yCWguMmp4c3hxaDIPaWQucTRjbTc5bmNpazQwMg5oLmZoNHg0OXI2bThldDIOaC5qbGt1ZHo3NXJiMnIyDmgubWZ2anZyMjJua2t0OAByITFlY3RiWkItdHJFX25LWkZNLUFrMS1UOWNKRmtxUnZtaQ==</go:docsCustomData>
+  <go:docsCustomData xmlns:go="http://customooxmlschemas.google.com/" roundtripDataSignature="AMtx7mjXv/Mywea+dXqtCaW7HyTnqMawLQ==">CgMxLjAaJwoBMBIiCiAIBCocCgtBQUFCSHM1S3ZhcxAIGgtBQUFCSHM1S3ZhcxonCgExEiIKIAgEKhwKC0FBQUJLaVhLWHhFEAgaC0FBQUJLaVhLWHhFIvADCgtBQUFCS2lYS1h4RRK+AwoLQUFBQktpWEtYeEUSC0FBQUJLaVhLWHhFGnMKCXRleHQvaHRtbBJm0JjQvNC10L3Rg9Cy0LDQuSDQpNC40LMuMSDQuCDRg9C/0L7QvNC10L3QuCDQsiDRgtC10LrRgdGC0LAuINCYINGC0LDQutCwINC30LAg0LLRgdGP0LrQsCDRhNC40LPRg9GA0LAuInQKCnRleHQvcGxhaW4SZtCY0LzQtdC90YPQstCw0Lkg0KTQuNCzLjEg0Lgg0YPQv9C+0LzQtdC90Lgg0LIg0YLQtdC60YHRgtCwLiDQmCDRgtCw0LrQsCDQt9CwINCy0YHRj9C60LAg0YTQuNCz0YPRgNCwLiobIhUxMDk2NTU4Mzc1MTg3MDc2NjAwOTIoADgAMO7w9unrMTjJx/jp6zFaDDk3M3dsbDV0ZGlwY3ICIAB4AJoBBggAEAAYAKoBaBJm0JjQvNC10L3Rg9Cy0LDQuSDQpNC40LMuMSDQuCDRg9C/0L7QvNC10L3QuCDQsiDRgtC10LrRgdGC0LAuINCYINGC0LDQutCwINC30LAg0LLRgdGP0LrQsCDRhNC40LPRg9GA0LAusAEAuAEAGO7w9unrMSDJx/jp6zEwAEIQa2l4Lm91YXd3dGNvdGtnYiKSAwoLQUFBQkhzNUt2YXMS4AIKC0FBQUJIczVLdmFzEgtBQUFCSHM1S3ZhcxpLCgl0ZXh0L2h0bWwSPtCd0L7QvNC10YDQuNGA0LDQuSDRgdGK0LTRitGA0LbQsNC90LjQtdGC0L46IDEsIDEuMS4g0Lgg0YIu0L0uIkwKCnRleHQvcGxhaW4SPtCd0L7QvNC10YDQuNGA0LDQuSDRgdGK0LTRitGA0LbQsNC90LjQtdGC0L46IDEsIDEuMS4g0Lgg0YIu0L0uKhsiFTEwOTY1NTgzNzUxODcwNzY2MDA5MigAOAAw1uuTjuwxONbrk47sMUoYCgp0ZXh0L3BsYWluEgrRitGA0LbQsNC9WgxpazJvOXlpcG03OHJyAiAAeACaAQYIABAAGACqAUASPtCd0L7QvNC10YDQuNGA0LDQuSDRgdGK0LTRitGA0LbQsNC90LjQtdGC0L46IDEsIDEuMS4g0Lgg0YIu0L0usAEAuAEAGNbrk47sMSDW65OO7DEwAEIQa2l4LmFpZ2sxZXFpaDhlMDIIaC5namRneHMyCWguMzBqMHpsbDIJaC4xZm9iOXRlMgloLjN6bnlzaDcyCWguMmV0OTJwMDIIaC50eWpjd3QyCWguM2R5NnZrbTIOaC56MTZpMjdiNGZxeGMyDmguc2NoOTZ6ejB2cmJpMgloLjJzOGV5bzEyCWguMTdkcDh2dTIJaC4zcmRjcmpuMgloLjI2aW4xcmcyCGgubG54Yno5Mg9pZC45Nm8waXM2OWs1bzMyD2lkLmdmcXRpa3ZwYWFoMTIPaWQuZXk4cWZjcWxqNGdmMg9pZC5zMmVkNjB5aDZ1NHUyD2lkLm9waDdjeWVnamF4MjIPaWQudWM4bjk1NHdvYzVsMg9pZC45aHc5NHdzcHM1NDQyD2lkLmNzdXR6MXA3amk4cjIPaWQucWxoc2ZxYmN4M3JxMg9pZC4ydnI1bzVsbGdocHEyD2lkLnc0d2gxOW0zdTBoazIPaWQuYXhub2l3OWJsMXoyMg9pZC5icHEycXd4azVlbHkyD2lkLnFmOWE2OGFhMzU0bDIPaWQuaWx0ZjFibDlzZGwyMg9pZC5vN3h0NDV1Ynk4dGkyD2lkLnk2NWp0OHAzcnh0bjIPaWQuOHp5ZHYwd2gwdDVyMg9pZC44Nzh4MXRsb216cTkyD2lkLjIzNTcxeHVyNGQzYTIPaWQueXV3MmdodHBzOG00Mg9pZC50bHF5dHB4Mnl1YWQyDmgucHMwOWlhYXQ1dnZhMgloLjM1bmt1bjIyDmguaXg4d2pscHo1bm5vMgloLjFrc3Y0dXYyCWguNDRzaW5pbzIJaC4yanhzeHFoMg9pZC5xNGNtNzluY2lrNDAyDmguZmg0eDQ5cjZtOGV0Mg5oLmpsa3Vkejc1cmIycjIOaC5tZnZqdnIyMm5ra3Q4AHIhMWVjdGJaQi10ckVfbktaRk0tQWsxLVQ5Y0pGa3FSdm1p</go:docsCustomData>
 </go:gDocsCustomXmlDataStorage>
 </file>
 
